--- a/doc/Documentazione.docx
+++ b/doc/Documentazione.docx
@@ -1,42 +1,8 @@
 
 <file path=word/document.xml><?xml version="1.0" encoding="utf-8"?>
 <w:document xmlns:wpc="http://schemas.microsoft.com/office/word/2010/wordprocessingCanvas" xmlns:cx="http://schemas.microsoft.com/office/drawing/2014/chartex" xmlns:cx1="http://schemas.microsoft.com/office/drawing/2015/9/8/chartex" xmlns:cx2="http://schemas.microsoft.com/office/drawing/2015/10/21/chartex" xmlns:cx3="http://schemas.microsoft.com/office/drawing/2016/5/9/chartex" xmlns:cx4="http://schemas.microsoft.com/office/drawing/2016/5/10/chartex" xmlns:cx5="http://schemas.microsoft.com/office/drawing/2016/5/11/chartex" xmlns:cx6="http://schemas.microsoft.com/office/drawing/2016/5/12/chartex" xmlns:cx7="http://schemas.microsoft.com/office/drawing/2016/5/13/chartex" xmlns:cx8="http://schemas.microsoft.com/office/drawing/2016/5/14/chartex" xmlns:mc="http://schemas.openxmlformats.org/markup-compatibility/2006" xmlns:aink="http://schemas.microsoft.com/office/drawing/2016/ink" xmlns:am3d="http://schemas.microsoft.com/office/drawing/2017/model3d" xmlns:o="urn:schemas-microsoft-com:office:office" xmlns:r="http://schemas.openxmlformats.org/officeDocument/2006/relationships" xmlns:m="http://schemas.openxmlformats.org/officeDocument/2006/math" xmlns:v="urn:schemas-microsoft-com:vml" xmlns:wp14="http://schemas.microsoft.com/office/word/2010/wordprocessingDrawing" xmlns:wp="http://schemas.openxmlformats.org/drawingml/2006/wordprocessingDrawing" xmlns:w10="urn:schemas-microsoft-com:office:word" xmlns:w="http://schemas.openxmlformats.org/wordprocessingml/2006/main" xmlns:w14="http://schemas.microsoft.com/office/word/2010/wordml" xmlns:w15="http://schemas.microsoft.com/office/word/2012/wordml" xmlns:w16cid="http://schemas.microsoft.com/office/word/2016/wordml/cid" xmlns:w16se="http://schemas.microsoft.com/office/word/2015/wordml/symex" xmlns:wpg="http://schemas.microsoft.com/office/word/2010/wordprocessingGroup" xmlns:wpi="http://schemas.microsoft.com/office/word/2010/wordprocessingInk" xmlns:wne="http://schemas.microsoft.com/office/word/2006/wordml" xmlns:wps="http://schemas.microsoft.com/office/word/2010/wordprocessingShape" mc:Ignorable="w14 w15 w16se w16cid wp14">
-  <w:background w:color="DCEFF4" w:themeColor="accent1" w:themeTint="33"/>
+  <w:background w:color="FFFFFF" w:themeColor="background1"/>
   <w:body>
-    <w:p>
-      <w:pPr>
-        <w:jc w:val="center"/>
-        <w:rPr>
-          <w:rStyle w:val="BookTitle"/>
-          <w:rFonts w:asciiTheme="majorHAnsi" w:hAnsiTheme="majorHAnsi"/>
-          <w:sz w:val="112"/>
-          <w:szCs w:val="112"/>
-          <w:lang w:val="it-IT"/>
-        </w:rPr>
-      </w:pPr>
-      <w:bookmarkStart w:id="0" w:name="_GoBack"/>
-      <w:bookmarkEnd w:id="0"/>
-      <w:r>
-        <w:rPr>
-          <w:rStyle w:val="BookTitle"/>
-          <w:rFonts w:asciiTheme="majorHAnsi" w:hAnsiTheme="majorHAnsi"/>
-          <w:sz w:val="112"/>
-          <w:szCs w:val="112"/>
-          <w:lang w:val="it-IT"/>
-        </w:rPr>
-        <w:t>EcoT</w:t>
-      </w:r>
-      <w:r>
-        <w:rPr>
-          <w:rStyle w:val="BookTitle"/>
-          <w:rFonts w:asciiTheme="majorHAnsi" w:hAnsiTheme="majorHAnsi"/>
-          <w:sz w:val="112"/>
-          <w:szCs w:val="112"/>
-          <w:lang w:val="it-IT"/>
-        </w:rPr>
-        <w:t>oll</w:t>
-      </w:r>
-    </w:p>
     <w:p>
       <w:pPr>
         <w:rPr>
@@ -45,6 +11,69 @@
           <w:lang w:val="it-IT"/>
         </w:rPr>
       </w:pPr>
+      <w:r>
+        <w:rPr>
+          <w:noProof/>
+          <w:sz w:val="2"/>
+          <w:szCs w:val="2"/>
+          <w:lang w:val="it-IT"/>
+        </w:rPr>
+        <w:drawing>
+          <wp:anchor distT="0" distB="0" distL="114300" distR="114300" simplePos="0" relativeHeight="251659264" behindDoc="1" locked="0" layoutInCell="1" allowOverlap="1" wp14:anchorId="16E08F55" wp14:editId="31871CFD">
+            <wp:simplePos x="0" y="0"/>
+            <wp:positionH relativeFrom="margin">
+              <wp:align>center</wp:align>
+            </wp:positionH>
+            <wp:positionV relativeFrom="paragraph">
+              <wp:posOffset>-1209675</wp:posOffset>
+            </wp:positionV>
+            <wp:extent cx="5029200" cy="5029200"/>
+            <wp:effectExtent l="0" t="0" r="0" b="0"/>
+            <wp:wrapNone/>
+            <wp:docPr id="1" name="Immagine 1"/>
+            <wp:cNvGraphicFramePr>
+              <a:graphicFrameLocks xmlns:a="http://schemas.openxmlformats.org/drawingml/2006/main" noChangeAspect="1"/>
+            </wp:cNvGraphicFramePr>
+            <a:graphic xmlns:a="http://schemas.openxmlformats.org/drawingml/2006/main">
+              <a:graphicData uri="http://schemas.openxmlformats.org/drawingml/2006/picture">
+                <pic:pic xmlns:pic="http://schemas.openxmlformats.org/drawingml/2006/picture">
+                  <pic:nvPicPr>
+                    <pic:cNvPr id="1" name="Icona.png"/>
+                    <pic:cNvPicPr/>
+                  </pic:nvPicPr>
+                  <pic:blipFill>
+                    <a:blip r:embed="rId8">
+                      <a:extLst>
+                        <a:ext uri="{28A0092B-C50C-407E-A947-70E740481C1C}">
+                          <a14:useLocalDpi xmlns:a14="http://schemas.microsoft.com/office/drawing/2010/main" val="0"/>
+                        </a:ext>
+                      </a:extLst>
+                    </a:blip>
+                    <a:stretch>
+                      <a:fillRect/>
+                    </a:stretch>
+                  </pic:blipFill>
+                  <pic:spPr>
+                    <a:xfrm>
+                      <a:off x="0" y="0"/>
+                      <a:ext cx="5029200" cy="5029200"/>
+                    </a:xfrm>
+                    <a:prstGeom prst="rect">
+                      <a:avLst/>
+                    </a:prstGeom>
+                  </pic:spPr>
+                </pic:pic>
+              </a:graphicData>
+            </a:graphic>
+            <wp14:sizeRelH relativeFrom="margin">
+              <wp14:pctWidth>0</wp14:pctWidth>
+            </wp14:sizeRelH>
+            <wp14:sizeRelV relativeFrom="margin">
+              <wp14:pctHeight>0</wp14:pctHeight>
+            </wp14:sizeRelV>
+          </wp:anchor>
+        </w:drawing>
+      </w:r>
     </w:p>
     <w:p>
       <w:pPr>
@@ -57,7 +86,10 @@
           <w:lang w:val="it-IT"/>
         </w:rPr>
       </w:pPr>
-      <w:r>
+    </w:p>
+    <w:p>
+      <w:pPr>
+        <w:jc w:val="center"/>
         <w:rPr>
           <w:rFonts w:ascii="Segoe UI" w:hAnsi="Segoe UI" w:cs="Segoe UI"/>
           <w:b/>
@@ -65,9 +97,11 @@
           <w:szCs w:val="24"/>
           <w:lang w:val="it-IT"/>
         </w:rPr>
-        <w:t>Progetto OOSD 2018/2019 realizzato tramite l’utilizzo di Eclipse</w:t>
-      </w:r>
-      <w:r>
+      </w:pPr>
+    </w:p>
+    <w:p>
+      <w:pPr>
+        <w:jc w:val="center"/>
         <w:rPr>
           <w:rFonts w:ascii="Segoe UI" w:hAnsi="Segoe UI" w:cs="Segoe UI"/>
           <w:b/>
@@ -75,9 +109,11 @@
           <w:szCs w:val="24"/>
           <w:lang w:val="it-IT"/>
         </w:rPr>
-        <w:t xml:space="preserve"> e</w:t>
-      </w:r>
-      <w:r>
+      </w:pPr>
+    </w:p>
+    <w:p>
+      <w:pPr>
+        <w:jc w:val="center"/>
         <w:rPr>
           <w:rFonts w:ascii="Segoe UI" w:hAnsi="Segoe UI" w:cs="Segoe UI"/>
           <w:b/>
@@ -85,10 +121,11 @@
           <w:szCs w:val="24"/>
           <w:lang w:val="it-IT"/>
         </w:rPr>
-        <w:t xml:space="preserve"> di </w:t>
-      </w:r>
-      <w:proofErr w:type="spellStart"/>
-      <w:r>
+      </w:pPr>
+    </w:p>
+    <w:p>
+      <w:pPr>
+        <w:jc w:val="center"/>
         <w:rPr>
           <w:rFonts w:ascii="Segoe UI" w:hAnsi="Segoe UI" w:cs="Segoe UI"/>
           <w:b/>
@@ -96,10 +133,11 @@
           <w:szCs w:val="24"/>
           <w:lang w:val="it-IT"/>
         </w:rPr>
-        <w:t>MySql</w:t>
-      </w:r>
-      <w:proofErr w:type="spellEnd"/>
-      <w:r>
+      </w:pPr>
+    </w:p>
+    <w:p>
+      <w:pPr>
+        <w:jc w:val="center"/>
         <w:rPr>
           <w:rFonts w:ascii="Segoe UI" w:hAnsi="Segoe UI" w:cs="Segoe UI"/>
           <w:b/>
@@ -107,11 +145,101 @@
           <w:szCs w:val="24"/>
           <w:lang w:val="it-IT"/>
         </w:rPr>
-        <w:t xml:space="preserve"> da:</w:t>
-      </w:r>
-    </w:p>
-    <w:p>
-      <w:pPr>
+      </w:pPr>
+    </w:p>
+    <w:p>
+      <w:pPr>
+        <w:jc w:val="center"/>
+        <w:rPr>
+          <w:rFonts w:ascii="Segoe UI" w:hAnsi="Segoe UI" w:cs="Segoe UI"/>
+          <w:b/>
+          <w:sz w:val="24"/>
+          <w:szCs w:val="24"/>
+          <w:lang w:val="it-IT"/>
+        </w:rPr>
+      </w:pPr>
+    </w:p>
+    <w:p>
+      <w:pPr>
+        <w:jc w:val="center"/>
+        <w:rPr>
+          <w:rFonts w:ascii="Segoe UI" w:hAnsi="Segoe UI" w:cs="Segoe UI"/>
+          <w:b/>
+          <w:sz w:val="24"/>
+          <w:szCs w:val="24"/>
+          <w:lang w:val="it-IT"/>
+        </w:rPr>
+      </w:pPr>
+    </w:p>
+    <w:p>
+      <w:pPr>
+        <w:jc w:val="center"/>
+        <w:rPr>
+          <w:rFonts w:ascii="Segoe UI" w:hAnsi="Segoe UI" w:cs="Segoe UI"/>
+          <w:b/>
+          <w:sz w:val="24"/>
+          <w:szCs w:val="24"/>
+          <w:lang w:val="it-IT"/>
+        </w:rPr>
+      </w:pPr>
+    </w:p>
+    <w:p>
+      <w:pPr>
+        <w:jc w:val="center"/>
+        <w:rPr>
+          <w:rFonts w:ascii="Segoe UI" w:hAnsi="Segoe UI" w:cs="Segoe UI"/>
+          <w:b/>
+          <w:sz w:val="24"/>
+          <w:szCs w:val="24"/>
+          <w:lang w:val="it-IT"/>
+        </w:rPr>
+      </w:pPr>
+    </w:p>
+    <w:p>
+      <w:pPr>
+        <w:jc w:val="center"/>
+        <w:rPr>
+          <w:rFonts w:ascii="Segoe UI" w:hAnsi="Segoe UI" w:cs="Segoe UI"/>
+          <w:b/>
+          <w:sz w:val="24"/>
+          <w:szCs w:val="24"/>
+          <w:lang w:val="it-IT"/>
+        </w:rPr>
+      </w:pPr>
+      <w:r>
+        <w:rPr>
+          <w:rFonts w:ascii="Segoe UI" w:hAnsi="Segoe UI" w:cs="Segoe UI"/>
+          <w:b/>
+          <w:sz w:val="24"/>
+          <w:szCs w:val="24"/>
+          <w:lang w:val="it-IT"/>
+        </w:rPr>
+        <w:t>Progetto OOSD 2018/2019 realizzato tramite l’utilizzo di Eclipse</w:t>
+      </w:r>
+      <w:r>
+        <w:rPr>
+          <w:rFonts w:ascii="Segoe UI" w:hAnsi="Segoe UI" w:cs="Segoe UI"/>
+          <w:b/>
+          <w:sz w:val="24"/>
+          <w:szCs w:val="24"/>
+          <w:lang w:val="it-IT"/>
+        </w:rPr>
+        <w:t xml:space="preserve"> e</w:t>
+      </w:r>
+      <w:r>
+        <w:rPr>
+          <w:rFonts w:ascii="Segoe UI" w:hAnsi="Segoe UI" w:cs="Segoe UI"/>
+          <w:b/>
+          <w:sz w:val="24"/>
+          <w:szCs w:val="24"/>
+          <w:lang w:val="it-IT"/>
+        </w:rPr>
+        <w:t xml:space="preserve"> di MySql da:</w:t>
+      </w:r>
+    </w:p>
+    <w:p>
+      <w:pPr>
+        <w:jc w:val="center"/>
         <w:rPr>
           <w:rFonts w:ascii="Segoe UI" w:hAnsi="Segoe UI" w:cs="Segoe UI"/>
           <w:b/>
@@ -165,35 +293,24 @@
     </w:p>
     <w:p>
       <w:pPr>
-        <w:rPr>
-          <w:rFonts w:ascii="Segoe UI" w:hAnsi="Segoe UI" w:cs="Segoe UI"/>
-          <w:b/>
-          <w:sz w:val="32"/>
-          <w:szCs w:val="32"/>
-          <w:lang w:val="it-IT"/>
-        </w:rPr>
-      </w:pPr>
-      <w:proofErr w:type="spellStart"/>
-      <w:r>
-        <w:rPr>
-          <w:rFonts w:ascii="Segoe UI" w:hAnsi="Segoe UI" w:cs="Segoe UI"/>
-          <w:b/>
-          <w:sz w:val="32"/>
-          <w:szCs w:val="32"/>
-          <w:lang w:val="it-IT"/>
-        </w:rPr>
-        <w:t>Fossemò</w:t>
-      </w:r>
-      <w:proofErr w:type="spellEnd"/>
-      <w:r>
-        <w:rPr>
-          <w:rFonts w:ascii="Segoe UI" w:hAnsi="Segoe UI" w:cs="Segoe UI"/>
-          <w:b/>
-          <w:sz w:val="32"/>
-          <w:szCs w:val="32"/>
-          <w:lang w:val="it-IT"/>
-        </w:rPr>
-        <w:t xml:space="preserve"> </w:t>
+        <w:jc w:val="center"/>
+        <w:rPr>
+          <w:rFonts w:ascii="Segoe UI" w:hAnsi="Segoe UI" w:cs="Segoe UI"/>
+          <w:b/>
+          <w:sz w:val="32"/>
+          <w:szCs w:val="32"/>
+          <w:lang w:val="it-IT"/>
+        </w:rPr>
+      </w:pPr>
+      <w:r>
+        <w:rPr>
+          <w:rFonts w:ascii="Segoe UI" w:hAnsi="Segoe UI" w:cs="Segoe UI"/>
+          <w:b/>
+          <w:sz w:val="32"/>
+          <w:szCs w:val="32"/>
+          <w:lang w:val="it-IT"/>
+        </w:rPr>
+        <w:t xml:space="preserve">Fossemò </w:t>
       </w:r>
       <w:r>
         <w:rPr>
@@ -230,6 +347,7 @@
     </w:p>
     <w:p>
       <w:pPr>
+        <w:jc w:val="center"/>
         <w:rPr>
           <w:rFonts w:ascii="Segoe UI" w:hAnsi="Segoe UI" w:cs="Segoe UI"/>
           <w:b/>
@@ -308,6 +426,41 @@
         </w:rPr>
         <w:t>Progettazione ed implementazione</w:t>
       </w:r>
+    </w:p>
+    <w:p>
+      <w:pPr>
+        <w:jc w:val="center"/>
+        <w:rPr>
+          <w:rFonts w:ascii="Segoe UI" w:hAnsi="Segoe UI" w:cs="Segoe UI"/>
+          <w:b/>
+          <w:sz w:val="24"/>
+          <w:szCs w:val="24"/>
+          <w:lang w:val="it-IT"/>
+        </w:rPr>
+      </w:pPr>
+      <w:r>
+        <w:rPr>
+          <w:rFonts w:ascii="Segoe UI" w:hAnsi="Segoe UI" w:cs="Segoe UI"/>
+          <w:b/>
+          <w:sz w:val="24"/>
+          <w:szCs w:val="24"/>
+          <w:lang w:val="it-IT"/>
+        </w:rPr>
+        <w:t xml:space="preserve">Link repository: </w:t>
+      </w:r>
+      <w:hyperlink r:id="rId9" w:history="1">
+        <w:r>
+          <w:rPr>
+            <w:rStyle w:val="Collegamentoipertestuale"/>
+            <w:rFonts w:ascii="Segoe UI" w:hAnsi="Segoe UI" w:cs="Segoe UI"/>
+            <w:b/>
+            <w:sz w:val="24"/>
+            <w:szCs w:val="24"/>
+            <w:lang w:val="it-IT"/>
+          </w:rPr>
+          <w:t>https://github.com/GianlucaRea/EcoToll</w:t>
+        </w:r>
+      </w:hyperlink>
     </w:p>
     <w:p>
       <w:pPr>
@@ -355,7 +508,7 @@
                     <pic:cNvPicPr/>
                   </pic:nvPicPr>
                   <pic:blipFill>
-                    <a:blip r:embed="rId8">
+                    <a:blip r:embed="rId10">
                       <a:extLst>
                         <a:ext uri="{28A0092B-C50C-407E-A947-70E740481C1C}">
                           <a14:useLocalDpi xmlns:a14="http://schemas.microsoft.com/office/drawing/2010/main" val="0"/>
@@ -405,7 +558,7 @@
                     <pic:cNvPicPr/>
                   </pic:nvPicPr>
                   <pic:blipFill>
-                    <a:blip r:embed="rId9">
+                    <a:blip r:embed="rId11">
                       <a:extLst>
                         <a:ext uri="{28A0092B-C50C-407E-A947-70E740481C1C}">
                           <a14:useLocalDpi xmlns:a14="http://schemas.microsoft.com/office/drawing/2010/main" val="0"/>
@@ -434,65 +587,12 @@
     </w:p>
     <w:p>
       <w:pPr>
+        <w:shd w:val="pct20" w:color="auto" w:fill="244061" w:themeFill="accent1" w:themeFillShade="80"/>
         <w:jc w:val="center"/>
         <w:rPr>
-          <w:rFonts w:ascii="Arial" w:hAnsi="Arial" w:cs="Arial"/>
-          <w:b/>
-          <w:sz w:val="48"/>
-          <w:szCs w:val="48"/>
-        </w:rPr>
-      </w:pPr>
-    </w:p>
-    <w:p>
-      <w:pPr>
-        <w:jc w:val="center"/>
-        <w:rPr>
-          <w:rFonts w:ascii="Arial" w:hAnsi="Arial" w:cs="Arial"/>
-          <w:b/>
-          <w:sz w:val="48"/>
-          <w:szCs w:val="48"/>
-        </w:rPr>
-      </w:pPr>
-    </w:p>
-    <w:p>
-      <w:pPr>
-        <w:jc w:val="center"/>
-        <w:rPr>
-          <w:rFonts w:ascii="Arial" w:hAnsi="Arial" w:cs="Arial"/>
-          <w:b/>
-          <w:sz w:val="48"/>
-          <w:szCs w:val="48"/>
-        </w:rPr>
-      </w:pPr>
-    </w:p>
-    <w:p>
-      <w:pPr>
-        <w:jc w:val="center"/>
-        <w:rPr>
-          <w:rFonts w:ascii="Arial" w:hAnsi="Arial" w:cs="Arial"/>
-          <w:b/>
-          <w:sz w:val="48"/>
-          <w:szCs w:val="48"/>
-        </w:rPr>
-      </w:pPr>
-    </w:p>
-    <w:p>
-      <w:pPr>
-        <w:jc w:val="center"/>
-        <w:rPr>
-          <w:rFonts w:ascii="Arial" w:hAnsi="Arial" w:cs="Arial"/>
-          <w:b/>
-          <w:sz w:val="48"/>
-          <w:szCs w:val="48"/>
-        </w:rPr>
-      </w:pPr>
-    </w:p>
-    <w:p>
-      <w:pPr>
-        <w:jc w:val="center"/>
-        <w:rPr>
           <w:rFonts w:asciiTheme="majorHAnsi" w:hAnsiTheme="majorHAnsi" w:cs="Arial"/>
           <w:b/>
+          <w:color w:val="FFFFFF" w:themeColor="background1"/>
           <w:sz w:val="52"/>
           <w:szCs w:val="52"/>
           <w:lang w:val="it-IT"/>
@@ -502,6 +602,7 @@
         <w:rPr>
           <w:rFonts w:asciiTheme="majorHAnsi" w:hAnsiTheme="majorHAnsi" w:cs="Arial"/>
           <w:b/>
+          <w:color w:val="FFFFFF" w:themeColor="background1"/>
           <w:sz w:val="52"/>
           <w:szCs w:val="52"/>
           <w:lang w:val="it-IT"/>
@@ -512,7 +613,7 @@
     </w:p>
     <w:p>
       <w:pPr>
-        <w:pStyle w:val="ListParagraph"/>
+        <w:pStyle w:val="Paragrafoelenco"/>
         <w:ind w:left="1494"/>
         <w:rPr>
           <w:rFonts w:ascii="Arial" w:hAnsi="Arial" w:cs="Arial"/>
@@ -525,20 +626,22 @@
     </w:p>
     <w:p>
       <w:pPr>
-        <w:pStyle w:val="ListParagraph"/>
+        <w:pStyle w:val="Paragrafoelenco"/>
         <w:ind w:left="1494"/>
         <w:rPr>
           <w:rFonts w:ascii="Segoe UI" w:hAnsi="Segoe UI" w:cs="Segoe UI"/>
           <w:b/>
-          <w:sz w:val="32"/>
-          <w:szCs w:val="32"/>
-          <w:lang w:val="it-IT"/>
-        </w:rPr>
-      </w:pPr>
-      <w:r>
-        <w:rPr>
-          <w:rFonts w:ascii="Segoe UI" w:hAnsi="Segoe UI" w:cs="Segoe UI"/>
-          <w:b/>
+          <w:color w:val="244061" w:themeColor="accent1" w:themeShade="80"/>
+          <w:sz w:val="32"/>
+          <w:szCs w:val="32"/>
+          <w:lang w:val="it-IT"/>
+        </w:rPr>
+      </w:pPr>
+      <w:r>
+        <w:rPr>
+          <w:rFonts w:ascii="Segoe UI" w:hAnsi="Segoe UI" w:cs="Segoe UI"/>
+          <w:b/>
+          <w:color w:val="244061" w:themeColor="accent1" w:themeShade="80"/>
           <w:sz w:val="32"/>
           <w:szCs w:val="32"/>
           <w:lang w:val="it-IT"/>
@@ -549,6 +652,7 @@
         <w:rPr>
           <w:rFonts w:ascii="Segoe UI" w:hAnsi="Segoe UI" w:cs="Segoe UI"/>
           <w:b/>
+          <w:color w:val="244061" w:themeColor="accent1" w:themeShade="80"/>
           <w:sz w:val="32"/>
           <w:szCs w:val="32"/>
           <w:lang w:val="it-IT"/>
@@ -558,7 +662,7 @@
     </w:p>
     <w:p>
       <w:pPr>
-        <w:pStyle w:val="ListParagraph"/>
+        <w:pStyle w:val="Paragrafoelenco"/>
         <w:numPr>
           <w:ilvl w:val="1"/>
           <w:numId w:val="12"/>
@@ -577,12 +681,71 @@
           <w:szCs w:val="32"/>
           <w:lang w:val="it-IT"/>
         </w:rPr>
-        <w:t xml:space="preserve">Elenco Dei Requisiti </w:t>
-      </w:r>
-    </w:p>
-    <w:p>
-      <w:pPr>
-        <w:pStyle w:val="ListParagraph"/>
+        <w:t>Application Flow</w:t>
+      </w:r>
+    </w:p>
+    <w:p>
+      <w:pPr>
+        <w:pStyle w:val="Paragrafoelenco"/>
+        <w:numPr>
+          <w:ilvl w:val="1"/>
+          <w:numId w:val="12"/>
+        </w:numPr>
+        <w:rPr>
+          <w:rFonts w:ascii="Segoe UI" w:hAnsi="Segoe UI" w:cs="Segoe UI"/>
+          <w:sz w:val="32"/>
+          <w:szCs w:val="32"/>
+          <w:lang w:val="it-IT"/>
+        </w:rPr>
+      </w:pPr>
+      <w:r>
+        <w:rPr>
+          <w:rFonts w:ascii="Segoe UI" w:hAnsi="Segoe UI" w:cs="Segoe UI"/>
+          <w:sz w:val="32"/>
+          <w:szCs w:val="32"/>
+          <w:lang w:val="it-IT"/>
+        </w:rPr>
+        <w:t>Elenco dei requisiti</w:t>
+      </w:r>
+    </w:p>
+    <w:p>
+      <w:pPr>
+        <w:pStyle w:val="Paragrafoelenco"/>
+        <w:numPr>
+          <w:ilvl w:val="1"/>
+          <w:numId w:val="12"/>
+        </w:numPr>
+        <w:rPr>
+          <w:rFonts w:ascii="Segoe UI" w:hAnsi="Segoe UI" w:cs="Segoe UI"/>
+          <w:sz w:val="32"/>
+          <w:szCs w:val="32"/>
+          <w:lang w:val="it-IT"/>
+        </w:rPr>
+      </w:pPr>
+      <w:r>
+        <w:rPr>
+          <w:rFonts w:ascii="Segoe UI" w:hAnsi="Segoe UI" w:cs="Segoe UI"/>
+          <w:sz w:val="32"/>
+          <w:szCs w:val="32"/>
+          <w:lang w:val="it-IT"/>
+        </w:rPr>
+        <w:t xml:space="preserve">Use case </w:t>
+      </w:r>
+      <w:proofErr w:type="spellStart"/>
+      <w:r>
+        <w:rPr>
+          <w:rFonts w:ascii="Segoe UI" w:hAnsi="Segoe UI" w:cs="Segoe UI"/>
+          <w:sz w:val="32"/>
+          <w:szCs w:val="32"/>
+          <w:lang w:val="it-IT"/>
+        </w:rPr>
+        <w:t>diagram</w:t>
+      </w:r>
+      <w:proofErr w:type="spellEnd"/>
+    </w:p>
+    <w:p>
+      <w:pPr>
+        <w:pStyle w:val="Paragrafoelenco"/>
         <w:ind w:left="2214"/>
         <w:rPr>
           <w:rFonts w:ascii="Segoe UI" w:hAnsi="Segoe UI" w:cs="Segoe UI"/>
@@ -595,20 +758,22 @@
     </w:p>
     <w:p>
       <w:pPr>
-        <w:pStyle w:val="ListParagraph"/>
+        <w:pStyle w:val="Paragrafoelenco"/>
         <w:ind w:left="1494"/>
         <w:rPr>
           <w:rFonts w:ascii="Segoe UI" w:hAnsi="Segoe UI" w:cs="Segoe UI"/>
           <w:b/>
-          <w:sz w:val="32"/>
-          <w:szCs w:val="32"/>
-          <w:lang w:val="it-IT"/>
-        </w:rPr>
-      </w:pPr>
-      <w:r>
-        <w:rPr>
-          <w:rFonts w:ascii="Segoe UI" w:hAnsi="Segoe UI" w:cs="Segoe UI"/>
-          <w:b/>
+          <w:color w:val="244061" w:themeColor="accent1" w:themeShade="80"/>
+          <w:sz w:val="32"/>
+          <w:szCs w:val="32"/>
+          <w:lang w:val="it-IT"/>
+        </w:rPr>
+      </w:pPr>
+      <w:r>
+        <w:rPr>
+          <w:rFonts w:ascii="Segoe UI" w:hAnsi="Segoe UI" w:cs="Segoe UI"/>
+          <w:b/>
+          <w:color w:val="244061" w:themeColor="accent1" w:themeShade="80"/>
           <w:sz w:val="32"/>
           <w:szCs w:val="32"/>
           <w:lang w:val="it-IT"/>
@@ -618,7 +783,7 @@
     </w:p>
     <w:p>
       <w:pPr>
-        <w:pStyle w:val="ListParagraph"/>
+        <w:pStyle w:val="Paragrafoelenco"/>
         <w:ind w:left="1494"/>
         <w:rPr>
           <w:rFonts w:ascii="Segoe UI" w:hAnsi="Segoe UI" w:cs="Segoe UI"/>
@@ -628,7 +793,7 @@
           <w:lang w:val="it-IT"/>
         </w:rPr>
       </w:pPr>
-      <w:bookmarkStart w:id="1" w:name="_Hlk18063465"/>
+      <w:bookmarkStart w:id="0" w:name="_Hlk18063465"/>
       <w:r>
         <w:rPr>
           <w:rFonts w:ascii="Segoe UI" w:hAnsi="Segoe UI" w:cs="Segoe UI"/>
@@ -666,10 +831,10 @@
         <w:t>tura Software</w:t>
       </w:r>
     </w:p>
-    <w:bookmarkEnd w:id="1"/>
-    <w:p>
-      <w:pPr>
-        <w:pStyle w:val="ListParagraph"/>
+    <w:bookmarkEnd w:id="0"/>
+    <w:p>
+      <w:pPr>
+        <w:pStyle w:val="Paragrafoelenco"/>
         <w:ind w:left="1494"/>
         <w:rPr>
           <w:rFonts w:ascii="Segoe UI" w:hAnsi="Segoe UI" w:cs="Segoe UI"/>
@@ -690,7 +855,7 @@
     </w:p>
     <w:p>
       <w:pPr>
-        <w:pStyle w:val="ListParagraph"/>
+        <w:pStyle w:val="Paragrafoelenco"/>
         <w:ind w:left="1494"/>
         <w:rPr>
           <w:rFonts w:ascii="Segoe UI" w:hAnsi="Segoe UI" w:cs="Segoe UI"/>
@@ -711,7 +876,7 @@
     </w:p>
     <w:p>
       <w:pPr>
-        <w:pStyle w:val="ListParagraph"/>
+        <w:pStyle w:val="Paragrafoelenco"/>
         <w:ind w:left="1494"/>
         <w:rPr>
           <w:rFonts w:ascii="Segoe UI" w:hAnsi="Segoe UI" w:cs="Segoe UI"/>
@@ -723,30 +888,32 @@
     </w:p>
     <w:p>
       <w:pPr>
-        <w:pStyle w:val="ListParagraph"/>
+        <w:pStyle w:val="Paragrafoelenco"/>
         <w:ind w:left="1494"/>
         <w:rPr>
           <w:rFonts w:ascii="Segoe UI" w:hAnsi="Segoe UI" w:cs="Segoe UI"/>
           <w:b/>
-          <w:sz w:val="32"/>
-          <w:szCs w:val="32"/>
-          <w:lang w:val="it-IT"/>
-        </w:rPr>
-      </w:pPr>
-      <w:r>
-        <w:rPr>
-          <w:rFonts w:ascii="Segoe UI" w:hAnsi="Segoe UI" w:cs="Segoe UI"/>
-          <w:b/>
-          <w:sz w:val="32"/>
-          <w:szCs w:val="32"/>
-          <w:lang w:val="it-IT"/>
-        </w:rPr>
-        <w:t xml:space="preserve">Progettazione Classi e Interfacce </w:t>
-      </w:r>
-    </w:p>
-    <w:p>
-      <w:pPr>
-        <w:pStyle w:val="ListParagraph"/>
+          <w:color w:val="244061" w:themeColor="accent1" w:themeShade="80"/>
+          <w:sz w:val="32"/>
+          <w:szCs w:val="32"/>
+          <w:lang w:val="it-IT"/>
+        </w:rPr>
+      </w:pPr>
+      <w:r>
+        <w:rPr>
+          <w:rFonts w:ascii="Segoe UI" w:hAnsi="Segoe UI" w:cs="Segoe UI"/>
+          <w:b/>
+          <w:color w:val="244061" w:themeColor="accent1" w:themeShade="80"/>
+          <w:sz w:val="32"/>
+          <w:szCs w:val="32"/>
+          <w:lang w:val="it-IT"/>
+        </w:rPr>
+        <w:t>Progettazione Classi</w:t>
+      </w:r>
+    </w:p>
+    <w:p>
+      <w:pPr>
+        <w:pStyle w:val="Paragrafoelenco"/>
         <w:ind w:left="1494"/>
         <w:rPr>
           <w:rFonts w:ascii="Segoe UI" w:hAnsi="Segoe UI" w:cs="Segoe UI"/>
@@ -767,7 +934,7 @@
     </w:p>
     <w:p>
       <w:pPr>
-        <w:pStyle w:val="ListParagraph"/>
+        <w:pStyle w:val="Paragrafoelenco"/>
         <w:ind w:left="1494"/>
         <w:rPr>
           <w:rFonts w:ascii="Segoe UI" w:hAnsi="Segoe UI" w:cs="Segoe UI"/>
@@ -788,7 +955,7 @@
     </w:p>
     <w:p>
       <w:pPr>
-        <w:pStyle w:val="ListParagraph"/>
+        <w:pStyle w:val="Paragrafoelenco"/>
         <w:ind w:left="1494"/>
         <w:rPr>
           <w:rFonts w:ascii="Segoe UI" w:hAnsi="Segoe UI" w:cs="Segoe UI"/>
@@ -800,20 +967,22 @@
     </w:p>
     <w:p>
       <w:pPr>
-        <w:pStyle w:val="ListParagraph"/>
+        <w:pStyle w:val="Paragrafoelenco"/>
         <w:ind w:left="1494"/>
         <w:rPr>
           <w:rFonts w:ascii="Segoe UI" w:hAnsi="Segoe UI" w:cs="Segoe UI"/>
           <w:b/>
-          <w:sz w:val="32"/>
-          <w:szCs w:val="32"/>
-          <w:lang w:val="it-IT"/>
-        </w:rPr>
-      </w:pPr>
-      <w:r>
-        <w:rPr>
-          <w:rFonts w:ascii="Segoe UI" w:hAnsi="Segoe UI" w:cs="Segoe UI"/>
-          <w:b/>
+          <w:color w:val="244061" w:themeColor="accent1" w:themeShade="80"/>
+          <w:sz w:val="32"/>
+          <w:szCs w:val="32"/>
+          <w:lang w:val="it-IT"/>
+        </w:rPr>
+      </w:pPr>
+      <w:r>
+        <w:rPr>
+          <w:rFonts w:ascii="Segoe UI" w:hAnsi="Segoe UI" w:cs="Segoe UI"/>
+          <w:b/>
+          <w:color w:val="244061" w:themeColor="accent1" w:themeShade="80"/>
           <w:sz w:val="32"/>
           <w:szCs w:val="32"/>
           <w:lang w:val="it-IT"/>
@@ -824,6 +993,7 @@
         <w:rPr>
           <w:rFonts w:ascii="Segoe UI" w:hAnsi="Segoe UI" w:cs="Segoe UI"/>
           <w:b/>
+          <w:color w:val="244061" w:themeColor="accent1" w:themeShade="80"/>
           <w:sz w:val="32"/>
           <w:szCs w:val="32"/>
           <w:lang w:val="it-IT"/>
@@ -833,7 +1003,7 @@
     </w:p>
     <w:p>
       <w:pPr>
-        <w:pStyle w:val="ListParagraph"/>
+        <w:pStyle w:val="Paragrafoelenco"/>
         <w:ind w:left="1494"/>
         <w:rPr>
           <w:rFonts w:ascii="Segoe UI" w:hAnsi="Segoe UI" w:cs="Segoe UI"/>
@@ -854,7 +1024,7 @@
     </w:p>
     <w:p>
       <w:pPr>
-        <w:pStyle w:val="ListParagraph"/>
+        <w:pStyle w:val="Paragrafoelenco"/>
         <w:ind w:left="1494"/>
         <w:rPr>
           <w:rFonts w:ascii="Segoe UI" w:hAnsi="Segoe UI" w:cs="Segoe UI"/>
@@ -875,7 +1045,7 @@
     </w:p>
     <w:p>
       <w:pPr>
-        <w:pStyle w:val="ListParagraph"/>
+        <w:pStyle w:val="Paragrafoelenco"/>
         <w:ind w:left="1494"/>
         <w:rPr>
           <w:rFonts w:ascii="Arial" w:hAnsi="Arial" w:cs="Arial"/>
@@ -887,7 +1057,7 @@
     </w:p>
     <w:p>
       <w:pPr>
-        <w:pStyle w:val="ListParagraph"/>
+        <w:pStyle w:val="Paragrafoelenco"/>
         <w:ind w:left="1494"/>
         <w:rPr>
           <w:b/>
@@ -899,7 +1069,7 @@
     </w:p>
     <w:p>
       <w:pPr>
-        <w:pStyle w:val="ListParagraph"/>
+        <w:pStyle w:val="Paragrafoelenco"/>
         <w:ind w:left="1494"/>
         <w:rPr>
           <w:b/>
@@ -911,7 +1081,7 @@
     </w:p>
     <w:p>
       <w:pPr>
-        <w:pStyle w:val="ListParagraph"/>
+        <w:pStyle w:val="Paragrafoelenco"/>
         <w:ind w:left="1494"/>
         <w:rPr>
           <w:b/>
@@ -923,7 +1093,7 @@
     </w:p>
     <w:p>
       <w:pPr>
-        <w:pStyle w:val="ListParagraph"/>
+        <w:pStyle w:val="Paragrafoelenco"/>
         <w:ind w:left="1494"/>
         <w:rPr>
           <w:b/>
@@ -935,7 +1105,7 @@
     </w:p>
     <w:p>
       <w:pPr>
-        <w:pStyle w:val="ListParagraph"/>
+        <w:pStyle w:val="Paragrafoelenco"/>
         <w:ind w:left="1494"/>
         <w:rPr>
           <w:b/>
@@ -947,7 +1117,7 @@
     </w:p>
     <w:p>
       <w:pPr>
-        <w:pStyle w:val="ListParagraph"/>
+        <w:pStyle w:val="Paragrafoelenco"/>
         <w:ind w:left="1494"/>
         <w:rPr>
           <w:b/>
@@ -959,7 +1129,7 @@
     </w:p>
     <w:p>
       <w:pPr>
-        <w:pStyle w:val="ListParagraph"/>
+        <w:pStyle w:val="Paragrafoelenco"/>
         <w:ind w:left="1494"/>
         <w:rPr>
           <w:b/>
@@ -971,7 +1141,7 @@
     </w:p>
     <w:p>
       <w:pPr>
-        <w:pStyle w:val="ListParagraph"/>
+        <w:pStyle w:val="Paragrafoelenco"/>
         <w:ind w:left="1494"/>
         <w:rPr>
           <w:b/>
@@ -983,58 +1153,32 @@
     </w:p>
     <w:p>
       <w:pPr>
-        <w:pStyle w:val="ListParagraph"/>
-        <w:ind w:left="1494"/>
-        <w:rPr>
-          <w:b/>
-          <w:sz w:val="32"/>
-          <w:szCs w:val="32"/>
-          <w:lang w:val="it-IT"/>
-        </w:rPr>
-      </w:pPr>
-    </w:p>
-    <w:p>
-      <w:pPr>
-        <w:pStyle w:val="ListParagraph"/>
-        <w:ind w:left="1494"/>
-        <w:rPr>
-          <w:b/>
-          <w:sz w:val="32"/>
-          <w:szCs w:val="32"/>
-          <w:lang w:val="it-IT"/>
-        </w:rPr>
-      </w:pPr>
-    </w:p>
-    <w:p>
-      <w:pPr>
-        <w:pStyle w:val="ListParagraph"/>
-        <w:ind w:left="1494"/>
-        <w:rPr>
-          <w:b/>
-          <w:sz w:val="32"/>
-          <w:szCs w:val="32"/>
-          <w:lang w:val="it-IT"/>
-        </w:rPr>
-      </w:pPr>
-    </w:p>
-    <w:p>
-      <w:pPr>
-        <w:pStyle w:val="ListParagraph"/>
-        <w:ind w:left="1494"/>
-        <w:rPr>
-          <w:b/>
-          <w:sz w:val="32"/>
-          <w:szCs w:val="32"/>
-          <w:lang w:val="it-IT"/>
-        </w:rPr>
-      </w:pPr>
-    </w:p>
-    <w:p>
-      <w:pPr>
+        <w:rPr>
+          <w:b/>
+          <w:sz w:val="32"/>
+          <w:szCs w:val="32"/>
+          <w:lang w:val="it-IT"/>
+        </w:rPr>
+      </w:pPr>
+    </w:p>
+    <w:p>
+      <w:pPr>
+        <w:rPr>
+          <w:b/>
+          <w:sz w:val="32"/>
+          <w:szCs w:val="32"/>
+          <w:lang w:val="it-IT"/>
+        </w:rPr>
+      </w:pPr>
+    </w:p>
+    <w:p>
+      <w:pPr>
+        <w:shd w:val="pct20" w:color="auto" w:fill="244061" w:themeFill="accent1" w:themeFillShade="80"/>
         <w:jc w:val="center"/>
         <w:rPr>
           <w:rFonts w:asciiTheme="majorHAnsi" w:hAnsiTheme="majorHAnsi" w:cs="Arial"/>
           <w:b/>
+          <w:color w:val="FFFFFF" w:themeColor="background1"/>
           <w:sz w:val="52"/>
           <w:szCs w:val="52"/>
           <w:lang w:val="it-IT"/>
@@ -1044,6 +1188,7 @@
         <w:rPr>
           <w:rFonts w:asciiTheme="majorHAnsi" w:hAnsiTheme="majorHAnsi" w:cs="Arial"/>
           <w:b/>
+          <w:color w:val="FFFFFF" w:themeColor="background1"/>
           <w:sz w:val="52"/>
           <w:szCs w:val="52"/>
           <w:lang w:val="it-IT"/>
@@ -1056,6 +1201,7 @@
       <w:pPr>
         <w:rPr>
           <w:rFonts w:ascii="Segoe UI" w:hAnsi="Segoe UI" w:cs="Segoe UI"/>
+          <w:color w:val="000000" w:themeColor="text1"/>
           <w:sz w:val="32"/>
           <w:szCs w:val="32"/>
           <w:lang w:val="it-IT"/>
@@ -1086,7 +1232,43 @@
           <w:szCs w:val="32"/>
           <w:lang w:val="it-IT"/>
         </w:rPr>
-        <w:t>pplicazione per il calcolo del pedaggio autostradale in base a differenti variabili tra cui l’iva, la regolamentazione UE sull’emissioni e la tipologia di veicolo ed ovviamente il percorso.</w:t>
+        <w:t>pplicazione per il calcolo del pedaggio autostradale in base a differenti variabili tra cui l’iva, la regolamentazione UE sull’emissioni</w:t>
+      </w:r>
+      <w:r>
+        <w:rPr>
+          <w:rFonts w:ascii="Segoe UI" w:hAnsi="Segoe UI" w:cs="Segoe UI"/>
+          <w:sz w:val="32"/>
+          <w:szCs w:val="32"/>
+          <w:lang w:val="it-IT"/>
+        </w:rPr>
+        <w:t xml:space="preserve">, </w:t>
+      </w:r>
+      <w:r>
+        <w:rPr>
+          <w:rFonts w:ascii="Segoe UI" w:hAnsi="Segoe UI" w:cs="Segoe UI"/>
+          <w:sz w:val="32"/>
+          <w:szCs w:val="32"/>
+          <w:lang w:val="it-IT"/>
+        </w:rPr>
+        <w:t>la tipologia di veicolo ed ovviamente il percorso</w:t>
+      </w:r>
+      <w:r>
+        <w:rPr>
+          <w:rFonts w:ascii="Segoe UI" w:hAnsi="Segoe UI" w:cs="Segoe UI"/>
+          <w:sz w:val="32"/>
+          <w:szCs w:val="32"/>
+          <w:lang w:val="it-IT"/>
+        </w:rPr>
+        <w:t>; oltre che alla gestione dei dati relativi alle infrastrutture autostradali e normativa vigente</w:t>
+      </w:r>
+      <w:r>
+        <w:rPr>
+          <w:rFonts w:ascii="Segoe UI" w:hAnsi="Segoe UI" w:cs="Segoe UI"/>
+          <w:sz w:val="32"/>
+          <w:szCs w:val="32"/>
+          <w:lang w:val="it-IT"/>
+        </w:rPr>
+        <w:t>.</w:t>
       </w:r>
       <w:r>
         <w:rPr>
@@ -1105,7 +1287,79 @@
           <w:szCs w:val="32"/>
           <w:lang w:val="it-IT"/>
         </w:rPr>
-        <w:t>Tale applicazione è stata realizzata tenendo conto delle varie entità che la utilizzeranno, dividendole in due tipologie, l’amministratore ed il casello</w:t>
+        <w:t>Tale applicazione è stata realizzata tenendo conto delle varie entità</w:t>
+      </w:r>
+      <w:r>
+        <w:rPr>
+          <w:rFonts w:ascii="Segoe UI" w:hAnsi="Segoe UI" w:cs="Segoe UI"/>
+          <w:color w:val="000000" w:themeColor="text1"/>
+          <w:sz w:val="32"/>
+          <w:szCs w:val="32"/>
+          <w:lang w:val="it-IT"/>
+        </w:rPr>
+        <w:t xml:space="preserve"> (</w:t>
+      </w:r>
+      <w:r>
+        <w:rPr>
+          <w:rFonts w:ascii="Segoe UI" w:hAnsi="Segoe UI" w:cs="Segoe UI"/>
+          <w:b/>
+          <w:bCs/>
+          <w:color w:val="244061" w:themeColor="accent1" w:themeShade="80"/>
+          <w:sz w:val="32"/>
+          <w:szCs w:val="32"/>
+          <w:lang w:val="it-IT"/>
+        </w:rPr>
+        <w:t>attori</w:t>
+      </w:r>
+      <w:r>
+        <w:rPr>
+          <w:rFonts w:ascii="Segoe UI" w:hAnsi="Segoe UI" w:cs="Segoe UI"/>
+          <w:color w:val="000000" w:themeColor="text1"/>
+          <w:sz w:val="32"/>
+          <w:szCs w:val="32"/>
+          <w:lang w:val="it-IT"/>
+        </w:rPr>
+        <w:t>)</w:t>
+      </w:r>
+      <w:r>
+        <w:rPr>
+          <w:rFonts w:ascii="Segoe UI" w:hAnsi="Segoe UI" w:cs="Segoe UI"/>
+          <w:color w:val="000000" w:themeColor="text1"/>
+          <w:sz w:val="32"/>
+          <w:szCs w:val="32"/>
+          <w:lang w:val="it-IT"/>
+        </w:rPr>
+        <w:t xml:space="preserve"> che la utilizzeranno, dividendole in due tipologie, l’amministratore</w:t>
+      </w:r>
+      <w:r>
+        <w:rPr>
+          <w:rFonts w:ascii="Segoe UI" w:hAnsi="Segoe UI" w:cs="Segoe UI"/>
+          <w:color w:val="000000" w:themeColor="text1"/>
+          <w:sz w:val="32"/>
+          <w:szCs w:val="32"/>
+          <w:lang w:val="it-IT"/>
+        </w:rPr>
+        <w:t>, che gestirà i dati relativi all’autostrada,</w:t>
+      </w:r>
+      <w:r>
+        <w:rPr>
+          <w:rFonts w:ascii="Segoe UI" w:hAnsi="Segoe UI" w:cs="Segoe UI"/>
+          <w:color w:val="000000" w:themeColor="text1"/>
+          <w:sz w:val="32"/>
+          <w:szCs w:val="32"/>
+          <w:lang w:val="it-IT"/>
+        </w:rPr>
+        <w:t xml:space="preserve"> ed il casello</w:t>
+      </w:r>
+      <w:r>
+        <w:rPr>
+          <w:rFonts w:ascii="Segoe UI" w:hAnsi="Segoe UI" w:cs="Segoe UI"/>
+          <w:color w:val="000000" w:themeColor="text1"/>
+          <w:sz w:val="32"/>
+          <w:szCs w:val="32"/>
+          <w:lang w:val="it-IT"/>
+        </w:rPr>
+        <w:t>, che invece si occuperà del calcolo del pedaggio e del pagamento del biglietto</w:t>
       </w:r>
       <w:r>
         <w:rPr>
@@ -1136,2684 +1390,300 @@
           <w:lang w:val="it-IT"/>
         </w:rPr>
         <w:br/>
-        <w:t>Il programma è pensato, come da consegna, ricevendo da input un biglietto (dalla quale si otterranno i dati relativi al percorso), il programma restituirà il pedaggio da pagare in conformità con la normativa vigente.</w:t>
-      </w:r>
-    </w:p>
-    <w:p>
-      <w:pPr>
-        <w:rPr>
-          <w:rFonts w:ascii="Segoe UI" w:hAnsi="Segoe UI" w:cs="Segoe UI"/>
-          <w:sz w:val="32"/>
-          <w:szCs w:val="32"/>
-          <w:lang w:val="it-IT"/>
-        </w:rPr>
-      </w:pPr>
-    </w:p>
-    <w:p>
-      <w:pPr>
-        <w:pStyle w:val="ListParagraph"/>
+        <w:t>Il programma è pensato, come da consegna,</w:t>
+      </w:r>
+      <w:r>
+        <w:rPr>
+          <w:rFonts w:ascii="Segoe UI" w:hAnsi="Segoe UI" w:cs="Segoe UI"/>
+          <w:color w:val="000000" w:themeColor="text1"/>
+          <w:sz w:val="32"/>
+          <w:szCs w:val="32"/>
+          <w:lang w:val="it-IT"/>
+        </w:rPr>
+        <w:t xml:space="preserve"> per funzionare</w:t>
+      </w:r>
+      <w:r>
+        <w:rPr>
+          <w:rFonts w:ascii="Segoe UI" w:hAnsi="Segoe UI" w:cs="Segoe UI"/>
+          <w:color w:val="000000" w:themeColor="text1"/>
+          <w:sz w:val="32"/>
+          <w:szCs w:val="32"/>
+          <w:lang w:val="it-IT"/>
+        </w:rPr>
+        <w:t xml:space="preserve"> ricevendo da input un biglietto (dalla quale si otterranno i dati relativi al percorso)</w:t>
+      </w:r>
+      <w:r>
+        <w:rPr>
+          <w:rFonts w:ascii="Segoe UI" w:hAnsi="Segoe UI" w:cs="Segoe UI"/>
+          <w:color w:val="000000" w:themeColor="text1"/>
+          <w:sz w:val="32"/>
+          <w:szCs w:val="32"/>
+          <w:lang w:val="it-IT"/>
+        </w:rPr>
+        <w:t xml:space="preserve"> che è stato consegnato al guidatore al casello di partenza;</w:t>
+      </w:r>
+      <w:r>
+        <w:rPr>
+          <w:rFonts w:ascii="Segoe UI" w:hAnsi="Segoe UI" w:cs="Segoe UI"/>
+          <w:color w:val="000000" w:themeColor="text1"/>
+          <w:sz w:val="32"/>
+          <w:szCs w:val="32"/>
+          <w:lang w:val="it-IT"/>
+        </w:rPr>
+        <w:t xml:space="preserve"> il programma </w:t>
+      </w:r>
+      <w:r>
+        <w:rPr>
+          <w:rFonts w:ascii="Segoe UI" w:hAnsi="Segoe UI" w:cs="Segoe UI"/>
+          <w:color w:val="000000" w:themeColor="text1"/>
+          <w:sz w:val="32"/>
+          <w:szCs w:val="32"/>
+          <w:lang w:val="it-IT"/>
+        </w:rPr>
+        <w:t xml:space="preserve">dunque </w:t>
+      </w:r>
+      <w:r>
+        <w:rPr>
+          <w:rFonts w:ascii="Segoe UI" w:hAnsi="Segoe UI" w:cs="Segoe UI"/>
+          <w:color w:val="000000" w:themeColor="text1"/>
+          <w:sz w:val="32"/>
+          <w:szCs w:val="32"/>
+          <w:lang w:val="it-IT"/>
+        </w:rPr>
+        <w:t>restituirà il pedaggio da pagare in conformità con la normativa vigente.</w:t>
+      </w:r>
+      <w:r>
+        <w:rPr>
+          <w:rFonts w:ascii="Segoe UI" w:hAnsi="Segoe UI" w:cs="Segoe UI"/>
+          <w:color w:val="000000" w:themeColor="text1"/>
+          <w:sz w:val="32"/>
+          <w:szCs w:val="32"/>
+          <w:lang w:val="it-IT"/>
+        </w:rPr>
+        <w:br/>
+      </w:r>
+      <w:r>
+        <w:rPr>
+          <w:rFonts w:ascii="Segoe UI" w:hAnsi="Segoe UI" w:cs="Segoe UI"/>
+          <w:color w:val="000000" w:themeColor="text1"/>
+          <w:sz w:val="32"/>
+          <w:szCs w:val="32"/>
+          <w:lang w:val="it-IT"/>
+        </w:rPr>
+        <w:t>Nel capitolo a seguire</w:t>
+      </w:r>
+      <w:r>
+        <w:rPr>
+          <w:rFonts w:ascii="Segoe UI" w:hAnsi="Segoe UI" w:cs="Segoe UI"/>
+          <w:color w:val="000000" w:themeColor="text1"/>
+          <w:sz w:val="32"/>
+          <w:szCs w:val="32"/>
+          <w:lang w:val="it-IT"/>
+        </w:rPr>
+        <w:t xml:space="preserve"> verrà spiegata la progettazione concettuale del software, quindi </w:t>
+      </w:r>
+      <w:proofErr w:type="spellStart"/>
+      <w:r>
+        <w:rPr>
+          <w:rFonts w:ascii="Segoe UI" w:hAnsi="Segoe UI" w:cs="Segoe UI"/>
+          <w:color w:val="000000" w:themeColor="text1"/>
+          <w:sz w:val="32"/>
+          <w:szCs w:val="32"/>
+          <w:lang w:val="it-IT"/>
+        </w:rPr>
+        <w:t>l’</w:t>
+      </w:r>
+      <w:r>
+        <w:rPr>
+          <w:rFonts w:ascii="Segoe UI" w:hAnsi="Segoe UI" w:cs="Segoe UI"/>
+          <w:b/>
+          <w:bCs/>
+          <w:color w:val="244061" w:themeColor="accent1" w:themeShade="80"/>
+          <w:sz w:val="32"/>
+          <w:szCs w:val="32"/>
+          <w:lang w:val="it-IT"/>
+        </w:rPr>
+        <w:t>application</w:t>
+      </w:r>
+      <w:proofErr w:type="spellEnd"/>
+      <w:r>
+        <w:rPr>
+          <w:rFonts w:ascii="Segoe UI" w:hAnsi="Segoe UI" w:cs="Segoe UI"/>
+          <w:b/>
+          <w:bCs/>
+          <w:color w:val="244061" w:themeColor="accent1" w:themeShade="80"/>
+          <w:sz w:val="32"/>
+          <w:szCs w:val="32"/>
+          <w:lang w:val="it-IT"/>
+        </w:rPr>
+        <w:t xml:space="preserve"> flow</w:t>
+      </w:r>
+      <w:r>
+        <w:rPr>
+          <w:rFonts w:ascii="Segoe UI" w:hAnsi="Segoe UI" w:cs="Segoe UI"/>
+          <w:color w:val="000000" w:themeColor="text1"/>
+          <w:sz w:val="32"/>
+          <w:szCs w:val="32"/>
+          <w:lang w:val="it-IT"/>
+        </w:rPr>
+        <w:t>, l’</w:t>
+      </w:r>
+      <w:r>
+        <w:rPr>
+          <w:rFonts w:ascii="Segoe UI" w:hAnsi="Segoe UI" w:cs="Segoe UI"/>
+          <w:b/>
+          <w:bCs/>
+          <w:color w:val="244061" w:themeColor="accent1" w:themeShade="80"/>
+          <w:sz w:val="32"/>
+          <w:szCs w:val="32"/>
+          <w:lang w:val="it-IT"/>
+        </w:rPr>
+        <w:t>elenco dei requisiti</w:t>
+      </w:r>
+      <w:r>
+        <w:rPr>
+          <w:rFonts w:ascii="Segoe UI" w:hAnsi="Segoe UI" w:cs="Segoe UI"/>
+          <w:color w:val="244061" w:themeColor="accent1" w:themeShade="80"/>
+          <w:sz w:val="32"/>
+          <w:szCs w:val="32"/>
+          <w:lang w:val="it-IT"/>
+        </w:rPr>
+        <w:t xml:space="preserve"> </w:t>
+      </w:r>
+      <w:r>
+        <w:rPr>
+          <w:rFonts w:ascii="Segoe UI" w:hAnsi="Segoe UI" w:cs="Segoe UI"/>
+          <w:color w:val="000000" w:themeColor="text1"/>
+          <w:sz w:val="32"/>
+          <w:szCs w:val="32"/>
+          <w:lang w:val="it-IT"/>
+        </w:rPr>
+        <w:t>(funzionali e non</w:t>
+      </w:r>
+      <w:r>
+        <w:rPr>
+          <w:rFonts w:ascii="Segoe UI" w:hAnsi="Segoe UI" w:cs="Segoe UI"/>
+          <w:color w:val="000000" w:themeColor="text1"/>
+          <w:sz w:val="32"/>
+          <w:szCs w:val="32"/>
+          <w:lang w:val="it-IT"/>
+        </w:rPr>
+        <w:t xml:space="preserve"> funzionale</w:t>
+      </w:r>
+      <w:r>
+        <w:rPr>
+          <w:rFonts w:ascii="Segoe UI" w:hAnsi="Segoe UI" w:cs="Segoe UI"/>
+          <w:color w:val="000000" w:themeColor="text1"/>
+          <w:sz w:val="32"/>
+          <w:szCs w:val="32"/>
+          <w:lang w:val="it-IT"/>
+        </w:rPr>
+        <w:t xml:space="preserve">) e </w:t>
+      </w:r>
+      <w:proofErr w:type="spellStart"/>
+      <w:r>
+        <w:rPr>
+          <w:rFonts w:ascii="Segoe UI" w:hAnsi="Segoe UI" w:cs="Segoe UI"/>
+          <w:color w:val="000000" w:themeColor="text1"/>
+          <w:sz w:val="32"/>
+          <w:szCs w:val="32"/>
+          <w:lang w:val="it-IT"/>
+        </w:rPr>
+        <w:t>l’</w:t>
+      </w:r>
+      <w:r>
+        <w:rPr>
+          <w:rFonts w:ascii="Segoe UI" w:hAnsi="Segoe UI" w:cs="Segoe UI"/>
+          <w:b/>
+          <w:bCs/>
+          <w:color w:val="244061" w:themeColor="accent1" w:themeShade="80"/>
+          <w:sz w:val="32"/>
+          <w:szCs w:val="32"/>
+          <w:lang w:val="it-IT"/>
+        </w:rPr>
+        <w:t>use</w:t>
+      </w:r>
+      <w:proofErr w:type="spellEnd"/>
+      <w:r>
+        <w:rPr>
+          <w:rFonts w:ascii="Segoe UI" w:hAnsi="Segoe UI" w:cs="Segoe UI"/>
+          <w:b/>
+          <w:bCs/>
+          <w:color w:val="244061" w:themeColor="accent1" w:themeShade="80"/>
+          <w:sz w:val="32"/>
+          <w:szCs w:val="32"/>
+          <w:lang w:val="it-IT"/>
+        </w:rPr>
+        <w:t xml:space="preserve"> case </w:t>
+      </w:r>
+      <w:proofErr w:type="spellStart"/>
+      <w:r>
+        <w:rPr>
+          <w:rFonts w:ascii="Segoe UI" w:hAnsi="Segoe UI" w:cs="Segoe UI"/>
+          <w:b/>
+          <w:bCs/>
+          <w:color w:val="244061" w:themeColor="accent1" w:themeShade="80"/>
+          <w:sz w:val="32"/>
+          <w:szCs w:val="32"/>
+          <w:lang w:val="it-IT"/>
+        </w:rPr>
+        <w:t>diagram</w:t>
+      </w:r>
+      <w:proofErr w:type="spellEnd"/>
+      <w:r>
+        <w:rPr>
+          <w:rFonts w:ascii="Segoe UI" w:hAnsi="Segoe UI" w:cs="Segoe UI"/>
+          <w:color w:val="000000" w:themeColor="text1"/>
+          <w:sz w:val="32"/>
+          <w:szCs w:val="32"/>
+          <w:lang w:val="it-IT"/>
+        </w:rPr>
+        <w:t>.</w:t>
+      </w:r>
+    </w:p>
+    <w:p>
+      <w:pPr>
+        <w:pStyle w:val="Paragrafoelenco"/>
         <w:numPr>
           <w:ilvl w:val="1"/>
-          <w:numId w:val="13"/>
+          <w:numId w:val="15"/>
         </w:numPr>
-        <w:rPr>
-          <w:rFonts w:ascii="Segoe UI" w:hAnsi="Segoe UI" w:cs="Segoe UI"/>
-          <w:b/>
-          <w:sz w:val="32"/>
-          <w:szCs w:val="32"/>
-          <w:lang w:val="it-IT"/>
-        </w:rPr>
-      </w:pPr>
-      <w:r>
-        <w:rPr>
-          <w:rFonts w:ascii="Segoe UI" w:hAnsi="Segoe UI" w:cs="Segoe UI"/>
-          <w:b/>
-          <w:sz w:val="32"/>
-          <w:szCs w:val="32"/>
-          <w:lang w:val="it-IT"/>
-        </w:rPr>
-        <w:t xml:space="preserve">Elenco dei Requisiti </w:t>
-      </w:r>
-    </w:p>
-    <w:p>
-      <w:pPr>
-        <w:rPr>
-          <w:rFonts w:ascii="Segoe UI" w:hAnsi="Segoe UI" w:cs="Segoe UI"/>
-          <w:sz w:val="32"/>
-          <w:szCs w:val="32"/>
-          <w:lang w:val="it-IT"/>
-        </w:rPr>
-      </w:pPr>
-      <w:r>
-        <w:rPr>
-          <w:rFonts w:ascii="Segoe UI" w:hAnsi="Segoe UI" w:cs="Segoe UI"/>
-          <w:sz w:val="32"/>
-          <w:szCs w:val="32"/>
-          <w:lang w:val="it-IT"/>
-        </w:rPr>
-        <w:t xml:space="preserve">I requisiti di base comprendono la facilità di utilizzo con cui utenti e amministratori </w:t>
-      </w:r>
-      <w:r>
-        <w:rPr>
-          <w:rFonts w:ascii="Segoe UI" w:hAnsi="Segoe UI" w:cs="Segoe UI"/>
-          <w:sz w:val="32"/>
-          <w:szCs w:val="32"/>
-          <w:lang w:val="it-IT"/>
-        </w:rPr>
-        <w:t>possono usufruire de</w:t>
-      </w:r>
-      <w:r>
-        <w:rPr>
-          <w:rFonts w:ascii="Segoe UI" w:hAnsi="Segoe UI" w:cs="Segoe UI"/>
-          <w:sz w:val="32"/>
-          <w:szCs w:val="32"/>
-          <w:lang w:val="it-IT"/>
-        </w:rPr>
-        <w:t>l software tramite l</w:t>
-      </w:r>
-      <w:r>
-        <w:rPr>
-          <w:rFonts w:ascii="Segoe UI" w:hAnsi="Segoe UI" w:cs="Segoe UI"/>
-          <w:sz w:val="32"/>
-          <w:szCs w:val="32"/>
-          <w:lang w:val="it-IT"/>
-        </w:rPr>
-        <w:t>’interfaccia grafica</w:t>
-      </w:r>
-      <w:r>
-        <w:rPr>
-          <w:rFonts w:ascii="Segoe UI" w:hAnsi="Segoe UI" w:cs="Segoe UI"/>
-          <w:sz w:val="32"/>
-          <w:szCs w:val="32"/>
-          <w:lang w:val="it-IT"/>
-        </w:rPr>
-        <w:t xml:space="preserve"> </w:t>
-      </w:r>
-      <w:r>
-        <w:rPr>
-          <w:rFonts w:ascii="Segoe UI" w:hAnsi="Segoe UI" w:cs="Segoe UI"/>
-          <w:color w:val="000000" w:themeColor="text1"/>
-          <w:sz w:val="32"/>
-          <w:szCs w:val="32"/>
-          <w:lang w:val="it-IT"/>
-        </w:rPr>
-        <w:t>tenendo conto</w:t>
-      </w:r>
-      <w:r>
-        <w:rPr>
-          <w:rFonts w:ascii="Segoe UI" w:hAnsi="Segoe UI" w:cs="Segoe UI"/>
-          <w:color w:val="000000" w:themeColor="text1"/>
-          <w:sz w:val="32"/>
-          <w:szCs w:val="32"/>
-          <w:lang w:val="it-IT"/>
-        </w:rPr>
-        <w:t xml:space="preserve"> sia ad un’implementazione efficiente (tramite </w:t>
-      </w:r>
-      <w:r>
-        <w:rPr>
-          <w:rFonts w:ascii="Segoe UI" w:hAnsi="Segoe UI" w:cs="Segoe UI"/>
-          <w:color w:val="000000" w:themeColor="text1"/>
-          <w:sz w:val="32"/>
-          <w:szCs w:val="32"/>
-          <w:lang w:val="it-IT"/>
-        </w:rPr>
-        <w:t xml:space="preserve">l’utilizzo di </w:t>
-      </w:r>
-      <w:r>
-        <w:rPr>
-          <w:rFonts w:ascii="Segoe UI" w:hAnsi="Segoe UI" w:cs="Segoe UI"/>
-          <w:color w:val="000000" w:themeColor="text1"/>
-          <w:sz w:val="32"/>
-          <w:szCs w:val="32"/>
-          <w:lang w:val="it-IT"/>
-        </w:rPr>
-        <w:t xml:space="preserve">interfacce </w:t>
-      </w:r>
-      <w:r>
-        <w:rPr>
-          <w:rFonts w:ascii="Segoe UI" w:hAnsi="Segoe UI" w:cs="Segoe UI"/>
-          <w:color w:val="000000" w:themeColor="text1"/>
-          <w:sz w:val="32"/>
-          <w:szCs w:val="32"/>
-          <w:lang w:val="it-IT"/>
-        </w:rPr>
-        <w:t xml:space="preserve">e </w:t>
-      </w:r>
-      <w:r>
-        <w:rPr>
-          <w:rFonts w:ascii="Segoe UI" w:hAnsi="Segoe UI" w:cs="Segoe UI"/>
-          <w:color w:val="000000" w:themeColor="text1"/>
-          <w:sz w:val="32"/>
-          <w:szCs w:val="32"/>
-          <w:lang w:val="it-IT"/>
-        </w:rPr>
-        <w:t>di patterns) che alla realizzazione di un programma semplice ed intuitivo da utilizzare per gli utenti finali</w:t>
-      </w:r>
-      <w:r>
-        <w:rPr>
-          <w:rFonts w:ascii="Segoe UI" w:hAnsi="Segoe UI" w:cs="Segoe UI"/>
-          <w:color w:val="000000" w:themeColor="text1"/>
-          <w:sz w:val="32"/>
-          <w:szCs w:val="32"/>
-          <w:lang w:val="it-IT"/>
-        </w:rPr>
-        <w:t xml:space="preserve"> (tramite un’interfaccia grafica)</w:t>
-      </w:r>
-      <w:r>
-        <w:rPr>
-          <w:rFonts w:ascii="Segoe UI" w:hAnsi="Segoe UI" w:cs="Segoe UI"/>
-          <w:color w:val="000000" w:themeColor="text1"/>
-          <w:sz w:val="32"/>
-          <w:szCs w:val="32"/>
-          <w:lang w:val="it-IT"/>
-        </w:rPr>
-        <w:t>.</w:t>
-      </w:r>
-    </w:p>
-    <w:p>
-      <w:pPr>
-        <w:rPr>
-          <w:rFonts w:ascii="Segoe UI" w:hAnsi="Segoe UI" w:cs="Segoe UI"/>
-          <w:sz w:val="32"/>
-          <w:szCs w:val="32"/>
-          <w:u w:val="single"/>
-          <w:lang w:val="it-IT"/>
-        </w:rPr>
-      </w:pPr>
-      <w:r>
-        <w:rPr>
-          <w:rFonts w:ascii="Segoe UI" w:hAnsi="Segoe UI" w:cs="Segoe UI"/>
-          <w:sz w:val="32"/>
-          <w:szCs w:val="32"/>
-          <w:u w:val="single"/>
-          <w:lang w:val="it-IT"/>
-        </w:rPr>
-        <w:t>Requisiti Funzionali</w:t>
-      </w:r>
-    </w:p>
-    <w:p>
-      <w:pPr>
-        <w:rPr>
-          <w:rFonts w:ascii="Segoe UI" w:hAnsi="Segoe UI" w:cs="Segoe UI"/>
-          <w:sz w:val="32"/>
-          <w:szCs w:val="32"/>
-          <w:lang w:val="it-IT"/>
-        </w:rPr>
-      </w:pPr>
-      <w:r>
-        <w:rPr>
-          <w:rFonts w:ascii="Segoe UI" w:hAnsi="Segoe UI" w:cs="Segoe UI"/>
-          <w:sz w:val="32"/>
-          <w:szCs w:val="32"/>
-          <w:lang w:val="it-IT"/>
-        </w:rPr>
-        <w:t xml:space="preserve">- </w:t>
-      </w:r>
-      <w:r>
-        <w:rPr>
-          <w:rFonts w:ascii="Segoe UI" w:hAnsi="Segoe UI" w:cs="Segoe UI"/>
-          <w:sz w:val="32"/>
-          <w:szCs w:val="32"/>
-          <w:lang w:val="it-IT"/>
-        </w:rPr>
-        <w:t xml:space="preserve">Dal punto di vista dell’Utente, l’applicazione dovrà saper calcolare il pedaggio dello stesso tramite il percorso dal casello di entrata a quello di uscita, il tipo di vettura e la normativa vigente. </w:t>
-      </w:r>
-    </w:p>
-    <w:p>
-      <w:pPr>
-        <w:rPr>
-          <w:rFonts w:ascii="Segoe UI" w:hAnsi="Segoe UI" w:cs="Segoe UI"/>
-          <w:sz w:val="32"/>
-          <w:szCs w:val="32"/>
-          <w:lang w:val="it-IT"/>
-        </w:rPr>
-      </w:pPr>
-      <w:r>
-        <w:rPr>
-          <w:rFonts w:ascii="Segoe UI" w:hAnsi="Segoe UI" w:cs="Segoe UI"/>
+        <w:shd w:val="pct25" w:color="auto" w:fill="244061" w:themeFill="accent1" w:themeFillShade="80"/>
+        <w:rPr>
+          <w:rFonts w:ascii="Segoe UI" w:hAnsi="Segoe UI" w:cs="Segoe UI"/>
+          <w:b/>
+          <w:bCs/>
+          <w:color w:val="FFFFFF" w:themeColor="background1"/>
+          <w:sz w:val="32"/>
+          <w:szCs w:val="32"/>
+          <w:lang w:val="it-IT"/>
+        </w:rPr>
+      </w:pPr>
+      <w:r>
+        <w:rPr>
+          <w:rFonts w:ascii="Segoe UI" w:hAnsi="Segoe UI" w:cs="Segoe UI"/>
+          <w:b/>
+          <w:bCs/>
+          <w:noProof/>
+          <w:color w:val="FFFFFF" w:themeColor="background1"/>
           <w:sz w:val="32"/>
           <w:szCs w:val="32"/>
           <w:lang w:val="it-IT"/>
         </w:rPr>
         <w:lastRenderedPageBreak/>
-        <w:t xml:space="preserve">- </w:t>
-      </w:r>
-      <w:r>
-        <w:rPr>
-          <w:rFonts w:ascii="Segoe UI" w:hAnsi="Segoe UI" w:cs="Segoe UI"/>
-          <w:sz w:val="32"/>
-          <w:szCs w:val="32"/>
-          <w:lang w:val="it-IT"/>
-        </w:rPr>
-        <w:t xml:space="preserve">Dal punto di vista dell’Amministratore del Sistema , l’applicazione dovrà garantire ad esso la possibilità di </w:t>
-      </w:r>
-      <w:r>
-        <w:rPr>
-          <w:rFonts w:ascii="Segoe UI" w:hAnsi="Segoe UI" w:cs="Segoe UI"/>
-          <w:color w:val="000000" w:themeColor="text1"/>
-          <w:sz w:val="32"/>
-          <w:szCs w:val="32"/>
-          <w:lang w:val="it-IT"/>
-        </w:rPr>
-        <w:t>interfacciarsi con le risorse del software (il database) e di poter gestire gli elementi al suo interno (Autostrade, caselli, ecc</w:t>
-      </w:r>
-      <w:r>
-        <w:rPr>
-          <w:rFonts w:ascii="Segoe UI" w:hAnsi="Segoe UI" w:cs="Segoe UI"/>
-          <w:color w:val="000000" w:themeColor="text1"/>
-          <w:sz w:val="32"/>
-          <w:szCs w:val="32"/>
-          <w:lang w:val="it-IT"/>
-        </w:rPr>
-        <w:t>.</w:t>
-      </w:r>
-      <w:r>
-        <w:rPr>
-          <w:rFonts w:ascii="Segoe UI" w:hAnsi="Segoe UI" w:cs="Segoe UI"/>
-          <w:color w:val="000000" w:themeColor="text1"/>
-          <w:sz w:val="32"/>
-          <w:szCs w:val="32"/>
-          <w:lang w:val="it-IT"/>
-        </w:rPr>
-        <w:t xml:space="preserve">) </w:t>
-      </w:r>
-      <w:r>
-        <w:rPr>
-          <w:rFonts w:ascii="Segoe UI" w:hAnsi="Segoe UI" w:cs="Segoe UI"/>
-          <w:sz w:val="32"/>
-          <w:szCs w:val="32"/>
-          <w:lang w:val="it-IT"/>
-        </w:rPr>
-        <w:t>oltre che</w:t>
-      </w:r>
-      <w:r>
-        <w:rPr>
-          <w:rFonts w:ascii="Segoe UI" w:hAnsi="Segoe UI" w:cs="Segoe UI"/>
-          <w:sz w:val="32"/>
-          <w:szCs w:val="32"/>
-          <w:lang w:val="it-IT"/>
-        </w:rPr>
-        <w:t xml:space="preserve"> </w:t>
-      </w:r>
-      <w:r>
-        <w:rPr>
-          <w:rFonts w:ascii="Segoe UI" w:hAnsi="Segoe UI" w:cs="Segoe UI"/>
-          <w:sz w:val="32"/>
-          <w:szCs w:val="32"/>
-          <w:lang w:val="it-IT"/>
-        </w:rPr>
-        <w:t>la possibilità di aggiornare la normativa.</w:t>
-      </w:r>
-    </w:p>
-    <w:p>
-      <w:pPr>
-        <w:rPr>
-          <w:rFonts w:ascii="Segoe UI" w:hAnsi="Segoe UI" w:cs="Segoe UI"/>
-          <w:sz w:val="32"/>
-          <w:szCs w:val="32"/>
-          <w:lang w:val="it-IT"/>
-        </w:rPr>
-      </w:pPr>
-    </w:p>
-    <w:p>
-      <w:pPr>
-        <w:rPr>
-          <w:rFonts w:ascii="Segoe UI" w:hAnsi="Segoe UI" w:cs="Segoe UI"/>
-          <w:sz w:val="32"/>
-          <w:szCs w:val="32"/>
-          <w:u w:val="single"/>
-          <w:lang w:val="it-IT"/>
-        </w:rPr>
-      </w:pPr>
-      <w:r>
-        <w:rPr>
-          <w:rFonts w:ascii="Segoe UI" w:hAnsi="Segoe UI" w:cs="Segoe UI"/>
-          <w:sz w:val="32"/>
-          <w:szCs w:val="32"/>
-          <w:u w:val="single"/>
-          <w:lang w:val="it-IT"/>
-        </w:rPr>
-        <w:t>Requisiti Non Funzionali</w:t>
-      </w:r>
-    </w:p>
-    <w:p>
-      <w:pPr>
-        <w:rPr>
-          <w:rFonts w:ascii="Segoe UI" w:hAnsi="Segoe UI" w:cs="Segoe UI"/>
-          <w:sz w:val="32"/>
-          <w:szCs w:val="32"/>
-          <w:lang w:val="it-IT"/>
-        </w:rPr>
-      </w:pPr>
-      <w:r>
-        <w:rPr>
-          <w:rFonts w:ascii="Segoe UI" w:hAnsi="Segoe UI" w:cs="Segoe UI"/>
-          <w:sz w:val="32"/>
-          <w:szCs w:val="32"/>
-          <w:lang w:val="it-IT"/>
-        </w:rPr>
-        <w:t>Il sistema deve essere scalabile</w:t>
-      </w:r>
-      <w:r>
-        <w:rPr>
-          <w:rFonts w:ascii="Segoe UI" w:hAnsi="Segoe UI" w:cs="Segoe UI"/>
-          <w:sz w:val="32"/>
-          <w:szCs w:val="32"/>
-          <w:lang w:val="it-IT"/>
-        </w:rPr>
-        <w:t xml:space="preserve"> (cioè permettere di calcolare il pedaggio anche se la normativa vigente cambia)</w:t>
-      </w:r>
-      <w:r>
-        <w:rPr>
-          <w:rFonts w:ascii="Segoe UI" w:hAnsi="Segoe UI" w:cs="Segoe UI"/>
-          <w:sz w:val="32"/>
-          <w:szCs w:val="32"/>
-          <w:lang w:val="it-IT"/>
-        </w:rPr>
-        <w:t>,</w:t>
-      </w:r>
-      <w:r>
-        <w:rPr>
-          <w:rFonts w:ascii="Segoe UI" w:hAnsi="Segoe UI" w:cs="Segoe UI"/>
-          <w:sz w:val="32"/>
-          <w:szCs w:val="32"/>
-          <w:lang w:val="it-IT"/>
-        </w:rPr>
-        <w:t xml:space="preserve"> </w:t>
-      </w:r>
-      <w:r>
-        <w:rPr>
-          <w:rFonts w:ascii="Segoe UI" w:hAnsi="Segoe UI" w:cs="Segoe UI"/>
-          <w:sz w:val="32"/>
-          <w:szCs w:val="32"/>
-          <w:lang w:val="it-IT"/>
-        </w:rPr>
-        <w:t>sicuro</w:t>
-      </w:r>
-      <w:r>
-        <w:rPr>
-          <w:rFonts w:ascii="Segoe UI" w:hAnsi="Segoe UI" w:cs="Segoe UI"/>
-          <w:sz w:val="32"/>
-          <w:szCs w:val="32"/>
-          <w:lang w:val="it-IT"/>
-        </w:rPr>
-        <w:t xml:space="preserve"> (le</w:t>
-      </w:r>
-      <w:r>
-        <w:rPr>
-          <w:rFonts w:ascii="Segoe UI" w:hAnsi="Segoe UI" w:cs="Segoe UI"/>
-          <w:sz w:val="32"/>
-          <w:szCs w:val="32"/>
-          <w:lang w:val="it-IT"/>
-        </w:rPr>
-        <w:t>,</w:t>
-      </w:r>
-      <w:r>
-        <w:rPr>
-          <w:rFonts w:ascii="Segoe UI" w:hAnsi="Segoe UI" w:cs="Segoe UI"/>
-          <w:sz w:val="32"/>
-          <w:szCs w:val="32"/>
-          <w:lang w:val="it-IT"/>
-        </w:rPr>
-        <w:t xml:space="preserve"> </w:t>
-      </w:r>
-      <w:r>
-        <w:rPr>
-          <w:rFonts w:ascii="Segoe UI" w:hAnsi="Segoe UI" w:cs="Segoe UI"/>
-          <w:sz w:val="32"/>
-          <w:szCs w:val="32"/>
-          <w:lang w:val="it-IT"/>
-        </w:rPr>
-        <w:t xml:space="preserve">affidabile ed implementato </w:t>
-      </w:r>
-      <w:r>
-        <w:rPr>
-          <w:rFonts w:ascii="Segoe UI" w:hAnsi="Segoe UI" w:cs="Segoe UI"/>
-          <w:sz w:val="32"/>
-          <w:szCs w:val="32"/>
-          <w:lang w:val="it-IT"/>
-        </w:rPr>
-        <w:t>tramite Java e MySql (per la realizzazione di un database da collegare con il programma)</w:t>
-      </w:r>
-      <w:r>
-        <w:rPr>
-          <w:rFonts w:ascii="Segoe UI" w:hAnsi="Segoe UI" w:cs="Segoe UI"/>
-          <w:sz w:val="32"/>
-          <w:szCs w:val="32"/>
-          <w:lang w:val="it-IT"/>
-        </w:rPr>
-        <w:t>.</w:t>
-      </w:r>
-    </w:p>
-    <w:p>
-      <w:pPr>
-        <w:rPr>
-          <w:rFonts w:ascii="Arial" w:hAnsi="Arial" w:cs="Arial"/>
-          <w:sz w:val="32"/>
-          <w:szCs w:val="32"/>
-          <w:lang w:val="it-IT"/>
-        </w:rPr>
-      </w:pPr>
-    </w:p>
-    <w:p>
-      <w:pPr>
-        <w:rPr>
-          <w:rFonts w:ascii="Arial" w:hAnsi="Arial" w:cs="Arial"/>
-          <w:sz w:val="32"/>
-          <w:szCs w:val="32"/>
-          <w:lang w:val="it-IT"/>
-        </w:rPr>
-      </w:pPr>
-    </w:p>
-    <w:p>
-      <w:pPr>
-        <w:jc w:val="center"/>
-        <w:rPr>
-          <w:rFonts w:ascii="Arial" w:hAnsi="Arial" w:cs="Arial"/>
-          <w:b/>
-          <w:sz w:val="32"/>
-          <w:szCs w:val="32"/>
-          <w:lang w:val="it-IT"/>
-        </w:rPr>
-      </w:pPr>
-    </w:p>
-    <w:p>
-      <w:pPr>
-        <w:jc w:val="center"/>
-        <w:rPr>
-          <w:rFonts w:ascii="Arial" w:hAnsi="Arial" w:cs="Arial"/>
-          <w:b/>
-          <w:sz w:val="32"/>
-          <w:szCs w:val="32"/>
-          <w:lang w:val="it-IT"/>
-        </w:rPr>
-      </w:pPr>
-    </w:p>
-    <w:p>
-      <w:pPr>
-        <w:jc w:val="center"/>
-        <w:rPr>
-          <w:rFonts w:ascii="Arial" w:hAnsi="Arial" w:cs="Arial"/>
-          <w:b/>
-          <w:sz w:val="32"/>
-          <w:szCs w:val="32"/>
-          <w:lang w:val="it-IT"/>
-        </w:rPr>
-      </w:pPr>
-    </w:p>
-    <w:p>
-      <w:pPr>
-        <w:jc w:val="center"/>
-        <w:rPr>
-          <w:rFonts w:ascii="Arial" w:hAnsi="Arial" w:cs="Arial"/>
-          <w:b/>
-          <w:sz w:val="32"/>
-          <w:szCs w:val="32"/>
-          <w:lang w:val="it-IT"/>
-        </w:rPr>
-      </w:pPr>
-    </w:p>
-    <w:p>
-      <w:pPr>
-        <w:jc w:val="center"/>
-        <w:rPr>
-          <w:rFonts w:ascii="Arial" w:hAnsi="Arial" w:cs="Arial"/>
-          <w:b/>
-          <w:sz w:val="32"/>
-          <w:szCs w:val="32"/>
-          <w:lang w:val="it-IT"/>
-        </w:rPr>
-      </w:pPr>
-    </w:p>
-    <w:p>
-      <w:pPr>
-        <w:jc w:val="center"/>
-        <w:rPr>
-          <w:rFonts w:ascii="Arial" w:hAnsi="Arial" w:cs="Arial"/>
-          <w:b/>
-          <w:sz w:val="32"/>
-          <w:szCs w:val="32"/>
-          <w:lang w:val="it-IT"/>
-        </w:rPr>
-      </w:pPr>
-    </w:p>
-    <w:p>
-      <w:pPr>
-        <w:jc w:val="center"/>
-        <w:rPr>
-          <w:rFonts w:ascii="Arial" w:hAnsi="Arial" w:cs="Arial"/>
-          <w:b/>
-          <w:sz w:val="32"/>
-          <w:szCs w:val="32"/>
-          <w:lang w:val="it-IT"/>
-        </w:rPr>
-      </w:pPr>
-    </w:p>
-    <w:p>
-      <w:pPr>
-        <w:jc w:val="center"/>
-        <w:rPr>
-          <w:rFonts w:ascii="Arial" w:hAnsi="Arial" w:cs="Arial"/>
-          <w:b/>
-          <w:sz w:val="32"/>
-          <w:szCs w:val="32"/>
-          <w:lang w:val="it-IT"/>
-        </w:rPr>
-      </w:pPr>
-    </w:p>
-    <w:p>
-      <w:pPr>
-        <w:jc w:val="center"/>
-        <w:rPr>
-          <w:rFonts w:ascii="Arial" w:hAnsi="Arial" w:cs="Arial"/>
-          <w:b/>
-          <w:sz w:val="32"/>
-          <w:szCs w:val="32"/>
-          <w:lang w:val="it-IT"/>
-        </w:rPr>
-      </w:pPr>
-    </w:p>
-    <w:p>
-      <w:pPr>
-        <w:jc w:val="center"/>
-        <w:rPr>
-          <w:rFonts w:ascii="Arial" w:hAnsi="Arial" w:cs="Arial"/>
-          <w:b/>
-          <w:sz w:val="32"/>
-          <w:szCs w:val="32"/>
-          <w:lang w:val="it-IT"/>
-        </w:rPr>
-      </w:pPr>
-    </w:p>
-    <w:p>
-      <w:pPr>
-        <w:jc w:val="center"/>
-        <w:rPr>
-          <w:rFonts w:ascii="Arial" w:hAnsi="Arial" w:cs="Arial"/>
-          <w:b/>
-          <w:sz w:val="32"/>
-          <w:szCs w:val="32"/>
-          <w:lang w:val="it-IT"/>
-        </w:rPr>
-      </w:pPr>
-    </w:p>
-    <w:p>
-      <w:pPr>
-        <w:jc w:val="center"/>
-        <w:rPr>
-          <w:rFonts w:ascii="Arial" w:hAnsi="Arial" w:cs="Arial"/>
-          <w:b/>
-          <w:sz w:val="32"/>
-          <w:szCs w:val="32"/>
-          <w:lang w:val="it-IT"/>
-        </w:rPr>
-      </w:pPr>
-    </w:p>
-    <w:p>
-      <w:pPr>
-        <w:jc w:val="center"/>
-        <w:rPr>
-          <w:rFonts w:ascii="Arial" w:hAnsi="Arial" w:cs="Arial"/>
-          <w:b/>
-          <w:sz w:val="32"/>
-          <w:szCs w:val="32"/>
-          <w:lang w:val="it-IT"/>
-        </w:rPr>
-      </w:pPr>
-    </w:p>
-    <w:p>
-      <w:pPr>
-        <w:jc w:val="center"/>
-        <w:rPr>
-          <w:rFonts w:asciiTheme="majorHAnsi" w:hAnsiTheme="majorHAnsi" w:cs="Arial"/>
-          <w:b/>
-          <w:sz w:val="52"/>
-          <w:szCs w:val="52"/>
-          <w:lang w:val="it-IT"/>
-        </w:rPr>
-      </w:pPr>
-      <w:r>
-        <w:rPr>
-          <w:rFonts w:asciiTheme="majorHAnsi" w:hAnsiTheme="majorHAnsi" w:cs="Arial"/>
-          <w:b/>
-          <w:sz w:val="52"/>
-          <w:szCs w:val="52"/>
-          <w:lang w:val="it-IT"/>
-        </w:rPr>
-        <w:lastRenderedPageBreak/>
-        <w:t>Architettura del software</w:t>
-      </w:r>
-    </w:p>
-    <w:p>
-      <w:pPr>
-        <w:rPr>
-          <w:rFonts w:ascii="Segoe UI" w:hAnsi="Segoe UI" w:cs="Segoe UI"/>
-          <w:sz w:val="32"/>
-          <w:szCs w:val="32"/>
-          <w:lang w:val="it-IT"/>
-        </w:rPr>
-      </w:pPr>
-      <w:r>
-        <w:rPr>
-          <w:rFonts w:ascii="Segoe UI" w:hAnsi="Segoe UI" w:cs="Segoe UI"/>
-          <w:sz w:val="32"/>
-          <w:szCs w:val="32"/>
-          <w:lang w:val="it-IT"/>
-        </w:rPr>
-        <w:t>Nel seguente paragrafo verrà descritta l’architettura del software, quindi le scelte di design intraprese dal gruppo per realizzare questo progetto.</w:t>
-      </w:r>
-    </w:p>
-    <w:p>
-      <w:pPr>
-        <w:rPr>
-          <w:rFonts w:ascii="Segoe UI" w:hAnsi="Segoe UI" w:cs="Segoe UI"/>
-          <w:sz w:val="32"/>
-          <w:szCs w:val="32"/>
-          <w:lang w:val="it-IT"/>
-        </w:rPr>
-      </w:pPr>
-    </w:p>
-    <w:p>
-      <w:pPr>
-        <w:rPr>
-          <w:rFonts w:ascii="Segoe UI" w:hAnsi="Segoe UI" w:cs="Segoe UI"/>
-          <w:b/>
-          <w:bCs/>
-          <w:sz w:val="32"/>
-          <w:szCs w:val="32"/>
-          <w:lang w:val="it-IT"/>
-        </w:rPr>
-      </w:pPr>
-      <w:r>
-        <w:rPr>
-          <w:rFonts w:ascii="Segoe UI" w:hAnsi="Segoe UI" w:cs="Segoe UI"/>
-          <w:b/>
-          <w:bCs/>
-          <w:sz w:val="32"/>
-          <w:szCs w:val="32"/>
-          <w:lang w:val="it-IT"/>
-        </w:rPr>
-        <w:t>2.1 Modello dell’Architettura Software</w:t>
-      </w:r>
-    </w:p>
-    <w:p>
-      <w:pPr>
-        <w:rPr>
-          <w:rFonts w:ascii="Segoe UI" w:hAnsi="Segoe UI" w:cs="Segoe UI"/>
-          <w:color w:val="7F7F7F" w:themeColor="text1" w:themeTint="80"/>
-          <w:sz w:val="32"/>
-          <w:szCs w:val="32"/>
-          <w:lang w:val="it-IT"/>
-        </w:rPr>
-      </w:pPr>
-      <w:r>
-        <w:rPr>
-          <w:rFonts w:ascii="Segoe UI" w:hAnsi="Segoe UI" w:cs="Segoe UI"/>
-          <w:color w:val="7F7F7F" w:themeColor="text1" w:themeTint="80"/>
-          <w:sz w:val="32"/>
-          <w:szCs w:val="32"/>
-          <w:lang w:val="it-IT"/>
-        </w:rPr>
-        <w:t>(qui mettere immagine dell’organizzazione in package quando il progetto è pronto)</w:t>
-      </w:r>
-    </w:p>
-    <w:p>
-      <w:pPr>
-        <w:rPr>
-          <w:rFonts w:ascii="Segoe UI" w:hAnsi="Segoe UI" w:cs="Segoe UI"/>
-          <w:b/>
-          <w:bCs/>
-          <w:sz w:val="32"/>
-          <w:szCs w:val="32"/>
-          <w:lang w:val="it-IT"/>
-        </w:rPr>
-      </w:pPr>
-      <w:r>
-        <w:rPr>
-          <w:rFonts w:ascii="Segoe UI" w:hAnsi="Segoe UI" w:cs="Segoe UI"/>
-          <w:b/>
-          <w:bCs/>
-          <w:sz w:val="32"/>
-          <w:szCs w:val="32"/>
-          <w:lang w:val="it-IT"/>
-        </w:rPr>
-        <w:t>2.</w:t>
-      </w:r>
-      <w:r>
-        <w:rPr>
-          <w:rFonts w:ascii="Segoe UI" w:hAnsi="Segoe UI" w:cs="Segoe UI"/>
-          <w:b/>
-          <w:bCs/>
-          <w:sz w:val="32"/>
-          <w:szCs w:val="32"/>
-          <w:lang w:val="it-IT"/>
-        </w:rPr>
-        <w:t>2</w:t>
-      </w:r>
-      <w:r>
-        <w:rPr>
-          <w:rFonts w:ascii="Segoe UI" w:hAnsi="Segoe UI" w:cs="Segoe UI"/>
-          <w:b/>
-          <w:bCs/>
-          <w:sz w:val="32"/>
-          <w:szCs w:val="32"/>
-          <w:lang w:val="it-IT"/>
-        </w:rPr>
-        <w:t xml:space="preserve"> </w:t>
-      </w:r>
-      <w:r>
-        <w:rPr>
-          <w:rFonts w:ascii="Segoe UI" w:hAnsi="Segoe UI" w:cs="Segoe UI"/>
-          <w:b/>
-          <w:bCs/>
-          <w:sz w:val="32"/>
-          <w:szCs w:val="32"/>
-          <w:lang w:val="it-IT"/>
-        </w:rPr>
-        <w:t>Descrizione</w:t>
-      </w:r>
-      <w:r>
-        <w:rPr>
-          <w:rFonts w:ascii="Segoe UI" w:hAnsi="Segoe UI" w:cs="Segoe UI"/>
-          <w:b/>
-          <w:bCs/>
-          <w:sz w:val="32"/>
-          <w:szCs w:val="32"/>
-          <w:lang w:val="it-IT"/>
-        </w:rPr>
-        <w:t xml:space="preserve"> dell’Architettura Software</w:t>
-      </w:r>
-    </w:p>
-    <w:p>
-      <w:pPr>
-        <w:rPr>
-          <w:rFonts w:ascii="Segoe UI" w:hAnsi="Segoe UI" w:cs="Segoe UI"/>
-          <w:color w:val="000000" w:themeColor="text1"/>
-          <w:sz w:val="32"/>
-          <w:szCs w:val="32"/>
-          <w:lang w:val="it-IT"/>
-        </w:rPr>
-      </w:pPr>
-      <w:r>
-        <w:rPr>
-          <w:rFonts w:ascii="Segoe UI" w:hAnsi="Segoe UI" w:cs="Segoe UI"/>
-          <w:color w:val="000000" w:themeColor="text1"/>
-          <w:sz w:val="32"/>
-          <w:szCs w:val="32"/>
-          <w:lang w:val="it-IT"/>
-        </w:rPr>
-        <w:t xml:space="preserve">L’architettura software è stata realizzato utilizzando il design pattern </w:t>
-      </w:r>
-      <w:r>
-        <w:rPr>
-          <w:rFonts w:ascii="Segoe UI" w:hAnsi="Segoe UI" w:cs="Segoe UI"/>
-          <w:b/>
-          <w:bCs/>
-          <w:color w:val="000000" w:themeColor="text1"/>
-          <w:sz w:val="32"/>
-          <w:szCs w:val="32"/>
-          <w:lang w:val="it-IT"/>
-        </w:rPr>
-        <w:t>MVC</w:t>
-      </w:r>
-      <w:r>
-        <w:rPr>
-          <w:rFonts w:ascii="Segoe UI" w:hAnsi="Segoe UI" w:cs="Segoe UI"/>
-          <w:color w:val="000000" w:themeColor="text1"/>
-          <w:sz w:val="32"/>
-          <w:szCs w:val="32"/>
-          <w:lang w:val="it-IT"/>
-        </w:rPr>
-        <w:t xml:space="preserve"> (model, view, controller).</w:t>
-      </w:r>
-      <w:r>
-        <w:rPr>
-          <w:rFonts w:ascii="Segoe UI" w:hAnsi="Segoe UI" w:cs="Segoe UI"/>
-          <w:color w:val="000000" w:themeColor="text1"/>
-          <w:sz w:val="32"/>
-          <w:szCs w:val="32"/>
-          <w:lang w:val="it-IT"/>
-        </w:rPr>
-        <w:br/>
-        <w:t xml:space="preserve">Nel </w:t>
-      </w:r>
-      <w:r>
-        <w:rPr>
-          <w:rFonts w:ascii="Segoe UI" w:hAnsi="Segoe UI" w:cs="Segoe UI"/>
-          <w:b/>
-          <w:bCs/>
-          <w:color w:val="000000" w:themeColor="text1"/>
-          <w:sz w:val="32"/>
-          <w:szCs w:val="32"/>
-          <w:lang w:val="it-IT"/>
-        </w:rPr>
-        <w:t>model</w:t>
-      </w:r>
-      <w:r>
-        <w:rPr>
-          <w:rFonts w:ascii="Segoe UI" w:hAnsi="Segoe UI" w:cs="Segoe UI"/>
-          <w:color w:val="000000" w:themeColor="text1"/>
-          <w:sz w:val="32"/>
-          <w:szCs w:val="32"/>
-          <w:lang w:val="it-IT"/>
-        </w:rPr>
-        <w:t xml:space="preserve"> sono presenti le classi relative alle entità che abbiamo identificato nel progetto, insieme alle operazioni </w:t>
-      </w:r>
-      <w:r>
-        <w:rPr>
-          <w:rFonts w:ascii="Segoe UI" w:hAnsi="Segoe UI" w:cs="Segoe UI"/>
-          <w:color w:val="000000" w:themeColor="text1"/>
-          <w:sz w:val="32"/>
-          <w:szCs w:val="32"/>
-          <w:lang w:val="it-IT"/>
-        </w:rPr>
-        <w:t xml:space="preserve">get e set, oltre che ad alcune aggiuntive (in base alla entità). </w:t>
-      </w:r>
-      <w:r>
-        <w:rPr>
-          <w:rFonts w:ascii="Segoe UI" w:hAnsi="Segoe UI" w:cs="Segoe UI"/>
-          <w:color w:val="000000" w:themeColor="text1"/>
-          <w:sz w:val="32"/>
-          <w:szCs w:val="32"/>
-          <w:lang w:val="it-IT"/>
-        </w:rPr>
-        <w:t xml:space="preserve">Le entità presenti nel model verranno astratte dal metodo con il quale verranno connesse al database. </w:t>
-      </w:r>
-      <w:r>
-        <w:rPr>
-          <w:rFonts w:ascii="Segoe UI" w:hAnsi="Segoe UI" w:cs="Segoe UI"/>
-          <w:color w:val="000000" w:themeColor="text1"/>
-          <w:sz w:val="32"/>
-          <w:szCs w:val="32"/>
-          <w:lang w:val="it-IT"/>
-        </w:rPr>
-        <w:t xml:space="preserve">Nel model abbiamo inserito le </w:t>
-      </w:r>
-      <w:r>
-        <w:rPr>
-          <w:rFonts w:ascii="Segoe UI" w:hAnsi="Segoe UI" w:cs="Segoe UI"/>
-          <w:color w:val="000000" w:themeColor="text1"/>
-          <w:sz w:val="32"/>
-          <w:szCs w:val="32"/>
-          <w:lang w:val="it-IT"/>
-        </w:rPr>
-        <w:t>seguenti entità:</w:t>
-      </w:r>
-      <w:r>
-        <w:rPr>
-          <w:rFonts w:ascii="Segoe UI" w:hAnsi="Segoe UI" w:cs="Segoe UI"/>
-          <w:color w:val="000000" w:themeColor="text1"/>
-          <w:sz w:val="32"/>
-          <w:szCs w:val="32"/>
-          <w:lang w:val="it-IT"/>
-        </w:rPr>
-        <w:br/>
-        <w:t>1- Autostrada</w:t>
-      </w:r>
-      <w:r>
-        <w:rPr>
-          <w:rFonts w:ascii="Segoe UI" w:hAnsi="Segoe UI" w:cs="Segoe UI"/>
-          <w:color w:val="000000" w:themeColor="text1"/>
-          <w:sz w:val="32"/>
-          <w:szCs w:val="32"/>
-          <w:lang w:val="it-IT"/>
-        </w:rPr>
-        <w:br/>
-        <w:t>2- Casello</w:t>
-      </w:r>
-      <w:r>
-        <w:rPr>
-          <w:rFonts w:ascii="Segoe UI" w:hAnsi="Segoe UI" w:cs="Segoe UI"/>
-          <w:color w:val="000000" w:themeColor="text1"/>
-          <w:sz w:val="32"/>
-          <w:szCs w:val="32"/>
-          <w:lang w:val="it-IT"/>
-        </w:rPr>
-        <w:br/>
-        <w:t>3- Amministratore</w:t>
-      </w:r>
-      <w:r>
-        <w:rPr>
-          <w:rFonts w:ascii="Segoe UI" w:hAnsi="Segoe UI" w:cs="Segoe UI"/>
-          <w:color w:val="000000" w:themeColor="text1"/>
-          <w:sz w:val="32"/>
-          <w:szCs w:val="32"/>
-          <w:lang w:val="it-IT"/>
-        </w:rPr>
-        <w:br/>
-        <w:t>4- Veicolo</w:t>
-      </w:r>
-      <w:r>
-        <w:rPr>
-          <w:rFonts w:ascii="Segoe UI" w:hAnsi="Segoe UI" w:cs="Segoe UI"/>
-          <w:color w:val="000000" w:themeColor="text1"/>
-          <w:sz w:val="32"/>
-          <w:szCs w:val="32"/>
-          <w:lang w:val="it-IT"/>
-        </w:rPr>
-        <w:br/>
-        <w:t>5- Percorso</w:t>
-      </w:r>
-      <w:r>
-        <w:rPr>
-          <w:rFonts w:ascii="Segoe UI" w:hAnsi="Segoe UI" w:cs="Segoe UI"/>
-          <w:color w:val="000000" w:themeColor="text1"/>
-          <w:sz w:val="32"/>
-          <w:szCs w:val="32"/>
-          <w:lang w:val="it-IT"/>
-        </w:rPr>
-        <w:br/>
-        <w:t>6- Pedaggio</w:t>
-      </w:r>
-    </w:p>
-    <w:p>
-      <w:pPr>
-        <w:rPr>
-          <w:rFonts w:ascii="Segoe UI" w:hAnsi="Segoe UI" w:cs="Segoe UI"/>
-          <w:color w:val="7F7F7F" w:themeColor="text1" w:themeTint="80"/>
-          <w:sz w:val="32"/>
-          <w:szCs w:val="32"/>
-          <w:lang w:val="it-IT"/>
-        </w:rPr>
-      </w:pPr>
-      <w:r>
-        <w:rPr>
-          <w:rFonts w:ascii="Segoe UI" w:hAnsi="Segoe UI" w:cs="Segoe UI"/>
-          <w:color w:val="000000" w:themeColor="text1"/>
-          <w:sz w:val="32"/>
-          <w:szCs w:val="32"/>
-          <w:lang w:val="it-IT"/>
-        </w:rPr>
-        <w:t xml:space="preserve">Per quanto riguarda la connessione al database abbiamo utilizzato il pattern del </w:t>
-      </w:r>
-      <w:r>
-        <w:rPr>
-          <w:rFonts w:ascii="Segoe UI" w:hAnsi="Segoe UI" w:cs="Segoe UI"/>
-          <w:b/>
-          <w:bCs/>
-          <w:color w:val="000000" w:themeColor="text1"/>
-          <w:sz w:val="32"/>
-          <w:szCs w:val="32"/>
-          <w:lang w:val="it-IT"/>
-        </w:rPr>
-        <w:t>DAO</w:t>
-      </w:r>
-      <w:r>
-        <w:rPr>
-          <w:rFonts w:ascii="Segoe UI" w:hAnsi="Segoe UI" w:cs="Segoe UI"/>
-          <w:color w:val="000000" w:themeColor="text1"/>
-          <w:sz w:val="32"/>
-          <w:szCs w:val="32"/>
-          <w:lang w:val="it-IT"/>
-        </w:rPr>
-        <w:t xml:space="preserve"> (Data access Object).</w:t>
-      </w:r>
-      <w:r>
-        <w:rPr>
-          <w:rFonts w:ascii="Segoe UI" w:hAnsi="Segoe UI" w:cs="Segoe UI"/>
-          <w:color w:val="000000" w:themeColor="text1"/>
-          <w:sz w:val="32"/>
-          <w:szCs w:val="32"/>
-          <w:lang w:val="it-IT"/>
-        </w:rPr>
-        <w:br/>
-        <w:t xml:space="preserve">Nel </w:t>
-      </w:r>
-      <w:r>
-        <w:rPr>
-          <w:rFonts w:ascii="Segoe UI" w:hAnsi="Segoe UI" w:cs="Segoe UI"/>
-          <w:b/>
-          <w:bCs/>
-          <w:color w:val="000000" w:themeColor="text1"/>
-          <w:sz w:val="32"/>
-          <w:szCs w:val="32"/>
-          <w:lang w:val="it-IT"/>
-        </w:rPr>
-        <w:t>controller</w:t>
-      </w:r>
-      <w:r>
-        <w:rPr>
-          <w:rFonts w:ascii="Segoe UI" w:hAnsi="Segoe UI" w:cs="Segoe UI"/>
-          <w:b/>
-          <w:bCs/>
-          <w:color w:val="000000" w:themeColor="text1"/>
-          <w:sz w:val="32"/>
-          <w:szCs w:val="32"/>
-          <w:lang w:val="it-IT"/>
-        </w:rPr>
-        <w:t xml:space="preserve"> </w:t>
-      </w:r>
-      <w:r>
-        <w:rPr>
-          <w:rFonts w:ascii="Segoe UI" w:hAnsi="Segoe UI" w:cs="Segoe UI"/>
-          <w:color w:val="000000" w:themeColor="text1"/>
-          <w:sz w:val="32"/>
-          <w:szCs w:val="32"/>
-          <w:lang w:val="it-IT"/>
-        </w:rPr>
-        <w:t xml:space="preserve">sono state implementate tutte le funzioni atte a svolgere compiti più complessi, quali funzioni di coordinamento </w:t>
-      </w:r>
-      <w:r>
-        <w:rPr>
-          <w:rFonts w:ascii="Segoe UI" w:hAnsi="Segoe UI" w:cs="Segoe UI"/>
-          <w:color w:val="000000" w:themeColor="text1"/>
-          <w:sz w:val="32"/>
-          <w:szCs w:val="32"/>
-          <w:lang w:val="it-IT"/>
-        </w:rPr>
-        <w:lastRenderedPageBreak/>
-        <w:t xml:space="preserve">col database (inserimento, eliminazione, get, etc.) oltre che a soddisfare i requisiti della </w:t>
-      </w:r>
-      <w:r>
-        <w:rPr>
-          <w:rFonts w:ascii="Segoe UI" w:hAnsi="Segoe UI" w:cs="Segoe UI"/>
-          <w:b/>
-          <w:bCs/>
-          <w:color w:val="000000" w:themeColor="text1"/>
-          <w:sz w:val="32"/>
-          <w:szCs w:val="32"/>
-          <w:lang w:val="it-IT"/>
-        </w:rPr>
-        <w:t>view</w:t>
-      </w:r>
-      <w:r>
-        <w:rPr>
-          <w:rFonts w:ascii="Segoe UI" w:hAnsi="Segoe UI" w:cs="Segoe UI"/>
-          <w:color w:val="000000" w:themeColor="text1"/>
-          <w:sz w:val="32"/>
-          <w:szCs w:val="32"/>
-          <w:lang w:val="it-IT"/>
-        </w:rPr>
-        <w:t xml:space="preserve">. </w:t>
-      </w:r>
-      <w:r>
-        <w:rPr>
-          <w:rFonts w:ascii="Segoe UI" w:hAnsi="Segoe UI" w:cs="Segoe UI"/>
-          <w:color w:val="7F7F7F" w:themeColor="text1" w:themeTint="80"/>
-          <w:sz w:val="32"/>
-          <w:szCs w:val="32"/>
-          <w:lang w:val="it-IT"/>
-        </w:rPr>
-        <w:t>(magari il controller essendo di Gianluca ci pensa lui ad ampliarlo… no so che altro dirci)</w:t>
-      </w:r>
-      <w:r>
-        <w:rPr>
-          <w:rFonts w:ascii="Segoe UI" w:hAnsi="Segoe UI" w:cs="Segoe UI"/>
-          <w:color w:val="000000" w:themeColor="text1"/>
-          <w:sz w:val="32"/>
-          <w:szCs w:val="32"/>
-          <w:lang w:val="it-IT"/>
-        </w:rPr>
-        <w:br/>
-        <w:t xml:space="preserve">La </w:t>
-      </w:r>
-      <w:r>
-        <w:rPr>
-          <w:rFonts w:ascii="Segoe UI" w:hAnsi="Segoe UI" w:cs="Segoe UI"/>
-          <w:b/>
-          <w:bCs/>
-          <w:color w:val="000000" w:themeColor="text1"/>
-          <w:sz w:val="32"/>
-          <w:szCs w:val="32"/>
-          <w:lang w:val="it-IT"/>
-        </w:rPr>
-        <w:t>View</w:t>
-      </w:r>
-      <w:r>
-        <w:rPr>
-          <w:rFonts w:ascii="Segoe UI" w:hAnsi="Segoe UI" w:cs="Segoe UI"/>
-          <w:b/>
-          <w:bCs/>
-          <w:color w:val="000000" w:themeColor="text1"/>
-          <w:sz w:val="32"/>
-          <w:szCs w:val="32"/>
-          <w:lang w:val="it-IT"/>
-        </w:rPr>
-        <w:t xml:space="preserve"> </w:t>
-      </w:r>
-      <w:r>
-        <w:rPr>
-          <w:rFonts w:ascii="Segoe UI" w:hAnsi="Segoe UI" w:cs="Segoe UI"/>
-          <w:color w:val="7F7F7F" w:themeColor="text1" w:themeTint="80"/>
-          <w:sz w:val="32"/>
-          <w:szCs w:val="32"/>
-          <w:lang w:val="it-IT"/>
-        </w:rPr>
-        <w:t>(non essendo ancora completa non so cosa scrivere)</w:t>
-      </w:r>
-    </w:p>
-    <w:p>
-      <w:pPr>
-        <w:rPr>
-          <w:rFonts w:ascii="Segoe UI" w:hAnsi="Segoe UI" w:cs="Segoe UI"/>
-          <w:b/>
-          <w:bCs/>
-          <w:sz w:val="32"/>
-          <w:szCs w:val="32"/>
-          <w:lang w:val="it-IT"/>
-        </w:rPr>
-      </w:pPr>
-      <w:r>
-        <w:rPr>
-          <w:rFonts w:ascii="Segoe UI" w:hAnsi="Segoe UI" w:cs="Segoe UI"/>
-          <w:b/>
-          <w:bCs/>
-          <w:sz w:val="32"/>
-          <w:szCs w:val="32"/>
-          <w:lang w:val="it-IT"/>
-        </w:rPr>
-        <w:t>2.</w:t>
-      </w:r>
-      <w:r>
-        <w:rPr>
-          <w:rFonts w:ascii="Segoe UI" w:hAnsi="Segoe UI" w:cs="Segoe UI"/>
-          <w:b/>
-          <w:bCs/>
-          <w:sz w:val="32"/>
-          <w:szCs w:val="32"/>
-          <w:lang w:val="it-IT"/>
-        </w:rPr>
-        <w:t>2</w:t>
-      </w:r>
-      <w:r>
-        <w:rPr>
-          <w:rFonts w:ascii="Segoe UI" w:hAnsi="Segoe UI" w:cs="Segoe UI"/>
-          <w:b/>
-          <w:bCs/>
-          <w:sz w:val="32"/>
-          <w:szCs w:val="32"/>
-          <w:lang w:val="it-IT"/>
-        </w:rPr>
-        <w:t xml:space="preserve"> </w:t>
-      </w:r>
-      <w:r>
-        <w:rPr>
-          <w:rFonts w:ascii="Segoe UI" w:hAnsi="Segoe UI" w:cs="Segoe UI"/>
-          <w:b/>
-          <w:bCs/>
-          <w:sz w:val="32"/>
-          <w:szCs w:val="32"/>
-          <w:lang w:val="it-IT"/>
-        </w:rPr>
-        <w:t>Descrizione</w:t>
-      </w:r>
-      <w:r>
-        <w:rPr>
-          <w:rFonts w:ascii="Segoe UI" w:hAnsi="Segoe UI" w:cs="Segoe UI"/>
-          <w:b/>
-          <w:bCs/>
-          <w:sz w:val="32"/>
-          <w:szCs w:val="32"/>
-          <w:lang w:val="it-IT"/>
-        </w:rPr>
-        <w:t xml:space="preserve"> </w:t>
-      </w:r>
-      <w:r>
-        <w:rPr>
-          <w:rFonts w:ascii="Segoe UI" w:hAnsi="Segoe UI" w:cs="Segoe UI"/>
-          <w:b/>
-          <w:bCs/>
-          <w:sz w:val="32"/>
-          <w:szCs w:val="32"/>
-          <w:lang w:val="it-IT"/>
-        </w:rPr>
-        <w:t>scelte e strategie</w:t>
-      </w:r>
-    </w:p>
-    <w:p>
-      <w:pPr>
-        <w:rPr>
-          <w:rFonts w:ascii="Segoe UI" w:hAnsi="Segoe UI" w:cs="Segoe UI"/>
-          <w:color w:val="000000" w:themeColor="text1"/>
-          <w:sz w:val="32"/>
-          <w:szCs w:val="32"/>
-          <w:lang w:val="it-IT"/>
-        </w:rPr>
-      </w:pPr>
-      <w:r>
-        <w:rPr>
-          <w:rFonts w:ascii="Segoe UI" w:hAnsi="Segoe UI" w:cs="Segoe UI"/>
-          <w:color w:val="000000" w:themeColor="text1"/>
-          <w:sz w:val="32"/>
-          <w:szCs w:val="32"/>
-          <w:lang w:val="it-IT"/>
-        </w:rPr>
-        <w:t>Il pattern MVC è stato realizzato per dare un’architettura solida e</w:t>
-      </w:r>
-      <w:r>
-        <w:rPr>
-          <w:rFonts w:ascii="Segoe UI" w:hAnsi="Segoe UI" w:cs="Segoe UI"/>
-          <w:color w:val="000000" w:themeColor="text1"/>
-          <w:sz w:val="32"/>
-          <w:szCs w:val="32"/>
-          <w:lang w:val="it-IT"/>
-        </w:rPr>
-        <w:t>d</w:t>
-      </w:r>
-      <w:r>
-        <w:rPr>
-          <w:rFonts w:ascii="Segoe UI" w:hAnsi="Segoe UI" w:cs="Segoe UI"/>
-          <w:color w:val="000000" w:themeColor="text1"/>
-          <w:sz w:val="32"/>
-          <w:szCs w:val="32"/>
-          <w:lang w:val="it-IT"/>
-        </w:rPr>
-        <w:t xml:space="preserve"> efficace, capace di dividere i concetti tra di loro, permettendo tuttavia tra di questi una comunicazione (ad esempio tra il model ed il database mediante il DAO e il package controller).</w:t>
-      </w:r>
-    </w:p>
-    <w:p>
-      <w:pPr>
-        <w:rPr>
-          <w:rFonts w:ascii="Segoe UI" w:hAnsi="Segoe UI" w:cs="Segoe UI"/>
-          <w:color w:val="000000" w:themeColor="text1"/>
-          <w:sz w:val="32"/>
-          <w:szCs w:val="32"/>
-          <w:lang w:val="it-IT"/>
-        </w:rPr>
-      </w:pPr>
-      <w:r>
-        <w:rPr>
-          <w:rFonts w:ascii="Segoe UI" w:hAnsi="Segoe UI" w:cs="Segoe UI"/>
-          <w:color w:val="000000" w:themeColor="text1"/>
-          <w:sz w:val="32"/>
-          <w:szCs w:val="32"/>
-          <w:lang w:val="it-IT"/>
-        </w:rPr>
-        <w:t xml:space="preserve">Il DAO è stato scelto per connettere il programma al database in quanto risultava un metodo efficace per astrarre il modello da quest’ultimo, usando un’architettura (tramite la </w:t>
-      </w:r>
-      <w:proofErr w:type="spellStart"/>
-      <w:r>
-        <w:rPr>
-          <w:rFonts w:ascii="Segoe UI" w:hAnsi="Segoe UI" w:cs="Segoe UI"/>
-          <w:color w:val="000000" w:themeColor="text1"/>
-          <w:sz w:val="32"/>
-          <w:szCs w:val="32"/>
-          <w:lang w:val="it-IT"/>
-        </w:rPr>
-        <w:t>Factory</w:t>
-      </w:r>
-      <w:proofErr w:type="spellEnd"/>
-      <w:r>
-        <w:rPr>
-          <w:rFonts w:ascii="Segoe UI" w:hAnsi="Segoe UI" w:cs="Segoe UI"/>
-          <w:color w:val="000000" w:themeColor="text1"/>
-          <w:sz w:val="32"/>
-          <w:szCs w:val="32"/>
-          <w:lang w:val="it-IT"/>
-        </w:rPr>
-        <w:t>) intuitiva e scalabile in base alle esigenze.</w:t>
-      </w:r>
-    </w:p>
-    <w:p>
-      <w:pPr>
-        <w:rPr>
-          <w:rFonts w:ascii="Segoe UI" w:hAnsi="Segoe UI" w:cs="Segoe UI"/>
-          <w:color w:val="000000" w:themeColor="text1"/>
-          <w:sz w:val="32"/>
-          <w:szCs w:val="32"/>
-          <w:lang w:val="it-IT"/>
-        </w:rPr>
-      </w:pPr>
-      <w:r>
-        <w:rPr>
-          <w:rFonts w:ascii="Segoe UI" w:hAnsi="Segoe UI" w:cs="Segoe UI"/>
-          <w:color w:val="000000" w:themeColor="text1"/>
-          <w:sz w:val="32"/>
-          <w:szCs w:val="32"/>
-          <w:lang w:val="it-IT"/>
-        </w:rPr>
-        <w:t xml:space="preserve">Nel </w:t>
-      </w:r>
-      <w:r>
-        <w:rPr>
-          <w:rFonts w:ascii="Segoe UI" w:hAnsi="Segoe UI" w:cs="Segoe UI"/>
-          <w:color w:val="000000" w:themeColor="text1"/>
-          <w:sz w:val="32"/>
-          <w:szCs w:val="32"/>
-          <w:lang w:val="it-IT"/>
-        </w:rPr>
-        <w:t xml:space="preserve">progetto vi è anche l’utilizzo di </w:t>
-      </w:r>
-      <w:r>
-        <w:rPr>
-          <w:rFonts w:ascii="Segoe UI" w:hAnsi="Segoe UI" w:cs="Segoe UI"/>
-          <w:b/>
-          <w:bCs/>
-          <w:color w:val="000000" w:themeColor="text1"/>
-          <w:sz w:val="32"/>
-          <w:szCs w:val="32"/>
-          <w:lang w:val="it-IT"/>
-        </w:rPr>
-        <w:t>eccezioni</w:t>
-      </w:r>
-      <w:r>
-        <w:rPr>
-          <w:rFonts w:ascii="Segoe UI" w:hAnsi="Segoe UI" w:cs="Segoe UI"/>
-          <w:color w:val="000000" w:themeColor="text1"/>
-          <w:sz w:val="32"/>
-          <w:szCs w:val="32"/>
-          <w:lang w:val="it-IT"/>
-        </w:rPr>
-        <w:t xml:space="preserve"> lì dove servono (ad esempio, nella classe Percorso, nel costruttore, se i due caselli del percorso non appartengono alla stessa autostrada viene sollevata un’eccezione in quanto nella realtà dei fatti non sarebbe possibile uno scenario del genere).</w:t>
-      </w:r>
-    </w:p>
-    <w:p>
-      <w:pPr>
-        <w:rPr>
-          <w:rFonts w:ascii="Segoe UI" w:hAnsi="Segoe UI" w:cs="Segoe UI"/>
-          <w:color w:val="000000" w:themeColor="text1"/>
-          <w:sz w:val="32"/>
-          <w:szCs w:val="32"/>
-          <w:lang w:val="it-IT"/>
-        </w:rPr>
-      </w:pPr>
-      <w:r>
-        <w:rPr>
-          <w:rFonts w:ascii="Segoe UI" w:hAnsi="Segoe UI" w:cs="Segoe UI"/>
-          <w:color w:val="000000" w:themeColor="text1"/>
-          <w:sz w:val="32"/>
-          <w:szCs w:val="32"/>
-          <w:lang w:val="it-IT"/>
-        </w:rPr>
-        <w:t xml:space="preserve">Vi è stato anche l’utilizzo di </w:t>
-      </w:r>
-      <w:r>
-        <w:rPr>
-          <w:rFonts w:ascii="Segoe UI" w:hAnsi="Segoe UI" w:cs="Segoe UI"/>
-          <w:b/>
-          <w:bCs/>
-          <w:color w:val="000000" w:themeColor="text1"/>
-          <w:sz w:val="32"/>
-          <w:szCs w:val="32"/>
-          <w:lang w:val="it-IT"/>
-        </w:rPr>
-        <w:t>Collection</w:t>
-      </w:r>
-      <w:r>
-        <w:rPr>
-          <w:rFonts w:ascii="Segoe UI" w:hAnsi="Segoe UI" w:cs="Segoe UI"/>
-          <w:color w:val="000000" w:themeColor="text1"/>
-          <w:sz w:val="32"/>
-          <w:szCs w:val="32"/>
-          <w:lang w:val="it-IT"/>
-        </w:rPr>
-        <w:t xml:space="preserve">, come ad esempio di una </w:t>
-      </w:r>
-      <w:proofErr w:type="spellStart"/>
-      <w:r>
-        <w:rPr>
-          <w:rFonts w:ascii="Segoe UI" w:hAnsi="Segoe UI" w:cs="Segoe UI"/>
-          <w:color w:val="000000" w:themeColor="text1"/>
-          <w:sz w:val="32"/>
-          <w:szCs w:val="32"/>
-          <w:lang w:val="it-IT"/>
-        </w:rPr>
-        <w:t>HashSet</w:t>
-      </w:r>
-      <w:proofErr w:type="spellEnd"/>
-      <w:r>
-        <w:rPr>
-          <w:rFonts w:ascii="Segoe UI" w:hAnsi="Segoe UI" w:cs="Segoe UI"/>
-          <w:color w:val="000000" w:themeColor="text1"/>
-          <w:sz w:val="32"/>
-          <w:szCs w:val="32"/>
-          <w:lang w:val="it-IT"/>
-        </w:rPr>
-        <w:t>&lt;Casello&gt; in autostrada che associa ad una determinata autostrada una lista di caselli. Abbiamo usato l’</w:t>
-      </w:r>
-      <w:proofErr w:type="spellStart"/>
-      <w:r>
-        <w:rPr>
-          <w:rFonts w:ascii="Segoe UI" w:hAnsi="Segoe UI" w:cs="Segoe UI"/>
-          <w:color w:val="000000" w:themeColor="text1"/>
-          <w:sz w:val="32"/>
-          <w:szCs w:val="32"/>
-          <w:lang w:val="it-IT"/>
-        </w:rPr>
-        <w:t>HashSet</w:t>
-      </w:r>
-      <w:proofErr w:type="spellEnd"/>
-      <w:r>
-        <w:rPr>
-          <w:rFonts w:ascii="Segoe UI" w:hAnsi="Segoe UI" w:cs="Segoe UI"/>
-          <w:color w:val="000000" w:themeColor="text1"/>
-          <w:sz w:val="32"/>
-          <w:szCs w:val="32"/>
-          <w:lang w:val="it-IT"/>
-        </w:rPr>
-        <w:t>&lt;Casello&gt; per via della sua efficienza e dato che non serviva definire un ordine tra i caselli.</w:t>
-      </w:r>
-    </w:p>
-    <w:p>
-      <w:pPr>
-        <w:rPr>
-          <w:rFonts w:ascii="Segoe UI" w:hAnsi="Segoe UI" w:cs="Segoe UI"/>
-          <w:color w:val="7F7F7F" w:themeColor="text1" w:themeTint="80"/>
-          <w:sz w:val="32"/>
-          <w:szCs w:val="32"/>
-          <w:lang w:val="it-IT"/>
-        </w:rPr>
-      </w:pPr>
-      <w:r>
-        <w:rPr>
-          <w:rFonts w:ascii="Segoe UI" w:hAnsi="Segoe UI" w:cs="Segoe UI"/>
-          <w:color w:val="7F7F7F" w:themeColor="text1" w:themeTint="80"/>
-          <w:sz w:val="32"/>
-          <w:szCs w:val="32"/>
-          <w:lang w:val="it-IT"/>
-        </w:rPr>
-        <w:t>Inserire qualcosa relativo a polimorfismo</w:t>
-      </w:r>
-      <w:r>
-        <w:rPr>
-          <w:rFonts w:ascii="Segoe UI" w:hAnsi="Segoe UI" w:cs="Segoe UI"/>
-          <w:color w:val="7F7F7F" w:themeColor="text1" w:themeTint="80"/>
-          <w:sz w:val="32"/>
-          <w:szCs w:val="32"/>
-          <w:lang w:val="it-IT"/>
-        </w:rPr>
-        <w:br/>
-        <w:t xml:space="preserve">Inserire qualcosa relativo a </w:t>
-      </w:r>
-      <w:proofErr w:type="spellStart"/>
-      <w:r>
-        <w:rPr>
-          <w:rFonts w:ascii="Segoe UI" w:hAnsi="Segoe UI" w:cs="Segoe UI"/>
-          <w:color w:val="7F7F7F" w:themeColor="text1" w:themeTint="80"/>
-          <w:sz w:val="32"/>
-          <w:szCs w:val="32"/>
-          <w:lang w:val="it-IT"/>
-        </w:rPr>
-        <w:t>override</w:t>
-      </w:r>
-      <w:proofErr w:type="spellEnd"/>
-      <w:r>
-        <w:rPr>
-          <w:rFonts w:ascii="Segoe UI" w:hAnsi="Segoe UI" w:cs="Segoe UI"/>
-          <w:color w:val="7F7F7F" w:themeColor="text1" w:themeTint="80"/>
-          <w:sz w:val="32"/>
-          <w:szCs w:val="32"/>
-          <w:lang w:val="it-IT"/>
-        </w:rPr>
-        <w:br/>
-        <w:t xml:space="preserve">Inserire qualcosa relativo a </w:t>
-      </w:r>
-      <w:proofErr w:type="spellStart"/>
-      <w:r>
-        <w:rPr>
-          <w:rFonts w:ascii="Segoe UI" w:hAnsi="Segoe UI" w:cs="Segoe UI"/>
-          <w:color w:val="7F7F7F" w:themeColor="text1" w:themeTint="80"/>
-          <w:sz w:val="32"/>
-          <w:szCs w:val="32"/>
-          <w:lang w:val="it-IT"/>
-        </w:rPr>
-        <w:t>overload</w:t>
-      </w:r>
-      <w:proofErr w:type="spellEnd"/>
-      <w:r>
-        <w:rPr>
-          <w:rFonts w:ascii="Segoe UI" w:hAnsi="Segoe UI" w:cs="Segoe UI"/>
-          <w:color w:val="7F7F7F" w:themeColor="text1" w:themeTint="80"/>
-          <w:sz w:val="32"/>
-          <w:szCs w:val="32"/>
-          <w:lang w:val="it-IT"/>
-        </w:rPr>
-        <w:br/>
-        <w:t xml:space="preserve">inserire qualcosa relativo a </w:t>
-      </w:r>
-      <w:proofErr w:type="spellStart"/>
-      <w:r>
-        <w:rPr>
-          <w:rFonts w:ascii="Segoe UI" w:hAnsi="Segoe UI" w:cs="Segoe UI"/>
-          <w:color w:val="7F7F7F" w:themeColor="text1" w:themeTint="80"/>
-          <w:sz w:val="32"/>
-          <w:szCs w:val="32"/>
-          <w:lang w:val="it-IT"/>
-        </w:rPr>
-        <w:t>dynamic</w:t>
-      </w:r>
-      <w:proofErr w:type="spellEnd"/>
-      <w:r>
-        <w:rPr>
-          <w:rFonts w:ascii="Segoe UI" w:hAnsi="Segoe UI" w:cs="Segoe UI"/>
-          <w:color w:val="7F7F7F" w:themeColor="text1" w:themeTint="80"/>
-          <w:sz w:val="32"/>
-          <w:szCs w:val="32"/>
-          <w:lang w:val="it-IT"/>
-        </w:rPr>
-        <w:t xml:space="preserve"> </w:t>
-      </w:r>
-      <w:proofErr w:type="spellStart"/>
-      <w:r>
-        <w:rPr>
-          <w:rFonts w:ascii="Segoe UI" w:hAnsi="Segoe UI" w:cs="Segoe UI"/>
-          <w:color w:val="7F7F7F" w:themeColor="text1" w:themeTint="80"/>
-          <w:sz w:val="32"/>
-          <w:szCs w:val="32"/>
-          <w:lang w:val="it-IT"/>
-        </w:rPr>
-        <w:t>binding</w:t>
-      </w:r>
-      <w:proofErr w:type="spellEnd"/>
-    </w:p>
-    <w:p>
-      <w:pPr>
-        <w:rPr>
-          <w:rFonts w:ascii="Segoe UI" w:hAnsi="Segoe UI" w:cs="Segoe UI"/>
-          <w:color w:val="7F7F7F" w:themeColor="text1" w:themeTint="80"/>
-          <w:sz w:val="32"/>
-          <w:szCs w:val="32"/>
-          <w:lang w:val="it-IT"/>
-        </w:rPr>
-      </w:pPr>
-      <w:r>
-        <w:rPr>
-          <w:rFonts w:ascii="Segoe UI" w:hAnsi="Segoe UI" w:cs="Segoe UI"/>
-          <w:color w:val="7F7F7F" w:themeColor="text1" w:themeTint="80"/>
-          <w:sz w:val="32"/>
-          <w:szCs w:val="32"/>
-          <w:lang w:val="it-IT"/>
-        </w:rPr>
-        <w:lastRenderedPageBreak/>
-        <w:t>Inserire qualcosa relativo a ereditarietà</w:t>
-      </w:r>
-    </w:p>
-    <w:p>
-      <w:pPr>
-        <w:rPr>
-          <w:rFonts w:ascii="Segoe UI" w:hAnsi="Segoe UI" w:cs="Segoe UI"/>
-          <w:color w:val="000000" w:themeColor="text1"/>
-          <w:sz w:val="32"/>
-          <w:szCs w:val="32"/>
-          <w:lang w:val="it-IT"/>
-        </w:rPr>
-      </w:pPr>
-      <w:r>
-        <w:rPr>
-          <w:rFonts w:ascii="Segoe UI" w:hAnsi="Segoe UI" w:cs="Segoe UI"/>
-          <w:color w:val="000000" w:themeColor="text1"/>
-          <w:sz w:val="32"/>
-          <w:szCs w:val="32"/>
-          <w:lang w:val="it-IT"/>
-        </w:rPr>
-        <w:t xml:space="preserve">Infine, per quanto riguarda i </w:t>
-      </w:r>
-      <w:r>
-        <w:rPr>
-          <w:rFonts w:ascii="Segoe UI" w:hAnsi="Segoe UI" w:cs="Segoe UI"/>
-          <w:b/>
-          <w:bCs/>
-          <w:color w:val="000000" w:themeColor="text1"/>
-          <w:sz w:val="32"/>
-          <w:szCs w:val="32"/>
-          <w:lang w:val="it-IT"/>
-        </w:rPr>
-        <w:t>modificatori di classe</w:t>
-      </w:r>
-      <w:r>
-        <w:rPr>
-          <w:rFonts w:ascii="Segoe UI" w:hAnsi="Segoe UI" w:cs="Segoe UI"/>
-          <w:color w:val="000000" w:themeColor="text1"/>
-          <w:sz w:val="32"/>
-          <w:szCs w:val="32"/>
-          <w:lang w:val="it-IT"/>
-        </w:rPr>
-        <w:t>,</w:t>
-      </w:r>
-      <w:r>
-        <w:rPr>
-          <w:rFonts w:ascii="Segoe UI" w:hAnsi="Segoe UI" w:cs="Segoe UI"/>
-          <w:color w:val="000000" w:themeColor="text1"/>
-          <w:sz w:val="32"/>
-          <w:szCs w:val="32"/>
-          <w:lang w:val="it-IT"/>
-        </w:rPr>
-        <w:t xml:space="preserve"> essi sono stati utilizzati nella maniera che ritenevamo opportuna:</w:t>
-      </w:r>
-      <w:r>
-        <w:rPr>
-          <w:rFonts w:ascii="Segoe UI" w:hAnsi="Segoe UI" w:cs="Segoe UI"/>
-          <w:color w:val="000000" w:themeColor="text1"/>
-          <w:sz w:val="32"/>
-          <w:szCs w:val="32"/>
-          <w:lang w:val="it-IT"/>
-        </w:rPr>
-        <w:br/>
-        <w:t>- public per tutte le classi/metodi che possono essere visibili anche dalle altre classi dello stesso pacchetto (o da quelle che importano il pacchetto in cui sono contenuti);</w:t>
-      </w:r>
-      <w:r>
-        <w:rPr>
-          <w:rFonts w:ascii="Segoe UI" w:hAnsi="Segoe UI" w:cs="Segoe UI"/>
-          <w:color w:val="000000" w:themeColor="text1"/>
-          <w:sz w:val="32"/>
-          <w:szCs w:val="32"/>
-          <w:lang w:val="it-IT"/>
-        </w:rPr>
-        <w:br/>
-        <w:t>- private per le variabili delle classi, che saranno visibili/modificabili solo grazie ai metodi getters/</w:t>
-      </w:r>
-      <w:proofErr w:type="spellStart"/>
-      <w:r>
-        <w:rPr>
-          <w:rFonts w:ascii="Segoe UI" w:hAnsi="Segoe UI" w:cs="Segoe UI"/>
-          <w:color w:val="000000" w:themeColor="text1"/>
-          <w:sz w:val="32"/>
-          <w:szCs w:val="32"/>
-          <w:lang w:val="it-IT"/>
-        </w:rPr>
-        <w:t>setters</w:t>
-      </w:r>
-      <w:proofErr w:type="spellEnd"/>
-      <w:r>
-        <w:rPr>
-          <w:rFonts w:ascii="Segoe UI" w:hAnsi="Segoe UI" w:cs="Segoe UI"/>
-          <w:color w:val="000000" w:themeColor="text1"/>
-          <w:sz w:val="32"/>
-          <w:szCs w:val="32"/>
-          <w:lang w:val="it-IT"/>
-        </w:rPr>
-        <w:t>;</w:t>
-      </w:r>
-      <w:r>
-        <w:rPr>
-          <w:rFonts w:ascii="Segoe UI" w:hAnsi="Segoe UI" w:cs="Segoe UI"/>
-          <w:color w:val="000000" w:themeColor="text1"/>
-          <w:sz w:val="32"/>
-          <w:szCs w:val="32"/>
-          <w:lang w:val="it-IT"/>
-        </w:rPr>
-        <w:br/>
-        <w:t>-</w:t>
-      </w:r>
-      <w:r>
-        <w:rPr>
-          <w:rFonts w:ascii="Segoe UI" w:hAnsi="Segoe UI" w:cs="Segoe UI"/>
-          <w:color w:val="000000" w:themeColor="text1"/>
-          <w:sz w:val="32"/>
-          <w:szCs w:val="32"/>
-          <w:lang w:val="it-IT"/>
-        </w:rPr>
-        <w:t xml:space="preserve"> </w:t>
-      </w:r>
-      <w:r>
-        <w:rPr>
-          <w:rFonts w:ascii="Segoe UI" w:hAnsi="Segoe UI" w:cs="Segoe UI"/>
-          <w:color w:val="000000" w:themeColor="text1"/>
-          <w:sz w:val="32"/>
-          <w:szCs w:val="32"/>
-          <w:lang w:val="it-IT"/>
-        </w:rPr>
-        <w:t xml:space="preserve">abstract per </w:t>
-      </w:r>
-      <w:r>
-        <w:rPr>
-          <w:rFonts w:ascii="Segoe UI" w:hAnsi="Segoe UI" w:cs="Segoe UI"/>
-          <w:color w:val="000000" w:themeColor="text1"/>
-          <w:sz w:val="32"/>
-          <w:szCs w:val="32"/>
-          <w:lang w:val="it-IT"/>
-        </w:rPr>
-        <w:t>pedaggio (oltre che essere usata nel DAO) che più che rappresenta un’entità del progetto, rappresenta una classe “per fare i calcoli” con la normativa vigente.</w:t>
-      </w:r>
-      <w:r>
-        <w:rPr>
-          <w:rFonts w:ascii="Segoe UI" w:hAnsi="Segoe UI" w:cs="Segoe UI"/>
-          <w:color w:val="000000" w:themeColor="text1"/>
-          <w:sz w:val="32"/>
-          <w:szCs w:val="32"/>
-          <w:lang w:val="it-IT"/>
-        </w:rPr>
-        <w:br/>
-        <w:t xml:space="preserve">- </w:t>
-      </w:r>
-      <w:proofErr w:type="spellStart"/>
-      <w:r>
-        <w:rPr>
-          <w:rFonts w:ascii="Segoe UI" w:hAnsi="Segoe UI" w:cs="Segoe UI"/>
-          <w:color w:val="000000" w:themeColor="text1"/>
-          <w:sz w:val="32"/>
-          <w:szCs w:val="32"/>
-          <w:lang w:val="it-IT"/>
-        </w:rPr>
-        <w:t>static</w:t>
-      </w:r>
-      <w:proofErr w:type="spellEnd"/>
-      <w:r>
-        <w:rPr>
-          <w:rFonts w:ascii="Segoe UI" w:hAnsi="Segoe UI" w:cs="Segoe UI"/>
-          <w:color w:val="000000" w:themeColor="text1"/>
-          <w:sz w:val="32"/>
-          <w:szCs w:val="32"/>
-          <w:lang w:val="it-IT"/>
-        </w:rPr>
-        <w:t xml:space="preserve"> per le </w:t>
-      </w:r>
-      <w:proofErr w:type="spellStart"/>
-      <w:r>
-        <w:rPr>
-          <w:rFonts w:ascii="Segoe UI" w:hAnsi="Segoe UI" w:cs="Segoe UI"/>
-          <w:color w:val="000000" w:themeColor="text1"/>
-          <w:sz w:val="32"/>
-          <w:szCs w:val="32"/>
-          <w:lang w:val="it-IT"/>
-        </w:rPr>
-        <w:t>constants</w:t>
-      </w:r>
-      <w:proofErr w:type="spellEnd"/>
-      <w:r>
-        <w:rPr>
-          <w:rFonts w:ascii="Segoe UI" w:hAnsi="Segoe UI" w:cs="Segoe UI"/>
-          <w:color w:val="000000" w:themeColor="text1"/>
-          <w:sz w:val="32"/>
-          <w:szCs w:val="32"/>
-          <w:lang w:val="it-IT"/>
-        </w:rPr>
-        <w:t xml:space="preserve"> (come in DAO per le query).</w:t>
-      </w:r>
-      <w:r>
-        <w:rPr>
-          <w:rFonts w:ascii="Segoe UI" w:hAnsi="Segoe UI" w:cs="Segoe UI"/>
-          <w:color w:val="000000" w:themeColor="text1"/>
-          <w:sz w:val="32"/>
-          <w:szCs w:val="32"/>
-          <w:lang w:val="it-IT"/>
-        </w:rPr>
-        <w:br/>
-        <w:t>-</w:t>
-      </w:r>
-      <w:r>
-        <w:rPr>
-          <w:rFonts w:ascii="Segoe UI" w:hAnsi="Segoe UI" w:cs="Segoe UI"/>
-          <w:color w:val="000000" w:themeColor="text1"/>
-          <w:sz w:val="32"/>
-          <w:szCs w:val="32"/>
-          <w:lang w:val="it-IT"/>
-        </w:rPr>
-        <w:t xml:space="preserve"> </w:t>
-      </w:r>
-      <w:proofErr w:type="spellStart"/>
-      <w:r>
-        <w:rPr>
-          <w:rFonts w:ascii="Segoe UI" w:hAnsi="Segoe UI" w:cs="Segoe UI"/>
-          <w:color w:val="000000" w:themeColor="text1"/>
-          <w:sz w:val="32"/>
-          <w:szCs w:val="32"/>
-          <w:lang w:val="it-IT"/>
-        </w:rPr>
-        <w:t>final</w:t>
-      </w:r>
-      <w:proofErr w:type="spellEnd"/>
-      <w:r>
-        <w:rPr>
-          <w:rFonts w:ascii="Segoe UI" w:hAnsi="Segoe UI" w:cs="Segoe UI"/>
-          <w:color w:val="000000" w:themeColor="text1"/>
-          <w:sz w:val="32"/>
-          <w:szCs w:val="32"/>
-          <w:lang w:val="it-IT"/>
-        </w:rPr>
-        <w:t xml:space="preserve"> per le </w:t>
-      </w:r>
-      <w:proofErr w:type="spellStart"/>
-      <w:r>
-        <w:rPr>
-          <w:rFonts w:ascii="Segoe UI" w:hAnsi="Segoe UI" w:cs="Segoe UI"/>
-          <w:color w:val="000000" w:themeColor="text1"/>
-          <w:sz w:val="32"/>
-          <w:szCs w:val="32"/>
-          <w:lang w:val="it-IT"/>
-        </w:rPr>
-        <w:t>constants</w:t>
-      </w:r>
-      <w:proofErr w:type="spellEnd"/>
-      <w:r>
-        <w:rPr>
-          <w:rFonts w:ascii="Segoe UI" w:hAnsi="Segoe UI" w:cs="Segoe UI"/>
-          <w:color w:val="000000" w:themeColor="text1"/>
-          <w:sz w:val="32"/>
-          <w:szCs w:val="32"/>
-          <w:lang w:val="it-IT"/>
-        </w:rPr>
-        <w:t xml:space="preserve"> (come in DAO per le query)</w:t>
-      </w:r>
-      <w:r>
-        <w:rPr>
-          <w:rFonts w:ascii="Segoe UI" w:hAnsi="Segoe UI" w:cs="Segoe UI"/>
-          <w:color w:val="000000" w:themeColor="text1"/>
-          <w:sz w:val="32"/>
-          <w:szCs w:val="32"/>
-          <w:lang w:val="it-IT"/>
-        </w:rPr>
-        <w:br/>
-      </w:r>
-    </w:p>
-    <w:p>
-      <w:pPr>
-        <w:rPr>
-          <w:rFonts w:ascii="Segoe UI" w:hAnsi="Segoe UI" w:cs="Segoe UI"/>
-          <w:color w:val="7F7F7F" w:themeColor="text1" w:themeTint="80"/>
-          <w:sz w:val="32"/>
-          <w:szCs w:val="32"/>
-          <w:lang w:val="it-IT"/>
-        </w:rPr>
-      </w:pPr>
-      <w:r>
-        <w:rPr>
-          <w:rFonts w:ascii="Segoe UI" w:hAnsi="Segoe UI" w:cs="Segoe UI"/>
-          <w:color w:val="000000" w:themeColor="text1"/>
-          <w:sz w:val="32"/>
-          <w:szCs w:val="32"/>
-          <w:lang w:val="it-IT"/>
-        </w:rPr>
-        <w:t xml:space="preserve">Sono stati inoltre utilizzati altri design patterns </w:t>
-      </w:r>
-      <w:r>
-        <w:rPr>
-          <w:rFonts w:ascii="Segoe UI" w:hAnsi="Segoe UI" w:cs="Segoe UI"/>
-          <w:color w:val="7F7F7F" w:themeColor="text1" w:themeTint="80"/>
-          <w:sz w:val="32"/>
-          <w:szCs w:val="32"/>
-          <w:lang w:val="it-IT"/>
-        </w:rPr>
-        <w:t>(</w:t>
-      </w:r>
-      <w:r>
-        <w:rPr>
-          <w:rFonts w:ascii="Segoe UI" w:hAnsi="Segoe UI" w:cs="Segoe UI"/>
-          <w:color w:val="7F7F7F" w:themeColor="text1" w:themeTint="80"/>
-          <w:sz w:val="32"/>
-          <w:szCs w:val="32"/>
-          <w:lang w:val="it-IT"/>
-        </w:rPr>
-        <w:t xml:space="preserve">tipo </w:t>
-      </w:r>
-      <w:proofErr w:type="spellStart"/>
-      <w:r>
-        <w:rPr>
-          <w:rFonts w:ascii="Segoe UI" w:hAnsi="Segoe UI" w:cs="Segoe UI"/>
-          <w:color w:val="7F7F7F" w:themeColor="text1" w:themeTint="80"/>
-          <w:sz w:val="32"/>
-          <w:szCs w:val="32"/>
-          <w:lang w:val="it-IT"/>
-        </w:rPr>
-        <w:t>davide</w:t>
-      </w:r>
-      <w:proofErr w:type="spellEnd"/>
-      <w:r>
-        <w:rPr>
-          <w:rFonts w:ascii="Segoe UI" w:hAnsi="Segoe UI" w:cs="Segoe UI"/>
-          <w:color w:val="7F7F7F" w:themeColor="text1" w:themeTint="80"/>
-          <w:sz w:val="32"/>
-          <w:szCs w:val="32"/>
-          <w:lang w:val="it-IT"/>
-        </w:rPr>
-        <w:t xml:space="preserve"> ha usato il singleton, ma non so che metterci a riguardo)</w:t>
-      </w:r>
-    </w:p>
-    <w:p>
-      <w:pPr>
-        <w:rPr>
-          <w:rFonts w:ascii="Segoe UI" w:hAnsi="Segoe UI" w:cs="Segoe UI"/>
-          <w:color w:val="000000" w:themeColor="text1"/>
-          <w:sz w:val="32"/>
-          <w:szCs w:val="32"/>
-          <w:lang w:val="it-IT"/>
-        </w:rPr>
-      </w:pPr>
-    </w:p>
-    <w:p>
-      <w:pPr>
-        <w:rPr>
-          <w:rFonts w:asciiTheme="majorHAnsi" w:hAnsiTheme="majorHAnsi" w:cs="Arial"/>
-          <w:b/>
-          <w:sz w:val="52"/>
-          <w:szCs w:val="52"/>
-          <w:lang w:val="it-IT"/>
-        </w:rPr>
-      </w:pPr>
-    </w:p>
-    <w:p>
-      <w:pPr>
-        <w:rPr>
-          <w:rFonts w:asciiTheme="majorHAnsi" w:hAnsiTheme="majorHAnsi" w:cs="Arial"/>
-          <w:b/>
-          <w:sz w:val="52"/>
-          <w:szCs w:val="52"/>
-          <w:lang w:val="it-IT"/>
-        </w:rPr>
-      </w:pPr>
-    </w:p>
-    <w:p>
-      <w:pPr>
-        <w:jc w:val="center"/>
-        <w:rPr>
-          <w:rFonts w:ascii="Arial" w:hAnsi="Arial" w:cs="Arial"/>
-          <w:b/>
-          <w:sz w:val="32"/>
-          <w:szCs w:val="32"/>
-          <w:lang w:val="it-IT"/>
-        </w:rPr>
-      </w:pPr>
-    </w:p>
-    <w:p>
-      <w:pPr>
-        <w:jc w:val="center"/>
-        <w:rPr>
-          <w:rFonts w:ascii="Arial" w:hAnsi="Arial" w:cs="Arial"/>
-          <w:b/>
-          <w:sz w:val="32"/>
-          <w:szCs w:val="32"/>
-          <w:lang w:val="it-IT"/>
-        </w:rPr>
-      </w:pPr>
-    </w:p>
-    <w:p>
-      <w:pPr>
-        <w:jc w:val="center"/>
-        <w:rPr>
-          <w:rFonts w:ascii="Arial" w:hAnsi="Arial" w:cs="Arial"/>
-          <w:b/>
-          <w:sz w:val="32"/>
-          <w:szCs w:val="32"/>
-          <w:lang w:val="it-IT"/>
-        </w:rPr>
-      </w:pPr>
-    </w:p>
-    <w:p>
-      <w:pPr>
-        <w:jc w:val="center"/>
-        <w:rPr>
-          <w:rFonts w:ascii="Arial" w:hAnsi="Arial" w:cs="Arial"/>
-          <w:b/>
-          <w:sz w:val="32"/>
-          <w:szCs w:val="32"/>
-          <w:lang w:val="it-IT"/>
-        </w:rPr>
-      </w:pPr>
-    </w:p>
-    <w:p>
-      <w:pPr>
-        <w:jc w:val="center"/>
-        <w:rPr>
-          <w:rFonts w:ascii="Arial" w:hAnsi="Arial" w:cs="Arial"/>
-          <w:b/>
-          <w:sz w:val="32"/>
-          <w:szCs w:val="32"/>
-          <w:lang w:val="it-IT"/>
-        </w:rPr>
-      </w:pPr>
-    </w:p>
-    <w:p>
-      <w:pPr>
-        <w:jc w:val="center"/>
-        <w:rPr>
-          <w:rFonts w:ascii="Arial" w:hAnsi="Arial" w:cs="Arial"/>
-          <w:b/>
-          <w:sz w:val="32"/>
-          <w:szCs w:val="32"/>
-          <w:lang w:val="it-IT"/>
-        </w:rPr>
-      </w:pPr>
-    </w:p>
-    <w:p>
-      <w:pPr>
-        <w:jc w:val="center"/>
-        <w:rPr>
-          <w:rFonts w:ascii="Arial" w:hAnsi="Arial" w:cs="Arial"/>
-          <w:b/>
-          <w:sz w:val="32"/>
-          <w:szCs w:val="32"/>
-          <w:lang w:val="it-IT"/>
-        </w:rPr>
-      </w:pPr>
-    </w:p>
-    <w:p>
-      <w:pPr>
-        <w:jc w:val="center"/>
-        <w:rPr>
-          <w:rFonts w:asciiTheme="majorHAnsi" w:hAnsiTheme="majorHAnsi" w:cs="Arial"/>
-          <w:b/>
-          <w:sz w:val="52"/>
-          <w:szCs w:val="52"/>
-          <w:lang w:val="it-IT"/>
-        </w:rPr>
-      </w:pPr>
-      <w:r>
-        <w:rPr>
-          <w:rFonts w:asciiTheme="majorHAnsi" w:hAnsiTheme="majorHAnsi" w:cs="Arial"/>
-          <w:b/>
-          <w:sz w:val="52"/>
-          <w:szCs w:val="52"/>
-          <w:lang w:val="it-IT"/>
-        </w:rPr>
-        <w:lastRenderedPageBreak/>
-        <w:t>Progettazione classi e interfacce</w:t>
-      </w:r>
-    </w:p>
-    <w:p>
-      <w:pPr>
-        <w:rPr>
-          <w:rFonts w:ascii="Segoe UI" w:hAnsi="Segoe UI" w:cs="Segoe UI"/>
-          <w:sz w:val="32"/>
-          <w:szCs w:val="32"/>
-          <w:lang w:val="it-IT"/>
-        </w:rPr>
-      </w:pPr>
-      <w:r>
-        <w:rPr>
-          <w:rFonts w:ascii="Segoe UI" w:hAnsi="Segoe UI" w:cs="Segoe UI"/>
-          <w:sz w:val="32"/>
-          <w:szCs w:val="32"/>
-          <w:lang w:val="it-IT"/>
-        </w:rPr>
-        <w:t xml:space="preserve">La progettazione delle classi e delle interfacce ha richiesto come prima </w:t>
-      </w:r>
-      <w:r>
-        <w:rPr>
-          <w:rFonts w:ascii="Segoe UI" w:hAnsi="Segoe UI" w:cs="Segoe UI"/>
-          <w:sz w:val="32"/>
-          <w:szCs w:val="32"/>
-          <w:lang w:val="it-IT"/>
-        </w:rPr>
-        <w:t>fase</w:t>
-      </w:r>
-      <w:r>
-        <w:rPr>
-          <w:rFonts w:ascii="Segoe UI" w:hAnsi="Segoe UI" w:cs="Segoe UI"/>
-          <w:sz w:val="32"/>
-          <w:szCs w:val="32"/>
-          <w:lang w:val="it-IT"/>
-        </w:rPr>
-        <w:t xml:space="preserve"> la creazione di un modello teorico su cui lavorare concentrandosi sulle principali entità cioè Autostrada, Casello e Veicolo.</w:t>
-      </w:r>
-    </w:p>
-    <w:p>
-      <w:pPr>
-        <w:rPr>
-          <w:rFonts w:ascii="Segoe UI" w:hAnsi="Segoe UI" w:cs="Segoe UI"/>
-          <w:sz w:val="32"/>
-          <w:szCs w:val="32"/>
-          <w:lang w:val="it-IT"/>
-        </w:rPr>
-      </w:pPr>
-      <w:r>
-        <w:rPr>
-          <w:rFonts w:ascii="Segoe UI" w:hAnsi="Segoe UI" w:cs="Segoe UI"/>
-          <w:sz w:val="32"/>
-          <w:szCs w:val="32"/>
-          <w:lang w:val="it-IT"/>
-        </w:rPr>
-        <w:t xml:space="preserve"> L’Autostrada è stata caratterizzata da un nome, un array di 5 possibili tariffe per essa e un </w:t>
-      </w:r>
-      <w:proofErr w:type="spellStart"/>
-      <w:r>
-        <w:rPr>
-          <w:rFonts w:ascii="Segoe UI" w:hAnsi="Segoe UI" w:cs="Segoe UI"/>
-          <w:sz w:val="32"/>
-          <w:szCs w:val="32"/>
-          <w:lang w:val="it-IT"/>
-        </w:rPr>
-        <w:t>HashSet</w:t>
-      </w:r>
-      <w:proofErr w:type="spellEnd"/>
-      <w:r>
-        <w:rPr>
-          <w:rFonts w:ascii="Segoe UI" w:hAnsi="Segoe UI" w:cs="Segoe UI"/>
-          <w:sz w:val="32"/>
-          <w:szCs w:val="32"/>
-          <w:lang w:val="it-IT"/>
-        </w:rPr>
-        <w:t xml:space="preserve"> di Caselli collegati tra che vanno a formare la stessa. </w:t>
-      </w:r>
-    </w:p>
-    <w:p>
-      <w:pPr>
-        <w:rPr>
-          <w:rFonts w:ascii="Segoe UI" w:hAnsi="Segoe UI" w:cs="Segoe UI"/>
-          <w:sz w:val="32"/>
-          <w:szCs w:val="32"/>
-          <w:lang w:val="it-IT"/>
-        </w:rPr>
-      </w:pPr>
-      <w:r>
-        <w:rPr>
-          <w:rFonts w:ascii="Segoe UI" w:hAnsi="Segoe UI" w:cs="Segoe UI"/>
-          <w:sz w:val="32"/>
-          <w:szCs w:val="32"/>
-          <w:lang w:val="it-IT"/>
-        </w:rPr>
-        <w:t xml:space="preserve">Il Casello è stato caratterizzato dal nome e dal kilometro di altezza </w:t>
-      </w:r>
-      <w:r>
-        <w:rPr>
-          <w:rFonts w:ascii="Segoe UI" w:hAnsi="Segoe UI" w:cs="Segoe UI"/>
-          <w:sz w:val="32"/>
-          <w:szCs w:val="32"/>
-          <w:lang w:val="it-IT"/>
-        </w:rPr>
-        <w:t xml:space="preserve">in cui era situato sul tratto autostradale. </w:t>
-      </w:r>
-    </w:p>
-    <w:p>
-      <w:pPr>
-        <w:rPr>
-          <w:rFonts w:ascii="Segoe UI" w:hAnsi="Segoe UI" w:cs="Segoe UI"/>
-          <w:sz w:val="32"/>
-          <w:szCs w:val="32"/>
-          <w:lang w:val="it-IT"/>
-        </w:rPr>
-      </w:pPr>
-      <w:r>
-        <w:rPr>
-          <w:rFonts w:ascii="Segoe UI" w:hAnsi="Segoe UI" w:cs="Segoe UI"/>
-          <w:sz w:val="32"/>
-          <w:szCs w:val="32"/>
-          <w:lang w:val="it-IT"/>
-        </w:rPr>
-        <w:t xml:space="preserve">Il Veicolo è stato caratterizzato da vari attributi quali il modello, la marca, il peso, l’anno di immatricolazione, il numero degli assi, la classe euro, la sua altezza ed infine la targa che rende unico ogni veicolo. </w:t>
-      </w:r>
-    </w:p>
-    <w:p>
-      <w:pPr>
-        <w:rPr>
-          <w:rFonts w:ascii="Segoe UI" w:hAnsi="Segoe UI" w:cs="Segoe UI"/>
-          <w:sz w:val="32"/>
-          <w:szCs w:val="32"/>
-          <w:lang w:val="it-IT"/>
-        </w:rPr>
-      </w:pPr>
-      <w:r>
-        <w:rPr>
-          <w:rFonts w:ascii="Segoe UI" w:hAnsi="Segoe UI" w:cs="Segoe UI"/>
-          <w:sz w:val="32"/>
-          <w:szCs w:val="32"/>
-          <w:lang w:val="it-IT"/>
-        </w:rPr>
-        <w:t xml:space="preserve">Tutte le classi possiedono un costruttore ed i metodi </w:t>
-      </w:r>
-      <w:proofErr w:type="spellStart"/>
-      <w:r>
-        <w:rPr>
-          <w:rFonts w:ascii="Segoe UI" w:hAnsi="Segoe UI" w:cs="Segoe UI"/>
-          <w:sz w:val="32"/>
-          <w:szCs w:val="32"/>
-          <w:lang w:val="it-IT"/>
-        </w:rPr>
-        <w:t>get</w:t>
-      </w:r>
-      <w:proofErr w:type="spellEnd"/>
-      <w:r>
-        <w:rPr>
-          <w:rFonts w:ascii="Segoe UI" w:hAnsi="Segoe UI" w:cs="Segoe UI"/>
-          <w:sz w:val="32"/>
-          <w:szCs w:val="32"/>
-          <w:lang w:val="it-IT"/>
-        </w:rPr>
-        <w:t xml:space="preserve"> e set ma in particolare la classe Veicolo implementa anche un Interfaccia che definisce la firma del metodo per la classificazione del veicolo che viene implementata nella classe Veicolo in base al numero di assi ed altezza.</w:t>
-      </w:r>
-    </w:p>
-    <w:p>
-      <w:pPr>
-        <w:rPr>
-          <w:rFonts w:ascii="Segoe UI" w:hAnsi="Segoe UI" w:cs="Segoe UI"/>
-          <w:sz w:val="32"/>
-          <w:szCs w:val="32"/>
-          <w:lang w:val="it-IT"/>
-        </w:rPr>
-      </w:pPr>
-    </w:p>
-    <w:p>
-      <w:pPr>
-        <w:rPr>
-          <w:rFonts w:ascii="Segoe UI" w:hAnsi="Segoe UI" w:cs="Segoe UI"/>
-          <w:sz w:val="32"/>
-          <w:szCs w:val="32"/>
-          <w:lang w:val="it-IT"/>
-        </w:rPr>
-      </w:pPr>
-    </w:p>
-    <w:p>
-      <w:pPr>
-        <w:rPr>
-          <w:rFonts w:ascii="Segoe UI" w:hAnsi="Segoe UI" w:cs="Segoe UI"/>
-          <w:sz w:val="32"/>
-          <w:szCs w:val="32"/>
-          <w:lang w:val="it-IT"/>
-        </w:rPr>
-      </w:pPr>
-      <w:r>
-        <w:rPr>
-          <w:rFonts w:ascii="Segoe UI" w:hAnsi="Segoe UI" w:cs="Segoe UI"/>
-          <w:sz w:val="32"/>
-          <w:szCs w:val="32"/>
-          <w:lang w:val="it-IT"/>
-        </w:rPr>
-        <w:t xml:space="preserve">Nella seconda fase della costruzione delle classi si è passato alla creazione della classe Percorso e Pedaggio. </w:t>
-      </w:r>
-    </w:p>
-    <w:p>
-      <w:pPr>
-        <w:rPr>
-          <w:rFonts w:ascii="Segoe UI" w:hAnsi="Segoe UI" w:cs="Segoe UI"/>
-          <w:sz w:val="32"/>
-          <w:szCs w:val="32"/>
-          <w:lang w:val="it-IT"/>
-        </w:rPr>
-      </w:pPr>
-      <w:r>
-        <w:rPr>
-          <w:rFonts w:ascii="Segoe UI" w:hAnsi="Segoe UI" w:cs="Segoe UI"/>
-          <w:sz w:val="32"/>
-          <w:szCs w:val="32"/>
-          <w:lang w:val="it-IT"/>
-        </w:rPr>
-        <w:t xml:space="preserve">La classe Percorso è descritta da un codice, un casello di entrata ed uno di uscita ed infine l’autostrada su cui sono situati i caselli stessi. </w:t>
-      </w:r>
-    </w:p>
-    <w:p>
-      <w:pPr>
-        <w:rPr>
-          <w:rFonts w:ascii="Segoe UI" w:hAnsi="Segoe UI" w:cs="Segoe UI"/>
-          <w:sz w:val="32"/>
-          <w:szCs w:val="32"/>
-          <w:lang w:val="it-IT"/>
-        </w:rPr>
-      </w:pPr>
-    </w:p>
-    <w:p>
-      <w:pPr>
-        <w:rPr>
-          <w:rFonts w:ascii="Segoe UI" w:hAnsi="Segoe UI" w:cs="Segoe UI"/>
-          <w:sz w:val="32"/>
-          <w:szCs w:val="32"/>
-          <w:lang w:val="it-IT"/>
-        </w:rPr>
-      </w:pPr>
-      <w:r>
-        <w:rPr>
-          <w:rFonts w:ascii="Segoe UI" w:hAnsi="Segoe UI" w:cs="Segoe UI"/>
-          <w:sz w:val="32"/>
-          <w:szCs w:val="32"/>
-          <w:lang w:val="it-IT"/>
-        </w:rPr>
-        <w:t xml:space="preserve">La classe Pedaggio è la classe che fornisce solo metodi per il calcolo del pedaggio stesso perciò è implementata come una classe abstract. La classe definisce un metodo per il calcolo del pedaggio attuale, uno per il calcolo del pedaggio in caso di cambio della Normativa ed infine un semplice metodo per l’arrotondamento a 10 centesi. </w:t>
-      </w:r>
-    </w:p>
-    <w:p>
-      <w:pPr>
-        <w:rPr>
-          <w:rFonts w:ascii="Segoe UI" w:hAnsi="Segoe UI" w:cs="Segoe UI"/>
-          <w:sz w:val="32"/>
-          <w:szCs w:val="32"/>
-          <w:lang w:val="it-IT"/>
-        </w:rPr>
-      </w:pPr>
-      <w:r>
-        <w:rPr>
-          <w:rFonts w:ascii="Segoe UI" w:hAnsi="Segoe UI" w:cs="Segoe UI"/>
-          <w:sz w:val="32"/>
-          <w:szCs w:val="32"/>
-          <w:lang w:val="it-IT"/>
-        </w:rPr>
-        <w:t xml:space="preserve">Nell’ultima fase progettuale è stata introdotta la figura dell’Amministratore, cioè colui che è abilitato ad effettuare le modifiche (inserimento, cancellazione ecc.) delle prime 3 classi principali (Autostrada, Casello, Veicolo). </w:t>
-      </w:r>
-      <w:r>
-        <w:rPr>
-          <w:rFonts w:ascii="Segoe UI" w:hAnsi="Segoe UI" w:cs="Segoe UI"/>
-          <w:sz w:val="32"/>
-          <w:szCs w:val="32"/>
-          <w:lang w:val="it-IT"/>
-        </w:rPr>
-        <w:t>Inoltre,</w:t>
-      </w:r>
-      <w:r>
-        <w:rPr>
-          <w:rFonts w:ascii="Segoe UI" w:hAnsi="Segoe UI" w:cs="Segoe UI"/>
-          <w:sz w:val="32"/>
-          <w:szCs w:val="32"/>
-          <w:lang w:val="it-IT"/>
-        </w:rPr>
-        <w:t xml:space="preserve"> è abilitato anche al cambiamento del sistema del calcolo del Pedaggio in caso del cambiamento della Normativa.</w:t>
-      </w:r>
-    </w:p>
-    <w:p>
-      <w:pPr>
-        <w:rPr>
-          <w:rFonts w:ascii="Segoe UI" w:hAnsi="Segoe UI" w:cs="Segoe UI"/>
-          <w:sz w:val="32"/>
-          <w:szCs w:val="32"/>
-          <w:lang w:val="it-IT"/>
-        </w:rPr>
-      </w:pPr>
-      <w:r>
-        <w:rPr>
-          <w:rFonts w:ascii="Segoe UI" w:hAnsi="Segoe UI" w:cs="Segoe UI"/>
-          <w:sz w:val="32"/>
-          <w:szCs w:val="32"/>
-          <w:lang w:val="it-IT"/>
-        </w:rPr>
-        <w:t>L’Amministratore del sistema è caratterizzato dal proprio username e dalla propria password.</w:t>
-      </w:r>
-    </w:p>
-    <w:p>
-      <w:pPr>
-        <w:jc w:val="center"/>
-        <w:rPr>
-          <w:rFonts w:ascii="Arial" w:hAnsi="Arial" w:cs="Arial"/>
-          <w:b/>
-          <w:sz w:val="32"/>
-          <w:szCs w:val="32"/>
-          <w:lang w:val="it-IT"/>
-        </w:rPr>
-      </w:pPr>
-    </w:p>
-    <w:p>
-      <w:pPr>
-        <w:jc w:val="center"/>
-        <w:rPr>
-          <w:rFonts w:ascii="Arial" w:hAnsi="Arial" w:cs="Arial"/>
-          <w:b/>
-          <w:sz w:val="32"/>
-          <w:szCs w:val="32"/>
-          <w:lang w:val="it-IT"/>
-        </w:rPr>
-      </w:pPr>
-    </w:p>
-    <w:p>
-      <w:pPr>
-        <w:jc w:val="center"/>
-        <w:rPr>
-          <w:rFonts w:ascii="Arial" w:hAnsi="Arial" w:cs="Arial"/>
-          <w:b/>
-          <w:sz w:val="32"/>
-          <w:szCs w:val="32"/>
-          <w:lang w:val="it-IT"/>
-        </w:rPr>
-      </w:pPr>
-    </w:p>
-    <w:p>
-      <w:pPr>
-        <w:jc w:val="center"/>
-        <w:rPr>
-          <w:rFonts w:ascii="Arial" w:hAnsi="Arial" w:cs="Arial"/>
-          <w:b/>
-          <w:sz w:val="32"/>
-          <w:szCs w:val="32"/>
-          <w:lang w:val="it-IT"/>
-        </w:rPr>
-      </w:pPr>
-    </w:p>
-    <w:p>
-      <w:pPr>
-        <w:jc w:val="center"/>
-        <w:rPr>
-          <w:rFonts w:ascii="Arial" w:hAnsi="Arial" w:cs="Arial"/>
-          <w:b/>
-          <w:sz w:val="32"/>
-          <w:szCs w:val="32"/>
-          <w:lang w:val="it-IT"/>
-        </w:rPr>
-      </w:pPr>
-    </w:p>
-    <w:p>
-      <w:pPr>
-        <w:rPr>
-          <w:rFonts w:ascii="Arial" w:hAnsi="Arial" w:cs="Arial"/>
-          <w:b/>
-          <w:sz w:val="32"/>
-          <w:szCs w:val="32"/>
-          <w:lang w:val="it-IT"/>
-        </w:rPr>
-      </w:pPr>
-    </w:p>
-    <w:p>
-      <w:pPr>
-        <w:rPr>
-          <w:rFonts w:ascii="Arial" w:hAnsi="Arial" w:cs="Arial"/>
-          <w:b/>
-          <w:sz w:val="32"/>
-          <w:szCs w:val="32"/>
-          <w:lang w:val="it-IT"/>
-        </w:rPr>
-      </w:pPr>
-    </w:p>
-    <w:p>
-      <w:pPr>
-        <w:rPr>
-          <w:rFonts w:ascii="Arial" w:hAnsi="Arial" w:cs="Arial"/>
-          <w:b/>
-          <w:sz w:val="32"/>
-          <w:szCs w:val="32"/>
-          <w:lang w:val="it-IT"/>
-        </w:rPr>
-      </w:pPr>
-    </w:p>
-    <w:p>
-      <w:pPr>
-        <w:rPr>
-          <w:rFonts w:ascii="Arial" w:hAnsi="Arial" w:cs="Arial"/>
-          <w:b/>
-          <w:sz w:val="32"/>
-          <w:szCs w:val="32"/>
-          <w:lang w:val="it-IT"/>
-        </w:rPr>
-      </w:pPr>
-    </w:p>
-    <w:p>
-      <w:pPr>
-        <w:rPr>
-          <w:rFonts w:ascii="Arial" w:hAnsi="Arial" w:cs="Arial"/>
-          <w:b/>
-          <w:sz w:val="32"/>
-          <w:szCs w:val="32"/>
-          <w:lang w:val="it-IT"/>
-        </w:rPr>
-      </w:pPr>
-    </w:p>
-    <w:p>
-      <w:pPr>
-        <w:rPr>
-          <w:rFonts w:ascii="Arial" w:hAnsi="Arial" w:cs="Arial"/>
-          <w:b/>
-          <w:sz w:val="32"/>
-          <w:szCs w:val="32"/>
-          <w:lang w:val="it-IT"/>
-        </w:rPr>
-      </w:pPr>
-    </w:p>
-    <w:p>
-      <w:pPr>
-        <w:jc w:val="center"/>
-        <w:rPr>
-          <w:rFonts w:asciiTheme="majorHAnsi" w:hAnsiTheme="majorHAnsi" w:cs="Arial"/>
-          <w:b/>
-          <w:sz w:val="52"/>
-          <w:szCs w:val="52"/>
-          <w:lang w:val="it-IT"/>
-        </w:rPr>
-      </w:pPr>
-      <w:r>
-        <w:rPr>
-          <w:rFonts w:asciiTheme="majorHAnsi" w:hAnsiTheme="majorHAnsi" w:cs="Arial"/>
-          <w:b/>
-          <w:sz w:val="52"/>
-          <w:szCs w:val="52"/>
-          <w:lang w:val="it-IT"/>
-        </w:rPr>
-        <w:lastRenderedPageBreak/>
-        <w:t>Implementazione Database</w:t>
-      </w:r>
-    </w:p>
-    <w:p>
-      <w:pPr>
-        <w:rPr>
-          <w:rFonts w:ascii="Segoe UI" w:hAnsi="Segoe UI" w:cs="Segoe UI"/>
-          <w:color w:val="7F7F7F" w:themeColor="text1" w:themeTint="80"/>
-          <w:sz w:val="32"/>
-          <w:szCs w:val="32"/>
-          <w:lang w:val="it-IT"/>
-        </w:rPr>
-      </w:pPr>
-      <w:r>
-        <w:rPr>
-          <w:rFonts w:ascii="Segoe UI" w:hAnsi="Segoe UI" w:cs="Segoe UI"/>
-          <w:color w:val="000000" w:themeColor="text1"/>
-          <w:sz w:val="32"/>
-          <w:szCs w:val="32"/>
-          <w:lang w:val="it-IT"/>
-        </w:rPr>
-        <w:t>Il</w:t>
-      </w:r>
-      <w:r>
-        <w:rPr>
-          <w:rFonts w:ascii="Segoe UI" w:hAnsi="Segoe UI" w:cs="Segoe UI"/>
-          <w:color w:val="000000" w:themeColor="text1"/>
-          <w:sz w:val="32"/>
-          <w:szCs w:val="32"/>
-          <w:lang w:val="it-IT"/>
-        </w:rPr>
-        <w:t xml:space="preserve"> database è stato realizzato tramite MySql utilizzando anche le tecniche apprese durante il corso di “laboratorio di base di dati”, ed è stato connesso tramite </w:t>
-      </w:r>
-      <w:proofErr w:type="spellStart"/>
-      <w:r>
-        <w:rPr>
-          <w:rFonts w:ascii="Segoe UI" w:hAnsi="Segoe UI" w:cs="Segoe UI"/>
-          <w:color w:val="7F7F7F" w:themeColor="text1" w:themeTint="80"/>
-          <w:sz w:val="32"/>
-          <w:szCs w:val="32"/>
-          <w:lang w:val="it-IT"/>
-        </w:rPr>
-        <w:t>WindowBuilder</w:t>
-      </w:r>
-      <w:proofErr w:type="spellEnd"/>
-      <w:r>
-        <w:rPr>
-          <w:rFonts w:ascii="Segoe UI" w:hAnsi="Segoe UI" w:cs="Segoe UI"/>
-          <w:color w:val="7F7F7F" w:themeColor="text1" w:themeTint="80"/>
-          <w:sz w:val="32"/>
-          <w:szCs w:val="32"/>
-          <w:lang w:val="it-IT"/>
-        </w:rPr>
-        <w:t xml:space="preserve"> (Davide certifichi?)</w:t>
-      </w:r>
-      <w:r>
-        <w:rPr>
-          <w:rFonts w:ascii="Segoe UI" w:hAnsi="Segoe UI" w:cs="Segoe UI"/>
-          <w:color w:val="7F7F7F" w:themeColor="text1" w:themeTint="80"/>
-          <w:sz w:val="32"/>
-          <w:szCs w:val="32"/>
-          <w:lang w:val="it-IT"/>
-        </w:rPr>
-        <w:t xml:space="preserve"> installando il driver JDBC (Java </w:t>
-      </w:r>
-      <w:proofErr w:type="spellStart"/>
-      <w:r>
-        <w:rPr>
-          <w:rFonts w:ascii="Segoe UI" w:hAnsi="Segoe UI" w:cs="Segoe UI"/>
-          <w:color w:val="7F7F7F" w:themeColor="text1" w:themeTint="80"/>
-          <w:sz w:val="32"/>
-          <w:szCs w:val="32"/>
-          <w:lang w:val="it-IT"/>
-        </w:rPr>
-        <w:t>DataBase</w:t>
-      </w:r>
-      <w:proofErr w:type="spellEnd"/>
-      <w:r>
-        <w:rPr>
-          <w:rFonts w:ascii="Segoe UI" w:hAnsi="Segoe UI" w:cs="Segoe UI"/>
-          <w:color w:val="7F7F7F" w:themeColor="text1" w:themeTint="80"/>
-          <w:sz w:val="32"/>
-          <w:szCs w:val="32"/>
-          <w:lang w:val="it-IT"/>
-        </w:rPr>
-        <w:t xml:space="preserve"> Connectivity).</w:t>
-      </w:r>
-    </w:p>
-    <w:p>
-      <w:pPr>
-        <w:rPr>
-          <w:rFonts w:ascii="Segoe UI" w:hAnsi="Segoe UI" w:cs="Segoe UI"/>
-          <w:color w:val="000000" w:themeColor="text1"/>
-          <w:sz w:val="32"/>
-          <w:szCs w:val="32"/>
-          <w:lang w:val="it-IT"/>
-        </w:rPr>
-      </w:pPr>
-      <w:r>
-        <w:rPr>
-          <w:rFonts w:ascii="Segoe UI" w:hAnsi="Segoe UI" w:cs="Segoe UI"/>
-          <w:color w:val="000000" w:themeColor="text1"/>
-          <w:sz w:val="32"/>
-          <w:szCs w:val="32"/>
-          <w:lang w:val="it-IT"/>
-        </w:rPr>
-        <w:t>Per quanto riguarda la realizzazione del database è stato realizzato in 3 fasi:</w:t>
-      </w:r>
-      <w:r>
-        <w:rPr>
-          <w:rFonts w:ascii="Segoe UI" w:hAnsi="Segoe UI" w:cs="Segoe UI"/>
-          <w:color w:val="000000" w:themeColor="text1"/>
-          <w:sz w:val="32"/>
-          <w:szCs w:val="32"/>
-          <w:lang w:val="it-IT"/>
-        </w:rPr>
-        <w:br/>
-        <w:t>1- progettazione concettuale tramite schema E-R</w:t>
-      </w:r>
-      <w:r>
-        <w:rPr>
-          <w:rFonts w:ascii="Segoe UI" w:hAnsi="Segoe UI" w:cs="Segoe UI"/>
-          <w:color w:val="000000" w:themeColor="text1"/>
-          <w:sz w:val="32"/>
-          <w:szCs w:val="32"/>
-          <w:lang w:val="it-IT"/>
-        </w:rPr>
-        <w:br/>
-        <w:t>2- progettazione logica tramite schema relazionale</w:t>
-      </w:r>
-      <w:r>
-        <w:rPr>
-          <w:rFonts w:ascii="Segoe UI" w:hAnsi="Segoe UI" w:cs="Segoe UI"/>
-          <w:color w:val="000000" w:themeColor="text1"/>
-          <w:sz w:val="32"/>
-          <w:szCs w:val="32"/>
-          <w:lang w:val="it-IT"/>
-        </w:rPr>
-        <w:br/>
-        <w:t>3- implementazione</w:t>
-      </w:r>
-    </w:p>
-    <w:p>
-      <w:pPr>
-        <w:rPr>
-          <w:rFonts w:ascii="Segoe UI" w:hAnsi="Segoe UI" w:cs="Segoe UI"/>
-          <w:color w:val="000000" w:themeColor="text1"/>
-          <w:sz w:val="32"/>
-          <w:szCs w:val="32"/>
-          <w:lang w:val="it-IT"/>
-        </w:rPr>
-      </w:pPr>
-      <w:r>
-        <w:rPr>
-          <w:rFonts w:ascii="Segoe UI" w:hAnsi="Segoe UI" w:cs="Segoe UI"/>
-          <w:noProof/>
-          <w:color w:val="000000" w:themeColor="text1"/>
-          <w:sz w:val="32"/>
-          <w:szCs w:val="32"/>
-          <w:lang w:val="it-IT"/>
-        </w:rPr>
         <w:drawing>
-          <wp:anchor distT="0" distB="0" distL="114300" distR="114300" simplePos="0" relativeHeight="251658240" behindDoc="0" locked="0" layoutInCell="1" allowOverlap="1" wp14:anchorId="537698F5" wp14:editId="449CC5F2">
+          <wp:anchor distT="0" distB="0" distL="114300" distR="114300" simplePos="0" relativeHeight="251660288" behindDoc="0" locked="0" layoutInCell="1" allowOverlap="1" wp14:anchorId="25EB494F" wp14:editId="41D84158">
             <wp:simplePos x="0" y="0"/>
             <wp:positionH relativeFrom="margin">
-              <wp:posOffset>755374</wp:posOffset>
+              <wp:posOffset>405130</wp:posOffset>
             </wp:positionH>
             <wp:positionV relativeFrom="paragraph">
-              <wp:posOffset>951534</wp:posOffset>
+              <wp:posOffset>424815</wp:posOffset>
             </wp:positionV>
-            <wp:extent cx="4031311" cy="4252706"/>
-            <wp:effectExtent l="0" t="0" r="7620" b="0"/>
+            <wp:extent cx="4876800" cy="2743200"/>
+            <wp:effectExtent l="0" t="0" r="0" b="0"/>
             <wp:wrapTopAndBottom/>
-            <wp:docPr id="4" name="Immagine 4"/>
+            <wp:docPr id="5" name="Immagine 5" descr="Immagine che contiene oggetto&#10;&#10;Descrizione generata automaticamente"/>
             <wp:cNvGraphicFramePr>
               <a:graphicFrameLocks xmlns:a="http://schemas.openxmlformats.org/drawingml/2006/main" noChangeAspect="1"/>
             </wp:cNvGraphicFramePr>
@@ -3821,11 +1691,11 @@
               <a:graphicData uri="http://schemas.openxmlformats.org/drawingml/2006/picture">
                 <pic:pic xmlns:pic="http://schemas.openxmlformats.org/drawingml/2006/picture">
                   <pic:nvPicPr>
-                    <pic:cNvPr id="4" name="schemaER png.png"/>
+                    <pic:cNvPr id="5" name="flow diagram.png"/>
                     <pic:cNvPicPr/>
                   </pic:nvPicPr>
                   <pic:blipFill>
-                    <a:blip r:embed="rId10">
+                    <a:blip r:embed="rId12" cstate="print">
                       <a:extLst>
                         <a:ext uri="{28A0092B-C50C-407E-A947-70E740481C1C}">
                           <a14:useLocalDpi xmlns:a14="http://schemas.microsoft.com/office/drawing/2010/main" val="0"/>
@@ -3839,7 +1709,7 @@
                   <pic:spPr>
                     <a:xfrm>
                       <a:off x="0" y="0"/>
-                      <a:ext cx="4031311" cy="4252706"/>
+                      <a:ext cx="4876800" cy="2743200"/>
                     </a:xfrm>
                     <a:prstGeom prst="rect">
                       <a:avLst/>
@@ -3860,6 +1730,3734 @@
       <w:r>
         <w:rPr>
           <w:rFonts w:ascii="Segoe UI" w:hAnsi="Segoe UI" w:cs="Segoe UI"/>
+          <w:b/>
+          <w:bCs/>
+          <w:color w:val="FFFFFF" w:themeColor="background1"/>
+          <w:sz w:val="32"/>
+          <w:szCs w:val="32"/>
+          <w:lang w:val="it-IT"/>
+        </w:rPr>
+        <w:t>APPLICATION FLOW</w:t>
+      </w:r>
+    </w:p>
+    <w:p>
+      <w:pPr>
+        <w:rPr>
+          <w:rFonts w:ascii="Segoe UI" w:hAnsi="Segoe UI" w:cs="Segoe UI"/>
+          <w:color w:val="000000" w:themeColor="text1"/>
+          <w:sz w:val="32"/>
+          <w:szCs w:val="32"/>
+          <w:lang w:val="it-IT"/>
+        </w:rPr>
+      </w:pPr>
+      <w:r>
+        <w:rPr>
+          <w:rFonts w:ascii="Segoe UI" w:hAnsi="Segoe UI" w:cs="Segoe UI"/>
+          <w:color w:val="000000" w:themeColor="text1"/>
+          <w:sz w:val="32"/>
+          <w:szCs w:val="32"/>
+          <w:lang w:val="it-IT"/>
+        </w:rPr>
+        <w:t>L’utente finale dell’autostrada, una volta arrivato al casello di arrivo,</w:t>
+      </w:r>
+      <w:r>
+        <w:rPr>
+          <w:rFonts w:ascii="Segoe UI" w:hAnsi="Segoe UI" w:cs="Segoe UI"/>
+          <w:color w:val="000000" w:themeColor="text1"/>
+          <w:sz w:val="32"/>
+          <w:szCs w:val="32"/>
+          <w:lang w:val="it-IT"/>
+        </w:rPr>
+        <w:t xml:space="preserve"> consegnerà il biglietto che ha ricevuto al casello di entrata  all’operatore (nel caso in cui entri nella corsia con l’operatore di servizio) o alla macchina (nel caso in cui entri nella corsia senza l’operatore di servizio) che scannerizzerà il biglietto fornendo in input i dati al programma e calcolando quindi il pedaggio.</w:t>
+      </w:r>
+    </w:p>
+    <w:p>
+      <w:pPr>
+        <w:rPr>
+          <w:rFonts w:ascii="Segoe UI" w:hAnsi="Segoe UI" w:cs="Segoe UI"/>
+          <w:sz w:val="32"/>
+          <w:szCs w:val="32"/>
+          <w:lang w:val="it-IT"/>
+        </w:rPr>
+      </w:pPr>
+      <w:r>
+        <w:rPr>
+          <w:rFonts w:ascii="Segoe UI" w:hAnsi="Segoe UI" w:cs="Segoe UI"/>
+          <w:sz w:val="32"/>
+          <w:szCs w:val="32"/>
+          <w:lang w:val="it-IT"/>
+        </w:rPr>
+        <w:t>Assumiamo che il sistema sarà agganciato ad un servizio esterno che permette di reperire i dati del veicolo che paga il pedaggio una volta che questi consegnerà il biglietto. Per esempio, assumiamo che nel casello vi è presente una telecamera che, riconosciuta la targa, manda quest’ultima ad un servizio esterno che si occuperà di restituire al casello tutte le informazioni relative al veicolo associato a quella targa.</w:t>
+      </w:r>
+      <w:r>
+        <w:rPr>
+          <w:rFonts w:ascii="Segoe UI" w:hAnsi="Segoe UI" w:cs="Segoe UI"/>
+          <w:sz w:val="32"/>
+          <w:szCs w:val="32"/>
+          <w:lang w:val="it-IT"/>
+        </w:rPr>
+        <w:br/>
+        <w:t>Simuleremo questa funzionalità attraverso il database.</w:t>
+      </w:r>
+    </w:p>
+    <w:p>
+      <w:pPr>
+        <w:rPr>
+          <w:rFonts w:ascii="Segoe UI" w:hAnsi="Segoe UI" w:cs="Segoe UI"/>
+          <w:color w:val="000000" w:themeColor="text1"/>
+          <w:sz w:val="32"/>
+          <w:szCs w:val="32"/>
+          <w:lang w:val="it-IT"/>
+        </w:rPr>
+      </w:pPr>
+      <w:r>
+        <w:rPr>
+          <w:rFonts w:ascii="Segoe UI" w:hAnsi="Segoe UI" w:cs="Segoe UI"/>
+          <w:color w:val="000000" w:themeColor="text1"/>
+          <w:sz w:val="32"/>
+          <w:szCs w:val="32"/>
+          <w:lang w:val="it-IT"/>
+        </w:rPr>
+        <w:t>Una volta calcolato il pedaggio avverrà la transizione di denaro, alla fine della quale verrà alzata la sbarra del casello e il guidatore potrà uscire dall’autostrada.</w:t>
+      </w:r>
+    </w:p>
+    <w:p>
+      <w:pPr>
+        <w:pStyle w:val="Paragrafoelenco"/>
+        <w:numPr>
+          <w:ilvl w:val="1"/>
+          <w:numId w:val="15"/>
+        </w:numPr>
+        <w:shd w:val="pct25" w:color="auto" w:fill="244061" w:themeFill="accent1" w:themeFillShade="80"/>
+        <w:rPr>
+          <w:rFonts w:ascii="Segoe UI" w:hAnsi="Segoe UI" w:cs="Segoe UI"/>
+          <w:b/>
+          <w:bCs/>
+          <w:color w:val="FFFFFF" w:themeColor="background1"/>
+          <w:sz w:val="32"/>
+          <w:szCs w:val="32"/>
+          <w:lang w:val="it-IT"/>
+        </w:rPr>
+      </w:pPr>
+      <w:r>
+        <w:rPr>
+          <w:rFonts w:ascii="Segoe UI" w:hAnsi="Segoe UI" w:cs="Segoe UI"/>
+          <w:b/>
+          <w:bCs/>
+          <w:noProof/>
+          <w:color w:val="FFFFFF" w:themeColor="background1"/>
+          <w:sz w:val="32"/>
+          <w:szCs w:val="32"/>
+          <w:lang w:val="it-IT"/>
+        </w:rPr>
+        <w:lastRenderedPageBreak/>
+        <w:t>SPECIFICA DEI REQUISITI</w:t>
+      </w:r>
+    </w:p>
+    <w:p>
+      <w:pPr>
+        <w:rPr>
+          <w:rFonts w:ascii="Segoe UI" w:hAnsi="Segoe UI" w:cs="Segoe UI"/>
+          <w:sz w:val="32"/>
+          <w:szCs w:val="32"/>
+          <w:lang w:val="it-IT"/>
+        </w:rPr>
+      </w:pPr>
+      <w:r>
+        <w:rPr>
+          <w:rFonts w:ascii="Segoe UI" w:hAnsi="Segoe UI" w:cs="Segoe UI"/>
+          <w:sz w:val="32"/>
+          <w:szCs w:val="32"/>
+          <w:lang w:val="it-IT"/>
+        </w:rPr>
+        <w:t xml:space="preserve">I requisiti di base comprendono la facilità di utilizzo con cui utenti e amministratori </w:t>
+      </w:r>
+      <w:r>
+        <w:rPr>
+          <w:rFonts w:ascii="Segoe UI" w:hAnsi="Segoe UI" w:cs="Segoe UI"/>
+          <w:sz w:val="32"/>
+          <w:szCs w:val="32"/>
+          <w:lang w:val="it-IT"/>
+        </w:rPr>
+        <w:t>possono usufruire de</w:t>
+      </w:r>
+      <w:r>
+        <w:rPr>
+          <w:rFonts w:ascii="Segoe UI" w:hAnsi="Segoe UI" w:cs="Segoe UI"/>
+          <w:sz w:val="32"/>
+          <w:szCs w:val="32"/>
+          <w:lang w:val="it-IT"/>
+        </w:rPr>
+        <w:t>l software tramite l</w:t>
+      </w:r>
+      <w:r>
+        <w:rPr>
+          <w:rFonts w:ascii="Segoe UI" w:hAnsi="Segoe UI" w:cs="Segoe UI"/>
+          <w:sz w:val="32"/>
+          <w:szCs w:val="32"/>
+          <w:lang w:val="it-IT"/>
+        </w:rPr>
+        <w:t>’interfaccia grafica</w:t>
+      </w:r>
+      <w:r>
+        <w:rPr>
+          <w:rFonts w:ascii="Segoe UI" w:hAnsi="Segoe UI" w:cs="Segoe UI"/>
+          <w:sz w:val="32"/>
+          <w:szCs w:val="32"/>
+          <w:lang w:val="it-IT"/>
+        </w:rPr>
+        <w:t>,</w:t>
+      </w:r>
+      <w:r>
+        <w:rPr>
+          <w:rFonts w:ascii="Segoe UI" w:hAnsi="Segoe UI" w:cs="Segoe UI"/>
+          <w:sz w:val="32"/>
+          <w:szCs w:val="32"/>
+          <w:lang w:val="it-IT"/>
+        </w:rPr>
+        <w:t xml:space="preserve"> </w:t>
+      </w:r>
+      <w:r>
+        <w:rPr>
+          <w:rFonts w:ascii="Segoe UI" w:hAnsi="Segoe UI" w:cs="Segoe UI"/>
+          <w:color w:val="000000" w:themeColor="text1"/>
+          <w:sz w:val="32"/>
+          <w:szCs w:val="32"/>
+          <w:lang w:val="it-IT"/>
+        </w:rPr>
+        <w:t>tenendo conto</w:t>
+      </w:r>
+      <w:r>
+        <w:rPr>
+          <w:rFonts w:ascii="Segoe UI" w:hAnsi="Segoe UI" w:cs="Segoe UI"/>
+          <w:color w:val="000000" w:themeColor="text1"/>
+          <w:sz w:val="32"/>
+          <w:szCs w:val="32"/>
+          <w:lang w:val="it-IT"/>
+        </w:rPr>
+        <w:t xml:space="preserve"> sia ad un’implementazione efficiente (tramite </w:t>
+      </w:r>
+      <w:r>
+        <w:rPr>
+          <w:rFonts w:ascii="Segoe UI" w:hAnsi="Segoe UI" w:cs="Segoe UI"/>
+          <w:color w:val="000000" w:themeColor="text1"/>
+          <w:sz w:val="32"/>
+          <w:szCs w:val="32"/>
+          <w:lang w:val="it-IT"/>
+        </w:rPr>
+        <w:t xml:space="preserve">l’utilizzo di </w:t>
+      </w:r>
+      <w:r>
+        <w:rPr>
+          <w:rFonts w:ascii="Segoe UI" w:hAnsi="Segoe UI" w:cs="Segoe UI"/>
+          <w:color w:val="000000" w:themeColor="text1"/>
+          <w:sz w:val="32"/>
+          <w:szCs w:val="32"/>
+          <w:lang w:val="it-IT"/>
+        </w:rPr>
+        <w:t xml:space="preserve">interfacce </w:t>
+      </w:r>
+      <w:r>
+        <w:rPr>
+          <w:rFonts w:ascii="Segoe UI" w:hAnsi="Segoe UI" w:cs="Segoe UI"/>
+          <w:color w:val="000000" w:themeColor="text1"/>
+          <w:sz w:val="32"/>
+          <w:szCs w:val="32"/>
+          <w:lang w:val="it-IT"/>
+        </w:rPr>
+        <w:t xml:space="preserve">e </w:t>
+      </w:r>
+      <w:r>
+        <w:rPr>
+          <w:rFonts w:ascii="Segoe UI" w:hAnsi="Segoe UI" w:cs="Segoe UI"/>
+          <w:color w:val="000000" w:themeColor="text1"/>
+          <w:sz w:val="32"/>
+          <w:szCs w:val="32"/>
+          <w:lang w:val="it-IT"/>
+        </w:rPr>
+        <w:t>di patterns) che alla realizzazione di un programma semplice ed intuitivo da utilizzare per gli utenti finali</w:t>
+      </w:r>
+      <w:r>
+        <w:rPr>
+          <w:rFonts w:ascii="Segoe UI" w:hAnsi="Segoe UI" w:cs="Segoe UI"/>
+          <w:color w:val="000000" w:themeColor="text1"/>
+          <w:sz w:val="32"/>
+          <w:szCs w:val="32"/>
+          <w:lang w:val="it-IT"/>
+        </w:rPr>
+        <w:t xml:space="preserve"> (tramite un’interfaccia grafica)</w:t>
+      </w:r>
+      <w:r>
+        <w:rPr>
+          <w:rFonts w:ascii="Segoe UI" w:hAnsi="Segoe UI" w:cs="Segoe UI"/>
+          <w:color w:val="000000" w:themeColor="text1"/>
+          <w:sz w:val="32"/>
+          <w:szCs w:val="32"/>
+          <w:lang w:val="it-IT"/>
+        </w:rPr>
+        <w:t>.</w:t>
+      </w:r>
+    </w:p>
+    <w:p>
+      <w:pPr>
+        <w:rPr>
+          <w:rFonts w:ascii="Segoe UI" w:hAnsi="Segoe UI" w:cs="Segoe UI"/>
+          <w:sz w:val="32"/>
+          <w:szCs w:val="32"/>
+          <w:u w:val="single"/>
+          <w:lang w:val="it-IT"/>
+        </w:rPr>
+      </w:pPr>
+      <w:r>
+        <w:rPr>
+          <w:rFonts w:ascii="Segoe UI" w:hAnsi="Segoe UI" w:cs="Segoe UI"/>
+          <w:sz w:val="32"/>
+          <w:szCs w:val="32"/>
+          <w:u w:val="single"/>
+          <w:lang w:val="it-IT"/>
+        </w:rPr>
+        <w:t>Requisiti Funzionali</w:t>
+      </w:r>
+    </w:p>
+    <w:p>
+      <w:pPr>
+        <w:rPr>
+          <w:rFonts w:ascii="Segoe UI" w:hAnsi="Segoe UI" w:cs="Segoe UI"/>
+          <w:sz w:val="32"/>
+          <w:szCs w:val="32"/>
+          <w:lang w:val="it-IT"/>
+        </w:rPr>
+      </w:pPr>
+      <w:r>
+        <w:rPr>
+          <w:rFonts w:ascii="Segoe UI" w:hAnsi="Segoe UI" w:cs="Segoe UI"/>
+          <w:sz w:val="32"/>
+          <w:szCs w:val="32"/>
+          <w:lang w:val="it-IT"/>
+        </w:rPr>
+        <w:t xml:space="preserve">- </w:t>
+      </w:r>
+      <w:r>
+        <w:rPr>
+          <w:rFonts w:ascii="Segoe UI" w:hAnsi="Segoe UI" w:cs="Segoe UI"/>
+          <w:sz w:val="32"/>
+          <w:szCs w:val="32"/>
+          <w:lang w:val="it-IT"/>
+        </w:rPr>
+        <w:t xml:space="preserve">Dal punto di vista dell’Utente, l’applicazione dovrà saper calcolare il pedaggio dello stesso tramite il percorso dal casello di entrata a quello di uscita, il tipo di vettura e la normativa vigente. </w:t>
+      </w:r>
+    </w:p>
+    <w:p>
+      <w:pPr>
+        <w:rPr>
+          <w:rFonts w:ascii="Segoe UI" w:hAnsi="Segoe UI" w:cs="Segoe UI"/>
+          <w:sz w:val="32"/>
+          <w:szCs w:val="32"/>
+          <w:lang w:val="it-IT"/>
+        </w:rPr>
+      </w:pPr>
+      <w:r>
+        <w:rPr>
+          <w:rFonts w:ascii="Segoe UI" w:hAnsi="Segoe UI" w:cs="Segoe UI"/>
+          <w:sz w:val="32"/>
+          <w:szCs w:val="32"/>
+          <w:lang w:val="it-IT"/>
+        </w:rPr>
+        <w:t xml:space="preserve">- </w:t>
+      </w:r>
+      <w:r>
+        <w:rPr>
+          <w:rFonts w:ascii="Segoe UI" w:hAnsi="Segoe UI" w:cs="Segoe UI"/>
+          <w:sz w:val="32"/>
+          <w:szCs w:val="32"/>
+          <w:lang w:val="it-IT"/>
+        </w:rPr>
+        <w:t xml:space="preserve">Dal punto di vista dell’Amministratore del Sistema , l’applicazione dovrà garantire ad esso la possibilità di </w:t>
+      </w:r>
+      <w:r>
+        <w:rPr>
+          <w:rFonts w:ascii="Segoe UI" w:hAnsi="Segoe UI" w:cs="Segoe UI"/>
+          <w:color w:val="000000" w:themeColor="text1"/>
+          <w:sz w:val="32"/>
+          <w:szCs w:val="32"/>
+          <w:lang w:val="it-IT"/>
+        </w:rPr>
+        <w:t>interfacciarsi con le risorse del software (il database) e di poter gestire gli elementi al suo interno (Autostrade, caselli, ecc</w:t>
+      </w:r>
+      <w:r>
+        <w:rPr>
+          <w:rFonts w:ascii="Segoe UI" w:hAnsi="Segoe UI" w:cs="Segoe UI"/>
+          <w:color w:val="000000" w:themeColor="text1"/>
+          <w:sz w:val="32"/>
+          <w:szCs w:val="32"/>
+          <w:lang w:val="it-IT"/>
+        </w:rPr>
+        <w:t>.</w:t>
+      </w:r>
+      <w:r>
+        <w:rPr>
+          <w:rFonts w:ascii="Segoe UI" w:hAnsi="Segoe UI" w:cs="Segoe UI"/>
+          <w:color w:val="000000" w:themeColor="text1"/>
+          <w:sz w:val="32"/>
+          <w:szCs w:val="32"/>
+          <w:lang w:val="it-IT"/>
+        </w:rPr>
+        <w:t xml:space="preserve">) </w:t>
+      </w:r>
+      <w:r>
+        <w:rPr>
+          <w:rFonts w:ascii="Segoe UI" w:hAnsi="Segoe UI" w:cs="Segoe UI"/>
+          <w:sz w:val="32"/>
+          <w:szCs w:val="32"/>
+          <w:lang w:val="it-IT"/>
+        </w:rPr>
+        <w:t>oltre che</w:t>
+      </w:r>
+      <w:r>
+        <w:rPr>
+          <w:rFonts w:ascii="Segoe UI" w:hAnsi="Segoe UI" w:cs="Segoe UI"/>
+          <w:sz w:val="32"/>
+          <w:szCs w:val="32"/>
+          <w:lang w:val="it-IT"/>
+        </w:rPr>
+        <w:t xml:space="preserve"> </w:t>
+      </w:r>
+      <w:r>
+        <w:rPr>
+          <w:rFonts w:ascii="Segoe UI" w:hAnsi="Segoe UI" w:cs="Segoe UI"/>
+          <w:sz w:val="32"/>
+          <w:szCs w:val="32"/>
+          <w:lang w:val="it-IT"/>
+        </w:rPr>
+        <w:t>la possibilità di aggiornare la normativa.</w:t>
+      </w:r>
+    </w:p>
+    <w:p>
+      <w:pPr>
+        <w:rPr>
+          <w:rFonts w:ascii="Segoe UI" w:hAnsi="Segoe UI" w:cs="Segoe UI"/>
+          <w:sz w:val="32"/>
+          <w:szCs w:val="32"/>
+          <w:u w:val="single"/>
+          <w:lang w:val="it-IT"/>
+        </w:rPr>
+      </w:pPr>
+      <w:r>
+        <w:rPr>
+          <w:rFonts w:ascii="Segoe UI" w:hAnsi="Segoe UI" w:cs="Segoe UI"/>
+          <w:sz w:val="32"/>
+          <w:szCs w:val="32"/>
+          <w:u w:val="single"/>
+          <w:lang w:val="it-IT"/>
+        </w:rPr>
+        <w:t>Requisiti Non Funzionali</w:t>
+      </w:r>
+    </w:p>
+    <w:p>
+      <w:pPr>
+        <w:rPr>
+          <w:rFonts w:ascii="Segoe UI" w:hAnsi="Segoe UI" w:cs="Segoe UI"/>
+          <w:sz w:val="32"/>
+          <w:szCs w:val="32"/>
+          <w:lang w:val="it-IT"/>
+        </w:rPr>
+      </w:pPr>
+      <w:r>
+        <w:rPr>
+          <w:rFonts w:ascii="Segoe UI" w:hAnsi="Segoe UI" w:cs="Segoe UI"/>
+          <w:sz w:val="32"/>
+          <w:szCs w:val="32"/>
+          <w:lang w:val="it-IT"/>
+        </w:rPr>
+        <w:t>Il sistema deve essere scalabile</w:t>
+      </w:r>
+      <w:r>
+        <w:rPr>
+          <w:rFonts w:ascii="Segoe UI" w:hAnsi="Segoe UI" w:cs="Segoe UI"/>
+          <w:sz w:val="32"/>
+          <w:szCs w:val="32"/>
+          <w:lang w:val="it-IT"/>
+        </w:rPr>
+        <w:t xml:space="preserve"> (cioè permettere di calcolare il pedaggio anche se la normativa vigente cambia)</w:t>
+      </w:r>
+      <w:r>
+        <w:rPr>
+          <w:rFonts w:ascii="Segoe UI" w:hAnsi="Segoe UI" w:cs="Segoe UI"/>
+          <w:sz w:val="32"/>
+          <w:szCs w:val="32"/>
+          <w:lang w:val="it-IT"/>
+        </w:rPr>
+        <w:t>,</w:t>
+      </w:r>
+      <w:r>
+        <w:rPr>
+          <w:rFonts w:ascii="Segoe UI" w:hAnsi="Segoe UI" w:cs="Segoe UI"/>
+          <w:sz w:val="32"/>
+          <w:szCs w:val="32"/>
+          <w:lang w:val="it-IT"/>
+        </w:rPr>
+        <w:t xml:space="preserve"> </w:t>
+      </w:r>
+      <w:r>
+        <w:rPr>
+          <w:rFonts w:ascii="Segoe UI" w:hAnsi="Segoe UI" w:cs="Segoe UI"/>
+          <w:sz w:val="32"/>
+          <w:szCs w:val="32"/>
+          <w:lang w:val="it-IT"/>
+        </w:rPr>
+        <w:t>sicuro</w:t>
+      </w:r>
+      <w:r>
+        <w:rPr>
+          <w:rFonts w:ascii="Segoe UI" w:hAnsi="Segoe UI" w:cs="Segoe UI"/>
+          <w:sz w:val="32"/>
+          <w:szCs w:val="32"/>
+          <w:lang w:val="it-IT"/>
+        </w:rPr>
+        <w:t xml:space="preserve">, </w:t>
+      </w:r>
+      <w:r>
+        <w:rPr>
+          <w:rFonts w:ascii="Segoe UI" w:hAnsi="Segoe UI" w:cs="Segoe UI"/>
+          <w:sz w:val="32"/>
+          <w:szCs w:val="32"/>
+          <w:lang w:val="it-IT"/>
+        </w:rPr>
+        <w:t xml:space="preserve">affidabile ed implementato </w:t>
+      </w:r>
+      <w:r>
+        <w:rPr>
+          <w:rFonts w:ascii="Segoe UI" w:hAnsi="Segoe UI" w:cs="Segoe UI"/>
+          <w:sz w:val="32"/>
+          <w:szCs w:val="32"/>
+          <w:lang w:val="it-IT"/>
+        </w:rPr>
+        <w:t>tramite Java e MySql (per la realizzazione di un database da collegare con il programma)</w:t>
+      </w:r>
+      <w:r>
+        <w:rPr>
+          <w:rFonts w:ascii="Segoe UI" w:hAnsi="Segoe UI" w:cs="Segoe UI"/>
+          <w:sz w:val="32"/>
+          <w:szCs w:val="32"/>
+          <w:lang w:val="it-IT"/>
+        </w:rPr>
+        <w:t>.</w:t>
+      </w:r>
+      <w:r>
+        <w:rPr>
+          <w:rFonts w:ascii="Segoe UI" w:hAnsi="Segoe UI" w:cs="Segoe UI"/>
+          <w:sz w:val="32"/>
+          <w:szCs w:val="32"/>
+          <w:lang w:val="it-IT"/>
+        </w:rPr>
+        <w:t xml:space="preserve"> Deve essere inoltre supportato da un’interfaccia grafica che ne permette un utilizzo facilitato per gli utenti del sistema, nascondendo a questi ultimi l’effettivo modo in cui il programma funziona.</w:t>
+      </w:r>
+      <w:r>
+        <w:rPr>
+          <w:rFonts w:ascii="Segoe UI" w:hAnsi="Segoe UI" w:cs="Segoe UI"/>
+          <w:sz w:val="32"/>
+          <w:szCs w:val="32"/>
+          <w:lang w:val="it-IT"/>
+        </w:rPr>
+        <w:br/>
+      </w:r>
+    </w:p>
+    <w:p>
+      <w:pPr>
+        <w:rPr>
+          <w:rFonts w:ascii="Segoe UI" w:hAnsi="Segoe UI" w:cs="Segoe UI"/>
+          <w:sz w:val="32"/>
+          <w:szCs w:val="32"/>
+          <w:lang w:val="it-IT"/>
+        </w:rPr>
+      </w:pPr>
+    </w:p>
+    <w:p>
+      <w:pPr>
+        <w:pStyle w:val="Paragrafoelenco"/>
+        <w:numPr>
+          <w:ilvl w:val="1"/>
+          <w:numId w:val="15"/>
+        </w:numPr>
+        <w:shd w:val="pct25" w:color="auto" w:fill="244061" w:themeFill="accent1" w:themeFillShade="80"/>
+        <w:rPr>
+          <w:rFonts w:ascii="Segoe UI" w:hAnsi="Segoe UI" w:cs="Segoe UI"/>
+          <w:b/>
+          <w:bCs/>
+          <w:color w:val="FFFFFF" w:themeColor="background1"/>
+          <w:sz w:val="32"/>
+          <w:szCs w:val="32"/>
+          <w:lang w:val="it-IT"/>
+        </w:rPr>
+      </w:pPr>
+      <w:r>
+        <w:rPr>
+          <w:rFonts w:ascii="Segoe UI" w:hAnsi="Segoe UI" w:cs="Segoe UI"/>
+          <w:b/>
+          <w:bCs/>
+          <w:color w:val="FFFFFF" w:themeColor="background1"/>
+          <w:sz w:val="32"/>
+          <w:szCs w:val="32"/>
+          <w:lang w:val="it-IT"/>
+        </w:rPr>
+        <w:lastRenderedPageBreak/>
+        <w:t>USE CASE DIAGRAM</w:t>
+      </w:r>
+    </w:p>
+    <w:p>
+      <w:pPr>
+        <w:rPr>
+          <w:rFonts w:ascii="Arial" w:hAnsi="Arial" w:cs="Arial"/>
+          <w:color w:val="000000" w:themeColor="text1"/>
+          <w:sz w:val="32"/>
+          <w:szCs w:val="32"/>
+          <w:lang w:val="it-IT"/>
+        </w:rPr>
+      </w:pPr>
+      <w:r>
+        <w:rPr>
+          <w:rFonts w:ascii="Arial" w:hAnsi="Arial" w:cs="Arial"/>
+          <w:noProof/>
+          <w:color w:val="000000" w:themeColor="text1"/>
+          <w:sz w:val="32"/>
+          <w:szCs w:val="32"/>
+          <w:lang w:val="it-IT"/>
+        </w:rPr>
+        <w:drawing>
+          <wp:anchor distT="0" distB="0" distL="114300" distR="114300" simplePos="0" relativeHeight="251661312" behindDoc="0" locked="0" layoutInCell="1" allowOverlap="1" wp14:anchorId="04C4DC6D" wp14:editId="665CB0DE">
+            <wp:simplePos x="0" y="0"/>
+            <wp:positionH relativeFrom="margin">
+              <wp:posOffset>-526864</wp:posOffset>
+            </wp:positionH>
+            <wp:positionV relativeFrom="paragraph">
+              <wp:posOffset>1347414</wp:posOffset>
+            </wp:positionV>
+            <wp:extent cx="6785280" cy="3816626"/>
+            <wp:effectExtent l="0" t="0" r="0" b="0"/>
+            <wp:wrapTopAndBottom/>
+            <wp:docPr id="7" name="Immagine 7"/>
+            <wp:cNvGraphicFramePr>
+              <a:graphicFrameLocks xmlns:a="http://schemas.openxmlformats.org/drawingml/2006/main" noChangeAspect="1"/>
+            </wp:cNvGraphicFramePr>
+            <a:graphic xmlns:a="http://schemas.openxmlformats.org/drawingml/2006/main">
+              <a:graphicData uri="http://schemas.openxmlformats.org/drawingml/2006/picture">
+                <pic:pic xmlns:pic="http://schemas.openxmlformats.org/drawingml/2006/picture">
+                  <pic:nvPicPr>
+                    <pic:cNvPr id="7" name="Use case.png"/>
+                    <pic:cNvPicPr/>
+                  </pic:nvPicPr>
+                  <pic:blipFill>
+                    <a:blip r:embed="rId13">
+                      <a:extLst>
+                        <a:ext uri="{28A0092B-C50C-407E-A947-70E740481C1C}">
+                          <a14:useLocalDpi xmlns:a14="http://schemas.microsoft.com/office/drawing/2010/main" val="0"/>
+                        </a:ext>
+                      </a:extLst>
+                    </a:blip>
+                    <a:stretch>
+                      <a:fillRect/>
+                    </a:stretch>
+                  </pic:blipFill>
+                  <pic:spPr>
+                    <a:xfrm>
+                      <a:off x="0" y="0"/>
+                      <a:ext cx="6785280" cy="3816626"/>
+                    </a:xfrm>
+                    <a:prstGeom prst="rect">
+                      <a:avLst/>
+                    </a:prstGeom>
+                  </pic:spPr>
+                </pic:pic>
+              </a:graphicData>
+            </a:graphic>
+            <wp14:sizeRelH relativeFrom="margin">
+              <wp14:pctWidth>0</wp14:pctWidth>
+            </wp14:sizeRelH>
+            <wp14:sizeRelV relativeFrom="margin">
+              <wp14:pctHeight>0</wp14:pctHeight>
+            </wp14:sizeRelV>
+          </wp:anchor>
+        </w:drawing>
+      </w:r>
+      <w:r>
+        <w:rPr>
+          <w:rFonts w:ascii="Arial" w:hAnsi="Arial" w:cs="Arial"/>
+          <w:color w:val="000000" w:themeColor="text1"/>
+          <w:sz w:val="32"/>
+          <w:szCs w:val="32"/>
+          <w:lang w:val="it-IT"/>
+        </w:rPr>
+        <w:t>In questo paragrafo vedremo i</w:t>
+      </w:r>
+      <w:r>
+        <w:rPr>
+          <w:rFonts w:ascii="Arial" w:hAnsi="Arial" w:cs="Arial"/>
+          <w:color w:val="000000" w:themeColor="text1"/>
+          <w:sz w:val="32"/>
+          <w:szCs w:val="32"/>
+          <w:lang w:val="it-IT"/>
+        </w:rPr>
+        <w:t>l diagramma descrivente le funzioni utilizzate dagli attori (che abbiamo riconosciuto, come precedentemente detto, nell’amministratore ed il casello). Di seguito un’immagine rappresentativa e la descrizione delle operazioni.</w:t>
+      </w:r>
+    </w:p>
+    <w:p>
+      <w:pPr>
+        <w:rPr>
+          <w:rFonts w:ascii="Segoe UI" w:hAnsi="Segoe UI" w:cs="Segoe UI"/>
+          <w:color w:val="000000" w:themeColor="text1"/>
+          <w:sz w:val="32"/>
+          <w:szCs w:val="32"/>
+          <w:lang w:val="it-IT"/>
+        </w:rPr>
+      </w:pPr>
+      <w:r>
+        <w:rPr>
+          <w:rFonts w:ascii="Segoe UI" w:hAnsi="Segoe UI" w:cs="Segoe UI"/>
+          <w:b/>
+          <w:color w:val="244061" w:themeColor="accent1" w:themeShade="80"/>
+          <w:sz w:val="32"/>
+          <w:szCs w:val="32"/>
+          <w:lang w:val="it-IT"/>
+        </w:rPr>
+        <w:t>ADMIN</w:t>
+      </w:r>
+    </w:p>
+    <w:p>
+      <w:pPr>
+        <w:rPr>
+          <w:rFonts w:ascii="Segoe UI" w:hAnsi="Segoe UI" w:cs="Segoe UI"/>
+          <w:bCs/>
+          <w:sz w:val="32"/>
+          <w:szCs w:val="32"/>
+          <w:lang w:val="it-IT"/>
+        </w:rPr>
+      </w:pPr>
+      <w:r>
+        <w:rPr>
+          <w:rFonts w:ascii="Segoe UI" w:hAnsi="Segoe UI" w:cs="Segoe UI"/>
+          <w:b/>
+          <w:color w:val="244061" w:themeColor="accent1" w:themeShade="80"/>
+          <w:sz w:val="32"/>
+          <w:szCs w:val="32"/>
+          <w:lang w:val="it-IT"/>
+        </w:rPr>
+        <w:t xml:space="preserve">Gestione autostrade: </w:t>
+      </w:r>
+      <w:r>
+        <w:rPr>
+          <w:rFonts w:ascii="Segoe UI" w:hAnsi="Segoe UI" w:cs="Segoe UI"/>
+          <w:bCs/>
+          <w:sz w:val="32"/>
+          <w:szCs w:val="32"/>
+          <w:lang w:val="it-IT"/>
+        </w:rPr>
+        <w:t>Insieme di operazioni che si identificano nell’inserimento (</w:t>
+      </w:r>
+      <w:r>
+        <w:rPr>
+          <w:rFonts w:ascii="Segoe UI" w:hAnsi="Segoe UI" w:cs="Segoe UI"/>
+          <w:bCs/>
+          <w:color w:val="000000" w:themeColor="text1"/>
+          <w:sz w:val="32"/>
+          <w:szCs w:val="32"/>
+          <w:lang w:val="it-IT"/>
+        </w:rPr>
+        <w:t>tramite nome e tariffa, i caselli verranno aggiunti in un secondo momento tramite inserisci casello nelle impostazioni casello</w:t>
+      </w:r>
+      <w:r>
+        <w:rPr>
+          <w:rFonts w:ascii="Segoe UI" w:hAnsi="Segoe UI" w:cs="Segoe UI"/>
+          <w:bCs/>
+          <w:sz w:val="32"/>
+          <w:szCs w:val="32"/>
+          <w:lang w:val="it-IT"/>
+        </w:rPr>
+        <w:t>), nell’eliminazione (tramite nome), nella modifica (del nome</w:t>
+      </w:r>
+      <w:r>
+        <w:rPr>
+          <w:rFonts w:ascii="Segoe UI" w:hAnsi="Segoe UI" w:cs="Segoe UI"/>
+          <w:bCs/>
+          <w:sz w:val="32"/>
+          <w:szCs w:val="32"/>
+          <w:lang w:val="it-IT"/>
+        </w:rPr>
+        <w:t xml:space="preserve"> e della tariffa) </w:t>
+      </w:r>
+      <w:r>
+        <w:rPr>
+          <w:rFonts w:ascii="Segoe UI" w:hAnsi="Segoe UI" w:cs="Segoe UI"/>
+          <w:bCs/>
+          <w:sz w:val="32"/>
+          <w:szCs w:val="32"/>
+          <w:lang w:val="it-IT"/>
+        </w:rPr>
+        <w:t>e della visualizzazione delle autostrade.</w:t>
+      </w:r>
+    </w:p>
+    <w:p>
+      <w:pPr>
+        <w:rPr>
+          <w:rFonts w:ascii="Segoe UI" w:hAnsi="Segoe UI" w:cs="Segoe UI"/>
+          <w:bCs/>
+          <w:sz w:val="32"/>
+          <w:szCs w:val="32"/>
+          <w:lang w:val="it-IT"/>
+        </w:rPr>
+      </w:pPr>
+      <w:r>
+        <w:rPr>
+          <w:rFonts w:ascii="Segoe UI" w:hAnsi="Segoe UI" w:cs="Segoe UI"/>
+          <w:b/>
+          <w:color w:val="244061" w:themeColor="accent1" w:themeShade="80"/>
+          <w:sz w:val="32"/>
+          <w:szCs w:val="32"/>
+          <w:lang w:val="it-IT"/>
+        </w:rPr>
+        <w:t xml:space="preserve">Gestione caselli: </w:t>
+      </w:r>
+      <w:r>
+        <w:rPr>
+          <w:rFonts w:ascii="Segoe UI" w:hAnsi="Segoe UI" w:cs="Segoe UI"/>
+          <w:bCs/>
+          <w:sz w:val="32"/>
+          <w:szCs w:val="32"/>
+          <w:lang w:val="it-IT"/>
+        </w:rPr>
+        <w:t xml:space="preserve">Insieme di operazioni che si identificano nell’inserimento (tramite nome, altezza in km nell’autostrada e autostrada nella quale è contenuto), nell’eliminazione (tramite </w:t>
+      </w:r>
+      <w:r>
+        <w:rPr>
+          <w:rFonts w:ascii="Segoe UI" w:hAnsi="Segoe UI" w:cs="Segoe UI"/>
+          <w:bCs/>
+          <w:sz w:val="32"/>
+          <w:szCs w:val="32"/>
+          <w:lang w:val="it-IT"/>
+        </w:rPr>
+        <w:lastRenderedPageBreak/>
+        <w:t>nome), nella modifica (del nome, della tariffa</w:t>
+      </w:r>
+      <w:r>
+        <w:rPr>
+          <w:rFonts w:ascii="Segoe UI" w:hAnsi="Segoe UI" w:cs="Segoe UI"/>
+          <w:bCs/>
+          <w:sz w:val="32"/>
+          <w:szCs w:val="32"/>
+          <w:lang w:val="it-IT"/>
+        </w:rPr>
+        <w:t xml:space="preserve"> o dell’autostrada di appartenenza) </w:t>
+      </w:r>
+      <w:r>
+        <w:rPr>
+          <w:rFonts w:ascii="Segoe UI" w:hAnsi="Segoe UI" w:cs="Segoe UI"/>
+          <w:bCs/>
+          <w:sz w:val="32"/>
+          <w:szCs w:val="32"/>
+          <w:lang w:val="it-IT"/>
+        </w:rPr>
+        <w:t>e della visualizzazione de</w:t>
+      </w:r>
+      <w:r>
+        <w:rPr>
+          <w:rFonts w:ascii="Segoe UI" w:hAnsi="Segoe UI" w:cs="Segoe UI"/>
+          <w:bCs/>
+          <w:sz w:val="32"/>
+          <w:szCs w:val="32"/>
+          <w:lang w:val="it-IT"/>
+        </w:rPr>
+        <w:t>i caselli</w:t>
+      </w:r>
+      <w:r>
+        <w:rPr>
+          <w:rFonts w:ascii="Segoe UI" w:hAnsi="Segoe UI" w:cs="Segoe UI"/>
+          <w:bCs/>
+          <w:sz w:val="32"/>
+          <w:szCs w:val="32"/>
+          <w:lang w:val="it-IT"/>
+        </w:rPr>
+        <w:t>.</w:t>
+      </w:r>
+    </w:p>
+    <w:p>
+      <w:pPr>
+        <w:rPr>
+          <w:rFonts w:ascii="Segoe UI" w:hAnsi="Segoe UI" w:cs="Segoe UI"/>
+          <w:bCs/>
+          <w:sz w:val="32"/>
+          <w:szCs w:val="32"/>
+          <w:lang w:val="it-IT"/>
+        </w:rPr>
+      </w:pPr>
+      <w:r>
+        <w:rPr>
+          <w:rFonts w:ascii="Segoe UI" w:hAnsi="Segoe UI" w:cs="Segoe UI"/>
+          <w:b/>
+          <w:color w:val="244061" w:themeColor="accent1" w:themeShade="80"/>
+          <w:sz w:val="32"/>
+          <w:szCs w:val="32"/>
+          <w:lang w:val="it-IT"/>
+        </w:rPr>
+        <w:t xml:space="preserve">Visualizzazione e modifica della normativa vigente: </w:t>
+      </w:r>
+      <w:r>
+        <w:rPr>
+          <w:rFonts w:ascii="Segoe UI" w:hAnsi="Segoe UI" w:cs="Segoe UI"/>
+          <w:bCs/>
+          <w:sz w:val="32"/>
+          <w:szCs w:val="32"/>
+          <w:lang w:val="it-IT"/>
+        </w:rPr>
+        <w:t>Insieme di operazioni che si identificano nella possibilità di visualizzare la normativa vigente e di modificarla.</w:t>
+      </w:r>
+    </w:p>
+    <w:p>
+      <w:pPr>
+        <w:rPr>
+          <w:rFonts w:ascii="Segoe UI" w:hAnsi="Segoe UI" w:cs="Segoe UI"/>
+          <w:b/>
+          <w:color w:val="244061" w:themeColor="accent1" w:themeShade="80"/>
+          <w:sz w:val="32"/>
+          <w:szCs w:val="32"/>
+          <w:lang w:val="it-IT"/>
+        </w:rPr>
+      </w:pPr>
+      <w:r>
+        <w:rPr>
+          <w:rFonts w:ascii="Segoe UI" w:hAnsi="Segoe UI" w:cs="Segoe UI"/>
+          <w:b/>
+          <w:color w:val="244061" w:themeColor="accent1" w:themeShade="80"/>
+          <w:sz w:val="32"/>
+          <w:szCs w:val="32"/>
+          <w:lang w:val="it-IT"/>
+        </w:rPr>
+        <w:t>CASELLO (utente)</w:t>
+      </w:r>
+    </w:p>
+    <w:p>
+      <w:pPr>
+        <w:rPr>
+          <w:rFonts w:ascii="Segoe UI" w:hAnsi="Segoe UI" w:cs="Segoe UI"/>
+          <w:bCs/>
+          <w:sz w:val="32"/>
+          <w:szCs w:val="32"/>
+          <w:lang w:val="it-IT"/>
+        </w:rPr>
+      </w:pPr>
+      <w:r>
+        <w:rPr>
+          <w:rFonts w:ascii="Segoe UI" w:hAnsi="Segoe UI" w:cs="Segoe UI"/>
+          <w:b/>
+          <w:color w:val="244061" w:themeColor="accent1" w:themeShade="80"/>
+          <w:sz w:val="32"/>
+          <w:szCs w:val="32"/>
+          <w:lang w:val="it-IT"/>
+        </w:rPr>
+        <w:t xml:space="preserve">Calcolo pedaggio: </w:t>
+      </w:r>
+      <w:r>
+        <w:rPr>
+          <w:rFonts w:ascii="Segoe UI" w:hAnsi="Segoe UI" w:cs="Segoe UI"/>
+          <w:bCs/>
+          <w:sz w:val="32"/>
+          <w:szCs w:val="32"/>
+          <w:lang w:val="it-IT"/>
+        </w:rPr>
+        <w:t xml:space="preserve">Operazione che permette, dato in input un biglietto contenente le informazioni del percorso, ed i dati del veicolo (ottenuti tramite un sistema esterno) che ha effettuato il percorso, di calcolare il pedaggio in base ai dati di input e alla normativa vigente. </w:t>
+      </w:r>
+    </w:p>
+    <w:p>
+      <w:pPr>
+        <w:rPr>
+          <w:rFonts w:ascii="Segoe UI" w:hAnsi="Segoe UI" w:cs="Segoe UI"/>
+          <w:bCs/>
+          <w:sz w:val="32"/>
+          <w:szCs w:val="32"/>
+          <w:lang w:val="it-IT"/>
+        </w:rPr>
+      </w:pPr>
+      <w:r>
+        <w:rPr>
+          <w:rFonts w:ascii="Segoe UI" w:hAnsi="Segoe UI" w:cs="Segoe UI"/>
+          <w:b/>
+          <w:color w:val="244061" w:themeColor="accent1" w:themeShade="80"/>
+          <w:sz w:val="32"/>
+          <w:szCs w:val="32"/>
+          <w:lang w:val="it-IT"/>
+        </w:rPr>
+        <w:t>Visualizzazione dati veicolo</w:t>
+      </w:r>
+      <w:r>
+        <w:rPr>
+          <w:rFonts w:ascii="Segoe UI" w:hAnsi="Segoe UI" w:cs="Segoe UI"/>
+          <w:b/>
+          <w:color w:val="244061" w:themeColor="accent1" w:themeShade="80"/>
+          <w:sz w:val="32"/>
+          <w:szCs w:val="32"/>
+          <w:lang w:val="it-IT"/>
+        </w:rPr>
+        <w:t xml:space="preserve">: </w:t>
+      </w:r>
+      <w:r>
+        <w:rPr>
+          <w:rFonts w:ascii="Segoe UI" w:hAnsi="Segoe UI" w:cs="Segoe UI"/>
+          <w:bCs/>
+          <w:sz w:val="32"/>
+          <w:szCs w:val="32"/>
+          <w:lang w:val="it-IT"/>
+        </w:rPr>
+        <w:t>Operazi</w:t>
+      </w:r>
+      <w:r>
+        <w:rPr>
+          <w:rFonts w:ascii="Segoe UI" w:hAnsi="Segoe UI" w:cs="Segoe UI"/>
+          <w:bCs/>
+          <w:sz w:val="32"/>
+          <w:szCs w:val="32"/>
+          <w:lang w:val="it-IT"/>
+        </w:rPr>
+        <w:t>one che permette al casello di visionare tutte le informazioni relative al veicolo a cui sta facendo pagare il pedaggio.</w:t>
+      </w:r>
+    </w:p>
+    <w:p>
+      <w:pPr>
+        <w:rPr>
+          <w:rFonts w:ascii="Segoe UI" w:hAnsi="Segoe UI" w:cs="Segoe UI"/>
+          <w:bCs/>
+          <w:sz w:val="32"/>
+          <w:szCs w:val="32"/>
+          <w:lang w:val="it-IT"/>
+        </w:rPr>
+      </w:pPr>
+      <w:r>
+        <w:rPr>
+          <w:rFonts w:ascii="Segoe UI" w:hAnsi="Segoe UI" w:cs="Segoe UI"/>
+          <w:b/>
+          <w:color w:val="244061" w:themeColor="accent1" w:themeShade="80"/>
+          <w:sz w:val="32"/>
+          <w:szCs w:val="32"/>
+          <w:lang w:val="it-IT"/>
+        </w:rPr>
+        <w:t xml:space="preserve">Visualizzazione dati Percorso: </w:t>
+      </w:r>
+      <w:r>
+        <w:rPr>
+          <w:rFonts w:ascii="Segoe UI" w:hAnsi="Segoe UI" w:cs="Segoe UI"/>
+          <w:bCs/>
+          <w:sz w:val="32"/>
+          <w:szCs w:val="32"/>
+          <w:lang w:val="it-IT"/>
+        </w:rPr>
+        <w:t>Operazione che permette al casello di visionare tutte le informazioni relative al percorso di cui sta facendo pagare il pedaggio.</w:t>
+      </w:r>
+    </w:p>
+    <w:p>
+      <w:pPr>
+        <w:rPr>
+          <w:rFonts w:asciiTheme="majorHAnsi" w:hAnsiTheme="majorHAnsi" w:cs="Arial"/>
+          <w:bCs/>
+          <w:sz w:val="32"/>
+          <w:szCs w:val="32"/>
+          <w:lang w:val="it-IT"/>
+        </w:rPr>
+      </w:pPr>
+    </w:p>
+    <w:p>
+      <w:pPr>
+        <w:rPr>
+          <w:rFonts w:asciiTheme="majorHAnsi" w:hAnsiTheme="majorHAnsi" w:cs="Arial"/>
+          <w:bCs/>
+          <w:sz w:val="32"/>
+          <w:szCs w:val="32"/>
+          <w:lang w:val="it-IT"/>
+        </w:rPr>
+      </w:pPr>
+    </w:p>
+    <w:p>
+      <w:pPr>
+        <w:rPr>
+          <w:rFonts w:asciiTheme="majorHAnsi" w:hAnsiTheme="majorHAnsi" w:cs="Arial"/>
+          <w:b/>
+          <w:color w:val="244061" w:themeColor="accent1" w:themeShade="80"/>
+          <w:sz w:val="52"/>
+          <w:szCs w:val="52"/>
+          <w:lang w:val="it-IT"/>
+        </w:rPr>
+      </w:pPr>
+    </w:p>
+    <w:p>
+      <w:pPr>
+        <w:rPr>
+          <w:rFonts w:asciiTheme="majorHAnsi" w:hAnsiTheme="majorHAnsi" w:cs="Arial"/>
+          <w:b/>
+          <w:color w:val="244061" w:themeColor="accent1" w:themeShade="80"/>
+          <w:sz w:val="52"/>
+          <w:szCs w:val="52"/>
+          <w:lang w:val="it-IT"/>
+        </w:rPr>
+      </w:pPr>
+    </w:p>
+    <w:p>
+      <w:pPr>
+        <w:rPr>
+          <w:rFonts w:asciiTheme="majorHAnsi" w:hAnsiTheme="majorHAnsi" w:cs="Arial"/>
+          <w:b/>
+          <w:color w:val="244061" w:themeColor="accent1" w:themeShade="80"/>
+          <w:sz w:val="52"/>
+          <w:szCs w:val="52"/>
+          <w:lang w:val="it-IT"/>
+        </w:rPr>
+      </w:pPr>
+    </w:p>
+    <w:p>
+      <w:pPr>
+        <w:rPr>
+          <w:rFonts w:asciiTheme="majorHAnsi" w:hAnsiTheme="majorHAnsi" w:cs="Arial"/>
+          <w:b/>
+          <w:color w:val="244061" w:themeColor="accent1" w:themeShade="80"/>
+          <w:sz w:val="52"/>
+          <w:szCs w:val="52"/>
+          <w:lang w:val="it-IT"/>
+        </w:rPr>
+      </w:pPr>
+    </w:p>
+    <w:p>
+      <w:pPr>
+        <w:rPr>
+          <w:rFonts w:asciiTheme="majorHAnsi" w:hAnsiTheme="majorHAnsi" w:cs="Arial"/>
+          <w:b/>
+          <w:color w:val="244061" w:themeColor="accent1" w:themeShade="80"/>
+          <w:sz w:val="52"/>
+          <w:szCs w:val="52"/>
+          <w:lang w:val="it-IT"/>
+        </w:rPr>
+      </w:pPr>
+    </w:p>
+    <w:p>
+      <w:pPr>
+        <w:shd w:val="pct20" w:color="auto" w:fill="244061" w:themeFill="accent1" w:themeFillShade="80"/>
+        <w:jc w:val="center"/>
+        <w:rPr>
+          <w:rFonts w:asciiTheme="majorHAnsi" w:hAnsiTheme="majorHAnsi" w:cs="Arial"/>
+          <w:b/>
+          <w:color w:val="FFFFFF" w:themeColor="background1"/>
+          <w:sz w:val="52"/>
+          <w:szCs w:val="52"/>
+          <w:lang w:val="it-IT"/>
+        </w:rPr>
+      </w:pPr>
+      <w:r>
+        <w:rPr>
+          <w:rFonts w:asciiTheme="majorHAnsi" w:hAnsiTheme="majorHAnsi" w:cs="Arial"/>
+          <w:b/>
+          <w:color w:val="FFFFFF" w:themeColor="background1"/>
+          <w:sz w:val="52"/>
+          <w:szCs w:val="52"/>
+          <w:lang w:val="it-IT"/>
+        </w:rPr>
+        <w:lastRenderedPageBreak/>
+        <w:t>ARCHITETTURA DEL SOFTWARE</w:t>
+      </w:r>
+    </w:p>
+    <w:p>
+      <w:pPr>
+        <w:rPr>
+          <w:rFonts w:ascii="Segoe UI" w:hAnsi="Segoe UI" w:cs="Segoe UI"/>
+          <w:sz w:val="32"/>
+          <w:szCs w:val="32"/>
+          <w:lang w:val="it-IT"/>
+        </w:rPr>
+      </w:pPr>
+      <w:r>
+        <w:rPr>
+          <w:rFonts w:ascii="Segoe UI" w:hAnsi="Segoe UI" w:cs="Segoe UI"/>
+          <w:sz w:val="32"/>
+          <w:szCs w:val="32"/>
+          <w:lang w:val="it-IT"/>
+        </w:rPr>
+        <w:t xml:space="preserve">Nel seguente </w:t>
+      </w:r>
+      <w:r>
+        <w:rPr>
+          <w:rFonts w:ascii="Segoe UI" w:hAnsi="Segoe UI" w:cs="Segoe UI"/>
+          <w:sz w:val="32"/>
+          <w:szCs w:val="32"/>
+          <w:lang w:val="it-IT"/>
+        </w:rPr>
+        <w:t>capitolo</w:t>
+      </w:r>
+      <w:r>
+        <w:rPr>
+          <w:rFonts w:ascii="Segoe UI" w:hAnsi="Segoe UI" w:cs="Segoe UI"/>
+          <w:sz w:val="32"/>
+          <w:szCs w:val="32"/>
+          <w:lang w:val="it-IT"/>
+        </w:rPr>
+        <w:t xml:space="preserve"> verrà descritta l’architettura del software, quindi le scelte di design intraprese dal gruppo per realizzare questo progetto</w:t>
+      </w:r>
+      <w:r>
+        <w:rPr>
+          <w:rFonts w:ascii="Segoe UI" w:hAnsi="Segoe UI" w:cs="Segoe UI"/>
+          <w:sz w:val="32"/>
+          <w:szCs w:val="32"/>
+          <w:lang w:val="it-IT"/>
+        </w:rPr>
+        <w:t xml:space="preserve"> ed il diagramma dei pacchetti.</w:t>
+      </w:r>
+    </w:p>
+    <w:p>
+      <w:pPr>
+        <w:pStyle w:val="Paragrafoelenco"/>
+        <w:numPr>
+          <w:ilvl w:val="1"/>
+          <w:numId w:val="16"/>
+        </w:numPr>
+        <w:shd w:val="pct25" w:color="auto" w:fill="244061" w:themeFill="accent1" w:themeFillShade="80"/>
+        <w:rPr>
+          <w:rFonts w:ascii="Segoe UI" w:hAnsi="Segoe UI" w:cs="Segoe UI"/>
+          <w:b/>
+          <w:bCs/>
+          <w:color w:val="FFFFFF" w:themeColor="background1"/>
+          <w:sz w:val="32"/>
+          <w:szCs w:val="32"/>
+          <w:lang w:val="it-IT"/>
+        </w:rPr>
+      </w:pPr>
+      <w:r>
+        <w:rPr>
+          <w:rFonts w:ascii="Segoe UI" w:hAnsi="Segoe UI" w:cs="Segoe UI"/>
+          <w:b/>
+          <w:bCs/>
+          <w:color w:val="FFFFFF" w:themeColor="background1"/>
+          <w:sz w:val="32"/>
+          <w:szCs w:val="32"/>
+          <w:lang w:val="it-IT"/>
+        </w:rPr>
+        <w:t>MODELLO DELL’ARCHITETTURA SOFTWARE</w:t>
+      </w:r>
+    </w:p>
+    <w:p>
+      <w:pPr>
+        <w:rPr>
+          <w:rFonts w:ascii="Segoe UI" w:hAnsi="Segoe UI" w:cs="Segoe UI"/>
+          <w:color w:val="7F7F7F" w:themeColor="text1" w:themeTint="80"/>
+          <w:sz w:val="32"/>
+          <w:szCs w:val="32"/>
+          <w:lang w:val="it-IT"/>
+        </w:rPr>
+      </w:pPr>
+      <w:r>
+        <w:rPr>
+          <w:rFonts w:ascii="Segoe UI" w:hAnsi="Segoe UI" w:cs="Segoe UI"/>
+          <w:color w:val="7F7F7F" w:themeColor="text1" w:themeTint="80"/>
+          <w:sz w:val="32"/>
+          <w:szCs w:val="32"/>
+          <w:lang w:val="it-IT"/>
+        </w:rPr>
+        <w:t>(qui mettere immagine dell’organizzazione in package quando il progetto è pronto)</w:t>
+      </w:r>
+    </w:p>
+    <w:p>
+      <w:pPr>
+        <w:rPr>
+          <w:rFonts w:ascii="Segoe UI" w:hAnsi="Segoe UI" w:cs="Segoe UI"/>
+          <w:color w:val="7F7F7F" w:themeColor="text1" w:themeTint="80"/>
+          <w:sz w:val="32"/>
+          <w:szCs w:val="32"/>
+          <w:lang w:val="it-IT"/>
+        </w:rPr>
+      </w:pPr>
+    </w:p>
+    <w:p>
+      <w:pPr>
+        <w:rPr>
+          <w:rFonts w:ascii="Segoe UI" w:hAnsi="Segoe UI" w:cs="Segoe UI"/>
+          <w:color w:val="7F7F7F" w:themeColor="text1" w:themeTint="80"/>
+          <w:sz w:val="32"/>
+          <w:szCs w:val="32"/>
+          <w:lang w:val="it-IT"/>
+        </w:rPr>
+      </w:pPr>
+    </w:p>
+    <w:p>
+      <w:pPr>
+        <w:rPr>
+          <w:rFonts w:ascii="Segoe UI" w:hAnsi="Segoe UI" w:cs="Segoe UI"/>
+          <w:color w:val="7F7F7F" w:themeColor="text1" w:themeTint="80"/>
+          <w:sz w:val="32"/>
+          <w:szCs w:val="32"/>
+          <w:lang w:val="it-IT"/>
+        </w:rPr>
+      </w:pPr>
+    </w:p>
+    <w:p>
+      <w:pPr>
+        <w:rPr>
+          <w:rFonts w:ascii="Segoe UI" w:hAnsi="Segoe UI" w:cs="Segoe UI"/>
+          <w:color w:val="7F7F7F" w:themeColor="text1" w:themeTint="80"/>
+          <w:sz w:val="32"/>
+          <w:szCs w:val="32"/>
+          <w:lang w:val="it-IT"/>
+        </w:rPr>
+      </w:pPr>
+    </w:p>
+    <w:p>
+      <w:pPr>
+        <w:rPr>
+          <w:rFonts w:ascii="Segoe UI" w:hAnsi="Segoe UI" w:cs="Segoe UI"/>
+          <w:color w:val="7F7F7F" w:themeColor="text1" w:themeTint="80"/>
+          <w:sz w:val="32"/>
+          <w:szCs w:val="32"/>
+          <w:lang w:val="it-IT"/>
+        </w:rPr>
+      </w:pPr>
+    </w:p>
+    <w:p>
+      <w:pPr>
+        <w:rPr>
+          <w:rFonts w:ascii="Segoe UI" w:hAnsi="Segoe UI" w:cs="Segoe UI"/>
+          <w:color w:val="7F7F7F" w:themeColor="text1" w:themeTint="80"/>
+          <w:sz w:val="32"/>
+          <w:szCs w:val="32"/>
+          <w:lang w:val="it-IT"/>
+        </w:rPr>
+      </w:pPr>
+    </w:p>
+    <w:p>
+      <w:pPr>
+        <w:rPr>
+          <w:rFonts w:ascii="Segoe UI" w:hAnsi="Segoe UI" w:cs="Segoe UI"/>
+          <w:color w:val="7F7F7F" w:themeColor="text1" w:themeTint="80"/>
+          <w:sz w:val="32"/>
+          <w:szCs w:val="32"/>
+          <w:lang w:val="it-IT"/>
+        </w:rPr>
+      </w:pPr>
+    </w:p>
+    <w:p>
+      <w:pPr>
+        <w:rPr>
+          <w:rFonts w:ascii="Segoe UI" w:hAnsi="Segoe UI" w:cs="Segoe UI"/>
+          <w:color w:val="7F7F7F" w:themeColor="text1" w:themeTint="80"/>
+          <w:sz w:val="32"/>
+          <w:szCs w:val="32"/>
+          <w:lang w:val="it-IT"/>
+        </w:rPr>
+      </w:pPr>
+    </w:p>
+    <w:p>
+      <w:pPr>
+        <w:rPr>
+          <w:rFonts w:ascii="Segoe UI" w:hAnsi="Segoe UI" w:cs="Segoe UI"/>
+          <w:color w:val="7F7F7F" w:themeColor="text1" w:themeTint="80"/>
+          <w:sz w:val="32"/>
+          <w:szCs w:val="32"/>
+          <w:lang w:val="it-IT"/>
+        </w:rPr>
+      </w:pPr>
+    </w:p>
+    <w:p>
+      <w:pPr>
+        <w:rPr>
+          <w:rFonts w:ascii="Segoe UI" w:hAnsi="Segoe UI" w:cs="Segoe UI"/>
+          <w:color w:val="7F7F7F" w:themeColor="text1" w:themeTint="80"/>
+          <w:sz w:val="32"/>
+          <w:szCs w:val="32"/>
+          <w:lang w:val="it-IT"/>
+        </w:rPr>
+      </w:pPr>
+    </w:p>
+    <w:p>
+      <w:pPr>
+        <w:rPr>
+          <w:rFonts w:ascii="Segoe UI" w:hAnsi="Segoe UI" w:cs="Segoe UI"/>
+          <w:color w:val="7F7F7F" w:themeColor="text1" w:themeTint="80"/>
+          <w:sz w:val="32"/>
+          <w:szCs w:val="32"/>
+          <w:lang w:val="it-IT"/>
+        </w:rPr>
+      </w:pPr>
+    </w:p>
+    <w:p>
+      <w:pPr>
+        <w:rPr>
+          <w:rFonts w:ascii="Segoe UI" w:hAnsi="Segoe UI" w:cs="Segoe UI"/>
+          <w:color w:val="7F7F7F" w:themeColor="text1" w:themeTint="80"/>
+          <w:sz w:val="32"/>
+          <w:szCs w:val="32"/>
+          <w:lang w:val="it-IT"/>
+        </w:rPr>
+      </w:pPr>
+    </w:p>
+    <w:p>
+      <w:pPr>
+        <w:rPr>
+          <w:rFonts w:ascii="Segoe UI" w:hAnsi="Segoe UI" w:cs="Segoe UI"/>
+          <w:color w:val="7F7F7F" w:themeColor="text1" w:themeTint="80"/>
+          <w:sz w:val="32"/>
+          <w:szCs w:val="32"/>
+          <w:lang w:val="it-IT"/>
+        </w:rPr>
+      </w:pPr>
+    </w:p>
+    <w:p>
+      <w:pPr>
+        <w:rPr>
+          <w:rFonts w:ascii="Segoe UI" w:hAnsi="Segoe UI" w:cs="Segoe UI"/>
+          <w:color w:val="7F7F7F" w:themeColor="text1" w:themeTint="80"/>
+          <w:sz w:val="32"/>
+          <w:szCs w:val="32"/>
+          <w:lang w:val="it-IT"/>
+        </w:rPr>
+      </w:pPr>
+    </w:p>
+    <w:p>
+      <w:pPr>
+        <w:rPr>
+          <w:rFonts w:ascii="Segoe UI" w:hAnsi="Segoe UI" w:cs="Segoe UI"/>
+          <w:color w:val="7F7F7F" w:themeColor="text1" w:themeTint="80"/>
+          <w:sz w:val="32"/>
+          <w:szCs w:val="32"/>
+          <w:lang w:val="it-IT"/>
+        </w:rPr>
+      </w:pPr>
+    </w:p>
+    <w:p>
+      <w:pPr>
+        <w:rPr>
+          <w:rFonts w:ascii="Segoe UI" w:hAnsi="Segoe UI" w:cs="Segoe UI"/>
+          <w:color w:val="7F7F7F" w:themeColor="text1" w:themeTint="80"/>
+          <w:sz w:val="32"/>
+          <w:szCs w:val="32"/>
+          <w:lang w:val="it-IT"/>
+        </w:rPr>
+      </w:pPr>
+    </w:p>
+    <w:p>
+      <w:pPr>
+        <w:pStyle w:val="Paragrafoelenco"/>
+        <w:numPr>
+          <w:ilvl w:val="1"/>
+          <w:numId w:val="16"/>
+        </w:numPr>
+        <w:shd w:val="pct25" w:color="auto" w:fill="244061" w:themeFill="accent1" w:themeFillShade="80"/>
+        <w:rPr>
+          <w:rFonts w:ascii="Segoe UI" w:hAnsi="Segoe UI" w:cs="Segoe UI"/>
+          <w:b/>
+          <w:bCs/>
+          <w:color w:val="FFFFFF" w:themeColor="background1"/>
+          <w:sz w:val="32"/>
+          <w:szCs w:val="32"/>
+          <w:lang w:val="it-IT"/>
+        </w:rPr>
+      </w:pPr>
+      <w:r>
+        <w:rPr>
+          <w:rFonts w:ascii="Segoe UI" w:hAnsi="Segoe UI" w:cs="Segoe UI"/>
+          <w:b/>
+          <w:bCs/>
+          <w:color w:val="FFFFFF" w:themeColor="background1"/>
+          <w:sz w:val="32"/>
+          <w:szCs w:val="32"/>
+          <w:lang w:val="it-IT"/>
+        </w:rPr>
+        <w:lastRenderedPageBreak/>
+        <w:t>DESCRIZIONE DELL’ARCHITETTURA SOFTWARE</w:t>
+      </w:r>
+    </w:p>
+    <w:p>
+      <w:pPr>
+        <w:rPr>
+          <w:rFonts w:ascii="Segoe UI" w:hAnsi="Segoe UI" w:cs="Segoe UI"/>
+          <w:color w:val="000000" w:themeColor="text1"/>
+          <w:sz w:val="32"/>
+          <w:szCs w:val="32"/>
+          <w:lang w:val="it-IT"/>
+        </w:rPr>
+      </w:pPr>
+      <w:r>
+        <w:rPr>
+          <w:rFonts w:ascii="Segoe UI" w:hAnsi="Segoe UI" w:cs="Segoe UI"/>
+          <w:color w:val="000000" w:themeColor="text1"/>
+          <w:sz w:val="32"/>
+          <w:szCs w:val="32"/>
+          <w:lang w:val="it-IT"/>
+        </w:rPr>
+        <w:t xml:space="preserve">L’architettura software è stata realizzato utilizzando il design pattern </w:t>
+      </w:r>
+      <w:r>
+        <w:rPr>
+          <w:rFonts w:ascii="Segoe UI" w:hAnsi="Segoe UI" w:cs="Segoe UI"/>
+          <w:b/>
+          <w:bCs/>
+          <w:color w:val="244061" w:themeColor="accent1" w:themeShade="80"/>
+          <w:sz w:val="32"/>
+          <w:szCs w:val="32"/>
+          <w:lang w:val="it-IT"/>
+        </w:rPr>
+        <w:t>MVC</w:t>
+      </w:r>
+      <w:r>
+        <w:rPr>
+          <w:rFonts w:ascii="Segoe UI" w:hAnsi="Segoe UI" w:cs="Segoe UI"/>
+          <w:color w:val="000000" w:themeColor="text1"/>
+          <w:sz w:val="32"/>
+          <w:szCs w:val="32"/>
+          <w:lang w:val="it-IT"/>
+        </w:rPr>
+        <w:t xml:space="preserve"> (model, view, controller).</w:t>
+      </w:r>
+      <w:r>
+        <w:rPr>
+          <w:rFonts w:ascii="Segoe UI" w:hAnsi="Segoe UI" w:cs="Segoe UI"/>
+          <w:color w:val="000000" w:themeColor="text1"/>
+          <w:sz w:val="32"/>
+          <w:szCs w:val="32"/>
+          <w:lang w:val="it-IT"/>
+        </w:rPr>
+        <w:br/>
+        <w:t xml:space="preserve">Nel </w:t>
+      </w:r>
+      <w:r>
+        <w:rPr>
+          <w:rFonts w:ascii="Segoe UI" w:hAnsi="Segoe UI" w:cs="Segoe UI"/>
+          <w:b/>
+          <w:bCs/>
+          <w:color w:val="244061" w:themeColor="accent1" w:themeShade="80"/>
+          <w:sz w:val="32"/>
+          <w:szCs w:val="32"/>
+          <w:lang w:val="it-IT"/>
+        </w:rPr>
+        <w:t>model</w:t>
+      </w:r>
+      <w:r>
+        <w:rPr>
+          <w:rFonts w:ascii="Segoe UI" w:hAnsi="Segoe UI" w:cs="Segoe UI"/>
+          <w:color w:val="244061" w:themeColor="accent1" w:themeShade="80"/>
+          <w:sz w:val="32"/>
+          <w:szCs w:val="32"/>
+          <w:lang w:val="it-IT"/>
+        </w:rPr>
+        <w:t xml:space="preserve"> </w:t>
+      </w:r>
+      <w:r>
+        <w:rPr>
+          <w:rFonts w:ascii="Segoe UI" w:hAnsi="Segoe UI" w:cs="Segoe UI"/>
+          <w:color w:val="000000" w:themeColor="text1"/>
+          <w:sz w:val="32"/>
+          <w:szCs w:val="32"/>
+          <w:lang w:val="it-IT"/>
+        </w:rPr>
+        <w:t xml:space="preserve">sono presenti le classi relative alle entità che abbiamo identificato nel progetto, insieme alle operazioni </w:t>
+      </w:r>
+      <w:r>
+        <w:rPr>
+          <w:rFonts w:ascii="Segoe UI" w:hAnsi="Segoe UI" w:cs="Segoe UI"/>
+          <w:color w:val="000000" w:themeColor="text1"/>
+          <w:sz w:val="32"/>
+          <w:szCs w:val="32"/>
+          <w:lang w:val="it-IT"/>
+        </w:rPr>
+        <w:t xml:space="preserve">get e set, oltre che ad alcune aggiuntive (in base alla entità). </w:t>
+      </w:r>
+      <w:r>
+        <w:rPr>
+          <w:rFonts w:ascii="Segoe UI" w:hAnsi="Segoe UI" w:cs="Segoe UI"/>
+          <w:color w:val="000000" w:themeColor="text1"/>
+          <w:sz w:val="32"/>
+          <w:szCs w:val="32"/>
+          <w:lang w:val="it-IT"/>
+        </w:rPr>
+        <w:t xml:space="preserve">Le entità presenti nel model verranno astratte dal metodo con il quale verranno connesse al database. </w:t>
+      </w:r>
+      <w:r>
+        <w:rPr>
+          <w:rFonts w:ascii="Segoe UI" w:hAnsi="Segoe UI" w:cs="Segoe UI"/>
+          <w:color w:val="000000" w:themeColor="text1"/>
+          <w:sz w:val="32"/>
+          <w:szCs w:val="32"/>
+          <w:lang w:val="it-IT"/>
+        </w:rPr>
+        <w:t xml:space="preserve">Nel model abbiamo inserito le </w:t>
+      </w:r>
+      <w:r>
+        <w:rPr>
+          <w:rFonts w:ascii="Segoe UI" w:hAnsi="Segoe UI" w:cs="Segoe UI"/>
+          <w:color w:val="000000" w:themeColor="text1"/>
+          <w:sz w:val="32"/>
+          <w:szCs w:val="32"/>
+          <w:lang w:val="it-IT"/>
+        </w:rPr>
+        <w:t>seguenti entità:</w:t>
+      </w:r>
+      <w:r>
+        <w:rPr>
+          <w:rFonts w:ascii="Segoe UI" w:hAnsi="Segoe UI" w:cs="Segoe UI"/>
+          <w:color w:val="000000" w:themeColor="text1"/>
+          <w:sz w:val="32"/>
+          <w:szCs w:val="32"/>
+          <w:lang w:val="it-IT"/>
+        </w:rPr>
+        <w:br/>
+        <w:t>1- Autostrada</w:t>
+      </w:r>
+      <w:r>
+        <w:rPr>
+          <w:rFonts w:ascii="Segoe UI" w:hAnsi="Segoe UI" w:cs="Segoe UI"/>
+          <w:color w:val="000000" w:themeColor="text1"/>
+          <w:sz w:val="32"/>
+          <w:szCs w:val="32"/>
+          <w:lang w:val="it-IT"/>
+        </w:rPr>
+        <w:br/>
+        <w:t>2- Casello</w:t>
+      </w:r>
+      <w:r>
+        <w:rPr>
+          <w:rFonts w:ascii="Segoe UI" w:hAnsi="Segoe UI" w:cs="Segoe UI"/>
+          <w:color w:val="000000" w:themeColor="text1"/>
+          <w:sz w:val="32"/>
+          <w:szCs w:val="32"/>
+          <w:lang w:val="it-IT"/>
+        </w:rPr>
+        <w:br/>
+        <w:t>3- Amministratore</w:t>
+      </w:r>
+      <w:r>
+        <w:rPr>
+          <w:rFonts w:ascii="Segoe UI" w:hAnsi="Segoe UI" w:cs="Segoe UI"/>
+          <w:color w:val="000000" w:themeColor="text1"/>
+          <w:sz w:val="32"/>
+          <w:szCs w:val="32"/>
+          <w:lang w:val="it-IT"/>
+        </w:rPr>
+        <w:br/>
+        <w:t>4- Veicolo</w:t>
+      </w:r>
+      <w:r>
+        <w:rPr>
+          <w:rFonts w:ascii="Segoe UI" w:hAnsi="Segoe UI" w:cs="Segoe UI"/>
+          <w:color w:val="000000" w:themeColor="text1"/>
+          <w:sz w:val="32"/>
+          <w:szCs w:val="32"/>
+          <w:lang w:val="it-IT"/>
+        </w:rPr>
+        <w:br/>
+        <w:t>5- Percorso</w:t>
+      </w:r>
+      <w:r>
+        <w:rPr>
+          <w:rFonts w:ascii="Segoe UI" w:hAnsi="Segoe UI" w:cs="Segoe UI"/>
+          <w:color w:val="000000" w:themeColor="text1"/>
+          <w:sz w:val="32"/>
+          <w:szCs w:val="32"/>
+          <w:lang w:val="it-IT"/>
+        </w:rPr>
+        <w:br/>
+        <w:t>6- Pedaggio</w:t>
+      </w:r>
+    </w:p>
+    <w:p>
+      <w:pPr>
+        <w:rPr>
+          <w:rFonts w:ascii="Segoe UI" w:hAnsi="Segoe UI" w:cs="Segoe UI"/>
+          <w:color w:val="7F7F7F" w:themeColor="text1" w:themeTint="80"/>
+          <w:sz w:val="32"/>
+          <w:szCs w:val="32"/>
+          <w:lang w:val="it-IT"/>
+        </w:rPr>
+      </w:pPr>
+      <w:r>
+        <w:rPr>
+          <w:rFonts w:ascii="Segoe UI" w:hAnsi="Segoe UI" w:cs="Segoe UI"/>
+          <w:color w:val="000000" w:themeColor="text1"/>
+          <w:sz w:val="32"/>
+          <w:szCs w:val="32"/>
+          <w:lang w:val="it-IT"/>
+        </w:rPr>
+        <w:t xml:space="preserve">Per quanto riguarda la connessione al database abbiamo utilizzato il pattern del </w:t>
+      </w:r>
+      <w:r>
+        <w:rPr>
+          <w:rFonts w:ascii="Segoe UI" w:hAnsi="Segoe UI" w:cs="Segoe UI"/>
+          <w:b/>
+          <w:bCs/>
+          <w:color w:val="244061" w:themeColor="accent1" w:themeShade="80"/>
+          <w:sz w:val="32"/>
+          <w:szCs w:val="32"/>
+          <w:lang w:val="it-IT"/>
+        </w:rPr>
+        <w:t>DAO</w:t>
+      </w:r>
+      <w:r>
+        <w:rPr>
+          <w:rFonts w:ascii="Segoe UI" w:hAnsi="Segoe UI" w:cs="Segoe UI"/>
+          <w:color w:val="000000" w:themeColor="text1"/>
+          <w:sz w:val="32"/>
+          <w:szCs w:val="32"/>
+          <w:lang w:val="it-IT"/>
+        </w:rPr>
+        <w:t xml:space="preserve"> (Data access Object).</w:t>
+      </w:r>
+      <w:r>
+        <w:rPr>
+          <w:rFonts w:ascii="Segoe UI" w:hAnsi="Segoe UI" w:cs="Segoe UI"/>
+          <w:color w:val="000000" w:themeColor="text1"/>
+          <w:sz w:val="32"/>
+          <w:szCs w:val="32"/>
+          <w:lang w:val="it-IT"/>
+        </w:rPr>
+        <w:br/>
+        <w:t xml:space="preserve">Nel </w:t>
+      </w:r>
+      <w:r>
+        <w:rPr>
+          <w:rFonts w:ascii="Segoe UI" w:hAnsi="Segoe UI" w:cs="Segoe UI"/>
+          <w:b/>
+          <w:bCs/>
+          <w:color w:val="244061" w:themeColor="accent1" w:themeShade="80"/>
+          <w:sz w:val="32"/>
+          <w:szCs w:val="32"/>
+          <w:lang w:val="it-IT"/>
+        </w:rPr>
+        <w:t>controller</w:t>
+      </w:r>
+      <w:r>
+        <w:rPr>
+          <w:rFonts w:ascii="Segoe UI" w:hAnsi="Segoe UI" w:cs="Segoe UI"/>
+          <w:b/>
+          <w:bCs/>
+          <w:color w:val="000000" w:themeColor="text1"/>
+          <w:sz w:val="32"/>
+          <w:szCs w:val="32"/>
+          <w:lang w:val="it-IT"/>
+        </w:rPr>
+        <w:t xml:space="preserve"> </w:t>
+      </w:r>
+      <w:r>
+        <w:rPr>
+          <w:rFonts w:ascii="Segoe UI" w:hAnsi="Segoe UI" w:cs="Segoe UI"/>
+          <w:color w:val="000000" w:themeColor="text1"/>
+          <w:sz w:val="32"/>
+          <w:szCs w:val="32"/>
+          <w:lang w:val="it-IT"/>
+        </w:rPr>
+        <w:t xml:space="preserve">sono state implementate tutte le funzioni atte a svolgere compiti più complessi, quali funzioni di coordinamento col database (inserimento, eliminazione, get, etc.) oltre che a soddisfare i requisiti della </w:t>
+      </w:r>
+      <w:r>
+        <w:rPr>
+          <w:rFonts w:ascii="Segoe UI" w:hAnsi="Segoe UI" w:cs="Segoe UI"/>
+          <w:b/>
+          <w:bCs/>
+          <w:color w:val="244061" w:themeColor="accent1" w:themeShade="80"/>
+          <w:sz w:val="32"/>
+          <w:szCs w:val="32"/>
+          <w:lang w:val="it-IT"/>
+        </w:rPr>
+        <w:t>view</w:t>
+      </w:r>
+      <w:r>
+        <w:rPr>
+          <w:rFonts w:ascii="Segoe UI" w:hAnsi="Segoe UI" w:cs="Segoe UI"/>
+          <w:color w:val="000000" w:themeColor="text1"/>
+          <w:sz w:val="32"/>
+          <w:szCs w:val="32"/>
+          <w:lang w:val="it-IT"/>
+        </w:rPr>
+        <w:t xml:space="preserve">. </w:t>
+      </w:r>
+      <w:r>
+        <w:rPr>
+          <w:rFonts w:ascii="Segoe UI" w:hAnsi="Segoe UI" w:cs="Segoe UI"/>
+          <w:color w:val="7F7F7F" w:themeColor="text1" w:themeTint="80"/>
+          <w:sz w:val="32"/>
+          <w:szCs w:val="32"/>
+          <w:lang w:val="it-IT"/>
+        </w:rPr>
+        <w:t>(magari il controller essendo di Gianluca ci pensa lui ad ampliarlo… no so che altro dirci)</w:t>
+      </w:r>
+      <w:r>
+        <w:rPr>
+          <w:rFonts w:ascii="Segoe UI" w:hAnsi="Segoe UI" w:cs="Segoe UI"/>
+          <w:color w:val="000000" w:themeColor="text1"/>
+          <w:sz w:val="32"/>
+          <w:szCs w:val="32"/>
+          <w:lang w:val="it-IT"/>
+        </w:rPr>
+        <w:br/>
+        <w:t xml:space="preserve">La </w:t>
+      </w:r>
+      <w:r>
+        <w:rPr>
+          <w:rFonts w:ascii="Segoe UI" w:hAnsi="Segoe UI" w:cs="Segoe UI"/>
+          <w:b/>
+          <w:bCs/>
+          <w:color w:val="244061" w:themeColor="accent1" w:themeShade="80"/>
+          <w:sz w:val="32"/>
+          <w:szCs w:val="32"/>
+          <w:lang w:val="it-IT"/>
+        </w:rPr>
+        <w:t>View</w:t>
+      </w:r>
+      <w:r>
+        <w:rPr>
+          <w:rFonts w:ascii="Segoe UI" w:hAnsi="Segoe UI" w:cs="Segoe UI"/>
+          <w:b/>
+          <w:bCs/>
+          <w:color w:val="000000" w:themeColor="text1"/>
+          <w:sz w:val="32"/>
+          <w:szCs w:val="32"/>
+          <w:lang w:val="it-IT"/>
+        </w:rPr>
+        <w:t xml:space="preserve"> </w:t>
+      </w:r>
+      <w:r>
+        <w:rPr>
+          <w:rFonts w:ascii="Segoe UI" w:hAnsi="Segoe UI" w:cs="Segoe UI"/>
+          <w:color w:val="7F7F7F" w:themeColor="text1" w:themeTint="80"/>
+          <w:sz w:val="32"/>
+          <w:szCs w:val="32"/>
+          <w:lang w:val="it-IT"/>
+        </w:rPr>
+        <w:t>(non essendo ancora completa non so cosa scrivere)</w:t>
+      </w:r>
+    </w:p>
+    <w:p>
+      <w:pPr>
+        <w:rPr>
+          <w:rFonts w:ascii="Segoe UI" w:hAnsi="Segoe UI" w:cs="Segoe UI"/>
+          <w:color w:val="7F7F7F" w:themeColor="text1" w:themeTint="80"/>
+          <w:sz w:val="32"/>
+          <w:szCs w:val="32"/>
+          <w:lang w:val="it-IT"/>
+        </w:rPr>
+      </w:pPr>
+    </w:p>
+    <w:p>
+      <w:pPr>
+        <w:rPr>
+          <w:rFonts w:ascii="Segoe UI" w:hAnsi="Segoe UI" w:cs="Segoe UI"/>
+          <w:color w:val="7F7F7F" w:themeColor="text1" w:themeTint="80"/>
+          <w:sz w:val="32"/>
+          <w:szCs w:val="32"/>
+          <w:lang w:val="it-IT"/>
+        </w:rPr>
+      </w:pPr>
+    </w:p>
+    <w:p>
+      <w:pPr>
+        <w:rPr>
+          <w:rFonts w:ascii="Segoe UI" w:hAnsi="Segoe UI" w:cs="Segoe UI"/>
+          <w:color w:val="7F7F7F" w:themeColor="text1" w:themeTint="80"/>
+          <w:sz w:val="32"/>
+          <w:szCs w:val="32"/>
+          <w:lang w:val="it-IT"/>
+        </w:rPr>
+      </w:pPr>
+    </w:p>
+    <w:p>
+      <w:pPr>
+        <w:rPr>
+          <w:rFonts w:ascii="Segoe UI" w:hAnsi="Segoe UI" w:cs="Segoe UI"/>
+          <w:color w:val="7F7F7F" w:themeColor="text1" w:themeTint="80"/>
+          <w:sz w:val="32"/>
+          <w:szCs w:val="32"/>
+          <w:lang w:val="it-IT"/>
+        </w:rPr>
+      </w:pPr>
+    </w:p>
+    <w:p>
+      <w:pPr>
+        <w:rPr>
+          <w:rFonts w:ascii="Segoe UI" w:hAnsi="Segoe UI" w:cs="Segoe UI"/>
+          <w:color w:val="7F7F7F" w:themeColor="text1" w:themeTint="80"/>
+          <w:sz w:val="32"/>
+          <w:szCs w:val="32"/>
+          <w:lang w:val="it-IT"/>
+        </w:rPr>
+      </w:pPr>
+    </w:p>
+    <w:p>
+      <w:pPr>
+        <w:pStyle w:val="Paragrafoelenco"/>
+        <w:numPr>
+          <w:ilvl w:val="1"/>
+          <w:numId w:val="16"/>
+        </w:numPr>
+        <w:shd w:val="pct25" w:color="auto" w:fill="244061" w:themeFill="accent1" w:themeFillShade="80"/>
+        <w:rPr>
+          <w:rFonts w:ascii="Segoe UI" w:hAnsi="Segoe UI" w:cs="Segoe UI"/>
+          <w:b/>
+          <w:bCs/>
+          <w:color w:val="FFFFFF" w:themeColor="background1"/>
+          <w:sz w:val="32"/>
+          <w:szCs w:val="32"/>
+          <w:lang w:val="it-IT"/>
+        </w:rPr>
+      </w:pPr>
+      <w:r>
+        <w:rPr>
+          <w:rFonts w:ascii="Segoe UI" w:hAnsi="Segoe UI" w:cs="Segoe UI"/>
+          <w:b/>
+          <w:bCs/>
+          <w:color w:val="FFFFFF" w:themeColor="background1"/>
+          <w:sz w:val="32"/>
+          <w:szCs w:val="32"/>
+          <w:lang w:val="it-IT"/>
+        </w:rPr>
+        <w:lastRenderedPageBreak/>
+        <w:t>DESCRIZIONE SCELTE E STRATEGIE</w:t>
+      </w:r>
+    </w:p>
+    <w:p>
+      <w:pPr>
+        <w:rPr>
+          <w:rFonts w:ascii="Segoe UI" w:hAnsi="Segoe UI" w:cs="Segoe UI"/>
+          <w:color w:val="000000" w:themeColor="text1"/>
+          <w:sz w:val="32"/>
+          <w:szCs w:val="32"/>
+          <w:lang w:val="it-IT"/>
+        </w:rPr>
+      </w:pPr>
+      <w:r>
+        <w:rPr>
+          <w:rFonts w:ascii="Segoe UI" w:hAnsi="Segoe UI" w:cs="Segoe UI"/>
+          <w:color w:val="000000" w:themeColor="text1"/>
+          <w:sz w:val="32"/>
+          <w:szCs w:val="32"/>
+          <w:lang w:val="it-IT"/>
+        </w:rPr>
+        <w:t>Il pattern MVC è stato realizzato per dare un’architettura solida e</w:t>
+      </w:r>
+      <w:r>
+        <w:rPr>
+          <w:rFonts w:ascii="Segoe UI" w:hAnsi="Segoe UI" w:cs="Segoe UI"/>
+          <w:color w:val="000000" w:themeColor="text1"/>
+          <w:sz w:val="32"/>
+          <w:szCs w:val="32"/>
+          <w:lang w:val="it-IT"/>
+        </w:rPr>
+        <w:t>d</w:t>
+      </w:r>
+      <w:r>
+        <w:rPr>
+          <w:rFonts w:ascii="Segoe UI" w:hAnsi="Segoe UI" w:cs="Segoe UI"/>
+          <w:color w:val="000000" w:themeColor="text1"/>
+          <w:sz w:val="32"/>
+          <w:szCs w:val="32"/>
+          <w:lang w:val="it-IT"/>
+        </w:rPr>
+        <w:t xml:space="preserve"> efficace, capace di dividere i concetti tra di loro, permettendo tuttavia tra di questi una comunicazione (ad esempio tra il model ed il database mediante il DAO e il package controller).</w:t>
+      </w:r>
+    </w:p>
+    <w:p>
+      <w:pPr>
+        <w:rPr>
+          <w:rFonts w:ascii="Segoe UI" w:hAnsi="Segoe UI" w:cs="Segoe UI"/>
+          <w:color w:val="000000" w:themeColor="text1"/>
+          <w:sz w:val="32"/>
+          <w:szCs w:val="32"/>
+          <w:lang w:val="it-IT"/>
+        </w:rPr>
+      </w:pPr>
+      <w:r>
+        <w:rPr>
+          <w:rFonts w:ascii="Segoe UI" w:hAnsi="Segoe UI" w:cs="Segoe UI"/>
+          <w:color w:val="000000" w:themeColor="text1"/>
+          <w:sz w:val="32"/>
+          <w:szCs w:val="32"/>
+          <w:lang w:val="it-IT"/>
+        </w:rPr>
+        <w:t xml:space="preserve">Il DAO è stato scelto per connettere il programma al database in quanto risultava un metodo efficace per astrarre il modello da quest’ultimo, usando un’architettura (tramite la </w:t>
+      </w:r>
+      <w:proofErr w:type="spellStart"/>
+      <w:r>
+        <w:rPr>
+          <w:rFonts w:ascii="Segoe UI" w:hAnsi="Segoe UI" w:cs="Segoe UI"/>
+          <w:color w:val="000000" w:themeColor="text1"/>
+          <w:sz w:val="32"/>
+          <w:szCs w:val="32"/>
+          <w:lang w:val="it-IT"/>
+        </w:rPr>
+        <w:t>Factory</w:t>
+      </w:r>
+      <w:proofErr w:type="spellEnd"/>
+      <w:r>
+        <w:rPr>
+          <w:rFonts w:ascii="Segoe UI" w:hAnsi="Segoe UI" w:cs="Segoe UI"/>
+          <w:color w:val="000000" w:themeColor="text1"/>
+          <w:sz w:val="32"/>
+          <w:szCs w:val="32"/>
+          <w:lang w:val="it-IT"/>
+        </w:rPr>
+        <w:t>) intuitiva e scalabile in base alle esigenze.</w:t>
+      </w:r>
+    </w:p>
+    <w:p>
+      <w:pPr>
+        <w:rPr>
+          <w:rFonts w:ascii="Segoe UI" w:hAnsi="Segoe UI" w:cs="Segoe UI"/>
+          <w:color w:val="000000" w:themeColor="text1"/>
+          <w:sz w:val="32"/>
+          <w:szCs w:val="32"/>
+          <w:lang w:val="it-IT"/>
+        </w:rPr>
+      </w:pPr>
+      <w:r>
+        <w:rPr>
+          <w:rFonts w:ascii="Segoe UI" w:hAnsi="Segoe UI" w:cs="Segoe UI"/>
+          <w:color w:val="000000" w:themeColor="text1"/>
+          <w:sz w:val="32"/>
+          <w:szCs w:val="32"/>
+          <w:lang w:val="it-IT"/>
+        </w:rPr>
+        <w:t xml:space="preserve">Nel </w:t>
+      </w:r>
+      <w:r>
+        <w:rPr>
+          <w:rFonts w:ascii="Segoe UI" w:hAnsi="Segoe UI" w:cs="Segoe UI"/>
+          <w:color w:val="000000" w:themeColor="text1"/>
+          <w:sz w:val="32"/>
+          <w:szCs w:val="32"/>
+          <w:lang w:val="it-IT"/>
+        </w:rPr>
+        <w:t xml:space="preserve">progetto vi è anche l’utilizzo di </w:t>
+      </w:r>
+      <w:r>
+        <w:rPr>
+          <w:rFonts w:ascii="Segoe UI" w:hAnsi="Segoe UI" w:cs="Segoe UI"/>
+          <w:b/>
+          <w:bCs/>
+          <w:color w:val="244061" w:themeColor="accent1" w:themeShade="80"/>
+          <w:sz w:val="32"/>
+          <w:szCs w:val="32"/>
+          <w:lang w:val="it-IT"/>
+        </w:rPr>
+        <w:t>eccezioni</w:t>
+      </w:r>
+      <w:r>
+        <w:rPr>
+          <w:rFonts w:ascii="Segoe UI" w:hAnsi="Segoe UI" w:cs="Segoe UI"/>
+          <w:color w:val="000000" w:themeColor="text1"/>
+          <w:sz w:val="32"/>
+          <w:szCs w:val="32"/>
+          <w:lang w:val="it-IT"/>
+        </w:rPr>
+        <w:t xml:space="preserve"> lì dove servono (ad esempio, nella classe Percorso, nel costruttore, se i due caselli del percorso non appartengono alla stessa autostrada viene sollevata un’eccezione in quanto nella realtà dei fatti non sarebbe possibile uno scenario del genere).</w:t>
+      </w:r>
+    </w:p>
+    <w:p>
+      <w:pPr>
+        <w:rPr>
+          <w:rFonts w:ascii="Segoe UI" w:hAnsi="Segoe UI" w:cs="Segoe UI"/>
+          <w:color w:val="000000" w:themeColor="text1"/>
+          <w:sz w:val="32"/>
+          <w:szCs w:val="32"/>
+          <w:lang w:val="it-IT"/>
+        </w:rPr>
+      </w:pPr>
+      <w:r>
+        <w:rPr>
+          <w:rFonts w:ascii="Segoe UI" w:hAnsi="Segoe UI" w:cs="Segoe UI"/>
+          <w:color w:val="000000" w:themeColor="text1"/>
+          <w:sz w:val="32"/>
+          <w:szCs w:val="32"/>
+          <w:lang w:val="it-IT"/>
+        </w:rPr>
+        <w:t xml:space="preserve">Vi è stato anche l’utilizzo di </w:t>
+      </w:r>
+      <w:r>
+        <w:rPr>
+          <w:rFonts w:ascii="Segoe UI" w:hAnsi="Segoe UI" w:cs="Segoe UI"/>
+          <w:b/>
+          <w:bCs/>
+          <w:color w:val="244061" w:themeColor="accent1" w:themeShade="80"/>
+          <w:sz w:val="32"/>
+          <w:szCs w:val="32"/>
+          <w:lang w:val="it-IT"/>
+        </w:rPr>
+        <w:t>Collection</w:t>
+      </w:r>
+      <w:r>
+        <w:rPr>
+          <w:rFonts w:ascii="Segoe UI" w:hAnsi="Segoe UI" w:cs="Segoe UI"/>
+          <w:color w:val="000000" w:themeColor="text1"/>
+          <w:sz w:val="32"/>
+          <w:szCs w:val="32"/>
+          <w:lang w:val="it-IT"/>
+        </w:rPr>
+        <w:t xml:space="preserve">, come ad esempio di una </w:t>
+      </w:r>
+      <w:proofErr w:type="spellStart"/>
+      <w:r>
+        <w:rPr>
+          <w:rFonts w:ascii="Segoe UI" w:hAnsi="Segoe UI" w:cs="Segoe UI"/>
+          <w:color w:val="000000" w:themeColor="text1"/>
+          <w:sz w:val="32"/>
+          <w:szCs w:val="32"/>
+          <w:lang w:val="it-IT"/>
+        </w:rPr>
+        <w:t>HashSet</w:t>
+      </w:r>
+      <w:proofErr w:type="spellEnd"/>
+      <w:r>
+        <w:rPr>
+          <w:rFonts w:ascii="Segoe UI" w:hAnsi="Segoe UI" w:cs="Segoe UI"/>
+          <w:color w:val="000000" w:themeColor="text1"/>
+          <w:sz w:val="32"/>
+          <w:szCs w:val="32"/>
+          <w:lang w:val="it-IT"/>
+        </w:rPr>
+        <w:t>&lt;Casello&gt; in autostrada che associa ad una determinata autostrada una lista di caselli. Abbiamo usato l’</w:t>
+      </w:r>
+      <w:proofErr w:type="spellStart"/>
+      <w:r>
+        <w:rPr>
+          <w:rFonts w:ascii="Segoe UI" w:hAnsi="Segoe UI" w:cs="Segoe UI"/>
+          <w:color w:val="000000" w:themeColor="text1"/>
+          <w:sz w:val="32"/>
+          <w:szCs w:val="32"/>
+          <w:lang w:val="it-IT"/>
+        </w:rPr>
+        <w:t>HashSet</w:t>
+      </w:r>
+      <w:proofErr w:type="spellEnd"/>
+      <w:r>
+        <w:rPr>
+          <w:rFonts w:ascii="Segoe UI" w:hAnsi="Segoe UI" w:cs="Segoe UI"/>
+          <w:color w:val="000000" w:themeColor="text1"/>
+          <w:sz w:val="32"/>
+          <w:szCs w:val="32"/>
+          <w:lang w:val="it-IT"/>
+        </w:rPr>
+        <w:t>&lt;Casello&gt; per via della sua efficienza e dato che non serviva definire un ordine tra i caselli.</w:t>
+      </w:r>
+    </w:p>
+    <w:p>
+      <w:pPr>
+        <w:rPr>
+          <w:rFonts w:ascii="Segoe UI" w:hAnsi="Segoe UI" w:cs="Segoe UI"/>
+          <w:color w:val="7F7F7F" w:themeColor="text1" w:themeTint="80"/>
+          <w:sz w:val="32"/>
+          <w:szCs w:val="32"/>
+          <w:lang w:val="it-IT"/>
+        </w:rPr>
+      </w:pPr>
+      <w:r>
+        <w:rPr>
+          <w:rFonts w:ascii="Segoe UI" w:hAnsi="Segoe UI" w:cs="Segoe UI"/>
+          <w:color w:val="7F7F7F" w:themeColor="text1" w:themeTint="80"/>
+          <w:sz w:val="32"/>
+          <w:szCs w:val="32"/>
+          <w:lang w:val="it-IT"/>
+        </w:rPr>
+        <w:t>Inserire qualcosa relativo a polimorfismo</w:t>
+      </w:r>
+      <w:r>
+        <w:rPr>
+          <w:rFonts w:ascii="Segoe UI" w:hAnsi="Segoe UI" w:cs="Segoe UI"/>
+          <w:color w:val="7F7F7F" w:themeColor="text1" w:themeTint="80"/>
+          <w:sz w:val="32"/>
+          <w:szCs w:val="32"/>
+          <w:lang w:val="it-IT"/>
+        </w:rPr>
+        <w:br/>
+        <w:t xml:space="preserve">Inserire qualcosa relativo a </w:t>
+      </w:r>
+      <w:proofErr w:type="spellStart"/>
+      <w:r>
+        <w:rPr>
+          <w:rFonts w:ascii="Segoe UI" w:hAnsi="Segoe UI" w:cs="Segoe UI"/>
+          <w:color w:val="7F7F7F" w:themeColor="text1" w:themeTint="80"/>
+          <w:sz w:val="32"/>
+          <w:szCs w:val="32"/>
+          <w:lang w:val="it-IT"/>
+        </w:rPr>
+        <w:t>override</w:t>
+      </w:r>
+      <w:proofErr w:type="spellEnd"/>
+      <w:r>
+        <w:rPr>
+          <w:rFonts w:ascii="Segoe UI" w:hAnsi="Segoe UI" w:cs="Segoe UI"/>
+          <w:color w:val="7F7F7F" w:themeColor="text1" w:themeTint="80"/>
+          <w:sz w:val="32"/>
+          <w:szCs w:val="32"/>
+          <w:lang w:val="it-IT"/>
+        </w:rPr>
+        <w:br/>
+        <w:t xml:space="preserve">Inserire qualcosa relativo a </w:t>
+      </w:r>
+      <w:proofErr w:type="spellStart"/>
+      <w:r>
+        <w:rPr>
+          <w:rFonts w:ascii="Segoe UI" w:hAnsi="Segoe UI" w:cs="Segoe UI"/>
+          <w:color w:val="7F7F7F" w:themeColor="text1" w:themeTint="80"/>
+          <w:sz w:val="32"/>
+          <w:szCs w:val="32"/>
+          <w:lang w:val="it-IT"/>
+        </w:rPr>
+        <w:t>overload</w:t>
+      </w:r>
+      <w:proofErr w:type="spellEnd"/>
+      <w:r>
+        <w:rPr>
+          <w:rFonts w:ascii="Segoe UI" w:hAnsi="Segoe UI" w:cs="Segoe UI"/>
+          <w:color w:val="7F7F7F" w:themeColor="text1" w:themeTint="80"/>
+          <w:sz w:val="32"/>
+          <w:szCs w:val="32"/>
+          <w:lang w:val="it-IT"/>
+        </w:rPr>
+        <w:br/>
+        <w:t xml:space="preserve">inserire qualcosa relativo a </w:t>
+      </w:r>
+      <w:proofErr w:type="spellStart"/>
+      <w:r>
+        <w:rPr>
+          <w:rFonts w:ascii="Segoe UI" w:hAnsi="Segoe UI" w:cs="Segoe UI"/>
+          <w:color w:val="7F7F7F" w:themeColor="text1" w:themeTint="80"/>
+          <w:sz w:val="32"/>
+          <w:szCs w:val="32"/>
+          <w:lang w:val="it-IT"/>
+        </w:rPr>
+        <w:t>dynamic</w:t>
+      </w:r>
+      <w:proofErr w:type="spellEnd"/>
+      <w:r>
+        <w:rPr>
+          <w:rFonts w:ascii="Segoe UI" w:hAnsi="Segoe UI" w:cs="Segoe UI"/>
+          <w:color w:val="7F7F7F" w:themeColor="text1" w:themeTint="80"/>
+          <w:sz w:val="32"/>
+          <w:szCs w:val="32"/>
+          <w:lang w:val="it-IT"/>
+        </w:rPr>
+        <w:t xml:space="preserve"> </w:t>
+      </w:r>
+      <w:proofErr w:type="spellStart"/>
+      <w:r>
+        <w:rPr>
+          <w:rFonts w:ascii="Segoe UI" w:hAnsi="Segoe UI" w:cs="Segoe UI"/>
+          <w:color w:val="7F7F7F" w:themeColor="text1" w:themeTint="80"/>
+          <w:sz w:val="32"/>
+          <w:szCs w:val="32"/>
+          <w:lang w:val="it-IT"/>
+        </w:rPr>
+        <w:t>binding</w:t>
+      </w:r>
+      <w:proofErr w:type="spellEnd"/>
+    </w:p>
+    <w:p>
+      <w:pPr>
+        <w:rPr>
+          <w:rFonts w:ascii="Segoe UI" w:hAnsi="Segoe UI" w:cs="Segoe UI"/>
+          <w:color w:val="7F7F7F" w:themeColor="text1" w:themeTint="80"/>
+          <w:sz w:val="32"/>
+          <w:szCs w:val="32"/>
+          <w:lang w:val="it-IT"/>
+        </w:rPr>
+      </w:pPr>
+      <w:r>
+        <w:rPr>
+          <w:rFonts w:ascii="Segoe UI" w:hAnsi="Segoe UI" w:cs="Segoe UI"/>
+          <w:color w:val="7F7F7F" w:themeColor="text1" w:themeTint="80"/>
+          <w:sz w:val="32"/>
+          <w:szCs w:val="32"/>
+          <w:lang w:val="it-IT"/>
+        </w:rPr>
+        <w:t>Inserire qualcosa relativo a ereditarietà</w:t>
+      </w:r>
+    </w:p>
+    <w:p>
+      <w:pPr>
+        <w:rPr>
+          <w:rFonts w:ascii="Segoe UI" w:hAnsi="Segoe UI" w:cs="Segoe UI"/>
+          <w:color w:val="000000" w:themeColor="text1"/>
+          <w:sz w:val="32"/>
+          <w:szCs w:val="32"/>
+          <w:lang w:val="it-IT"/>
+        </w:rPr>
+      </w:pPr>
+      <w:r>
+        <w:rPr>
+          <w:rFonts w:ascii="Segoe UI" w:hAnsi="Segoe UI" w:cs="Segoe UI"/>
+          <w:color w:val="000000" w:themeColor="text1"/>
+          <w:sz w:val="32"/>
+          <w:szCs w:val="32"/>
+          <w:lang w:val="it-IT"/>
+        </w:rPr>
+        <w:t xml:space="preserve">Infine, per quanto riguarda i </w:t>
+      </w:r>
+      <w:r>
+        <w:rPr>
+          <w:rFonts w:ascii="Segoe UI" w:hAnsi="Segoe UI" w:cs="Segoe UI"/>
+          <w:b/>
+          <w:bCs/>
+          <w:color w:val="244061" w:themeColor="accent1" w:themeShade="80"/>
+          <w:sz w:val="32"/>
+          <w:szCs w:val="32"/>
+          <w:lang w:val="it-IT"/>
+        </w:rPr>
+        <w:t>modificatori di classe</w:t>
+      </w:r>
+      <w:r>
+        <w:rPr>
+          <w:rFonts w:ascii="Segoe UI" w:hAnsi="Segoe UI" w:cs="Segoe UI"/>
+          <w:color w:val="000000" w:themeColor="text1"/>
+          <w:sz w:val="32"/>
+          <w:szCs w:val="32"/>
+          <w:lang w:val="it-IT"/>
+        </w:rPr>
+        <w:t>,</w:t>
+      </w:r>
+      <w:r>
+        <w:rPr>
+          <w:rFonts w:ascii="Segoe UI" w:hAnsi="Segoe UI" w:cs="Segoe UI"/>
+          <w:color w:val="000000" w:themeColor="text1"/>
+          <w:sz w:val="32"/>
+          <w:szCs w:val="32"/>
+          <w:lang w:val="it-IT"/>
+        </w:rPr>
+        <w:t xml:space="preserve"> essi sono stati utilizzati nella maniera che ritenevamo opportuna:</w:t>
+      </w:r>
+      <w:r>
+        <w:rPr>
+          <w:rFonts w:ascii="Segoe UI" w:hAnsi="Segoe UI" w:cs="Segoe UI"/>
+          <w:color w:val="000000" w:themeColor="text1"/>
+          <w:sz w:val="32"/>
+          <w:szCs w:val="32"/>
+          <w:lang w:val="it-IT"/>
+        </w:rPr>
+        <w:br/>
+        <w:t xml:space="preserve">- public per tutte le classi/metodi che possono essere visibili </w:t>
+      </w:r>
+      <w:r>
+        <w:rPr>
+          <w:rFonts w:ascii="Segoe UI" w:hAnsi="Segoe UI" w:cs="Segoe UI"/>
+          <w:color w:val="000000" w:themeColor="text1"/>
+          <w:sz w:val="32"/>
+          <w:szCs w:val="32"/>
+          <w:lang w:val="it-IT"/>
+        </w:rPr>
+        <w:lastRenderedPageBreak/>
+        <w:t>anche dalle altre classi dello stesso pacchetto (o da quelle che importano il pacchetto in cui sono contenuti);</w:t>
+      </w:r>
+      <w:r>
+        <w:rPr>
+          <w:rFonts w:ascii="Segoe UI" w:hAnsi="Segoe UI" w:cs="Segoe UI"/>
+          <w:color w:val="000000" w:themeColor="text1"/>
+          <w:sz w:val="32"/>
+          <w:szCs w:val="32"/>
+          <w:lang w:val="it-IT"/>
+        </w:rPr>
+        <w:br/>
+        <w:t>- private per le variabili delle classi, che saranno visibili/modificabili solo grazie ai metodi getters/</w:t>
+      </w:r>
+      <w:proofErr w:type="spellStart"/>
+      <w:r>
+        <w:rPr>
+          <w:rFonts w:ascii="Segoe UI" w:hAnsi="Segoe UI" w:cs="Segoe UI"/>
+          <w:color w:val="000000" w:themeColor="text1"/>
+          <w:sz w:val="32"/>
+          <w:szCs w:val="32"/>
+          <w:lang w:val="it-IT"/>
+        </w:rPr>
+        <w:t>setters</w:t>
+      </w:r>
+      <w:proofErr w:type="spellEnd"/>
+      <w:r>
+        <w:rPr>
+          <w:rFonts w:ascii="Segoe UI" w:hAnsi="Segoe UI" w:cs="Segoe UI"/>
+          <w:color w:val="000000" w:themeColor="text1"/>
+          <w:sz w:val="32"/>
+          <w:szCs w:val="32"/>
+          <w:lang w:val="it-IT"/>
+        </w:rPr>
+        <w:t>;</w:t>
+      </w:r>
+      <w:r>
+        <w:rPr>
+          <w:rFonts w:ascii="Segoe UI" w:hAnsi="Segoe UI" w:cs="Segoe UI"/>
+          <w:color w:val="000000" w:themeColor="text1"/>
+          <w:sz w:val="32"/>
+          <w:szCs w:val="32"/>
+          <w:lang w:val="it-IT"/>
+        </w:rPr>
+        <w:br/>
+        <w:t>-</w:t>
+      </w:r>
+      <w:r>
+        <w:rPr>
+          <w:rFonts w:ascii="Segoe UI" w:hAnsi="Segoe UI" w:cs="Segoe UI"/>
+          <w:color w:val="000000" w:themeColor="text1"/>
+          <w:sz w:val="32"/>
+          <w:szCs w:val="32"/>
+          <w:lang w:val="it-IT"/>
+        </w:rPr>
+        <w:t xml:space="preserve"> </w:t>
+      </w:r>
+      <w:r>
+        <w:rPr>
+          <w:rFonts w:ascii="Segoe UI" w:hAnsi="Segoe UI" w:cs="Segoe UI"/>
+          <w:color w:val="000000" w:themeColor="text1"/>
+          <w:sz w:val="32"/>
+          <w:szCs w:val="32"/>
+          <w:lang w:val="it-IT"/>
+        </w:rPr>
+        <w:t xml:space="preserve">abstract per </w:t>
+      </w:r>
+      <w:r>
+        <w:rPr>
+          <w:rFonts w:ascii="Segoe UI" w:hAnsi="Segoe UI" w:cs="Segoe UI"/>
+          <w:color w:val="000000" w:themeColor="text1"/>
+          <w:sz w:val="32"/>
+          <w:szCs w:val="32"/>
+          <w:lang w:val="it-IT"/>
+        </w:rPr>
+        <w:t>pedaggio (oltre che essere usata nel DAO) che più che rappresenta un’entità del progetto, rappresenta una classe “per fare i calcoli” con la normativa vigente.</w:t>
+      </w:r>
+      <w:r>
+        <w:rPr>
+          <w:rFonts w:ascii="Segoe UI" w:hAnsi="Segoe UI" w:cs="Segoe UI"/>
+          <w:color w:val="000000" w:themeColor="text1"/>
+          <w:sz w:val="32"/>
+          <w:szCs w:val="32"/>
+          <w:lang w:val="it-IT"/>
+        </w:rPr>
+        <w:br/>
+        <w:t xml:space="preserve">- </w:t>
+      </w:r>
+      <w:proofErr w:type="spellStart"/>
+      <w:r>
+        <w:rPr>
+          <w:rFonts w:ascii="Segoe UI" w:hAnsi="Segoe UI" w:cs="Segoe UI"/>
+          <w:color w:val="000000" w:themeColor="text1"/>
+          <w:sz w:val="32"/>
+          <w:szCs w:val="32"/>
+          <w:lang w:val="it-IT"/>
+        </w:rPr>
+        <w:t>static</w:t>
+      </w:r>
+      <w:proofErr w:type="spellEnd"/>
+      <w:r>
+        <w:rPr>
+          <w:rFonts w:ascii="Segoe UI" w:hAnsi="Segoe UI" w:cs="Segoe UI"/>
+          <w:color w:val="000000" w:themeColor="text1"/>
+          <w:sz w:val="32"/>
+          <w:szCs w:val="32"/>
+          <w:lang w:val="it-IT"/>
+        </w:rPr>
+        <w:t xml:space="preserve"> per le </w:t>
+      </w:r>
+      <w:proofErr w:type="spellStart"/>
+      <w:r>
+        <w:rPr>
+          <w:rFonts w:ascii="Segoe UI" w:hAnsi="Segoe UI" w:cs="Segoe UI"/>
+          <w:color w:val="000000" w:themeColor="text1"/>
+          <w:sz w:val="32"/>
+          <w:szCs w:val="32"/>
+          <w:lang w:val="it-IT"/>
+        </w:rPr>
+        <w:t>constants</w:t>
+      </w:r>
+      <w:proofErr w:type="spellEnd"/>
+      <w:r>
+        <w:rPr>
+          <w:rFonts w:ascii="Segoe UI" w:hAnsi="Segoe UI" w:cs="Segoe UI"/>
+          <w:color w:val="000000" w:themeColor="text1"/>
+          <w:sz w:val="32"/>
+          <w:szCs w:val="32"/>
+          <w:lang w:val="it-IT"/>
+        </w:rPr>
+        <w:t xml:space="preserve"> (come in DAO per le query).</w:t>
+      </w:r>
+      <w:r>
+        <w:rPr>
+          <w:rFonts w:ascii="Segoe UI" w:hAnsi="Segoe UI" w:cs="Segoe UI"/>
+          <w:color w:val="000000" w:themeColor="text1"/>
+          <w:sz w:val="32"/>
+          <w:szCs w:val="32"/>
+          <w:lang w:val="it-IT"/>
+        </w:rPr>
+        <w:br/>
+        <w:t>-</w:t>
+      </w:r>
+      <w:r>
+        <w:rPr>
+          <w:rFonts w:ascii="Segoe UI" w:hAnsi="Segoe UI" w:cs="Segoe UI"/>
+          <w:color w:val="000000" w:themeColor="text1"/>
+          <w:sz w:val="32"/>
+          <w:szCs w:val="32"/>
+          <w:lang w:val="it-IT"/>
+        </w:rPr>
+        <w:t xml:space="preserve"> </w:t>
+      </w:r>
+      <w:proofErr w:type="spellStart"/>
+      <w:r>
+        <w:rPr>
+          <w:rFonts w:ascii="Segoe UI" w:hAnsi="Segoe UI" w:cs="Segoe UI"/>
+          <w:color w:val="000000" w:themeColor="text1"/>
+          <w:sz w:val="32"/>
+          <w:szCs w:val="32"/>
+          <w:lang w:val="it-IT"/>
+        </w:rPr>
+        <w:t>final</w:t>
+      </w:r>
+      <w:proofErr w:type="spellEnd"/>
+      <w:r>
+        <w:rPr>
+          <w:rFonts w:ascii="Segoe UI" w:hAnsi="Segoe UI" w:cs="Segoe UI"/>
+          <w:color w:val="000000" w:themeColor="text1"/>
+          <w:sz w:val="32"/>
+          <w:szCs w:val="32"/>
+          <w:lang w:val="it-IT"/>
+        </w:rPr>
+        <w:t xml:space="preserve"> per le </w:t>
+      </w:r>
+      <w:proofErr w:type="spellStart"/>
+      <w:r>
+        <w:rPr>
+          <w:rFonts w:ascii="Segoe UI" w:hAnsi="Segoe UI" w:cs="Segoe UI"/>
+          <w:color w:val="000000" w:themeColor="text1"/>
+          <w:sz w:val="32"/>
+          <w:szCs w:val="32"/>
+          <w:lang w:val="it-IT"/>
+        </w:rPr>
+        <w:t>constants</w:t>
+      </w:r>
+      <w:proofErr w:type="spellEnd"/>
+      <w:r>
+        <w:rPr>
+          <w:rFonts w:ascii="Segoe UI" w:hAnsi="Segoe UI" w:cs="Segoe UI"/>
+          <w:color w:val="000000" w:themeColor="text1"/>
+          <w:sz w:val="32"/>
+          <w:szCs w:val="32"/>
+          <w:lang w:val="it-IT"/>
+        </w:rPr>
+        <w:t xml:space="preserve"> (come in DAO per le query)</w:t>
+      </w:r>
+      <w:r>
+        <w:rPr>
+          <w:rFonts w:ascii="Segoe UI" w:hAnsi="Segoe UI" w:cs="Segoe UI"/>
+          <w:color w:val="000000" w:themeColor="text1"/>
+          <w:sz w:val="32"/>
+          <w:szCs w:val="32"/>
+          <w:lang w:val="it-IT"/>
+        </w:rPr>
+        <w:br/>
+      </w:r>
+      <w:bookmarkStart w:id="1" w:name="_GoBack"/>
+      <w:bookmarkEnd w:id="1"/>
+    </w:p>
+    <w:p>
+      <w:pPr>
+        <w:rPr>
+          <w:rFonts w:ascii="Segoe UI" w:hAnsi="Segoe UI" w:cs="Segoe UI"/>
+          <w:color w:val="7F7F7F" w:themeColor="text1" w:themeTint="80"/>
+          <w:sz w:val="32"/>
+          <w:szCs w:val="32"/>
+          <w:lang w:val="it-IT"/>
+        </w:rPr>
+      </w:pPr>
+      <w:r>
+        <w:rPr>
+          <w:rFonts w:ascii="Segoe UI" w:hAnsi="Segoe UI" w:cs="Segoe UI"/>
+          <w:color w:val="000000" w:themeColor="text1"/>
+          <w:sz w:val="32"/>
+          <w:szCs w:val="32"/>
+          <w:lang w:val="it-IT"/>
+        </w:rPr>
+        <w:t xml:space="preserve">Sono stati inoltre utilizzati altri design patterns </w:t>
+      </w:r>
+      <w:r>
+        <w:rPr>
+          <w:rFonts w:ascii="Segoe UI" w:hAnsi="Segoe UI" w:cs="Segoe UI"/>
+          <w:color w:val="7F7F7F" w:themeColor="text1" w:themeTint="80"/>
+          <w:sz w:val="32"/>
+          <w:szCs w:val="32"/>
+          <w:lang w:val="it-IT"/>
+        </w:rPr>
+        <w:t>(</w:t>
+      </w:r>
+      <w:r>
+        <w:rPr>
+          <w:rFonts w:ascii="Segoe UI" w:hAnsi="Segoe UI" w:cs="Segoe UI"/>
+          <w:color w:val="7F7F7F" w:themeColor="text1" w:themeTint="80"/>
+          <w:sz w:val="32"/>
+          <w:szCs w:val="32"/>
+          <w:lang w:val="it-IT"/>
+        </w:rPr>
+        <w:t xml:space="preserve">tipo </w:t>
+      </w:r>
+      <w:proofErr w:type="spellStart"/>
+      <w:r>
+        <w:rPr>
+          <w:rFonts w:ascii="Segoe UI" w:hAnsi="Segoe UI" w:cs="Segoe UI"/>
+          <w:color w:val="7F7F7F" w:themeColor="text1" w:themeTint="80"/>
+          <w:sz w:val="32"/>
+          <w:szCs w:val="32"/>
+          <w:lang w:val="it-IT"/>
+        </w:rPr>
+        <w:t>davide</w:t>
+      </w:r>
+      <w:proofErr w:type="spellEnd"/>
+      <w:r>
+        <w:rPr>
+          <w:rFonts w:ascii="Segoe UI" w:hAnsi="Segoe UI" w:cs="Segoe UI"/>
+          <w:color w:val="7F7F7F" w:themeColor="text1" w:themeTint="80"/>
+          <w:sz w:val="32"/>
+          <w:szCs w:val="32"/>
+          <w:lang w:val="it-IT"/>
+        </w:rPr>
+        <w:t xml:space="preserve"> ha usato il singleton, ma non so che metterci a riguardo)</w:t>
+      </w:r>
+    </w:p>
+    <w:p>
+      <w:pPr>
+        <w:rPr>
+          <w:rFonts w:ascii="Segoe UI" w:hAnsi="Segoe UI" w:cs="Segoe UI"/>
+          <w:color w:val="000000" w:themeColor="text1"/>
+          <w:sz w:val="32"/>
+          <w:szCs w:val="32"/>
+          <w:lang w:val="it-IT"/>
+        </w:rPr>
+      </w:pPr>
+    </w:p>
+    <w:p>
+      <w:pPr>
+        <w:rPr>
+          <w:rFonts w:asciiTheme="majorHAnsi" w:hAnsiTheme="majorHAnsi" w:cs="Arial"/>
+          <w:b/>
+          <w:sz w:val="52"/>
+          <w:szCs w:val="52"/>
+          <w:lang w:val="it-IT"/>
+        </w:rPr>
+      </w:pPr>
+    </w:p>
+    <w:p>
+      <w:pPr>
+        <w:rPr>
+          <w:rFonts w:asciiTheme="majorHAnsi" w:hAnsiTheme="majorHAnsi" w:cs="Arial"/>
+          <w:b/>
+          <w:sz w:val="52"/>
+          <w:szCs w:val="52"/>
+          <w:lang w:val="it-IT"/>
+        </w:rPr>
+      </w:pPr>
+    </w:p>
+    <w:p>
+      <w:pPr>
+        <w:jc w:val="center"/>
+        <w:rPr>
+          <w:rFonts w:ascii="Arial" w:hAnsi="Arial" w:cs="Arial"/>
+          <w:b/>
+          <w:sz w:val="32"/>
+          <w:szCs w:val="32"/>
+          <w:lang w:val="it-IT"/>
+        </w:rPr>
+      </w:pPr>
+    </w:p>
+    <w:p>
+      <w:pPr>
+        <w:jc w:val="center"/>
+        <w:rPr>
+          <w:rFonts w:ascii="Arial" w:hAnsi="Arial" w:cs="Arial"/>
+          <w:b/>
+          <w:sz w:val="32"/>
+          <w:szCs w:val="32"/>
+          <w:lang w:val="it-IT"/>
+        </w:rPr>
+      </w:pPr>
+    </w:p>
+    <w:p>
+      <w:pPr>
+        <w:rPr>
+          <w:rFonts w:ascii="Arial" w:hAnsi="Arial" w:cs="Arial"/>
+          <w:b/>
+          <w:sz w:val="32"/>
+          <w:szCs w:val="32"/>
+          <w:lang w:val="it-IT"/>
+        </w:rPr>
+      </w:pPr>
+    </w:p>
+    <w:p>
+      <w:pPr>
+        <w:jc w:val="center"/>
+        <w:rPr>
+          <w:rFonts w:asciiTheme="majorHAnsi" w:hAnsiTheme="majorHAnsi" w:cs="Arial"/>
+          <w:b/>
+          <w:color w:val="244061" w:themeColor="accent1" w:themeShade="80"/>
+          <w:sz w:val="52"/>
+          <w:szCs w:val="52"/>
+          <w:lang w:val="it-IT"/>
+        </w:rPr>
+      </w:pPr>
+    </w:p>
+    <w:p>
+      <w:pPr>
+        <w:rPr>
+          <w:rFonts w:asciiTheme="majorHAnsi" w:hAnsiTheme="majorHAnsi" w:cs="Arial"/>
+          <w:b/>
+          <w:color w:val="244061" w:themeColor="accent1" w:themeShade="80"/>
+          <w:sz w:val="52"/>
+          <w:szCs w:val="52"/>
+          <w:lang w:val="it-IT"/>
+        </w:rPr>
+      </w:pPr>
+    </w:p>
+    <w:p>
+      <w:pPr>
+        <w:rPr>
+          <w:rFonts w:asciiTheme="majorHAnsi" w:hAnsiTheme="majorHAnsi" w:cs="Arial"/>
+          <w:b/>
+          <w:color w:val="244061" w:themeColor="accent1" w:themeShade="80"/>
+          <w:sz w:val="52"/>
+          <w:szCs w:val="52"/>
+          <w:lang w:val="it-IT"/>
+        </w:rPr>
+      </w:pPr>
+    </w:p>
+    <w:p>
+      <w:pPr>
+        <w:rPr>
+          <w:rFonts w:asciiTheme="majorHAnsi" w:hAnsiTheme="majorHAnsi" w:cs="Arial"/>
+          <w:b/>
+          <w:color w:val="244061" w:themeColor="accent1" w:themeShade="80"/>
+          <w:sz w:val="52"/>
+          <w:szCs w:val="52"/>
+          <w:lang w:val="it-IT"/>
+        </w:rPr>
+      </w:pPr>
+    </w:p>
+    <w:p>
+      <w:pPr>
+        <w:rPr>
+          <w:rFonts w:asciiTheme="majorHAnsi" w:hAnsiTheme="majorHAnsi" w:cs="Arial"/>
+          <w:b/>
+          <w:color w:val="244061" w:themeColor="accent1" w:themeShade="80"/>
+          <w:sz w:val="52"/>
+          <w:szCs w:val="52"/>
+          <w:lang w:val="it-IT"/>
+        </w:rPr>
+      </w:pPr>
+    </w:p>
+    <w:p>
+      <w:pPr>
+        <w:shd w:val="pct20" w:color="auto" w:fill="244061" w:themeFill="accent1" w:themeFillShade="80"/>
+        <w:jc w:val="center"/>
+        <w:rPr>
+          <w:rFonts w:asciiTheme="majorHAnsi" w:hAnsiTheme="majorHAnsi" w:cs="Arial"/>
+          <w:b/>
+          <w:color w:val="FFFFFF" w:themeColor="background1"/>
+          <w:sz w:val="52"/>
+          <w:szCs w:val="52"/>
+          <w:lang w:val="it-IT"/>
+        </w:rPr>
+      </w:pPr>
+      <w:r>
+        <w:rPr>
+          <w:rFonts w:asciiTheme="majorHAnsi" w:hAnsiTheme="majorHAnsi" w:cs="Arial"/>
+          <w:b/>
+          <w:color w:val="FFFFFF" w:themeColor="background1"/>
+          <w:sz w:val="52"/>
+          <w:szCs w:val="52"/>
+          <w:lang w:val="it-IT"/>
+        </w:rPr>
+        <w:lastRenderedPageBreak/>
+        <w:t>PROGETTAZIONE CLASSI</w:t>
+      </w:r>
+    </w:p>
+    <w:p>
+      <w:pPr>
+        <w:rPr>
+          <w:rFonts w:ascii="Segoe UI" w:hAnsi="Segoe UI" w:cs="Segoe UI"/>
+          <w:sz w:val="32"/>
+          <w:szCs w:val="32"/>
+          <w:lang w:val="it-IT"/>
+        </w:rPr>
+      </w:pPr>
+      <w:r>
+        <w:rPr>
+          <w:rFonts w:ascii="Segoe UI" w:hAnsi="Segoe UI" w:cs="Segoe UI"/>
+          <w:sz w:val="32"/>
+          <w:szCs w:val="32"/>
+          <w:lang w:val="it-IT"/>
+        </w:rPr>
+        <w:t>In questo capitolo vedremo la progettazione delle classi</w:t>
+      </w:r>
+      <w:r>
+        <w:rPr>
+          <w:rFonts w:ascii="Segoe UI" w:hAnsi="Segoe UI" w:cs="Segoe UI"/>
+          <w:sz w:val="32"/>
+          <w:szCs w:val="32"/>
+          <w:lang w:val="it-IT"/>
+        </w:rPr>
+        <w:t xml:space="preserve">, </w:t>
+      </w:r>
+      <w:r>
+        <w:rPr>
+          <w:rFonts w:ascii="Segoe UI" w:hAnsi="Segoe UI" w:cs="Segoe UI"/>
+          <w:sz w:val="32"/>
+          <w:szCs w:val="32"/>
+          <w:lang w:val="it-IT"/>
+        </w:rPr>
+        <w:t>quindi la loro struttura (da un punto di vista più accurato rispetto a quello usato fin</w:t>
+      </w:r>
+      <w:r>
+        <w:rPr>
+          <w:rFonts w:ascii="Segoe UI" w:hAnsi="Segoe UI" w:cs="Segoe UI"/>
+          <w:sz w:val="32"/>
+          <w:szCs w:val="32"/>
+          <w:lang w:val="it-IT"/>
+        </w:rPr>
+        <w:t xml:space="preserve">o ad </w:t>
+      </w:r>
+      <w:r>
+        <w:rPr>
+          <w:rFonts w:ascii="Segoe UI" w:hAnsi="Segoe UI" w:cs="Segoe UI"/>
+          <w:sz w:val="32"/>
+          <w:szCs w:val="32"/>
+          <w:lang w:val="it-IT"/>
+        </w:rPr>
+        <w:t>ora) e le scelte di design che ci hanno portato a strutturarle in questo modo.</w:t>
+      </w:r>
+    </w:p>
+    <w:p>
+      <w:pPr>
+        <w:pStyle w:val="Paragrafoelenco"/>
+        <w:numPr>
+          <w:ilvl w:val="1"/>
+          <w:numId w:val="17"/>
+        </w:numPr>
+        <w:shd w:val="pct25" w:color="auto" w:fill="244061" w:themeFill="accent1" w:themeFillShade="80"/>
+        <w:rPr>
+          <w:rFonts w:ascii="Segoe UI" w:hAnsi="Segoe UI" w:cs="Segoe UI"/>
+          <w:b/>
+          <w:bCs/>
+          <w:color w:val="FFFFFF" w:themeColor="background1"/>
+          <w:sz w:val="32"/>
+          <w:szCs w:val="32"/>
+          <w:lang w:val="it-IT"/>
+        </w:rPr>
+      </w:pPr>
+      <w:r>
+        <w:rPr>
+          <w:rFonts w:ascii="Segoe UI" w:hAnsi="Segoe UI" w:cs="Segoe UI"/>
+          <w:b/>
+          <w:bCs/>
+          <w:color w:val="FFFFFF" w:themeColor="background1"/>
+          <w:sz w:val="32"/>
+          <w:szCs w:val="32"/>
+          <w:lang w:val="it-IT"/>
+        </w:rPr>
+        <w:t>DESCRZIONE CLASSI, INTERACCE, MEMBRI</w:t>
+      </w:r>
+    </w:p>
+    <w:p>
+      <w:pPr>
+        <w:rPr>
+          <w:rFonts w:ascii="Segoe UI" w:hAnsi="Segoe UI" w:cs="Segoe UI"/>
+          <w:sz w:val="32"/>
+          <w:szCs w:val="32"/>
+          <w:lang w:val="it-IT"/>
+        </w:rPr>
+      </w:pPr>
+      <w:r>
+        <w:rPr>
+          <w:rFonts w:ascii="Segoe UI" w:hAnsi="Segoe UI" w:cs="Segoe UI"/>
+          <w:sz w:val="32"/>
+          <w:szCs w:val="32"/>
+          <w:lang w:val="it-IT"/>
+        </w:rPr>
+        <w:t xml:space="preserve">La progettazione delle classi e delle interfacce ha richiesto come prima </w:t>
+      </w:r>
+      <w:r>
+        <w:rPr>
+          <w:rFonts w:ascii="Segoe UI" w:hAnsi="Segoe UI" w:cs="Segoe UI"/>
+          <w:sz w:val="32"/>
+          <w:szCs w:val="32"/>
+          <w:lang w:val="it-IT"/>
+        </w:rPr>
+        <w:t>fase</w:t>
+      </w:r>
+      <w:r>
+        <w:rPr>
+          <w:rFonts w:ascii="Segoe UI" w:hAnsi="Segoe UI" w:cs="Segoe UI"/>
+          <w:sz w:val="32"/>
+          <w:szCs w:val="32"/>
+          <w:lang w:val="it-IT"/>
+        </w:rPr>
+        <w:t xml:space="preserve"> la creazione di un modello teorico su cui lavorare concentrandosi sulle principali entità</w:t>
+      </w:r>
+      <w:r>
+        <w:rPr>
+          <w:rFonts w:ascii="Segoe UI" w:hAnsi="Segoe UI" w:cs="Segoe UI"/>
+          <w:sz w:val="32"/>
+          <w:szCs w:val="32"/>
+          <w:lang w:val="it-IT"/>
+        </w:rPr>
+        <w:t>,</w:t>
+      </w:r>
+      <w:r>
+        <w:rPr>
+          <w:rFonts w:ascii="Segoe UI" w:hAnsi="Segoe UI" w:cs="Segoe UI"/>
+          <w:sz w:val="32"/>
+          <w:szCs w:val="32"/>
+          <w:lang w:val="it-IT"/>
+        </w:rPr>
+        <w:t xml:space="preserve"> cioè Autostrada, Casello e Veicolo.</w:t>
+      </w:r>
+    </w:p>
+    <w:p>
+      <w:pPr>
+        <w:rPr>
+          <w:rFonts w:ascii="Segoe UI" w:hAnsi="Segoe UI" w:cs="Segoe UI"/>
+          <w:sz w:val="32"/>
+          <w:szCs w:val="32"/>
+          <w:lang w:val="it-IT"/>
+        </w:rPr>
+      </w:pPr>
+      <w:r>
+        <w:rPr>
+          <w:rFonts w:ascii="Segoe UI" w:hAnsi="Segoe UI" w:cs="Segoe UI"/>
+          <w:sz w:val="32"/>
+          <w:szCs w:val="32"/>
+          <w:lang w:val="it-IT"/>
+        </w:rPr>
+        <w:t>L’Autostrada è stata caratterizzata da un nome, un array di 5 possibili tariffe per essa</w:t>
+      </w:r>
+      <w:r>
+        <w:rPr>
+          <w:rFonts w:ascii="Segoe UI" w:hAnsi="Segoe UI" w:cs="Segoe UI"/>
+          <w:sz w:val="32"/>
+          <w:szCs w:val="32"/>
+          <w:lang w:val="it-IT"/>
+        </w:rPr>
+        <w:t>,</w:t>
+      </w:r>
+      <w:r>
+        <w:rPr>
+          <w:rFonts w:ascii="Segoe UI" w:hAnsi="Segoe UI" w:cs="Segoe UI"/>
+          <w:sz w:val="32"/>
+          <w:szCs w:val="32"/>
+          <w:lang w:val="it-IT"/>
+        </w:rPr>
+        <w:t xml:space="preserve"> e</w:t>
+      </w:r>
+      <w:r>
+        <w:rPr>
+          <w:rFonts w:ascii="Segoe UI" w:hAnsi="Segoe UI" w:cs="Segoe UI"/>
+          <w:sz w:val="32"/>
+          <w:szCs w:val="32"/>
+          <w:lang w:val="it-IT"/>
+        </w:rPr>
+        <w:t>d</w:t>
+      </w:r>
+      <w:r>
+        <w:rPr>
+          <w:rFonts w:ascii="Segoe UI" w:hAnsi="Segoe UI" w:cs="Segoe UI"/>
+          <w:sz w:val="32"/>
+          <w:szCs w:val="32"/>
+          <w:lang w:val="it-IT"/>
+        </w:rPr>
+        <w:t xml:space="preserve"> un </w:t>
+      </w:r>
+      <w:proofErr w:type="spellStart"/>
+      <w:r>
+        <w:rPr>
+          <w:rFonts w:ascii="Segoe UI" w:hAnsi="Segoe UI" w:cs="Segoe UI"/>
+          <w:sz w:val="32"/>
+          <w:szCs w:val="32"/>
+          <w:lang w:val="it-IT"/>
+        </w:rPr>
+        <w:t>HashSet</w:t>
+      </w:r>
+      <w:proofErr w:type="spellEnd"/>
+      <w:r>
+        <w:rPr>
+          <w:rFonts w:ascii="Segoe UI" w:hAnsi="Segoe UI" w:cs="Segoe UI"/>
+          <w:sz w:val="32"/>
+          <w:szCs w:val="32"/>
+          <w:lang w:val="it-IT"/>
+        </w:rPr>
+        <w:t xml:space="preserve"> di Caselli</w:t>
+      </w:r>
+      <w:r>
+        <w:rPr>
+          <w:rFonts w:ascii="Segoe UI" w:hAnsi="Segoe UI" w:cs="Segoe UI"/>
+          <w:sz w:val="32"/>
+          <w:szCs w:val="32"/>
+          <w:lang w:val="it-IT"/>
+        </w:rPr>
+        <w:t>.</w:t>
+      </w:r>
+    </w:p>
+    <w:p>
+      <w:pPr>
+        <w:rPr>
+          <w:rFonts w:ascii="Segoe UI" w:hAnsi="Segoe UI" w:cs="Segoe UI"/>
+          <w:sz w:val="32"/>
+          <w:szCs w:val="32"/>
+          <w:lang w:val="it-IT"/>
+        </w:rPr>
+      </w:pPr>
+      <w:r>
+        <w:rPr>
+          <w:rFonts w:ascii="Segoe UI" w:hAnsi="Segoe UI" w:cs="Segoe UI"/>
+          <w:sz w:val="32"/>
+          <w:szCs w:val="32"/>
+          <w:lang w:val="it-IT"/>
+        </w:rPr>
+        <w:t xml:space="preserve">Il Casello è stato caratterizzato dal nome e dal kilometro di altezza </w:t>
+      </w:r>
+      <w:r>
+        <w:rPr>
+          <w:rFonts w:ascii="Segoe UI" w:hAnsi="Segoe UI" w:cs="Segoe UI"/>
+          <w:sz w:val="32"/>
+          <w:szCs w:val="32"/>
+          <w:lang w:val="it-IT"/>
+        </w:rPr>
+        <w:t>in cui era situato sul tratto autostradale.</w:t>
+      </w:r>
+    </w:p>
+    <w:p>
+      <w:pPr>
+        <w:rPr>
+          <w:rFonts w:ascii="Segoe UI" w:hAnsi="Segoe UI" w:cs="Segoe UI"/>
+          <w:sz w:val="32"/>
+          <w:szCs w:val="32"/>
+          <w:lang w:val="it-IT"/>
+        </w:rPr>
+      </w:pPr>
+      <w:r>
+        <w:rPr>
+          <w:rFonts w:ascii="Segoe UI" w:hAnsi="Segoe UI" w:cs="Segoe UI"/>
+          <w:sz w:val="32"/>
+          <w:szCs w:val="32"/>
+          <w:lang w:val="it-IT"/>
+        </w:rPr>
+        <w:t xml:space="preserve">Il Veicolo è stato caratterizzato da vari attributi quali il modello, la marca, il peso, l’anno di immatricolazione, il numero degli assi, la classe euro, la sua altezza ed infine la targa che rende unico ogni veicolo. </w:t>
+      </w:r>
+    </w:p>
+    <w:p>
+      <w:pPr>
+        <w:rPr>
+          <w:rFonts w:ascii="Segoe UI" w:hAnsi="Segoe UI" w:cs="Segoe UI"/>
+          <w:sz w:val="32"/>
+          <w:szCs w:val="32"/>
+          <w:lang w:val="it-IT"/>
+        </w:rPr>
+      </w:pPr>
+      <w:r>
+        <w:rPr>
+          <w:rFonts w:ascii="Segoe UI" w:hAnsi="Segoe UI" w:cs="Segoe UI"/>
+          <w:sz w:val="32"/>
+          <w:szCs w:val="32"/>
+          <w:lang w:val="it-IT"/>
+        </w:rPr>
+        <w:t>Tutte le classi possiedono un costruttore ed i metodi get e set ma in particolare la classe Veicolo implementa anche un Interfaccia che definisce la firma del metodo per la classificazione del veicolo che viene implementata nella classe Veicolo in base al numero di assi ed altezza.</w:t>
+      </w:r>
+    </w:p>
+    <w:p>
+      <w:pPr>
+        <w:rPr>
+          <w:rFonts w:ascii="Segoe UI" w:hAnsi="Segoe UI" w:cs="Segoe UI"/>
+          <w:sz w:val="32"/>
+          <w:szCs w:val="32"/>
+          <w:lang w:val="it-IT"/>
+        </w:rPr>
+      </w:pPr>
+    </w:p>
+    <w:p>
+      <w:pPr>
+        <w:rPr>
+          <w:rFonts w:ascii="Segoe UI" w:hAnsi="Segoe UI" w:cs="Segoe UI"/>
+          <w:sz w:val="32"/>
+          <w:szCs w:val="32"/>
+          <w:lang w:val="it-IT"/>
+        </w:rPr>
+      </w:pPr>
+    </w:p>
+    <w:p>
+      <w:pPr>
+        <w:rPr>
+          <w:rFonts w:ascii="Segoe UI" w:hAnsi="Segoe UI" w:cs="Segoe UI"/>
+          <w:sz w:val="32"/>
+          <w:szCs w:val="32"/>
+          <w:lang w:val="it-IT"/>
+        </w:rPr>
+      </w:pPr>
+      <w:r>
+        <w:rPr>
+          <w:rFonts w:ascii="Segoe UI" w:hAnsi="Segoe UI" w:cs="Segoe UI"/>
+          <w:sz w:val="32"/>
+          <w:szCs w:val="32"/>
+          <w:lang w:val="it-IT"/>
+        </w:rPr>
+        <w:lastRenderedPageBreak/>
+        <w:t xml:space="preserve">Nella seconda fase della costruzione delle classi si è passato alla creazione della classe Percorso e Pedaggio. </w:t>
+      </w:r>
+    </w:p>
+    <w:p>
+      <w:pPr>
+        <w:rPr>
+          <w:rFonts w:ascii="Segoe UI" w:hAnsi="Segoe UI" w:cs="Segoe UI"/>
+          <w:sz w:val="32"/>
+          <w:szCs w:val="32"/>
+          <w:lang w:val="it-IT"/>
+        </w:rPr>
+      </w:pPr>
+      <w:r>
+        <w:rPr>
+          <w:rFonts w:ascii="Segoe UI" w:hAnsi="Segoe UI" w:cs="Segoe UI"/>
+          <w:sz w:val="32"/>
+          <w:szCs w:val="32"/>
+          <w:lang w:val="it-IT"/>
+        </w:rPr>
+        <w:t xml:space="preserve">La classe Percorso è descritta da un codice, un casello di entrata ed uno di uscita ed infine l’autostrada su cui sono situati i caselli stessi. </w:t>
+      </w:r>
+    </w:p>
+    <w:p>
+      <w:pPr>
+        <w:rPr>
+          <w:rFonts w:ascii="Segoe UI" w:hAnsi="Segoe UI" w:cs="Segoe UI"/>
+          <w:sz w:val="32"/>
+          <w:szCs w:val="32"/>
+          <w:lang w:val="it-IT"/>
+        </w:rPr>
+      </w:pPr>
+      <w:r>
+        <w:rPr>
+          <w:rFonts w:ascii="Segoe UI" w:hAnsi="Segoe UI" w:cs="Segoe UI"/>
+          <w:sz w:val="32"/>
+          <w:szCs w:val="32"/>
+          <w:lang w:val="it-IT"/>
+        </w:rPr>
+        <w:t xml:space="preserve">La classe Pedaggio è la classe che fornisce solo metodi per il calcolo del pedaggio stesso perciò è implementata come una classe abstract. La classe definisce un metodo per il calcolo del pedaggio attuale, uno per il calcolo del pedaggio in caso di cambio della Normativa ed infine un semplice metodo per l’arrotondamento a 10 centesi. </w:t>
+      </w:r>
+    </w:p>
+    <w:p>
+      <w:pPr>
+        <w:rPr>
+          <w:rFonts w:ascii="Segoe UI" w:hAnsi="Segoe UI" w:cs="Segoe UI"/>
+          <w:sz w:val="32"/>
+          <w:szCs w:val="32"/>
+          <w:lang w:val="it-IT"/>
+        </w:rPr>
+      </w:pPr>
+      <w:r>
+        <w:rPr>
+          <w:rFonts w:ascii="Segoe UI" w:hAnsi="Segoe UI" w:cs="Segoe UI"/>
+          <w:sz w:val="32"/>
+          <w:szCs w:val="32"/>
+          <w:lang w:val="it-IT"/>
+        </w:rPr>
+        <w:t xml:space="preserve">Nell’ultima fase progettuale è stata introdotta la figura dell’Amministratore, cioè colui che è abilitato ad effettuare le modifiche (inserimento, cancellazione ecc.) delle prime 3 classi principali (Autostrada, Casello, Veicolo). </w:t>
+      </w:r>
+      <w:r>
+        <w:rPr>
+          <w:rFonts w:ascii="Segoe UI" w:hAnsi="Segoe UI" w:cs="Segoe UI"/>
+          <w:sz w:val="32"/>
+          <w:szCs w:val="32"/>
+          <w:lang w:val="it-IT"/>
+        </w:rPr>
+        <w:t>Inoltre,</w:t>
+      </w:r>
+      <w:r>
+        <w:rPr>
+          <w:rFonts w:ascii="Segoe UI" w:hAnsi="Segoe UI" w:cs="Segoe UI"/>
+          <w:sz w:val="32"/>
+          <w:szCs w:val="32"/>
+          <w:lang w:val="it-IT"/>
+        </w:rPr>
+        <w:t xml:space="preserve"> è abilitato anche al cambiamento del sistema del calcolo del Pedaggio in caso del cambiamento della Normativa.</w:t>
+      </w:r>
+    </w:p>
+    <w:p>
+      <w:pPr>
+        <w:rPr>
+          <w:rFonts w:ascii="Segoe UI" w:hAnsi="Segoe UI" w:cs="Segoe UI"/>
+          <w:sz w:val="32"/>
+          <w:szCs w:val="32"/>
+          <w:lang w:val="it-IT"/>
+        </w:rPr>
+      </w:pPr>
+      <w:r>
+        <w:rPr>
+          <w:rFonts w:ascii="Segoe UI" w:hAnsi="Segoe UI" w:cs="Segoe UI"/>
+          <w:sz w:val="32"/>
+          <w:szCs w:val="32"/>
+          <w:lang w:val="it-IT"/>
+        </w:rPr>
+        <w:t>L’Amministratore del sistema è caratterizzato dal proprio username e dalla propria password.</w:t>
+      </w:r>
+    </w:p>
+    <w:p>
+      <w:pPr>
+        <w:pStyle w:val="Paragrafoelenco"/>
+        <w:numPr>
+          <w:ilvl w:val="1"/>
+          <w:numId w:val="17"/>
+        </w:numPr>
+        <w:shd w:val="pct25" w:color="auto" w:fill="244061" w:themeFill="accent1" w:themeFillShade="80"/>
+        <w:rPr>
+          <w:rFonts w:ascii="Segoe UI" w:hAnsi="Segoe UI" w:cs="Segoe UI"/>
+          <w:b/>
+          <w:bCs/>
+          <w:color w:val="FFFFFF" w:themeColor="background1"/>
+          <w:sz w:val="32"/>
+          <w:szCs w:val="32"/>
+          <w:lang w:val="it-IT"/>
+        </w:rPr>
+      </w:pPr>
+      <w:r>
+        <w:rPr>
+          <w:rFonts w:ascii="Arial" w:hAnsi="Arial" w:cs="Arial"/>
+          <w:b/>
+          <w:color w:val="FFFFFF" w:themeColor="background1"/>
+          <w:sz w:val="32"/>
+          <w:szCs w:val="32"/>
+          <w:lang w:val="it-IT"/>
+        </w:rPr>
+        <w:t>DESCRIZIONE DEI DETTAGLI DI DESIGN SCELTI</w:t>
+      </w:r>
+    </w:p>
+    <w:p>
+      <w:pPr>
+        <w:rPr>
+          <w:rFonts w:ascii="Segoe UI" w:hAnsi="Segoe UI" w:cs="Segoe UI"/>
+          <w:bCs/>
+          <w:color w:val="000000" w:themeColor="text1"/>
+          <w:sz w:val="32"/>
+          <w:szCs w:val="32"/>
+          <w:lang w:val="it-IT"/>
+        </w:rPr>
+      </w:pPr>
+      <w:r>
+        <w:rPr>
+          <w:rFonts w:ascii="Segoe UI" w:hAnsi="Segoe UI" w:cs="Segoe UI"/>
+          <w:bCs/>
+          <w:color w:val="000000" w:themeColor="text1"/>
+          <w:sz w:val="32"/>
+          <w:szCs w:val="32"/>
+          <w:lang w:val="it-IT"/>
+        </w:rPr>
+        <w:t>Come già spiegato in</w:t>
+      </w:r>
+      <w:r>
+        <w:rPr>
+          <w:rFonts w:ascii="Segoe UI" w:hAnsi="Segoe UI" w:cs="Segoe UI"/>
+          <w:bCs/>
+          <w:color w:val="000000" w:themeColor="text1"/>
+          <w:sz w:val="32"/>
+          <w:szCs w:val="32"/>
+          <w:lang w:val="it-IT"/>
+        </w:rPr>
+        <w:t xml:space="preserve"> precedenza, il progetto è stato realizzato utilizzando diversi pattern quale l’</w:t>
+      </w:r>
+      <w:r>
+        <w:rPr>
+          <w:rFonts w:ascii="Segoe UI" w:hAnsi="Segoe UI" w:cs="Segoe UI"/>
+          <w:bCs/>
+          <w:color w:val="000000" w:themeColor="text1"/>
+          <w:sz w:val="32"/>
+          <w:szCs w:val="32"/>
+          <w:lang w:val="it-IT"/>
+        </w:rPr>
+        <w:t>MVC</w:t>
+      </w:r>
+      <w:r>
+        <w:rPr>
+          <w:rFonts w:ascii="Segoe UI" w:hAnsi="Segoe UI" w:cs="Segoe UI"/>
+          <w:bCs/>
+          <w:color w:val="000000" w:themeColor="text1"/>
+          <w:sz w:val="32"/>
+          <w:szCs w:val="32"/>
+          <w:lang w:val="it-IT"/>
+        </w:rPr>
+        <w:t xml:space="preserve"> per curare l’architettura del software. Nella fattispecie le classi descritte nel precedente paragrafo sono quelle relativa al modello. Infatti, quest’ultima, riporta la rappresentazione tramite oggetti della realtà che dovremo andare a trattare. Altro pattern utilizzato già nominato è il DAO, esso è ritornato molto utile perché permette al modello di colloquiare col database senza che abbia bisogno di </w:t>
+      </w:r>
+      <w:r>
+        <w:rPr>
+          <w:rFonts w:ascii="Segoe UI" w:hAnsi="Segoe UI" w:cs="Segoe UI"/>
+          <w:bCs/>
+          <w:color w:val="000000" w:themeColor="text1"/>
+          <w:sz w:val="32"/>
+          <w:szCs w:val="32"/>
+          <w:lang w:val="it-IT"/>
+        </w:rPr>
+        <w:lastRenderedPageBreak/>
+        <w:t>sapere come esso stia colloquiando, ne tantomeno dovendo implementare dei metodi per farlo all’interno di esso. Ciò ha permesso di separare al meglio i concetti in concordanza con l’MVC durante la progettazione. Infatti, una volta realizzato il DAO, determinate modifiche del modello non hanno creato alcun problema col resto del progetto.</w:t>
+      </w:r>
+      <w:r>
+        <w:rPr>
+          <w:rFonts w:ascii="Segoe UI" w:hAnsi="Segoe UI" w:cs="Segoe UI"/>
+          <w:bCs/>
+          <w:color w:val="000000" w:themeColor="text1"/>
+          <w:sz w:val="32"/>
+          <w:szCs w:val="32"/>
+          <w:lang w:val="it-IT"/>
+        </w:rPr>
+        <w:br/>
+      </w:r>
+      <w:r>
+        <w:rPr>
+          <w:rFonts w:ascii="Segoe UI" w:hAnsi="Segoe UI" w:cs="Segoe UI"/>
+          <w:bCs/>
+          <w:color w:val="808080" w:themeColor="background1" w:themeShade="80"/>
+          <w:sz w:val="32"/>
+          <w:szCs w:val="32"/>
+          <w:lang w:val="it-IT"/>
+        </w:rPr>
+        <w:t>Spiegare altri pattern eventualmente usati.</w:t>
+      </w:r>
+    </w:p>
+    <w:p>
+      <w:pPr>
+        <w:rPr>
+          <w:rFonts w:ascii="Arial" w:hAnsi="Arial" w:cs="Arial"/>
+          <w:b/>
+          <w:sz w:val="32"/>
+          <w:szCs w:val="32"/>
+          <w:lang w:val="it-IT"/>
+        </w:rPr>
+      </w:pPr>
+    </w:p>
+    <w:p>
+      <w:pPr>
+        <w:jc w:val="center"/>
+        <w:rPr>
+          <w:rFonts w:ascii="Arial" w:hAnsi="Arial" w:cs="Arial"/>
+          <w:b/>
+          <w:sz w:val="32"/>
+          <w:szCs w:val="32"/>
+          <w:lang w:val="it-IT"/>
+        </w:rPr>
+      </w:pPr>
+    </w:p>
+    <w:p>
+      <w:pPr>
+        <w:jc w:val="center"/>
+        <w:rPr>
+          <w:rFonts w:ascii="Arial" w:hAnsi="Arial" w:cs="Arial"/>
+          <w:b/>
+          <w:sz w:val="32"/>
+          <w:szCs w:val="32"/>
+          <w:lang w:val="it-IT"/>
+        </w:rPr>
+      </w:pPr>
+    </w:p>
+    <w:p>
+      <w:pPr>
+        <w:jc w:val="center"/>
+        <w:rPr>
+          <w:rFonts w:ascii="Arial" w:hAnsi="Arial" w:cs="Arial"/>
+          <w:b/>
+          <w:sz w:val="32"/>
+          <w:szCs w:val="32"/>
+          <w:lang w:val="it-IT"/>
+        </w:rPr>
+      </w:pPr>
+    </w:p>
+    <w:p>
+      <w:pPr>
+        <w:rPr>
+          <w:rFonts w:asciiTheme="majorHAnsi" w:hAnsiTheme="majorHAnsi" w:cs="Arial"/>
+          <w:b/>
+          <w:color w:val="244061" w:themeColor="accent1" w:themeShade="80"/>
+          <w:sz w:val="52"/>
+          <w:szCs w:val="52"/>
+          <w:lang w:val="it-IT"/>
+        </w:rPr>
+      </w:pPr>
+    </w:p>
+    <w:p>
+      <w:pPr>
+        <w:rPr>
+          <w:rFonts w:asciiTheme="majorHAnsi" w:hAnsiTheme="majorHAnsi" w:cs="Arial"/>
+          <w:b/>
+          <w:color w:val="244061" w:themeColor="accent1" w:themeShade="80"/>
+          <w:sz w:val="52"/>
+          <w:szCs w:val="52"/>
+          <w:lang w:val="it-IT"/>
+        </w:rPr>
+      </w:pPr>
+    </w:p>
+    <w:p>
+      <w:pPr>
+        <w:rPr>
+          <w:rFonts w:asciiTheme="majorHAnsi" w:hAnsiTheme="majorHAnsi" w:cs="Arial"/>
+          <w:b/>
+          <w:color w:val="244061" w:themeColor="accent1" w:themeShade="80"/>
+          <w:sz w:val="52"/>
+          <w:szCs w:val="52"/>
+          <w:lang w:val="it-IT"/>
+        </w:rPr>
+      </w:pPr>
+    </w:p>
+    <w:p>
+      <w:pPr>
+        <w:rPr>
+          <w:rFonts w:asciiTheme="majorHAnsi" w:hAnsiTheme="majorHAnsi" w:cs="Arial"/>
+          <w:b/>
+          <w:color w:val="244061" w:themeColor="accent1" w:themeShade="80"/>
+          <w:sz w:val="52"/>
+          <w:szCs w:val="52"/>
+          <w:lang w:val="it-IT"/>
+        </w:rPr>
+      </w:pPr>
+    </w:p>
+    <w:p>
+      <w:pPr>
+        <w:rPr>
+          <w:rFonts w:asciiTheme="majorHAnsi" w:hAnsiTheme="majorHAnsi" w:cs="Arial"/>
+          <w:b/>
+          <w:color w:val="244061" w:themeColor="accent1" w:themeShade="80"/>
+          <w:sz w:val="52"/>
+          <w:szCs w:val="52"/>
+          <w:lang w:val="it-IT"/>
+        </w:rPr>
+      </w:pPr>
+    </w:p>
+    <w:p>
+      <w:pPr>
+        <w:rPr>
+          <w:rFonts w:asciiTheme="majorHAnsi" w:hAnsiTheme="majorHAnsi" w:cs="Arial"/>
+          <w:b/>
+          <w:color w:val="244061" w:themeColor="accent1" w:themeShade="80"/>
+          <w:sz w:val="52"/>
+          <w:szCs w:val="52"/>
+          <w:lang w:val="it-IT"/>
+        </w:rPr>
+      </w:pPr>
+    </w:p>
+    <w:p>
+      <w:pPr>
+        <w:rPr>
+          <w:rFonts w:asciiTheme="majorHAnsi" w:hAnsiTheme="majorHAnsi" w:cs="Arial"/>
+          <w:b/>
+          <w:color w:val="244061" w:themeColor="accent1" w:themeShade="80"/>
+          <w:sz w:val="52"/>
+          <w:szCs w:val="52"/>
+          <w:lang w:val="it-IT"/>
+        </w:rPr>
+      </w:pPr>
+    </w:p>
+    <w:p>
+      <w:pPr>
+        <w:rPr>
+          <w:rFonts w:asciiTheme="majorHAnsi" w:hAnsiTheme="majorHAnsi" w:cs="Arial"/>
+          <w:b/>
+          <w:color w:val="244061" w:themeColor="accent1" w:themeShade="80"/>
+          <w:sz w:val="52"/>
+          <w:szCs w:val="52"/>
+          <w:lang w:val="it-IT"/>
+        </w:rPr>
+      </w:pPr>
+    </w:p>
+    <w:p>
+      <w:pPr>
+        <w:rPr>
+          <w:rFonts w:asciiTheme="majorHAnsi" w:hAnsiTheme="majorHAnsi" w:cs="Arial"/>
+          <w:b/>
+          <w:color w:val="244061" w:themeColor="accent1" w:themeShade="80"/>
+          <w:sz w:val="52"/>
+          <w:szCs w:val="52"/>
+          <w:lang w:val="it-IT"/>
+        </w:rPr>
+      </w:pPr>
+    </w:p>
+    <w:p>
+      <w:pPr>
+        <w:rPr>
+          <w:rFonts w:asciiTheme="majorHAnsi" w:hAnsiTheme="majorHAnsi" w:cs="Arial"/>
+          <w:b/>
+          <w:color w:val="244061" w:themeColor="accent1" w:themeShade="80"/>
+          <w:sz w:val="52"/>
+          <w:szCs w:val="52"/>
+          <w:lang w:val="it-IT"/>
+        </w:rPr>
+      </w:pPr>
+    </w:p>
+    <w:p>
+      <w:pPr>
+        <w:shd w:val="pct20" w:color="auto" w:fill="244061" w:themeFill="accent1" w:themeFillShade="80"/>
+        <w:jc w:val="center"/>
+        <w:rPr>
+          <w:rFonts w:asciiTheme="majorHAnsi" w:hAnsiTheme="majorHAnsi" w:cs="Arial"/>
+          <w:b/>
+          <w:color w:val="FFFFFF" w:themeColor="background1"/>
+          <w:sz w:val="52"/>
+          <w:szCs w:val="52"/>
+          <w:lang w:val="it-IT"/>
+        </w:rPr>
+      </w:pPr>
+      <w:r>
+        <w:rPr>
+          <w:rFonts w:asciiTheme="majorHAnsi" w:hAnsiTheme="majorHAnsi" w:cs="Arial"/>
+          <w:b/>
+          <w:color w:val="FFFFFF" w:themeColor="background1"/>
+          <w:sz w:val="52"/>
+          <w:szCs w:val="52"/>
+          <w:lang w:val="it-IT"/>
+        </w:rPr>
+        <w:lastRenderedPageBreak/>
+        <w:t>IMPLEMENTAZIONE DATABASE</w:t>
+      </w:r>
+    </w:p>
+    <w:p>
+      <w:pPr>
+        <w:rPr>
+          <w:rFonts w:ascii="Segoe UI" w:hAnsi="Segoe UI" w:cs="Segoe UI"/>
+          <w:color w:val="7F7F7F" w:themeColor="text1" w:themeTint="80"/>
+          <w:sz w:val="32"/>
+          <w:szCs w:val="32"/>
+          <w:lang w:val="it-IT"/>
+        </w:rPr>
+      </w:pPr>
+      <w:r>
+        <w:rPr>
+          <w:rFonts w:ascii="Segoe UI" w:hAnsi="Segoe UI" w:cs="Segoe UI"/>
+          <w:color w:val="000000" w:themeColor="text1"/>
+          <w:sz w:val="32"/>
+          <w:szCs w:val="32"/>
+          <w:lang w:val="it-IT"/>
+        </w:rPr>
+        <w:t>Il</w:t>
+      </w:r>
+      <w:r>
+        <w:rPr>
+          <w:rFonts w:ascii="Segoe UI" w:hAnsi="Segoe UI" w:cs="Segoe UI"/>
+          <w:color w:val="000000" w:themeColor="text1"/>
+          <w:sz w:val="32"/>
+          <w:szCs w:val="32"/>
+          <w:lang w:val="it-IT"/>
+        </w:rPr>
+        <w:t xml:space="preserve"> database è stato realizzato tramite MySql utilizzando anche le tecniche apprese durante il corso di “laboratorio di base di dati”, ed è stato connesso tramite </w:t>
+      </w:r>
+      <w:r>
+        <w:rPr>
+          <w:rFonts w:ascii="Segoe UI" w:hAnsi="Segoe UI" w:cs="Segoe UI"/>
+          <w:color w:val="7F7F7F" w:themeColor="text1" w:themeTint="80"/>
+          <w:sz w:val="32"/>
+          <w:szCs w:val="32"/>
+          <w:lang w:val="it-IT"/>
+        </w:rPr>
+        <w:t>ROBBE</w:t>
+      </w:r>
+      <w:r>
+        <w:rPr>
+          <w:rFonts w:ascii="Segoe UI" w:hAnsi="Segoe UI" w:cs="Segoe UI"/>
+          <w:color w:val="7F7F7F" w:themeColor="text1" w:themeTint="80"/>
+          <w:sz w:val="32"/>
+          <w:szCs w:val="32"/>
+          <w:lang w:val="it-IT"/>
+        </w:rPr>
+        <w:t xml:space="preserve"> (DAO?) o devo parlare anche del controller e cose così, non le conosco bene, pensateci pure voi</w:t>
+      </w:r>
+      <w:r>
+        <w:rPr>
+          <w:rFonts w:ascii="Segoe UI" w:hAnsi="Segoe UI" w:cs="Segoe UI"/>
+          <w:color w:val="7F7F7F" w:themeColor="text1" w:themeTint="80"/>
+          <w:sz w:val="32"/>
+          <w:szCs w:val="32"/>
+          <w:lang w:val="it-IT"/>
+        </w:rPr>
+        <w:t>.</w:t>
+      </w:r>
+    </w:p>
+    <w:p>
+      <w:pPr>
+        <w:pStyle w:val="Paragrafoelenco"/>
+        <w:numPr>
+          <w:ilvl w:val="1"/>
+          <w:numId w:val="18"/>
+        </w:numPr>
+        <w:shd w:val="pct25" w:color="auto" w:fill="244061" w:themeFill="accent1" w:themeFillShade="80"/>
+        <w:rPr>
+          <w:rFonts w:ascii="Segoe UI" w:hAnsi="Segoe UI" w:cs="Segoe UI"/>
+          <w:b/>
+          <w:bCs/>
+          <w:color w:val="FFFFFF" w:themeColor="background1"/>
+          <w:sz w:val="32"/>
+          <w:szCs w:val="32"/>
+          <w:lang w:val="it-IT"/>
+        </w:rPr>
+      </w:pPr>
+      <w:r>
+        <w:rPr>
+          <w:rFonts w:ascii="Segoe UI" w:hAnsi="Segoe UI" w:cs="Segoe UI"/>
+          <w:b/>
+          <w:bCs/>
+          <w:color w:val="FFFFFF" w:themeColor="background1"/>
+          <w:sz w:val="32"/>
+          <w:szCs w:val="32"/>
+          <w:lang w:val="it-IT"/>
+        </w:rPr>
+        <w:t>SCHEMA E-R DEL DATABASE</w:t>
+      </w:r>
+    </w:p>
+    <w:p>
+      <w:pPr>
+        <w:rPr>
+          <w:rFonts w:ascii="Segoe UI" w:hAnsi="Segoe UI" w:cs="Segoe UI"/>
+          <w:color w:val="000000" w:themeColor="text1"/>
+          <w:sz w:val="32"/>
+          <w:szCs w:val="32"/>
+          <w:lang w:val="it-IT"/>
+        </w:rPr>
+      </w:pPr>
+      <w:r>
+        <w:rPr>
+          <w:rFonts w:ascii="Segoe UI" w:hAnsi="Segoe UI" w:cs="Segoe UI"/>
+          <w:color w:val="000000" w:themeColor="text1"/>
+          <w:sz w:val="32"/>
+          <w:szCs w:val="32"/>
+          <w:lang w:val="it-IT"/>
+        </w:rPr>
+        <w:t>Per quanto riguarda la realizzazione del database è stato realizzato in 3 fasi:</w:t>
+      </w:r>
+      <w:r>
+        <w:rPr>
+          <w:rFonts w:ascii="Segoe UI" w:hAnsi="Segoe UI" w:cs="Segoe UI"/>
+          <w:color w:val="000000" w:themeColor="text1"/>
+          <w:sz w:val="32"/>
+          <w:szCs w:val="32"/>
+          <w:lang w:val="it-IT"/>
+        </w:rPr>
+        <w:br/>
+        <w:t>1- progettazione concettuale tramite schema E-R</w:t>
+      </w:r>
+      <w:r>
+        <w:rPr>
+          <w:rFonts w:ascii="Segoe UI" w:hAnsi="Segoe UI" w:cs="Segoe UI"/>
+          <w:color w:val="000000" w:themeColor="text1"/>
+          <w:sz w:val="32"/>
+          <w:szCs w:val="32"/>
+          <w:lang w:val="it-IT"/>
+        </w:rPr>
+        <w:br/>
+        <w:t>2- progettazione logica tramite schema relazionale</w:t>
+      </w:r>
+      <w:r>
+        <w:rPr>
+          <w:rFonts w:ascii="Segoe UI" w:hAnsi="Segoe UI" w:cs="Segoe UI"/>
+          <w:color w:val="000000" w:themeColor="text1"/>
+          <w:sz w:val="32"/>
+          <w:szCs w:val="32"/>
+          <w:lang w:val="it-IT"/>
+        </w:rPr>
+        <w:br/>
+        <w:t>3- implementazione</w:t>
+      </w:r>
+      <w:r>
+        <w:rPr>
+          <w:rFonts w:ascii="Segoe UI" w:hAnsi="Segoe UI" w:cs="Segoe UI"/>
+          <w:color w:val="000000" w:themeColor="text1"/>
+          <w:sz w:val="32"/>
+          <w:szCs w:val="32"/>
+          <w:lang w:val="it-IT"/>
+        </w:rPr>
+        <w:t xml:space="preserve"> tramite </w:t>
+      </w:r>
+      <w:proofErr w:type="spellStart"/>
+      <w:r>
+        <w:rPr>
+          <w:rFonts w:ascii="Segoe UI" w:hAnsi="Segoe UI" w:cs="Segoe UI"/>
+          <w:color w:val="000000" w:themeColor="text1"/>
+          <w:sz w:val="32"/>
+          <w:szCs w:val="32"/>
+          <w:lang w:val="it-IT"/>
+        </w:rPr>
+        <w:t>mySql</w:t>
+      </w:r>
+      <w:proofErr w:type="spellEnd"/>
+      <w:r>
+        <w:rPr>
+          <w:rFonts w:ascii="Segoe UI" w:hAnsi="Segoe UI" w:cs="Segoe UI"/>
+          <w:color w:val="000000" w:themeColor="text1"/>
+          <w:sz w:val="32"/>
+          <w:szCs w:val="32"/>
+          <w:lang w:val="it-IT"/>
+        </w:rPr>
+        <w:t>.</w:t>
+      </w:r>
+    </w:p>
+    <w:p>
+      <w:pPr>
+        <w:rPr>
+          <w:rFonts w:ascii="Segoe UI" w:hAnsi="Segoe UI" w:cs="Segoe UI"/>
+          <w:color w:val="000000" w:themeColor="text1"/>
+          <w:sz w:val="32"/>
+          <w:szCs w:val="32"/>
+          <w:lang w:val="it-IT"/>
+        </w:rPr>
+      </w:pPr>
+      <w:r>
+        <w:rPr>
+          <w:rFonts w:ascii="Segoe UI" w:hAnsi="Segoe UI" w:cs="Segoe UI"/>
+          <w:noProof/>
+          <w:color w:val="000000" w:themeColor="text1"/>
+          <w:sz w:val="32"/>
+          <w:szCs w:val="32"/>
+          <w:lang w:val="it-IT"/>
+        </w:rPr>
+        <w:drawing>
+          <wp:anchor distT="0" distB="0" distL="114300" distR="114300" simplePos="0" relativeHeight="251658240" behindDoc="0" locked="0" layoutInCell="1" allowOverlap="1" wp14:anchorId="537698F5" wp14:editId="1703EAD1">
+            <wp:simplePos x="0" y="0"/>
+            <wp:positionH relativeFrom="margin">
+              <wp:align>right</wp:align>
+            </wp:positionH>
+            <wp:positionV relativeFrom="paragraph">
+              <wp:posOffset>867382</wp:posOffset>
+            </wp:positionV>
+            <wp:extent cx="3739030" cy="3943847"/>
+            <wp:effectExtent l="0" t="0" r="0" b="0"/>
+            <wp:wrapTopAndBottom/>
+            <wp:docPr id="4" name="Immagine 4"/>
+            <wp:cNvGraphicFramePr>
+              <a:graphicFrameLocks xmlns:a="http://schemas.openxmlformats.org/drawingml/2006/main" noChangeAspect="1"/>
+            </wp:cNvGraphicFramePr>
+            <a:graphic xmlns:a="http://schemas.openxmlformats.org/drawingml/2006/main">
+              <a:graphicData uri="http://schemas.openxmlformats.org/drawingml/2006/picture">
+                <pic:pic xmlns:pic="http://schemas.openxmlformats.org/drawingml/2006/picture">
+                  <pic:nvPicPr>
+                    <pic:cNvPr id="4" name="schemaER png.png"/>
+                    <pic:cNvPicPr/>
+                  </pic:nvPicPr>
+                  <pic:blipFill>
+                    <a:blip r:embed="rId14">
+                      <a:extLst>
+                        <a:ext uri="{28A0092B-C50C-407E-A947-70E740481C1C}">
+                          <a14:useLocalDpi xmlns:a14="http://schemas.microsoft.com/office/drawing/2010/main" val="0"/>
+                        </a:ext>
+                      </a:extLst>
+                    </a:blip>
+                    <a:stretch>
+                      <a:fillRect/>
+                    </a:stretch>
+                  </pic:blipFill>
+                  <pic:spPr>
+                    <a:xfrm>
+                      <a:off x="0" y="0"/>
+                      <a:ext cx="3739030" cy="3943847"/>
+                    </a:xfrm>
+                    <a:prstGeom prst="rect">
+                      <a:avLst/>
+                    </a:prstGeom>
+                  </pic:spPr>
+                </pic:pic>
+              </a:graphicData>
+            </a:graphic>
+            <wp14:sizeRelH relativeFrom="margin">
+              <wp14:pctWidth>0</wp14:pctWidth>
+            </wp14:sizeRelH>
+            <wp14:sizeRelV relativeFrom="margin">
+              <wp14:pctHeight>0</wp14:pctHeight>
+            </wp14:sizeRelV>
+          </wp:anchor>
+        </w:drawing>
+      </w:r>
+      <w:r>
+        <w:rPr>
+          <w:rFonts w:ascii="Segoe UI" w:hAnsi="Segoe UI" w:cs="Segoe UI"/>
           <w:color w:val="000000" w:themeColor="text1"/>
           <w:sz w:val="32"/>
           <w:szCs w:val="32"/>
@@ -3870,24 +5468,34 @@
     </w:p>
     <w:p>
       <w:pPr>
-        <w:rPr>
-          <w:rFonts w:ascii="Segoe UI" w:hAnsi="Segoe UI" w:cs="Segoe UI"/>
-          <w:color w:val="000000" w:themeColor="text1"/>
-          <w:sz w:val="32"/>
-          <w:szCs w:val="32"/>
-          <w:lang w:val="it-IT"/>
-        </w:rPr>
-      </w:pPr>
-      <w:r>
-        <w:rPr>
-          <w:rFonts w:ascii="Segoe UI" w:hAnsi="Segoe UI" w:cs="Segoe UI"/>
-          <w:color w:val="000000" w:themeColor="text1"/>
+        <w:pStyle w:val="Paragrafoelenco"/>
+        <w:numPr>
+          <w:ilvl w:val="1"/>
+          <w:numId w:val="18"/>
+        </w:numPr>
+        <w:shd w:val="pct25" w:color="auto" w:fill="244061" w:themeFill="accent1" w:themeFillShade="80"/>
+        <w:rPr>
+          <w:rFonts w:ascii="Segoe UI" w:hAnsi="Segoe UI" w:cs="Segoe UI"/>
+          <w:b/>
+          <w:bCs/>
+          <w:color w:val="FFFFFF" w:themeColor="background1"/>
+          <w:sz w:val="32"/>
+          <w:szCs w:val="32"/>
+          <w:lang w:val="it-IT"/>
+        </w:rPr>
+      </w:pPr>
+      <w:r>
+        <w:rPr>
+          <w:rFonts w:ascii="Segoe UI" w:hAnsi="Segoe UI" w:cs="Segoe UI"/>
+          <w:b/>
+          <w:bCs/>
+          <w:color w:val="FFFFFF" w:themeColor="background1"/>
           <w:sz w:val="32"/>
           <w:szCs w:val="32"/>
           <w:lang w:val="it-IT"/>
         </w:rPr>
         <w:lastRenderedPageBreak/>
-        <w:t>Ed il seguente Schema relazionale:</w:t>
+        <w:t>SCHEMA RELAZIONALE DEL DATABASE</w:t>
       </w:r>
     </w:p>
     <w:p>
@@ -3905,6 +5513,7 @@
           <w:rFonts w:ascii="Segoe UI" w:hAnsi="Segoe UI" w:cs="Segoe UI"/>
           <w:b/>
           <w:bCs/>
+          <w:color w:val="244061" w:themeColor="accent1" w:themeShade="80"/>
           <w:sz w:val="32"/>
           <w:szCs w:val="32"/>
           <w:lang w:val="it-IT"/>
@@ -3994,6 +5603,7 @@
           <w:rFonts w:ascii="Segoe UI" w:hAnsi="Segoe UI" w:cs="Segoe UI"/>
           <w:b/>
           <w:bCs/>
+          <w:color w:val="244061" w:themeColor="accent1" w:themeShade="80"/>
           <w:sz w:val="32"/>
           <w:szCs w:val="32"/>
           <w:lang w:val="it-IT"/>
@@ -4043,6 +5653,7 @@
           <w:rFonts w:ascii="Segoe UI" w:hAnsi="Segoe UI" w:cs="Segoe UI"/>
           <w:b/>
           <w:bCs/>
+          <w:color w:val="244061" w:themeColor="accent1" w:themeShade="80"/>
           <w:sz w:val="32"/>
           <w:szCs w:val="32"/>
           <w:lang w:val="it-IT"/>
@@ -4052,11 +5663,21 @@
       <w:r>
         <w:rPr>
           <w:rFonts w:ascii="Segoe UI" w:hAnsi="Segoe UI" w:cs="Segoe UI"/>
-          <w:sz w:val="32"/>
-          <w:szCs w:val="32"/>
-          <w:lang w:val="it-IT"/>
-        </w:rPr>
-        <w:t xml:space="preserve"> (nome, cognome);</w:t>
+          <w:color w:val="244061" w:themeColor="accent1" w:themeShade="80"/>
+          <w:sz w:val="32"/>
+          <w:szCs w:val="32"/>
+          <w:lang w:val="it-IT"/>
+        </w:rPr>
+        <w:t xml:space="preserve"> </w:t>
+      </w:r>
+      <w:r>
+        <w:rPr>
+          <w:rFonts w:ascii="Segoe UI" w:hAnsi="Segoe UI" w:cs="Segoe UI"/>
+          <w:sz w:val="32"/>
+          <w:szCs w:val="32"/>
+          <w:lang w:val="it-IT"/>
+        </w:rPr>
+        <w:t>(nome, cognome);</w:t>
       </w:r>
     </w:p>
     <w:p>
@@ -4073,6 +5694,7 @@
           <w:rFonts w:ascii="Segoe UI" w:hAnsi="Segoe UI" w:cs="Segoe UI"/>
           <w:b/>
           <w:bCs/>
+          <w:color w:val="244061" w:themeColor="accent1" w:themeShade="80"/>
           <w:sz w:val="32"/>
           <w:szCs w:val="32"/>
           <w:lang w:val="it-IT"/>
@@ -4082,11 +5704,21 @@
       <w:r>
         <w:rPr>
           <w:rFonts w:ascii="Segoe UI" w:hAnsi="Segoe UI" w:cs="Segoe UI"/>
-          <w:sz w:val="32"/>
-          <w:szCs w:val="32"/>
-          <w:lang w:val="it-IT"/>
-        </w:rPr>
-        <w:t xml:space="preserve"> (</w:t>
+          <w:color w:val="244061" w:themeColor="accent1" w:themeShade="80"/>
+          <w:sz w:val="32"/>
+          <w:szCs w:val="32"/>
+          <w:lang w:val="it-IT"/>
+        </w:rPr>
+        <w:t xml:space="preserve"> </w:t>
+      </w:r>
+      <w:r>
+        <w:rPr>
+          <w:rFonts w:ascii="Segoe UI" w:hAnsi="Segoe UI" w:cs="Segoe UI"/>
+          <w:sz w:val="32"/>
+          <w:szCs w:val="32"/>
+          <w:lang w:val="it-IT"/>
+        </w:rPr>
+        <w:t>(</w:t>
       </w:r>
       <w:proofErr w:type="spellStart"/>
       <w:r>
@@ -4167,6 +5799,7 @@
           <w:rFonts w:ascii="Segoe UI" w:hAnsi="Segoe UI" w:cs="Segoe UI"/>
           <w:b/>
           <w:bCs/>
+          <w:color w:val="244061" w:themeColor="accent1" w:themeShade="80"/>
           <w:lang w:val="it-IT"/>
         </w:rPr>
         <w:t>Tariffa</w:t>
@@ -4174,15 +5807,24 @@
       <w:r>
         <w:rPr>
           <w:rFonts w:ascii="Segoe UI" w:hAnsi="Segoe UI" w:cs="Segoe UI"/>
-          <w:lang w:val="it-IT"/>
-        </w:rPr>
-        <w:t xml:space="preserve"> e Nome in </w:t>
+          <w:color w:val="244061" w:themeColor="accent1" w:themeShade="80"/>
+          <w:lang w:val="it-IT"/>
+        </w:rPr>
+        <w:t xml:space="preserve"> </w:t>
+      </w:r>
+      <w:r>
+        <w:rPr>
+          <w:rFonts w:ascii="Segoe UI" w:hAnsi="Segoe UI" w:cs="Segoe UI"/>
+          <w:lang w:val="it-IT"/>
+        </w:rPr>
+        <w:t xml:space="preserve">e Nome in </w:t>
       </w:r>
       <w:r>
         <w:rPr>
           <w:rFonts w:ascii="Segoe UI" w:hAnsi="Segoe UI" w:cs="Segoe UI"/>
           <w:b/>
           <w:bCs/>
+          <w:color w:val="244061" w:themeColor="accent1" w:themeShade="80"/>
           <w:lang w:val="it-IT"/>
         </w:rPr>
         <w:t>Autostrada</w:t>
@@ -4209,6 +5851,7 @@
           <w:rFonts w:ascii="Segoe UI" w:hAnsi="Segoe UI" w:cs="Segoe UI"/>
           <w:b/>
           <w:bCs/>
+          <w:color w:val="244061" w:themeColor="accent1" w:themeShade="80"/>
           <w:sz w:val="32"/>
           <w:szCs w:val="32"/>
           <w:lang w:val="it-IT"/>
@@ -4218,11 +5861,21 @@
       <w:r>
         <w:rPr>
           <w:rFonts w:ascii="Segoe UI" w:hAnsi="Segoe UI" w:cs="Segoe UI"/>
-          <w:sz w:val="32"/>
-          <w:szCs w:val="32"/>
-          <w:lang w:val="it-IT"/>
-        </w:rPr>
-        <w:t xml:space="preserve"> (</w:t>
+          <w:color w:val="244061" w:themeColor="accent1" w:themeShade="80"/>
+          <w:sz w:val="32"/>
+          <w:szCs w:val="32"/>
+          <w:lang w:val="it-IT"/>
+        </w:rPr>
+        <w:t xml:space="preserve"> </w:t>
+      </w:r>
+      <w:r>
+        <w:rPr>
+          <w:rFonts w:ascii="Segoe UI" w:hAnsi="Segoe UI" w:cs="Segoe UI"/>
+          <w:sz w:val="32"/>
+          <w:szCs w:val="32"/>
+          <w:lang w:val="it-IT"/>
+        </w:rPr>
+        <w:t>(</w:t>
       </w:r>
       <w:proofErr w:type="spellStart"/>
       <w:r>
@@ -4302,6 +5955,7 @@
           <w:rFonts w:ascii="Segoe UI" w:hAnsi="Segoe UI" w:cs="Segoe UI"/>
           <w:b/>
           <w:bCs/>
+          <w:color w:val="244061" w:themeColor="accent1" w:themeShade="80"/>
           <w:lang w:val="it-IT"/>
         </w:rPr>
         <w:t xml:space="preserve">Casello </w:t>
@@ -4318,6 +5972,7 @@
           <w:rFonts w:ascii="Segoe UI" w:hAnsi="Segoe UI" w:cs="Segoe UI"/>
           <w:b/>
           <w:bCs/>
+          <w:color w:val="244061" w:themeColor="accent1" w:themeShade="80"/>
           <w:lang w:val="it-IT"/>
         </w:rPr>
         <w:t>Autostrada</w:t>
@@ -4343,6 +5998,7 @@
           <w:rFonts w:ascii="Segoe UI" w:hAnsi="Segoe UI" w:cs="Segoe UI"/>
           <w:b/>
           <w:bCs/>
+          <w:color w:val="244061" w:themeColor="accent1" w:themeShade="80"/>
           <w:sz w:val="32"/>
           <w:szCs w:val="32"/>
           <w:lang w:val="it-IT"/>
@@ -4352,6 +6008,7 @@
       <w:r>
         <w:rPr>
           <w:rFonts w:ascii="Segoe UI" w:hAnsi="Segoe UI" w:cs="Segoe UI"/>
+          <w:color w:val="244061" w:themeColor="accent1" w:themeShade="80"/>
           <w:sz w:val="32"/>
           <w:szCs w:val="32"/>
           <w:lang w:val="it-IT"/>
@@ -4495,6 +6152,7 @@
           <w:rFonts w:ascii="Segoe UI" w:hAnsi="Segoe UI" w:cs="Segoe UI"/>
           <w:b/>
           <w:bCs/>
+          <w:color w:val="244061" w:themeColor="accent1" w:themeShade="80"/>
           <w:lang w:val="it-IT"/>
         </w:rPr>
         <w:t xml:space="preserve">Percorso </w:t>
@@ -4511,6 +6169,7 @@
           <w:rFonts w:ascii="Segoe UI" w:hAnsi="Segoe UI" w:cs="Segoe UI"/>
           <w:b/>
           <w:bCs/>
+          <w:color w:val="244061" w:themeColor="accent1" w:themeShade="80"/>
           <w:lang w:val="it-IT"/>
         </w:rPr>
         <w:t>Autostrada</w:t>
@@ -4551,6 +6210,7 @@
           <w:rFonts w:ascii="Segoe UI" w:hAnsi="Segoe UI" w:cs="Segoe UI"/>
           <w:b/>
           <w:bCs/>
+          <w:color w:val="244061" w:themeColor="accent1" w:themeShade="80"/>
           <w:lang w:val="it-IT"/>
         </w:rPr>
         <w:t xml:space="preserve">Percorso </w:t>
@@ -4567,6 +6227,7 @@
           <w:rFonts w:ascii="Segoe UI" w:hAnsi="Segoe UI" w:cs="Segoe UI"/>
           <w:b/>
           <w:bCs/>
+          <w:color w:val="244061" w:themeColor="accent1" w:themeShade="80"/>
           <w:lang w:val="it-IT"/>
         </w:rPr>
         <w:t>Casello</w:t>
@@ -4607,6 +6268,7 @@
           <w:rFonts w:ascii="Segoe UI" w:hAnsi="Segoe UI" w:cs="Segoe UI"/>
           <w:b/>
           <w:bCs/>
+          <w:color w:val="244061" w:themeColor="accent1" w:themeShade="80"/>
           <w:lang w:val="it-IT"/>
         </w:rPr>
         <w:t xml:space="preserve">Percorso </w:t>
@@ -4623,6 +6285,7 @@
           <w:rFonts w:ascii="Segoe UI" w:hAnsi="Segoe UI" w:cs="Segoe UI"/>
           <w:b/>
           <w:bCs/>
+          <w:color w:val="244061" w:themeColor="accent1" w:themeShade="80"/>
           <w:lang w:val="it-IT"/>
         </w:rPr>
         <w:t>Casello</w:t>
@@ -4659,8 +6322,8 @@
       </w:pPr>
     </w:p>
     <w:sectPr>
-      <w:headerReference w:type="default" r:id="rId11"/>
-      <w:footerReference w:type="default" r:id="rId12"/>
+      <w:headerReference w:type="default" r:id="rId15"/>
+      <w:footerReference w:type="default" r:id="rId16"/>
       <w:pgSz w:w="11906" w:h="16838"/>
       <w:pgMar w:top="1440" w:right="1440" w:bottom="1440" w:left="1440" w:header="708" w:footer="708" w:gutter="0"/>
       <w:cols w:space="708"/>
@@ -4700,15 +6363,15 @@
 <w:ftr xmlns:wpc="http://schemas.microsoft.com/office/word/2010/wordprocessingCanvas" xmlns:cx="http://schemas.microsoft.com/office/drawing/2014/chartex" xmlns:cx1="http://schemas.microsoft.com/office/drawing/2015/9/8/chartex" xmlns:cx2="http://schemas.microsoft.com/office/drawing/2015/10/21/chartex" xmlns:cx3="http://schemas.microsoft.com/office/drawing/2016/5/9/chartex" xmlns:cx4="http://schemas.microsoft.com/office/drawing/2016/5/10/chartex" xmlns:cx5="http://schemas.microsoft.com/office/drawing/2016/5/11/chartex" xmlns:cx6="http://schemas.microsoft.com/office/drawing/2016/5/12/chartex" xmlns:cx7="http://schemas.microsoft.com/office/drawing/2016/5/13/chartex" xmlns:cx8="http://schemas.microsoft.com/office/drawing/2016/5/14/chartex" xmlns:mc="http://schemas.openxmlformats.org/markup-compatibility/2006" xmlns:aink="http://schemas.microsoft.com/office/drawing/2016/ink" xmlns:am3d="http://schemas.microsoft.com/office/drawing/2017/model3d" xmlns:o="urn:schemas-microsoft-com:office:office" xmlns:r="http://schemas.openxmlformats.org/officeDocument/2006/relationships" xmlns:m="http://schemas.openxmlformats.org/officeDocument/2006/math" xmlns:v="urn:schemas-microsoft-com:vml" xmlns:wp14="http://schemas.microsoft.com/office/word/2010/wordprocessingDrawing" xmlns:wp="http://schemas.openxmlformats.org/drawingml/2006/wordprocessingDrawing" xmlns:w10="urn:schemas-microsoft-com:office:word" xmlns:w="http://schemas.openxmlformats.org/wordprocessingml/2006/main" xmlns:w14="http://schemas.microsoft.com/office/word/2010/wordml" xmlns:w15="http://schemas.microsoft.com/office/word/2012/wordml" xmlns:w16cid="http://schemas.microsoft.com/office/word/2016/wordml/cid" xmlns:w16se="http://schemas.microsoft.com/office/word/2015/wordml/symex" xmlns:wpg="http://schemas.microsoft.com/office/word/2010/wordprocessingGroup" xmlns:wpi="http://schemas.microsoft.com/office/word/2010/wordprocessingInk" xmlns:wne="http://schemas.microsoft.com/office/word/2006/wordml" xmlns:wps="http://schemas.microsoft.com/office/word/2010/wordprocessingShape" mc:Ignorable="w14 w15 w16se w16cid wp14">
   <w:p>
     <w:pPr>
-      <w:pStyle w:val="Footer"/>
+      <w:pStyle w:val="Pidipagina"/>
       <w:jc w:val="right"/>
       <w:rPr>
-        <w:color w:val="000000" w:themeColor="text1"/>
+        <w:color w:val="365F91" w:themeColor="accent1" w:themeShade="BF"/>
       </w:rPr>
     </w:pPr>
     <w:r>
       <w:rPr>
-        <w:color w:val="000000" w:themeColor="text1"/>
+        <w:color w:val="365F91" w:themeColor="accent1" w:themeShade="BF"/>
         <w:sz w:val="20"/>
         <w:szCs w:val="20"/>
         <w:lang w:val="it-IT"/>
@@ -4717,7 +6380,7 @@
     </w:r>
     <w:r>
       <w:rPr>
-        <w:color w:val="000000" w:themeColor="text1"/>
+        <w:color w:val="365F91" w:themeColor="accent1" w:themeShade="BF"/>
         <w:sz w:val="20"/>
         <w:szCs w:val="20"/>
       </w:rPr>
@@ -4725,7 +6388,7 @@
     </w:r>
     <w:r>
       <w:rPr>
-        <w:color w:val="000000" w:themeColor="text1"/>
+        <w:color w:val="365F91" w:themeColor="accent1" w:themeShade="BF"/>
         <w:sz w:val="20"/>
         <w:szCs w:val="20"/>
       </w:rPr>
@@ -4733,7 +6396,7 @@
     </w:r>
     <w:r>
       <w:rPr>
-        <w:color w:val="000000" w:themeColor="text1"/>
+        <w:color w:val="365F91" w:themeColor="accent1" w:themeShade="BF"/>
         <w:sz w:val="20"/>
         <w:szCs w:val="20"/>
       </w:rPr>
@@ -4741,7 +6404,7 @@
     </w:r>
     <w:r>
       <w:rPr>
-        <w:color w:val="000000" w:themeColor="text1"/>
+        <w:color w:val="365F91" w:themeColor="accent1" w:themeShade="BF"/>
         <w:sz w:val="20"/>
         <w:szCs w:val="20"/>
         <w:lang w:val="it-IT"/>
@@ -4750,7 +6413,7 @@
     </w:r>
     <w:r>
       <w:rPr>
-        <w:color w:val="000000" w:themeColor="text1"/>
+        <w:color w:val="365F91" w:themeColor="accent1" w:themeShade="BF"/>
         <w:sz w:val="20"/>
         <w:szCs w:val="20"/>
       </w:rPr>
@@ -4759,7 +6422,7 @@
   </w:p>
   <w:p>
     <w:pPr>
-      <w:pStyle w:val="Footer"/>
+      <w:pStyle w:val="Pidipagina"/>
     </w:pPr>
   </w:p>
 </w:ftr>
@@ -4794,17 +6457,17 @@
 <w:hdr xmlns:wpc="http://schemas.microsoft.com/office/word/2010/wordprocessingCanvas" xmlns:cx="http://schemas.microsoft.com/office/drawing/2014/chartex" xmlns:cx1="http://schemas.microsoft.com/office/drawing/2015/9/8/chartex" xmlns:cx2="http://schemas.microsoft.com/office/drawing/2015/10/21/chartex" xmlns:cx3="http://schemas.microsoft.com/office/drawing/2016/5/9/chartex" xmlns:cx4="http://schemas.microsoft.com/office/drawing/2016/5/10/chartex" xmlns:cx5="http://schemas.microsoft.com/office/drawing/2016/5/11/chartex" xmlns:cx6="http://schemas.microsoft.com/office/drawing/2016/5/12/chartex" xmlns:cx7="http://schemas.microsoft.com/office/drawing/2016/5/13/chartex" xmlns:cx8="http://schemas.microsoft.com/office/drawing/2016/5/14/chartex" xmlns:mc="http://schemas.openxmlformats.org/markup-compatibility/2006" xmlns:aink="http://schemas.microsoft.com/office/drawing/2016/ink" xmlns:am3d="http://schemas.microsoft.com/office/drawing/2017/model3d" xmlns:o="urn:schemas-microsoft-com:office:office" xmlns:r="http://schemas.openxmlformats.org/officeDocument/2006/relationships" xmlns:m="http://schemas.openxmlformats.org/officeDocument/2006/math" xmlns:v="urn:schemas-microsoft-com:vml" xmlns:wp14="http://schemas.microsoft.com/office/word/2010/wordprocessingDrawing" xmlns:wp="http://schemas.openxmlformats.org/drawingml/2006/wordprocessingDrawing" xmlns:w10="urn:schemas-microsoft-com:office:word" xmlns:w="http://schemas.openxmlformats.org/wordprocessingml/2006/main" xmlns:w14="http://schemas.microsoft.com/office/word/2010/wordml" xmlns:w15="http://schemas.microsoft.com/office/word/2012/wordml" xmlns:w16cid="http://schemas.microsoft.com/office/word/2016/wordml/cid" xmlns:w16se="http://schemas.microsoft.com/office/word/2015/wordml/symex" xmlns:wpg="http://schemas.microsoft.com/office/word/2010/wordprocessingGroup" xmlns:wpi="http://schemas.microsoft.com/office/word/2010/wordprocessingInk" xmlns:wne="http://schemas.microsoft.com/office/word/2006/wordml" xmlns:wps="http://schemas.microsoft.com/office/word/2010/wordprocessingShape" mc:Ignorable="w14 w15 w16se w16cid wp14">
   <w:p>
     <w:pPr>
-      <w:pStyle w:val="Header"/>
+      <w:pStyle w:val="Intestazione"/>
       <w:jc w:val="right"/>
       <w:rPr>
-        <w:color w:val="000000" w:themeColor="text1"/>
+        <w:color w:val="365F91" w:themeColor="accent1" w:themeShade="BF"/>
         <w:lang w:val="it-IT"/>
       </w:rPr>
     </w:pPr>
     <w:sdt>
       <w:sdtPr>
         <w:rPr>
-          <w:color w:val="000000" w:themeColor="text1"/>
+          <w:color w:val="365F91" w:themeColor="accent1" w:themeShade="BF"/>
           <w:lang w:val="it-IT"/>
         </w:rPr>
         <w:alias w:val="Titolo"/>
@@ -4820,7 +6483,7 @@
       <w:sdtContent>
         <w:r>
           <w:rPr>
-            <w:color w:val="000000" w:themeColor="text1"/>
+            <w:color w:val="365F91" w:themeColor="accent1" w:themeShade="BF"/>
             <w:lang w:val="it-IT"/>
           </w:rPr>
           <w:t>Progetto OOSD 2018/2019</w:t>
@@ -4829,7 +6492,7 @@
     </w:sdt>
     <w:r>
       <w:rPr>
-        <w:color w:val="000000" w:themeColor="text1"/>
+        <w:color w:val="365F91" w:themeColor="accent1" w:themeShade="BF"/>
         <w:lang w:val="it-IT"/>
       </w:rPr>
       <w:t xml:space="preserve"> | </w:t>
@@ -4837,7 +6500,7 @@
     <w:sdt>
       <w:sdtPr>
         <w:rPr>
-          <w:color w:val="000000" w:themeColor="text1"/>
+          <w:color w:val="365F91" w:themeColor="accent1" w:themeShade="BF"/>
           <w:lang w:val="it-IT"/>
         </w:rPr>
         <w:alias w:val="Autore"/>
@@ -4853,7 +6516,7 @@
       <w:sdtContent>
         <w:r>
           <w:rPr>
-            <w:color w:val="000000" w:themeColor="text1"/>
+            <w:color w:val="365F91" w:themeColor="accent1" w:themeShade="BF"/>
             <w:lang w:val="it-IT"/>
           </w:rPr>
           <w:t>Fossemò, Rea, Ricci.</w:t>
@@ -4863,7 +6526,7 @@
   </w:p>
   <w:p>
     <w:pPr>
-      <w:pStyle w:val="Header"/>
+      <w:pStyle w:val="Intestazione"/>
       <w:rPr>
         <w:lang w:val="it-IT"/>
       </w:rPr>
@@ -5548,6 +7211,119 @@
     </w:lvl>
   </w:abstractNum>
   <w:abstractNum w:abstractNumId="6" w15:restartNumberingAfterBreak="0">
+    <w:nsid w:val="27EE0022"/>
+    <w:multiLevelType w:val="multilevel"/>
+    <w:tmpl w:val="6A40B18C"/>
+    <w:lvl w:ilvl="0">
+      <w:start w:val="3"/>
+      <w:numFmt w:val="decimal"/>
+      <w:lvlText w:val="%1"/>
+      <w:lvlJc w:val="left"/>
+      <w:pPr>
+        <w:ind w:left="450" w:hanging="450"/>
+      </w:pPr>
+      <w:rPr>
+        <w:rFonts w:hint="default"/>
+      </w:rPr>
+    </w:lvl>
+    <w:lvl w:ilvl="1">
+      <w:start w:val="1"/>
+      <w:numFmt w:val="decimal"/>
+      <w:lvlText w:val="%1.%2"/>
+      <w:lvlJc w:val="left"/>
+      <w:pPr>
+        <w:ind w:left="720" w:hanging="720"/>
+      </w:pPr>
+      <w:rPr>
+        <w:rFonts w:hint="default"/>
+      </w:rPr>
+    </w:lvl>
+    <w:lvl w:ilvl="2">
+      <w:start w:val="1"/>
+      <w:numFmt w:val="decimal"/>
+      <w:lvlText w:val="%1.%2.%3"/>
+      <w:lvlJc w:val="left"/>
+      <w:pPr>
+        <w:ind w:left="1080" w:hanging="1080"/>
+      </w:pPr>
+      <w:rPr>
+        <w:rFonts w:hint="default"/>
+      </w:rPr>
+    </w:lvl>
+    <w:lvl w:ilvl="3">
+      <w:start w:val="1"/>
+      <w:numFmt w:val="decimal"/>
+      <w:lvlText w:val="%1.%2.%3.%4"/>
+      <w:lvlJc w:val="left"/>
+      <w:pPr>
+        <w:ind w:left="1080" w:hanging="1080"/>
+      </w:pPr>
+      <w:rPr>
+        <w:rFonts w:hint="default"/>
+      </w:rPr>
+    </w:lvl>
+    <w:lvl w:ilvl="4">
+      <w:start w:val="1"/>
+      <w:numFmt w:val="decimal"/>
+      <w:lvlText w:val="%1.%2.%3.%4.%5"/>
+      <w:lvlJc w:val="left"/>
+      <w:pPr>
+        <w:ind w:left="1440" w:hanging="1440"/>
+      </w:pPr>
+      <w:rPr>
+        <w:rFonts w:hint="default"/>
+      </w:rPr>
+    </w:lvl>
+    <w:lvl w:ilvl="5">
+      <w:start w:val="1"/>
+      <w:numFmt w:val="decimal"/>
+      <w:lvlText w:val="%1.%2.%3.%4.%5.%6"/>
+      <w:lvlJc w:val="left"/>
+      <w:pPr>
+        <w:ind w:left="1800" w:hanging="1800"/>
+      </w:pPr>
+      <w:rPr>
+        <w:rFonts w:hint="default"/>
+      </w:rPr>
+    </w:lvl>
+    <w:lvl w:ilvl="6">
+      <w:start w:val="1"/>
+      <w:numFmt w:val="decimal"/>
+      <w:lvlText w:val="%1.%2.%3.%4.%5.%6.%7"/>
+      <w:lvlJc w:val="left"/>
+      <w:pPr>
+        <w:ind w:left="2160" w:hanging="2160"/>
+      </w:pPr>
+      <w:rPr>
+        <w:rFonts w:hint="default"/>
+      </w:rPr>
+    </w:lvl>
+    <w:lvl w:ilvl="7">
+      <w:start w:val="1"/>
+      <w:numFmt w:val="decimal"/>
+      <w:lvlText w:val="%1.%2.%3.%4.%5.%6.%7.%8"/>
+      <w:lvlJc w:val="left"/>
+      <w:pPr>
+        <w:ind w:left="2160" w:hanging="2160"/>
+      </w:pPr>
+      <w:rPr>
+        <w:rFonts w:hint="default"/>
+      </w:rPr>
+    </w:lvl>
+    <w:lvl w:ilvl="8">
+      <w:start w:val="1"/>
+      <w:numFmt w:val="decimal"/>
+      <w:lvlText w:val="%1.%2.%3.%4.%5.%6.%7.%8.%9"/>
+      <w:lvlJc w:val="left"/>
+      <w:pPr>
+        <w:ind w:left="2520" w:hanging="2520"/>
+      </w:pPr>
+      <w:rPr>
+        <w:rFonts w:hint="default"/>
+      </w:rPr>
+    </w:lvl>
+  </w:abstractNum>
+  <w:abstractNum w:abstractNumId="7" w15:restartNumberingAfterBreak="0">
     <w:nsid w:val="327D3269"/>
     <w:multiLevelType w:val="hybridMultilevel"/>
     <w:tmpl w:val="FC4C741A"/>
@@ -5636,7 +7412,234 @@
       </w:pPr>
     </w:lvl>
   </w:abstractNum>
-  <w:abstractNum w:abstractNumId="7" w15:restartNumberingAfterBreak="0">
+  <w:abstractNum w:abstractNumId="8" w15:restartNumberingAfterBreak="0">
+    <w:nsid w:val="34B42616"/>
+    <w:multiLevelType w:val="multilevel"/>
+    <w:tmpl w:val="8806F24A"/>
+    <w:lvl w:ilvl="0">
+      <w:start w:val="4"/>
+      <w:numFmt w:val="decimal"/>
+      <w:lvlText w:val="%1"/>
+      <w:lvlJc w:val="left"/>
+      <w:pPr>
+        <w:ind w:left="450" w:hanging="450"/>
+      </w:pPr>
+      <w:rPr>
+        <w:rFonts w:hint="default"/>
+      </w:rPr>
+    </w:lvl>
+    <w:lvl w:ilvl="1">
+      <w:start w:val="1"/>
+      <w:numFmt w:val="decimal"/>
+      <w:lvlText w:val="%1.%2"/>
+      <w:lvlJc w:val="left"/>
+      <w:pPr>
+        <w:ind w:left="720" w:hanging="720"/>
+      </w:pPr>
+      <w:rPr>
+        <w:rFonts w:hint="default"/>
+      </w:rPr>
+    </w:lvl>
+    <w:lvl w:ilvl="2">
+      <w:start w:val="1"/>
+      <w:numFmt w:val="decimal"/>
+      <w:lvlText w:val="%1.%2.%3"/>
+      <w:lvlJc w:val="left"/>
+      <w:pPr>
+        <w:ind w:left="1080" w:hanging="1080"/>
+      </w:pPr>
+      <w:rPr>
+        <w:rFonts w:hint="default"/>
+      </w:rPr>
+    </w:lvl>
+    <w:lvl w:ilvl="3">
+      <w:start w:val="1"/>
+      <w:numFmt w:val="decimal"/>
+      <w:lvlText w:val="%1.%2.%3.%4"/>
+      <w:lvlJc w:val="left"/>
+      <w:pPr>
+        <w:ind w:left="1080" w:hanging="1080"/>
+      </w:pPr>
+      <w:rPr>
+        <w:rFonts w:hint="default"/>
+      </w:rPr>
+    </w:lvl>
+    <w:lvl w:ilvl="4">
+      <w:start w:val="1"/>
+      <w:numFmt w:val="decimal"/>
+      <w:lvlText w:val="%1.%2.%3.%4.%5"/>
+      <w:lvlJc w:val="left"/>
+      <w:pPr>
+        <w:ind w:left="1440" w:hanging="1440"/>
+      </w:pPr>
+      <w:rPr>
+        <w:rFonts w:hint="default"/>
+      </w:rPr>
+    </w:lvl>
+    <w:lvl w:ilvl="5">
+      <w:start w:val="1"/>
+      <w:numFmt w:val="decimal"/>
+      <w:lvlText w:val="%1.%2.%3.%4.%5.%6"/>
+      <w:lvlJc w:val="left"/>
+      <w:pPr>
+        <w:ind w:left="1800" w:hanging="1800"/>
+      </w:pPr>
+      <w:rPr>
+        <w:rFonts w:hint="default"/>
+      </w:rPr>
+    </w:lvl>
+    <w:lvl w:ilvl="6">
+      <w:start w:val="1"/>
+      <w:numFmt w:val="decimal"/>
+      <w:lvlText w:val="%1.%2.%3.%4.%5.%6.%7"/>
+      <w:lvlJc w:val="left"/>
+      <w:pPr>
+        <w:ind w:left="2160" w:hanging="2160"/>
+      </w:pPr>
+      <w:rPr>
+        <w:rFonts w:hint="default"/>
+      </w:rPr>
+    </w:lvl>
+    <w:lvl w:ilvl="7">
+      <w:start w:val="1"/>
+      <w:numFmt w:val="decimal"/>
+      <w:lvlText w:val="%1.%2.%3.%4.%5.%6.%7.%8"/>
+      <w:lvlJc w:val="left"/>
+      <w:pPr>
+        <w:ind w:left="2160" w:hanging="2160"/>
+      </w:pPr>
+      <w:rPr>
+        <w:rFonts w:hint="default"/>
+      </w:rPr>
+    </w:lvl>
+    <w:lvl w:ilvl="8">
+      <w:start w:val="1"/>
+      <w:numFmt w:val="decimal"/>
+      <w:lvlText w:val="%1.%2.%3.%4.%5.%6.%7.%8.%9"/>
+      <w:lvlJc w:val="left"/>
+      <w:pPr>
+        <w:ind w:left="2520" w:hanging="2520"/>
+      </w:pPr>
+      <w:rPr>
+        <w:rFonts w:hint="default"/>
+      </w:rPr>
+    </w:lvl>
+  </w:abstractNum>
+  <w:abstractNum w:abstractNumId="9" w15:restartNumberingAfterBreak="0">
+    <w:nsid w:val="35B06A4E"/>
+    <w:multiLevelType w:val="multilevel"/>
+    <w:tmpl w:val="D9A089D8"/>
+    <w:lvl w:ilvl="0">
+      <w:start w:val="1"/>
+      <w:numFmt w:val="decimal"/>
+      <w:lvlText w:val="%1"/>
+      <w:lvlJc w:val="left"/>
+      <w:pPr>
+        <w:ind w:left="450" w:hanging="450"/>
+      </w:pPr>
+      <w:rPr>
+        <w:rFonts w:hint="default"/>
+      </w:rPr>
+    </w:lvl>
+    <w:lvl w:ilvl="1">
+      <w:start w:val="1"/>
+      <w:numFmt w:val="decimal"/>
+      <w:lvlText w:val="%1.%2"/>
+      <w:lvlJc w:val="left"/>
+      <w:pPr>
+        <w:ind w:left="720" w:hanging="720"/>
+      </w:pPr>
+      <w:rPr>
+        <w:rFonts w:hint="default"/>
+        <w:color w:val="FFFFFF" w:themeColor="background1"/>
+      </w:rPr>
+    </w:lvl>
+    <w:lvl w:ilvl="2">
+      <w:start w:val="1"/>
+      <w:numFmt w:val="decimal"/>
+      <w:lvlText w:val="%1.%2.%3"/>
+      <w:lvlJc w:val="left"/>
+      <w:pPr>
+        <w:ind w:left="1080" w:hanging="1080"/>
+      </w:pPr>
+      <w:rPr>
+        <w:rFonts w:hint="default"/>
+      </w:rPr>
+    </w:lvl>
+    <w:lvl w:ilvl="3">
+      <w:start w:val="1"/>
+      <w:numFmt w:val="decimal"/>
+      <w:lvlText w:val="%1.%2.%3.%4"/>
+      <w:lvlJc w:val="left"/>
+      <w:pPr>
+        <w:ind w:left="1080" w:hanging="1080"/>
+      </w:pPr>
+      <w:rPr>
+        <w:rFonts w:hint="default"/>
+      </w:rPr>
+    </w:lvl>
+    <w:lvl w:ilvl="4">
+      <w:start w:val="1"/>
+      <w:numFmt w:val="decimal"/>
+      <w:lvlText w:val="%1.%2.%3.%4.%5"/>
+      <w:lvlJc w:val="left"/>
+      <w:pPr>
+        <w:ind w:left="1440" w:hanging="1440"/>
+      </w:pPr>
+      <w:rPr>
+        <w:rFonts w:hint="default"/>
+      </w:rPr>
+    </w:lvl>
+    <w:lvl w:ilvl="5">
+      <w:start w:val="1"/>
+      <w:numFmt w:val="decimal"/>
+      <w:lvlText w:val="%1.%2.%3.%4.%5.%6"/>
+      <w:lvlJc w:val="left"/>
+      <w:pPr>
+        <w:ind w:left="1800" w:hanging="1800"/>
+      </w:pPr>
+      <w:rPr>
+        <w:rFonts w:hint="default"/>
+      </w:rPr>
+    </w:lvl>
+    <w:lvl w:ilvl="6">
+      <w:start w:val="1"/>
+      <w:numFmt w:val="decimal"/>
+      <w:lvlText w:val="%1.%2.%3.%4.%5.%6.%7"/>
+      <w:lvlJc w:val="left"/>
+      <w:pPr>
+        <w:ind w:left="2160" w:hanging="2160"/>
+      </w:pPr>
+      <w:rPr>
+        <w:rFonts w:hint="default"/>
+      </w:rPr>
+    </w:lvl>
+    <w:lvl w:ilvl="7">
+      <w:start w:val="1"/>
+      <w:numFmt w:val="decimal"/>
+      <w:lvlText w:val="%1.%2.%3.%4.%5.%6.%7.%8"/>
+      <w:lvlJc w:val="left"/>
+      <w:pPr>
+        <w:ind w:left="2160" w:hanging="2160"/>
+      </w:pPr>
+      <w:rPr>
+        <w:rFonts w:hint="default"/>
+      </w:rPr>
+    </w:lvl>
+    <w:lvl w:ilvl="8">
+      <w:start w:val="1"/>
+      <w:numFmt w:val="decimal"/>
+      <w:lvlText w:val="%1.%2.%3.%4.%5.%6.%7.%8.%9"/>
+      <w:lvlJc w:val="left"/>
+      <w:pPr>
+        <w:ind w:left="2520" w:hanging="2520"/>
+      </w:pPr>
+      <w:rPr>
+        <w:rFonts w:hint="default"/>
+      </w:rPr>
+    </w:lvl>
+  </w:abstractNum>
+  <w:abstractNum w:abstractNumId="10" w15:restartNumberingAfterBreak="0">
     <w:nsid w:val="370B70F3"/>
     <w:multiLevelType w:val="hybridMultilevel"/>
     <w:tmpl w:val="C246B2CC"/>
@@ -5749,7 +7752,7 @@
       </w:rPr>
     </w:lvl>
   </w:abstractNum>
-  <w:abstractNum w:abstractNumId="8" w15:restartNumberingAfterBreak="0">
+  <w:abstractNum w:abstractNumId="11" w15:restartNumberingAfterBreak="0">
     <w:nsid w:val="451743AD"/>
     <w:multiLevelType w:val="hybridMultilevel"/>
     <w:tmpl w:val="4A88B3C8"/>
@@ -5840,7 +7843,7 @@
       </w:pPr>
     </w:lvl>
   </w:abstractNum>
-  <w:abstractNum w:abstractNumId="9" w15:restartNumberingAfterBreak="0">
+  <w:abstractNum w:abstractNumId="12" w15:restartNumberingAfterBreak="0">
     <w:nsid w:val="50BB56DF"/>
     <w:multiLevelType w:val="multilevel"/>
     <w:tmpl w:val="D6FCFD78"/>
@@ -5962,7 +7965,7 @@
       </w:rPr>
     </w:lvl>
   </w:abstractNum>
-  <w:abstractNum w:abstractNumId="10" w15:restartNumberingAfterBreak="0">
+  <w:abstractNum w:abstractNumId="13" w15:restartNumberingAfterBreak="0">
     <w:nsid w:val="610E33AF"/>
     <w:multiLevelType w:val="multilevel"/>
     <w:tmpl w:val="FDD22E72"/>
@@ -6075,7 +8078,120 @@
       </w:rPr>
     </w:lvl>
   </w:abstractNum>
-  <w:abstractNum w:abstractNumId="11" w15:restartNumberingAfterBreak="0">
+  <w:abstractNum w:abstractNumId="14" w15:restartNumberingAfterBreak="0">
+    <w:nsid w:val="70C27FC9"/>
+    <w:multiLevelType w:val="multilevel"/>
+    <w:tmpl w:val="4094C90C"/>
+    <w:lvl w:ilvl="0">
+      <w:start w:val="2"/>
+      <w:numFmt w:val="decimal"/>
+      <w:lvlText w:val="%1"/>
+      <w:lvlJc w:val="left"/>
+      <w:pPr>
+        <w:ind w:left="450" w:hanging="450"/>
+      </w:pPr>
+      <w:rPr>
+        <w:rFonts w:hint="default"/>
+      </w:rPr>
+    </w:lvl>
+    <w:lvl w:ilvl="1">
+      <w:start w:val="1"/>
+      <w:numFmt w:val="decimal"/>
+      <w:lvlText w:val="%1.%2"/>
+      <w:lvlJc w:val="left"/>
+      <w:pPr>
+        <w:ind w:left="720" w:hanging="720"/>
+      </w:pPr>
+      <w:rPr>
+        <w:rFonts w:hint="default"/>
+      </w:rPr>
+    </w:lvl>
+    <w:lvl w:ilvl="2">
+      <w:start w:val="1"/>
+      <w:numFmt w:val="decimal"/>
+      <w:lvlText w:val="%1.%2.%3"/>
+      <w:lvlJc w:val="left"/>
+      <w:pPr>
+        <w:ind w:left="1080" w:hanging="1080"/>
+      </w:pPr>
+      <w:rPr>
+        <w:rFonts w:hint="default"/>
+      </w:rPr>
+    </w:lvl>
+    <w:lvl w:ilvl="3">
+      <w:start w:val="1"/>
+      <w:numFmt w:val="decimal"/>
+      <w:lvlText w:val="%1.%2.%3.%4"/>
+      <w:lvlJc w:val="left"/>
+      <w:pPr>
+        <w:ind w:left="1080" w:hanging="1080"/>
+      </w:pPr>
+      <w:rPr>
+        <w:rFonts w:hint="default"/>
+      </w:rPr>
+    </w:lvl>
+    <w:lvl w:ilvl="4">
+      <w:start w:val="1"/>
+      <w:numFmt w:val="decimal"/>
+      <w:lvlText w:val="%1.%2.%3.%4.%5"/>
+      <w:lvlJc w:val="left"/>
+      <w:pPr>
+        <w:ind w:left="1440" w:hanging="1440"/>
+      </w:pPr>
+      <w:rPr>
+        <w:rFonts w:hint="default"/>
+      </w:rPr>
+    </w:lvl>
+    <w:lvl w:ilvl="5">
+      <w:start w:val="1"/>
+      <w:numFmt w:val="decimal"/>
+      <w:lvlText w:val="%1.%2.%3.%4.%5.%6"/>
+      <w:lvlJc w:val="left"/>
+      <w:pPr>
+        <w:ind w:left="1800" w:hanging="1800"/>
+      </w:pPr>
+      <w:rPr>
+        <w:rFonts w:hint="default"/>
+      </w:rPr>
+    </w:lvl>
+    <w:lvl w:ilvl="6">
+      <w:start w:val="1"/>
+      <w:numFmt w:val="decimal"/>
+      <w:lvlText w:val="%1.%2.%3.%4.%5.%6.%7"/>
+      <w:lvlJc w:val="left"/>
+      <w:pPr>
+        <w:ind w:left="2160" w:hanging="2160"/>
+      </w:pPr>
+      <w:rPr>
+        <w:rFonts w:hint="default"/>
+      </w:rPr>
+    </w:lvl>
+    <w:lvl w:ilvl="7">
+      <w:start w:val="1"/>
+      <w:numFmt w:val="decimal"/>
+      <w:lvlText w:val="%1.%2.%3.%4.%5.%6.%7.%8"/>
+      <w:lvlJc w:val="left"/>
+      <w:pPr>
+        <w:ind w:left="2160" w:hanging="2160"/>
+      </w:pPr>
+      <w:rPr>
+        <w:rFonts w:hint="default"/>
+      </w:rPr>
+    </w:lvl>
+    <w:lvl w:ilvl="8">
+      <w:start w:val="1"/>
+      <w:numFmt w:val="decimal"/>
+      <w:lvlText w:val="%1.%2.%3.%4.%5.%6.%7.%8.%9"/>
+      <w:lvlJc w:val="left"/>
+      <w:pPr>
+        <w:ind w:left="2520" w:hanging="2520"/>
+      </w:pPr>
+      <w:rPr>
+        <w:rFonts w:hint="default"/>
+      </w:rPr>
+    </w:lvl>
+  </w:abstractNum>
+  <w:abstractNum w:abstractNumId="15" w15:restartNumberingAfterBreak="0">
     <w:nsid w:val="744B3DE0"/>
     <w:multiLevelType w:val="hybridMultilevel"/>
     <w:tmpl w:val="671E7464"/>
@@ -6164,7 +8280,7 @@
       </w:pPr>
     </w:lvl>
   </w:abstractNum>
-  <w:abstractNum w:abstractNumId="12" w15:restartNumberingAfterBreak="0">
+  <w:abstractNum w:abstractNumId="16" w15:restartNumberingAfterBreak="0">
     <w:nsid w:val="77FE22F7"/>
     <w:multiLevelType w:val="multilevel"/>
     <w:tmpl w:val="40F20038"/>
@@ -6294,7 +8410,7 @@
       </w:rPr>
     </w:lvl>
   </w:abstractNum>
-  <w:abstractNum w:abstractNumId="13" w15:restartNumberingAfterBreak="0">
+  <w:abstractNum w:abstractNumId="17" w15:restartNumberingAfterBreak="0">
     <w:nsid w:val="79A46301"/>
     <w:multiLevelType w:val="hybridMultilevel"/>
     <w:tmpl w:val="ED3233A6"/>
@@ -6411,25 +8527,25 @@
     <w:abstractNumId w:val="0"/>
   </w:num>
   <w:num w:numId="2">
-    <w:abstractNumId w:val="6"/>
+    <w:abstractNumId w:val="7"/>
   </w:num>
   <w:num w:numId="3">
+    <w:abstractNumId w:val="15"/>
+  </w:num>
+  <w:num w:numId="4">
+    <w:abstractNumId w:val="17"/>
+  </w:num>
+  <w:num w:numId="5">
     <w:abstractNumId w:val="11"/>
   </w:num>
-  <w:num w:numId="4">
-    <w:abstractNumId w:val="13"/>
-  </w:num>
-  <w:num w:numId="5">
-    <w:abstractNumId w:val="8"/>
-  </w:num>
   <w:num w:numId="6">
-    <w:abstractNumId w:val="7"/>
+    <w:abstractNumId w:val="10"/>
   </w:num>
   <w:num w:numId="7">
     <w:abstractNumId w:val="3"/>
   </w:num>
   <w:num w:numId="8">
-    <w:abstractNumId w:val="12"/>
+    <w:abstractNumId w:val="16"/>
   </w:num>
   <w:num w:numId="9">
     <w:abstractNumId w:val="4"/>
@@ -6438,16 +8554,28 @@
     <w:abstractNumId w:val="1"/>
   </w:num>
   <w:num w:numId="11">
-    <w:abstractNumId w:val="9"/>
+    <w:abstractNumId w:val="12"/>
   </w:num>
   <w:num w:numId="12">
-    <w:abstractNumId w:val="10"/>
+    <w:abstractNumId w:val="13"/>
   </w:num>
   <w:num w:numId="13">
     <w:abstractNumId w:val="5"/>
   </w:num>
   <w:num w:numId="14">
     <w:abstractNumId w:val="2"/>
+  </w:num>
+  <w:num w:numId="15">
+    <w:abstractNumId w:val="9"/>
+  </w:num>
+  <w:num w:numId="16">
+    <w:abstractNumId w:val="14"/>
+  </w:num>
+  <w:num w:numId="17">
+    <w:abstractNumId w:val="6"/>
+  </w:num>
+  <w:num w:numId="18">
+    <w:abstractNumId w:val="8"/>
   </w:num>
 </w:numbering>
 </file>
@@ -6469,7 +8597,7 @@
       </w:pPr>
     </w:pPrDefault>
   </w:docDefaults>
-  <w:latentStyles w:defLockedState="0" w:defUIPriority="99" w:defSemiHidden="0" w:defUnhideWhenUsed="0" w:defQFormat="0" w:count="375">
+  <w:latentStyles w:defLockedState="0" w:defUIPriority="99" w:defSemiHidden="0" w:defUnhideWhenUsed="0" w:defQFormat="0" w:count="377">
     <w:lsdException w:name="Normal" w:uiPriority="0" w:qFormat="1"/>
     <w:lsdException w:name="heading 1" w:uiPriority="9" w:qFormat="1"/>
     <w:lsdException w:name="heading 2" w:semiHidden="1" w:uiPriority="9" w:unhideWhenUsed="1" w:qFormat="1"/>
@@ -6845,17 +8973,19 @@
     <w:lsdException w:name="Smart Hyperlink" w:semiHidden="1" w:unhideWhenUsed="1"/>
     <w:lsdException w:name="Hashtag" w:semiHidden="1" w:unhideWhenUsed="1"/>
     <w:lsdException w:name="Unresolved Mention" w:semiHidden="1" w:unhideWhenUsed="1"/>
+    <w:lsdException w:name="Smart Link" w:semiHidden="1" w:unhideWhenUsed="1"/>
+    <w:lsdException w:name="Smart Link Error" w:semiHidden="1" w:unhideWhenUsed="1"/>
   </w:latentStyles>
-  <w:style w:type="paragraph" w:default="1" w:styleId="Normal">
+  <w:style w:type="paragraph" w:default="1" w:styleId="Normale">
     <w:name w:val="Normal"/>
     <w:qFormat/>
     <w:rsid w:val="001C6A03"/>
   </w:style>
-  <w:style w:type="paragraph" w:styleId="Heading1">
+  <w:style w:type="paragraph" w:styleId="Titolo1">
     <w:name w:val="heading 1"/>
-    <w:basedOn w:val="Normal"/>
-    <w:next w:val="Normal"/>
-    <w:link w:val="Heading1Char"/>
+    <w:basedOn w:val="Normale"/>
+    <w:next w:val="Normale"/>
+    <w:link w:val="Titolo1Carattere"/>
     <w:uiPriority w:val="9"/>
     <w:qFormat/>
     <w:rsid w:val="007A517B"/>
@@ -6867,16 +8997,16 @@
     </w:pPr>
     <w:rPr>
       <w:rFonts w:asciiTheme="majorHAnsi" w:eastAsiaTheme="majorEastAsia" w:hAnsiTheme="majorHAnsi" w:cstheme="majorBidi"/>
-      <w:color w:val="215E6A" w:themeColor="accent1" w:themeShade="80"/>
+      <w:color w:val="244061" w:themeColor="accent1" w:themeShade="80"/>
       <w:sz w:val="36"/>
       <w:szCs w:val="36"/>
     </w:rPr>
   </w:style>
-  <w:style w:type="paragraph" w:styleId="Heading2">
+  <w:style w:type="paragraph" w:styleId="Titolo2">
     <w:name w:val="heading 2"/>
-    <w:basedOn w:val="Normal"/>
-    <w:next w:val="Normal"/>
-    <w:link w:val="Heading2Char"/>
+    <w:basedOn w:val="Normale"/>
+    <w:next w:val="Normale"/>
+    <w:link w:val="Titolo2Carattere"/>
     <w:uiPriority w:val="9"/>
     <w:semiHidden/>
     <w:unhideWhenUsed/>
@@ -6890,16 +9020,16 @@
     </w:pPr>
     <w:rPr>
       <w:rFonts w:asciiTheme="majorHAnsi" w:eastAsiaTheme="majorEastAsia" w:hAnsiTheme="majorHAnsi" w:cstheme="majorBidi"/>
-      <w:color w:val="328D9F" w:themeColor="accent1" w:themeShade="BF"/>
+      <w:color w:val="365F91" w:themeColor="accent1" w:themeShade="BF"/>
       <w:sz w:val="32"/>
       <w:szCs w:val="32"/>
     </w:rPr>
   </w:style>
-  <w:style w:type="paragraph" w:styleId="Heading3">
+  <w:style w:type="paragraph" w:styleId="Titolo3">
     <w:name w:val="heading 3"/>
-    <w:basedOn w:val="Normal"/>
-    <w:next w:val="Normal"/>
-    <w:link w:val="Heading3Char"/>
+    <w:basedOn w:val="Normale"/>
+    <w:next w:val="Normale"/>
+    <w:link w:val="Titolo3Carattere"/>
     <w:uiPriority w:val="9"/>
     <w:semiHidden/>
     <w:unhideWhenUsed/>
@@ -6913,16 +9043,16 @@
     </w:pPr>
     <w:rPr>
       <w:rFonts w:asciiTheme="majorHAnsi" w:eastAsiaTheme="majorEastAsia" w:hAnsiTheme="majorHAnsi" w:cstheme="majorBidi"/>
-      <w:color w:val="328D9F" w:themeColor="accent1" w:themeShade="BF"/>
+      <w:color w:val="365F91" w:themeColor="accent1" w:themeShade="BF"/>
       <w:sz w:val="28"/>
       <w:szCs w:val="28"/>
     </w:rPr>
   </w:style>
-  <w:style w:type="paragraph" w:styleId="Heading4">
+  <w:style w:type="paragraph" w:styleId="Titolo4">
     <w:name w:val="heading 4"/>
-    <w:basedOn w:val="Normal"/>
-    <w:next w:val="Normal"/>
-    <w:link w:val="Heading4Char"/>
+    <w:basedOn w:val="Normale"/>
+    <w:next w:val="Normale"/>
+    <w:link w:val="Titolo4Carattere"/>
     <w:uiPriority w:val="9"/>
     <w:semiHidden/>
     <w:unhideWhenUsed/>
@@ -6936,16 +9066,16 @@
     </w:pPr>
     <w:rPr>
       <w:rFonts w:asciiTheme="majorHAnsi" w:eastAsiaTheme="majorEastAsia" w:hAnsiTheme="majorHAnsi" w:cstheme="majorBidi"/>
-      <w:color w:val="328D9F" w:themeColor="accent1" w:themeShade="BF"/>
+      <w:color w:val="365F91" w:themeColor="accent1" w:themeShade="BF"/>
       <w:sz w:val="24"/>
       <w:szCs w:val="24"/>
     </w:rPr>
   </w:style>
-  <w:style w:type="paragraph" w:styleId="Heading5">
+  <w:style w:type="paragraph" w:styleId="Titolo5">
     <w:name w:val="heading 5"/>
-    <w:basedOn w:val="Normal"/>
-    <w:next w:val="Normal"/>
-    <w:link w:val="Heading5Char"/>
+    <w:basedOn w:val="Normale"/>
+    <w:next w:val="Normale"/>
+    <w:link w:val="Titolo5Carattere"/>
     <w:uiPriority w:val="9"/>
     <w:semiHidden/>
     <w:unhideWhenUsed/>
@@ -6960,14 +9090,14 @@
     <w:rPr>
       <w:rFonts w:asciiTheme="majorHAnsi" w:eastAsiaTheme="majorEastAsia" w:hAnsiTheme="majorHAnsi" w:cstheme="majorBidi"/>
       <w:caps/>
-      <w:color w:val="328D9F" w:themeColor="accent1" w:themeShade="BF"/>
+      <w:color w:val="365F91" w:themeColor="accent1" w:themeShade="BF"/>
     </w:rPr>
   </w:style>
-  <w:style w:type="paragraph" w:styleId="Heading6">
+  <w:style w:type="paragraph" w:styleId="Titolo6">
     <w:name w:val="heading 6"/>
-    <w:basedOn w:val="Normal"/>
-    <w:next w:val="Normal"/>
-    <w:link w:val="Heading6Char"/>
+    <w:basedOn w:val="Normale"/>
+    <w:next w:val="Normale"/>
+    <w:link w:val="Titolo6Carattere"/>
     <w:uiPriority w:val="9"/>
     <w:semiHidden/>
     <w:unhideWhenUsed/>
@@ -6984,14 +9114,14 @@
       <w:i/>
       <w:iCs/>
       <w:caps/>
-      <w:color w:val="215E6A" w:themeColor="accent1" w:themeShade="80"/>
+      <w:color w:val="244061" w:themeColor="accent1" w:themeShade="80"/>
     </w:rPr>
   </w:style>
-  <w:style w:type="paragraph" w:styleId="Heading7">
+  <w:style w:type="paragraph" w:styleId="Titolo7">
     <w:name w:val="heading 7"/>
-    <w:basedOn w:val="Normal"/>
-    <w:next w:val="Normal"/>
-    <w:link w:val="Heading7Char"/>
+    <w:basedOn w:val="Normale"/>
+    <w:next w:val="Normale"/>
+    <w:link w:val="Titolo7Carattere"/>
     <w:uiPriority w:val="9"/>
     <w:semiHidden/>
     <w:unhideWhenUsed/>
@@ -7007,14 +9137,14 @@
       <w:rFonts w:asciiTheme="majorHAnsi" w:eastAsiaTheme="majorEastAsia" w:hAnsiTheme="majorHAnsi" w:cstheme="majorBidi"/>
       <w:b/>
       <w:bCs/>
-      <w:color w:val="215E6A" w:themeColor="accent1" w:themeShade="80"/>
+      <w:color w:val="244061" w:themeColor="accent1" w:themeShade="80"/>
     </w:rPr>
   </w:style>
-  <w:style w:type="paragraph" w:styleId="Heading8">
+  <w:style w:type="paragraph" w:styleId="Titolo8">
     <w:name w:val="heading 8"/>
-    <w:basedOn w:val="Normal"/>
-    <w:next w:val="Normal"/>
-    <w:link w:val="Heading8Char"/>
+    <w:basedOn w:val="Normale"/>
+    <w:next w:val="Normale"/>
+    <w:link w:val="Titolo8Carattere"/>
     <w:uiPriority w:val="9"/>
     <w:semiHidden/>
     <w:unhideWhenUsed/>
@@ -7032,14 +9162,14 @@
       <w:bCs/>
       <w:i/>
       <w:iCs/>
-      <w:color w:val="215E6A" w:themeColor="accent1" w:themeShade="80"/>
+      <w:color w:val="244061" w:themeColor="accent1" w:themeShade="80"/>
     </w:rPr>
   </w:style>
-  <w:style w:type="paragraph" w:styleId="Heading9">
+  <w:style w:type="paragraph" w:styleId="Titolo9">
     <w:name w:val="heading 9"/>
-    <w:basedOn w:val="Normal"/>
-    <w:next w:val="Normal"/>
-    <w:link w:val="Heading9Char"/>
+    <w:basedOn w:val="Normale"/>
+    <w:next w:val="Normale"/>
+    <w:link w:val="Titolo9Carattere"/>
     <w:uiPriority w:val="9"/>
     <w:semiHidden/>
     <w:unhideWhenUsed/>
@@ -7055,16 +9185,16 @@
       <w:rFonts w:asciiTheme="majorHAnsi" w:eastAsiaTheme="majorEastAsia" w:hAnsiTheme="majorHAnsi" w:cstheme="majorBidi"/>
       <w:i/>
       <w:iCs/>
-      <w:color w:val="215E6A" w:themeColor="accent1" w:themeShade="80"/>
+      <w:color w:val="244061" w:themeColor="accent1" w:themeShade="80"/>
     </w:rPr>
   </w:style>
-  <w:style w:type="character" w:default="1" w:styleId="DefaultParagraphFont">
+  <w:style w:type="character" w:default="1" w:styleId="Carpredefinitoparagrafo">
     <w:name w:val="Default Paragraph Font"/>
     <w:uiPriority w:val="1"/>
     <w:semiHidden/>
     <w:unhideWhenUsed/>
   </w:style>
-  <w:style w:type="table" w:default="1" w:styleId="TableNormal">
+  <w:style w:type="table" w:default="1" w:styleId="Tabellanormale">
     <w:name w:val="Normal Table"/>
     <w:uiPriority w:val="99"/>
     <w:semiHidden/>
@@ -7079,16 +9209,16 @@
       </w:tblCellMar>
     </w:tblPr>
   </w:style>
-  <w:style w:type="numbering" w:default="1" w:styleId="NoList">
+  <w:style w:type="numbering" w:default="1" w:styleId="Nessunelenco">
     <w:name w:val="No List"/>
     <w:uiPriority w:val="99"/>
     <w:semiHidden/>
     <w:unhideWhenUsed/>
   </w:style>
-  <w:style w:type="paragraph" w:styleId="BalloonText">
+  <w:style w:type="paragraph" w:styleId="Testofumetto">
     <w:name w:val="Balloon Text"/>
-    <w:basedOn w:val="Normal"/>
-    <w:link w:val="BalloonTextChar"/>
+    <w:basedOn w:val="Normale"/>
+    <w:link w:val="TestofumettoCarattere"/>
     <w:uiPriority w:val="99"/>
     <w:semiHidden/>
     <w:unhideWhenUsed/>
@@ -7102,10 +9232,10 @@
       <w:szCs w:val="18"/>
     </w:rPr>
   </w:style>
-  <w:style w:type="character" w:customStyle="1" w:styleId="BalloonTextChar">
-    <w:name w:val="Balloon Text Char"/>
-    <w:basedOn w:val="DefaultParagraphFont"/>
-    <w:link w:val="BalloonText"/>
+  <w:style w:type="character" w:customStyle="1" w:styleId="TestofumettoCarattere">
+    <w:name w:val="Testo fumetto Carattere"/>
+    <w:basedOn w:val="Carpredefinitoparagrafo"/>
+    <w:link w:val="Testofumetto"/>
     <w:uiPriority w:val="99"/>
     <w:semiHidden/>
     <w:rsid w:val="00A128B3"/>
@@ -7115,9 +9245,9 @@
       <w:szCs w:val="18"/>
     </w:rPr>
   </w:style>
-  <w:style w:type="paragraph" w:styleId="ListParagraph">
+  <w:style w:type="paragraph" w:styleId="Paragrafoelenco">
     <w:name w:val="List Paragraph"/>
-    <w:basedOn w:val="Normal"/>
+    <w:basedOn w:val="Normale"/>
     <w:uiPriority w:val="34"/>
     <w:qFormat/>
     <w:rsid w:val="00AB0EAF"/>
@@ -7126,10 +9256,10 @@
       <w:contextualSpacing/>
     </w:pPr>
   </w:style>
-  <w:style w:type="paragraph" w:styleId="Header">
+  <w:style w:type="paragraph" w:styleId="Intestazione">
     <w:name w:val="header"/>
-    <w:basedOn w:val="Normal"/>
-    <w:link w:val="HeaderChar"/>
+    <w:basedOn w:val="Normale"/>
+    <w:link w:val="IntestazioneCarattere"/>
     <w:uiPriority w:val="99"/>
     <w:unhideWhenUsed/>
     <w:rsid w:val="00AB0EAF"/>
@@ -7141,17 +9271,17 @@
       <w:spacing w:after="0" w:line="240" w:lineRule="auto"/>
     </w:pPr>
   </w:style>
-  <w:style w:type="character" w:customStyle="1" w:styleId="HeaderChar">
-    <w:name w:val="Header Char"/>
-    <w:basedOn w:val="DefaultParagraphFont"/>
-    <w:link w:val="Header"/>
+  <w:style w:type="character" w:customStyle="1" w:styleId="IntestazioneCarattere">
+    <w:name w:val="Intestazione Carattere"/>
+    <w:basedOn w:val="Carpredefinitoparagrafo"/>
+    <w:link w:val="Intestazione"/>
     <w:uiPriority w:val="99"/>
     <w:rsid w:val="00AB0EAF"/>
   </w:style>
-  <w:style w:type="paragraph" w:styleId="Footer">
+  <w:style w:type="paragraph" w:styleId="Pidipagina">
     <w:name w:val="footer"/>
-    <w:basedOn w:val="Normal"/>
-    <w:link w:val="FooterChar"/>
+    <w:basedOn w:val="Normale"/>
+    <w:link w:val="PidipaginaCarattere"/>
     <w:uiPriority w:val="99"/>
     <w:unhideWhenUsed/>
     <w:rsid w:val="00AB0EAF"/>
@@ -7163,85 +9293,85 @@
       <w:spacing w:after="0" w:line="240" w:lineRule="auto"/>
     </w:pPr>
   </w:style>
-  <w:style w:type="character" w:customStyle="1" w:styleId="FooterChar">
-    <w:name w:val="Footer Char"/>
-    <w:basedOn w:val="DefaultParagraphFont"/>
-    <w:link w:val="Footer"/>
+  <w:style w:type="character" w:customStyle="1" w:styleId="PidipaginaCarattere">
+    <w:name w:val="Piè di pagina Carattere"/>
+    <w:basedOn w:val="Carpredefinitoparagrafo"/>
+    <w:link w:val="Pidipagina"/>
     <w:uiPriority w:val="99"/>
     <w:rsid w:val="00AB0EAF"/>
   </w:style>
-  <w:style w:type="character" w:customStyle="1" w:styleId="Heading1Char">
-    <w:name w:val="Heading 1 Char"/>
-    <w:basedOn w:val="DefaultParagraphFont"/>
-    <w:link w:val="Heading1"/>
+  <w:style w:type="character" w:customStyle="1" w:styleId="Titolo1Carattere">
+    <w:name w:val="Titolo 1 Carattere"/>
+    <w:basedOn w:val="Carpredefinitoparagrafo"/>
+    <w:link w:val="Titolo1"/>
     <w:uiPriority w:val="9"/>
     <w:rsid w:val="007A517B"/>
     <w:rPr>
       <w:rFonts w:asciiTheme="majorHAnsi" w:eastAsiaTheme="majorEastAsia" w:hAnsiTheme="majorHAnsi" w:cstheme="majorBidi"/>
-      <w:color w:val="215E6A" w:themeColor="accent1" w:themeShade="80"/>
+      <w:color w:val="244061" w:themeColor="accent1" w:themeShade="80"/>
       <w:sz w:val="36"/>
       <w:szCs w:val="36"/>
     </w:rPr>
   </w:style>
-  <w:style w:type="character" w:customStyle="1" w:styleId="Heading2Char">
-    <w:name w:val="Heading 2 Char"/>
-    <w:basedOn w:val="DefaultParagraphFont"/>
-    <w:link w:val="Heading2"/>
+  <w:style w:type="character" w:customStyle="1" w:styleId="Titolo2Carattere">
+    <w:name w:val="Titolo 2 Carattere"/>
+    <w:basedOn w:val="Carpredefinitoparagrafo"/>
+    <w:link w:val="Titolo2"/>
     <w:uiPriority w:val="9"/>
     <w:semiHidden/>
     <w:rsid w:val="007A517B"/>
     <w:rPr>
       <w:rFonts w:asciiTheme="majorHAnsi" w:eastAsiaTheme="majorEastAsia" w:hAnsiTheme="majorHAnsi" w:cstheme="majorBidi"/>
-      <w:color w:val="328D9F" w:themeColor="accent1" w:themeShade="BF"/>
+      <w:color w:val="365F91" w:themeColor="accent1" w:themeShade="BF"/>
       <w:sz w:val="32"/>
       <w:szCs w:val="32"/>
     </w:rPr>
   </w:style>
-  <w:style w:type="character" w:customStyle="1" w:styleId="Heading3Char">
-    <w:name w:val="Heading 3 Char"/>
-    <w:basedOn w:val="DefaultParagraphFont"/>
-    <w:link w:val="Heading3"/>
+  <w:style w:type="character" w:customStyle="1" w:styleId="Titolo3Carattere">
+    <w:name w:val="Titolo 3 Carattere"/>
+    <w:basedOn w:val="Carpredefinitoparagrafo"/>
+    <w:link w:val="Titolo3"/>
     <w:uiPriority w:val="9"/>
     <w:semiHidden/>
     <w:rsid w:val="007A517B"/>
     <w:rPr>
       <w:rFonts w:asciiTheme="majorHAnsi" w:eastAsiaTheme="majorEastAsia" w:hAnsiTheme="majorHAnsi" w:cstheme="majorBidi"/>
-      <w:color w:val="328D9F" w:themeColor="accent1" w:themeShade="BF"/>
+      <w:color w:val="365F91" w:themeColor="accent1" w:themeShade="BF"/>
       <w:sz w:val="28"/>
       <w:szCs w:val="28"/>
     </w:rPr>
   </w:style>
-  <w:style w:type="character" w:customStyle="1" w:styleId="Heading4Char">
-    <w:name w:val="Heading 4 Char"/>
-    <w:basedOn w:val="DefaultParagraphFont"/>
-    <w:link w:val="Heading4"/>
+  <w:style w:type="character" w:customStyle="1" w:styleId="Titolo4Carattere">
+    <w:name w:val="Titolo 4 Carattere"/>
+    <w:basedOn w:val="Carpredefinitoparagrafo"/>
+    <w:link w:val="Titolo4"/>
     <w:uiPriority w:val="9"/>
     <w:semiHidden/>
     <w:rsid w:val="007A517B"/>
     <w:rPr>
       <w:rFonts w:asciiTheme="majorHAnsi" w:eastAsiaTheme="majorEastAsia" w:hAnsiTheme="majorHAnsi" w:cstheme="majorBidi"/>
-      <w:color w:val="328D9F" w:themeColor="accent1" w:themeShade="BF"/>
+      <w:color w:val="365F91" w:themeColor="accent1" w:themeShade="BF"/>
       <w:sz w:val="24"/>
       <w:szCs w:val="24"/>
     </w:rPr>
   </w:style>
-  <w:style w:type="character" w:customStyle="1" w:styleId="Heading5Char">
-    <w:name w:val="Heading 5 Char"/>
-    <w:basedOn w:val="DefaultParagraphFont"/>
-    <w:link w:val="Heading5"/>
+  <w:style w:type="character" w:customStyle="1" w:styleId="Titolo5Carattere">
+    <w:name w:val="Titolo 5 Carattere"/>
+    <w:basedOn w:val="Carpredefinitoparagrafo"/>
+    <w:link w:val="Titolo5"/>
     <w:uiPriority w:val="9"/>
     <w:semiHidden/>
     <w:rsid w:val="007A517B"/>
     <w:rPr>
       <w:rFonts w:asciiTheme="majorHAnsi" w:eastAsiaTheme="majorEastAsia" w:hAnsiTheme="majorHAnsi" w:cstheme="majorBidi"/>
       <w:caps/>
-      <w:color w:val="328D9F" w:themeColor="accent1" w:themeShade="BF"/>
+      <w:color w:val="365F91" w:themeColor="accent1" w:themeShade="BF"/>
     </w:rPr>
   </w:style>
-  <w:style w:type="character" w:customStyle="1" w:styleId="Heading6Char">
-    <w:name w:val="Heading 6 Char"/>
-    <w:basedOn w:val="DefaultParagraphFont"/>
-    <w:link w:val="Heading6"/>
+  <w:style w:type="character" w:customStyle="1" w:styleId="Titolo6Carattere">
+    <w:name w:val="Titolo 6 Carattere"/>
+    <w:basedOn w:val="Carpredefinitoparagrafo"/>
+    <w:link w:val="Titolo6"/>
     <w:uiPriority w:val="9"/>
     <w:semiHidden/>
     <w:rsid w:val="007A517B"/>
@@ -7250,13 +9380,13 @@
       <w:i/>
       <w:iCs/>
       <w:caps/>
-      <w:color w:val="215E6A" w:themeColor="accent1" w:themeShade="80"/>
+      <w:color w:val="244061" w:themeColor="accent1" w:themeShade="80"/>
     </w:rPr>
   </w:style>
-  <w:style w:type="character" w:customStyle="1" w:styleId="Heading7Char">
-    <w:name w:val="Heading 7 Char"/>
-    <w:basedOn w:val="DefaultParagraphFont"/>
-    <w:link w:val="Heading7"/>
+  <w:style w:type="character" w:customStyle="1" w:styleId="Titolo7Carattere">
+    <w:name w:val="Titolo 7 Carattere"/>
+    <w:basedOn w:val="Carpredefinitoparagrafo"/>
+    <w:link w:val="Titolo7"/>
     <w:uiPriority w:val="9"/>
     <w:semiHidden/>
     <w:rsid w:val="007A517B"/>
@@ -7264,13 +9394,13 @@
       <w:rFonts w:asciiTheme="majorHAnsi" w:eastAsiaTheme="majorEastAsia" w:hAnsiTheme="majorHAnsi" w:cstheme="majorBidi"/>
       <w:b/>
       <w:bCs/>
-      <w:color w:val="215E6A" w:themeColor="accent1" w:themeShade="80"/>
+      <w:color w:val="244061" w:themeColor="accent1" w:themeShade="80"/>
     </w:rPr>
   </w:style>
-  <w:style w:type="character" w:customStyle="1" w:styleId="Heading8Char">
-    <w:name w:val="Heading 8 Char"/>
-    <w:basedOn w:val="DefaultParagraphFont"/>
-    <w:link w:val="Heading8"/>
+  <w:style w:type="character" w:customStyle="1" w:styleId="Titolo8Carattere">
+    <w:name w:val="Titolo 8 Carattere"/>
+    <w:basedOn w:val="Carpredefinitoparagrafo"/>
+    <w:link w:val="Titolo8"/>
     <w:uiPriority w:val="9"/>
     <w:semiHidden/>
     <w:rsid w:val="007A517B"/>
@@ -7280,13 +9410,13 @@
       <w:bCs/>
       <w:i/>
       <w:iCs/>
-      <w:color w:val="215E6A" w:themeColor="accent1" w:themeShade="80"/>
+      <w:color w:val="244061" w:themeColor="accent1" w:themeShade="80"/>
     </w:rPr>
   </w:style>
-  <w:style w:type="character" w:customStyle="1" w:styleId="Heading9Char">
-    <w:name w:val="Heading 9 Char"/>
-    <w:basedOn w:val="DefaultParagraphFont"/>
-    <w:link w:val="Heading9"/>
+  <w:style w:type="character" w:customStyle="1" w:styleId="Titolo9Carattere">
+    <w:name w:val="Titolo 9 Carattere"/>
+    <w:basedOn w:val="Carpredefinitoparagrafo"/>
+    <w:link w:val="Titolo9"/>
     <w:uiPriority w:val="9"/>
     <w:semiHidden/>
     <w:rsid w:val="007A517B"/>
@@ -7294,13 +9424,13 @@
       <w:rFonts w:asciiTheme="majorHAnsi" w:eastAsiaTheme="majorEastAsia" w:hAnsiTheme="majorHAnsi" w:cstheme="majorBidi"/>
       <w:i/>
       <w:iCs/>
-      <w:color w:val="215E6A" w:themeColor="accent1" w:themeShade="80"/>
+      <w:color w:val="244061" w:themeColor="accent1" w:themeShade="80"/>
     </w:rPr>
   </w:style>
-  <w:style w:type="paragraph" w:styleId="Caption">
+  <w:style w:type="paragraph" w:styleId="Didascalia">
     <w:name w:val="caption"/>
-    <w:basedOn w:val="Normal"/>
-    <w:next w:val="Normal"/>
+    <w:basedOn w:val="Normale"/>
+    <w:next w:val="Normale"/>
     <w:uiPriority w:val="35"/>
     <w:semiHidden/>
     <w:unhideWhenUsed/>
@@ -7313,14 +9443,14 @@
       <w:b/>
       <w:bCs/>
       <w:smallCaps/>
-      <w:color w:val="162F33" w:themeColor="text2"/>
+      <w:color w:val="1F497D" w:themeColor="text2"/>
     </w:rPr>
   </w:style>
-  <w:style w:type="paragraph" w:styleId="Title">
+  <w:style w:type="paragraph" w:styleId="Titolo">
     <w:name w:val="Title"/>
-    <w:basedOn w:val="Normal"/>
-    <w:next w:val="Normal"/>
-    <w:link w:val="TitleChar"/>
+    <w:basedOn w:val="Normale"/>
+    <w:next w:val="Normale"/>
+    <w:link w:val="TitoloCarattere"/>
     <w:uiPriority w:val="10"/>
     <w:qFormat/>
     <w:rsid w:val="007A517B"/>
@@ -7331,32 +9461,32 @@
     <w:rPr>
       <w:rFonts w:asciiTheme="majorHAnsi" w:eastAsiaTheme="majorEastAsia" w:hAnsiTheme="majorHAnsi" w:cstheme="majorBidi"/>
       <w:caps/>
-      <w:color w:val="162F33" w:themeColor="text2"/>
+      <w:color w:val="1F497D" w:themeColor="text2"/>
       <w:spacing w:val="-15"/>
       <w:sz w:val="72"/>
       <w:szCs w:val="72"/>
     </w:rPr>
   </w:style>
-  <w:style w:type="character" w:customStyle="1" w:styleId="TitleChar">
-    <w:name w:val="Title Char"/>
-    <w:basedOn w:val="DefaultParagraphFont"/>
-    <w:link w:val="Title"/>
+  <w:style w:type="character" w:customStyle="1" w:styleId="TitoloCarattere">
+    <w:name w:val="Titolo Carattere"/>
+    <w:basedOn w:val="Carpredefinitoparagrafo"/>
+    <w:link w:val="Titolo"/>
     <w:uiPriority w:val="10"/>
     <w:rsid w:val="007A517B"/>
     <w:rPr>
       <w:rFonts w:asciiTheme="majorHAnsi" w:eastAsiaTheme="majorEastAsia" w:hAnsiTheme="majorHAnsi" w:cstheme="majorBidi"/>
       <w:caps/>
-      <w:color w:val="162F33" w:themeColor="text2"/>
+      <w:color w:val="1F497D" w:themeColor="text2"/>
       <w:spacing w:val="-15"/>
       <w:sz w:val="72"/>
       <w:szCs w:val="72"/>
     </w:rPr>
   </w:style>
-  <w:style w:type="paragraph" w:styleId="Subtitle">
+  <w:style w:type="paragraph" w:styleId="Sottotitolo">
     <w:name w:val="Subtitle"/>
-    <w:basedOn w:val="Normal"/>
-    <w:next w:val="Normal"/>
-    <w:link w:val="SubtitleChar"/>
+    <w:basedOn w:val="Normale"/>
+    <w:next w:val="Normale"/>
+    <w:link w:val="SottotitoloCarattere"/>
     <w:uiPriority w:val="11"/>
     <w:qFormat/>
     <w:rsid w:val="007A517B"/>
@@ -7368,27 +9498,27 @@
     </w:pPr>
     <w:rPr>
       <w:rFonts w:asciiTheme="majorHAnsi" w:eastAsiaTheme="majorEastAsia" w:hAnsiTheme="majorHAnsi" w:cstheme="majorBidi"/>
-      <w:color w:val="50B4C8" w:themeColor="accent1"/>
+      <w:color w:val="4F81BD" w:themeColor="accent1"/>
       <w:sz w:val="28"/>
       <w:szCs w:val="28"/>
     </w:rPr>
   </w:style>
-  <w:style w:type="character" w:customStyle="1" w:styleId="SubtitleChar">
-    <w:name w:val="Subtitle Char"/>
-    <w:basedOn w:val="DefaultParagraphFont"/>
-    <w:link w:val="Subtitle"/>
+  <w:style w:type="character" w:customStyle="1" w:styleId="SottotitoloCarattere">
+    <w:name w:val="Sottotitolo Carattere"/>
+    <w:basedOn w:val="Carpredefinitoparagrafo"/>
+    <w:link w:val="Sottotitolo"/>
     <w:uiPriority w:val="11"/>
     <w:rsid w:val="007A517B"/>
     <w:rPr>
       <w:rFonts w:asciiTheme="majorHAnsi" w:eastAsiaTheme="majorEastAsia" w:hAnsiTheme="majorHAnsi" w:cstheme="majorBidi"/>
-      <w:color w:val="50B4C8" w:themeColor="accent1"/>
+      <w:color w:val="4F81BD" w:themeColor="accent1"/>
       <w:sz w:val="28"/>
       <w:szCs w:val="28"/>
     </w:rPr>
   </w:style>
-  <w:style w:type="character" w:styleId="Strong">
+  <w:style w:type="character" w:styleId="Enfasigrassetto">
     <w:name w:val="Strong"/>
-    <w:basedOn w:val="DefaultParagraphFont"/>
+    <w:basedOn w:val="Carpredefinitoparagrafo"/>
     <w:uiPriority w:val="22"/>
     <w:qFormat/>
     <w:rsid w:val="007A517B"/>
@@ -7397,9 +9527,9 @@
       <w:bCs/>
     </w:rPr>
   </w:style>
-  <w:style w:type="character" w:styleId="Emphasis">
+  <w:style w:type="character" w:styleId="Enfasicorsivo">
     <w:name w:val="Emphasis"/>
-    <w:basedOn w:val="DefaultParagraphFont"/>
+    <w:basedOn w:val="Carpredefinitoparagrafo"/>
     <w:uiPriority w:val="20"/>
     <w:qFormat/>
     <w:rsid w:val="007A517B"/>
@@ -7408,7 +9538,7 @@
       <w:iCs/>
     </w:rPr>
   </w:style>
-  <w:style w:type="paragraph" w:styleId="NoSpacing">
+  <w:style w:type="paragraph" w:styleId="Nessunaspaziatura">
     <w:name w:val="No Spacing"/>
     <w:uiPriority w:val="1"/>
     <w:qFormat/>
@@ -7417,11 +9547,11 @@
       <w:spacing w:after="0" w:line="240" w:lineRule="auto"/>
     </w:pPr>
   </w:style>
-  <w:style w:type="paragraph" w:styleId="Quote">
+  <w:style w:type="paragraph" w:styleId="Citazione">
     <w:name w:val="Quote"/>
-    <w:basedOn w:val="Normal"/>
-    <w:next w:val="Normal"/>
-    <w:link w:val="QuoteChar"/>
+    <w:basedOn w:val="Normale"/>
+    <w:next w:val="Normale"/>
+    <w:link w:val="CitazioneCarattere"/>
     <w:uiPriority w:val="29"/>
     <w:qFormat/>
     <w:rsid w:val="007A517B"/>
@@ -7430,28 +9560,28 @@
       <w:ind w:left="720"/>
     </w:pPr>
     <w:rPr>
-      <w:color w:val="162F33" w:themeColor="text2"/>
+      <w:color w:val="1F497D" w:themeColor="text2"/>
       <w:sz w:val="24"/>
       <w:szCs w:val="24"/>
     </w:rPr>
   </w:style>
-  <w:style w:type="character" w:customStyle="1" w:styleId="QuoteChar">
-    <w:name w:val="Quote Char"/>
-    <w:basedOn w:val="DefaultParagraphFont"/>
-    <w:link w:val="Quote"/>
+  <w:style w:type="character" w:customStyle="1" w:styleId="CitazioneCarattere">
+    <w:name w:val="Citazione Carattere"/>
+    <w:basedOn w:val="Carpredefinitoparagrafo"/>
+    <w:link w:val="Citazione"/>
     <w:uiPriority w:val="29"/>
     <w:rsid w:val="007A517B"/>
     <w:rPr>
-      <w:color w:val="162F33" w:themeColor="text2"/>
+      <w:color w:val="1F497D" w:themeColor="text2"/>
       <w:sz w:val="24"/>
       <w:szCs w:val="24"/>
     </w:rPr>
   </w:style>
-  <w:style w:type="paragraph" w:styleId="IntenseQuote">
+  <w:style w:type="paragraph" w:styleId="Citazioneintensa">
     <w:name w:val="Intense Quote"/>
-    <w:basedOn w:val="Normal"/>
-    <w:next w:val="Normal"/>
-    <w:link w:val="IntenseQuoteChar"/>
+    <w:basedOn w:val="Normale"/>
+    <w:next w:val="Normale"/>
+    <w:link w:val="CitazioneintensaCarattere"/>
     <w:uiPriority w:val="30"/>
     <w:qFormat/>
     <w:rsid w:val="007A517B"/>
@@ -7462,29 +9592,29 @@
     </w:pPr>
     <w:rPr>
       <w:rFonts w:asciiTheme="majorHAnsi" w:eastAsiaTheme="majorEastAsia" w:hAnsiTheme="majorHAnsi" w:cstheme="majorBidi"/>
-      <w:color w:val="162F33" w:themeColor="text2"/>
+      <w:color w:val="1F497D" w:themeColor="text2"/>
       <w:spacing w:val="-6"/>
       <w:sz w:val="32"/>
       <w:szCs w:val="32"/>
     </w:rPr>
   </w:style>
-  <w:style w:type="character" w:customStyle="1" w:styleId="IntenseQuoteChar">
-    <w:name w:val="Intense Quote Char"/>
-    <w:basedOn w:val="DefaultParagraphFont"/>
-    <w:link w:val="IntenseQuote"/>
+  <w:style w:type="character" w:customStyle="1" w:styleId="CitazioneintensaCarattere">
+    <w:name w:val="Citazione intensa Carattere"/>
+    <w:basedOn w:val="Carpredefinitoparagrafo"/>
+    <w:link w:val="Citazioneintensa"/>
     <w:uiPriority w:val="30"/>
     <w:rsid w:val="007A517B"/>
     <w:rPr>
       <w:rFonts w:asciiTheme="majorHAnsi" w:eastAsiaTheme="majorEastAsia" w:hAnsiTheme="majorHAnsi" w:cstheme="majorBidi"/>
-      <w:color w:val="162F33" w:themeColor="text2"/>
+      <w:color w:val="1F497D" w:themeColor="text2"/>
       <w:spacing w:val="-6"/>
       <w:sz w:val="32"/>
       <w:szCs w:val="32"/>
     </w:rPr>
   </w:style>
-  <w:style w:type="character" w:styleId="SubtleEmphasis">
+  <w:style w:type="character" w:styleId="Enfasidelicata">
     <w:name w:val="Subtle Emphasis"/>
-    <w:basedOn w:val="DefaultParagraphFont"/>
+    <w:basedOn w:val="Carpredefinitoparagrafo"/>
     <w:uiPriority w:val="19"/>
     <w:qFormat/>
     <w:rsid w:val="007A517B"/>
@@ -7494,9 +9624,9 @@
       <w:color w:val="595959" w:themeColor="text1" w:themeTint="A6"/>
     </w:rPr>
   </w:style>
-  <w:style w:type="character" w:styleId="IntenseEmphasis">
+  <w:style w:type="character" w:styleId="Enfasiintensa">
     <w:name w:val="Intense Emphasis"/>
-    <w:basedOn w:val="DefaultParagraphFont"/>
+    <w:basedOn w:val="Carpredefinitoparagrafo"/>
     <w:uiPriority w:val="21"/>
     <w:qFormat/>
     <w:rsid w:val="007A517B"/>
@@ -7507,9 +9637,9 @@
       <w:iCs/>
     </w:rPr>
   </w:style>
-  <w:style w:type="character" w:styleId="SubtleReference">
+  <w:style w:type="character" w:styleId="Riferimentodelicato">
     <w:name w:val="Subtle Reference"/>
-    <w:basedOn w:val="DefaultParagraphFont"/>
+    <w:basedOn w:val="Carpredefinitoparagrafo"/>
     <w:uiPriority w:val="31"/>
     <w:qFormat/>
     <w:rsid w:val="007A517B"/>
@@ -7520,9 +9650,9 @@
       <w:bdr w:val="none" w:sz="0" w:space="0" w:color="auto"/>
     </w:rPr>
   </w:style>
-  <w:style w:type="character" w:styleId="IntenseReference">
+  <w:style w:type="character" w:styleId="Riferimentointenso">
     <w:name w:val="Intense Reference"/>
-    <w:basedOn w:val="DefaultParagraphFont"/>
+    <w:basedOn w:val="Carpredefinitoparagrafo"/>
     <w:uiPriority w:val="32"/>
     <w:qFormat/>
     <w:rsid w:val="007A517B"/>
@@ -7530,13 +9660,13 @@
       <w:b/>
       <w:bCs/>
       <w:smallCaps/>
-      <w:color w:val="162F33" w:themeColor="text2"/>
+      <w:color w:val="1F497D" w:themeColor="text2"/>
       <w:u w:val="single"/>
     </w:rPr>
   </w:style>
-  <w:style w:type="character" w:styleId="BookTitle">
+  <w:style w:type="character" w:styleId="Titolodellibro">
     <w:name w:val="Book Title"/>
-    <w:basedOn w:val="DefaultParagraphFont"/>
+    <w:basedOn w:val="Carpredefinitoparagrafo"/>
     <w:uiPriority w:val="33"/>
     <w:qFormat/>
     <w:rsid w:val="007A517B"/>
@@ -7547,10 +9677,10 @@
       <w:spacing w:val="10"/>
     </w:rPr>
   </w:style>
-  <w:style w:type="paragraph" w:styleId="TOCHeading">
+  <w:style w:type="paragraph" w:styleId="Titolosommario">
     <w:name w:val="TOC Heading"/>
-    <w:basedOn w:val="Heading1"/>
-    <w:next w:val="Normal"/>
+    <w:basedOn w:val="Titolo1"/>
+    <w:next w:val="Normale"/>
     <w:uiPriority w:val="39"/>
     <w:semiHidden/>
     <w:unhideWhenUsed/>
@@ -7559,6 +9689,29 @@
     <w:pPr>
       <w:outlineLvl w:val="9"/>
     </w:pPr>
+  </w:style>
+  <w:style w:type="character" w:styleId="Collegamentoipertestuale">
+    <w:name w:val="Hyperlink"/>
+    <w:basedOn w:val="Carpredefinitoparagrafo"/>
+    <w:uiPriority w:val="99"/>
+    <w:unhideWhenUsed/>
+    <w:rsid w:val="00DE4C2D"/>
+    <w:rPr>
+      <w:color w:val="0000FF" w:themeColor="hyperlink"/>
+      <w:u w:val="single"/>
+    </w:rPr>
+  </w:style>
+  <w:style w:type="character" w:styleId="Menzionenonrisolta">
+    <w:name w:val="Unresolved Mention"/>
+    <w:basedOn w:val="Carpredefinitoparagrafo"/>
+    <w:uiPriority w:val="99"/>
+    <w:semiHidden/>
+    <w:unhideWhenUsed/>
+    <w:rsid w:val="00DE4C2D"/>
+    <w:rPr>
+      <w:color w:val="605E5C"/>
+      <w:shd w:val="clear" w:color="auto" w:fill="E1DFDD"/>
+    </w:rPr>
   </w:style>
 </w:styles>
 </file>
@@ -7632,21 +9785,21 @@
     <w:charset w:val="00"/>
     <w:family w:val="roman"/>
     <w:pitch w:val="variable"/>
-    <w:sig w:usb0="E0002AFF" w:usb1="C0007843" w:usb2="00000009" w:usb3="00000000" w:csb0="000001FF" w:csb1="00000000"/>
+    <w:sig w:usb0="E0002EFF" w:usb1="C000785B" w:usb2="00000009" w:usb3="00000000" w:csb0="000001FF" w:csb1="00000000"/>
   </w:font>
   <w:font w:name="Calibri Light">
     <w:panose1 w:val="020F0302020204030204"/>
     <w:charset w:val="00"/>
     <w:family w:val="swiss"/>
     <w:pitch w:val="variable"/>
-    <w:sig w:usb0="A00002EF" w:usb1="4000207B" w:usb2="00000000" w:usb3="00000000" w:csb0="0000009F" w:csb1="00000000"/>
+    <w:sig w:usb0="E4002EFF" w:usb1="C000247B" w:usb2="00000009" w:usb3="00000000" w:csb0="000001FF" w:csb1="00000000"/>
   </w:font>
   <w:font w:name="Calibri">
     <w:panose1 w:val="020F0502020204030204"/>
     <w:charset w:val="00"/>
     <w:family w:val="swiss"/>
     <w:pitch w:val="variable"/>
-    <w:sig w:usb0="E00002FF" w:usb1="4000ACFF" w:usb2="00000001" w:usb3="00000000" w:csb0="0000019F" w:csb1="00000000"/>
+    <w:sig w:usb0="E4002EFF" w:usb1="C000247B" w:usb2="00000009" w:usb3="00000000" w:csb0="000001FF" w:csb1="00000000"/>
   </w:font>
   <w:font w:name="Courier New">
     <w:panose1 w:val="02070309020205020404"/>
@@ -7681,7 +9834,7 @@
     <w:charset w:val="00"/>
     <w:family w:val="swiss"/>
     <w:pitch w:val="variable"/>
-    <w:sig w:usb0="E0002AFF" w:usb1="C0007843" w:usb2="00000009" w:usb3="00000000" w:csb0="000001FF" w:csb1="00000000"/>
+    <w:sig w:usb0="E0002EFF" w:usb1="C000785B" w:usb2="00000009" w:usb3="00000000" w:csb0="000001FF" w:csb1="00000000"/>
   </w:font>
 </w:fonts>
 </file>
@@ -7705,10 +9858,19 @@
     <w:rsidRoot w:val="00FD52F4"/>
     <w:rsid w:val="001434B4"/>
     <w:rsid w:val="001E4378"/>
+    <w:rsid w:val="002252D2"/>
     <w:rsid w:val="00322182"/>
+    <w:rsid w:val="00340B44"/>
+    <w:rsid w:val="0035780C"/>
+    <w:rsid w:val="00735441"/>
     <w:rsid w:val="007E7A0F"/>
+    <w:rsid w:val="008E05D0"/>
+    <w:rsid w:val="008F4CC4"/>
+    <w:rsid w:val="00A315F8"/>
     <w:rsid w:val="00D70D93"/>
+    <w:rsid w:val="00E16E2A"/>
     <w:rsid w:val="00FD52F4"/>
+    <w:rsid w:val="00FF2915"/>
   </w:rsids>
   <m:mathPr>
     <m:mathFont m:val="Cambria Math"/>
@@ -7725,8 +9887,8 @@
   </m:mathPr>
   <w:themeFontLang w:val="it-IT"/>
   <w:clrSchemeMapping w:bg1="light1" w:t1="dark1" w:bg2="light2" w:t2="dark2" w:accent1="accent1" w:accent2="accent2" w:accent3="accent3" w:accent4="accent4" w:accent5="accent5" w:accent6="accent6" w:hyperlink="hyperlink" w:followedHyperlink="followedHyperlink"/>
-  <w:decimalSymbol w:val="."/>
-  <w:listSeparator w:val=","/>
+  <w:decimalSymbol w:val=","/>
+  <w:listSeparator w:val=";"/>
   <w15:chartTrackingRefBased/>
 </w:settings>
 </file>
@@ -7748,7 +9910,7 @@
       </w:pPr>
     </w:pPrDefault>
   </w:docDefaults>
-  <w:latentStyles w:defLockedState="0" w:defUIPriority="99" w:defSemiHidden="0" w:defUnhideWhenUsed="0" w:defQFormat="0" w:count="375">
+  <w:latentStyles w:defLockedState="0" w:defUIPriority="99" w:defSemiHidden="0" w:defUnhideWhenUsed="0" w:defQFormat="0" w:count="377">
     <w:lsdException w:name="Normal" w:uiPriority="0" w:qFormat="1"/>
     <w:lsdException w:name="heading 1" w:uiPriority="9" w:qFormat="1"/>
     <w:lsdException w:name="heading 2" w:semiHidden="1" w:uiPriority="9" w:unhideWhenUsed="1" w:qFormat="1"/>
@@ -8124,18 +10286,20 @@
     <w:lsdException w:name="Smart Hyperlink" w:semiHidden="1" w:unhideWhenUsed="1"/>
     <w:lsdException w:name="Hashtag" w:semiHidden="1" w:unhideWhenUsed="1"/>
     <w:lsdException w:name="Unresolved Mention" w:semiHidden="1" w:unhideWhenUsed="1"/>
+    <w:lsdException w:name="Smart Link" w:semiHidden="1" w:unhideWhenUsed="1"/>
+    <w:lsdException w:name="Smart Link Error" w:semiHidden="1" w:unhideWhenUsed="1"/>
   </w:latentStyles>
-  <w:style w:type="paragraph" w:default="1" w:styleId="Normal">
+  <w:style w:type="paragraph" w:default="1" w:styleId="Normale">
     <w:name w:val="Normal"/>
     <w:qFormat/>
   </w:style>
-  <w:style w:type="character" w:default="1" w:styleId="DefaultParagraphFont">
+  <w:style w:type="character" w:default="1" w:styleId="Carpredefinitoparagrafo">
     <w:name w:val="Default Paragraph Font"/>
     <w:uiPriority w:val="1"/>
     <w:semiHidden/>
     <w:unhideWhenUsed/>
   </w:style>
-  <w:style w:type="table" w:default="1" w:styleId="TableNormal">
+  <w:style w:type="table" w:default="1" w:styleId="Tabellanormale">
     <w:name w:val="Normal Table"/>
     <w:uiPriority w:val="99"/>
     <w:semiHidden/>
@@ -8150,7 +10314,7 @@
       </w:tblCellMar>
     </w:tblPr>
   </w:style>
-  <w:style w:type="numbering" w:default="1" w:styleId="NoList">
+  <w:style w:type="numbering" w:default="1" w:styleId="Nessunelenco">
     <w:name w:val="No List"/>
     <w:uiPriority w:val="99"/>
     <w:semiHidden/>
@@ -8177,7 +10341,7 @@
 <file path=word/theme/theme1.xml><?xml version="1.0" encoding="utf-8"?>
 <a:theme xmlns:a="http://schemas.openxmlformats.org/drawingml/2006/main" name="Metropolitan">
   <a:themeElements>
-    <a:clrScheme name="Metropolitan">
+    <a:clrScheme name="Office 2007-2010">
       <a:dk1>
         <a:sysClr val="windowText" lastClr="000000"/>
       </a:dk1>
@@ -8185,34 +10349,34 @@
         <a:sysClr val="window" lastClr="FFFFFF"/>
       </a:lt1>
       <a:dk2>
-        <a:srgbClr val="162F33"/>
+        <a:srgbClr val="1F497D"/>
       </a:dk2>
       <a:lt2>
-        <a:srgbClr val="EAF0E0"/>
+        <a:srgbClr val="EEECE1"/>
       </a:lt2>
       <a:accent1>
-        <a:srgbClr val="50B4C8"/>
+        <a:srgbClr val="4F81BD"/>
       </a:accent1>
       <a:accent2>
-        <a:srgbClr val="A8B97F"/>
+        <a:srgbClr val="C0504D"/>
       </a:accent2>
       <a:accent3>
-        <a:srgbClr val="9B9256"/>
+        <a:srgbClr val="9BBB59"/>
       </a:accent3>
       <a:accent4>
-        <a:srgbClr val="657689"/>
+        <a:srgbClr val="8064A2"/>
       </a:accent4>
       <a:accent5>
-        <a:srgbClr val="7A855D"/>
+        <a:srgbClr val="4BACC6"/>
       </a:accent5>
       <a:accent6>
-        <a:srgbClr val="84AC9D"/>
+        <a:srgbClr val="F79646"/>
       </a:accent6>
       <a:hlink>
-        <a:srgbClr val="2370CD"/>
+        <a:srgbClr val="0000FF"/>
       </a:hlink>
       <a:folHlink>
-        <a:srgbClr val="877589"/>
+        <a:srgbClr val="800080"/>
       </a:folHlink>
     </a:clrScheme>
     <a:fontScheme name="Metropolitan">
@@ -8416,7 +10580,7 @@
 </file>
 
 <file path=customXml/itemProps1.xml><?xml version="1.0" encoding="utf-8"?>
-<ds:datastoreItem xmlns:ds="http://schemas.openxmlformats.org/officeDocument/2006/customXml" ds:itemID="{39EBCDD9-3BE0-4F6A-A7DC-02DD7FE8A350}">
+<ds:datastoreItem xmlns:ds="http://schemas.openxmlformats.org/officeDocument/2006/customXml" ds:itemID="{1BFA67C7-2A9D-4505-81A8-130702C15D25}">
   <ds:schemaRefs>
     <ds:schemaRef ds:uri="http://schemas.openxmlformats.org/officeDocument/2006/bibliography"/>
   </ds:schemaRefs>

--- a/doc/Documentazione.docx
+++ b/doc/Documentazione.docx
@@ -1672,16 +1672,16 @@
         </w:rPr>
         <w:lastRenderedPageBreak/>
         <w:drawing>
-          <wp:anchor distT="0" distB="0" distL="114300" distR="114300" simplePos="0" relativeHeight="251660288" behindDoc="0" locked="0" layoutInCell="1" allowOverlap="1" wp14:anchorId="25EB494F" wp14:editId="41D84158">
+          <wp:anchor distT="0" distB="0" distL="114300" distR="114300" simplePos="0" relativeHeight="251660288" behindDoc="0" locked="0" layoutInCell="1" allowOverlap="1" wp14:anchorId="25EB494F" wp14:editId="13DFFC2A">
             <wp:simplePos x="0" y="0"/>
             <wp:positionH relativeFrom="margin">
-              <wp:posOffset>405130</wp:posOffset>
+              <wp:align>right</wp:align>
             </wp:positionH>
             <wp:positionV relativeFrom="paragraph">
-              <wp:posOffset>424815</wp:posOffset>
+              <wp:posOffset>424180</wp:posOffset>
             </wp:positionV>
-            <wp:extent cx="4876800" cy="2743200"/>
-            <wp:effectExtent l="0" t="0" r="0" b="0"/>
+            <wp:extent cx="5692140" cy="3201035"/>
+            <wp:effectExtent l="19050" t="19050" r="22860" b="18415"/>
             <wp:wrapTopAndBottom/>
             <wp:docPr id="5" name="Immagine 5" descr="Immagine che contiene oggetto&#10;&#10;Descrizione generata automaticamente"/>
             <wp:cNvGraphicFramePr>
@@ -1709,11 +1709,26 @@
                   <pic:spPr>
                     <a:xfrm>
                       <a:off x="0" y="0"/>
-                      <a:ext cx="4876800" cy="2743200"/>
+                      <a:ext cx="5692140" cy="3201035"/>
                     </a:xfrm>
                     <a:prstGeom prst="rect">
                       <a:avLst/>
                     </a:prstGeom>
+                    <a:solidFill>
+                      <a:schemeClr val="tx2">
+                        <a:lumMod val="60000"/>
+                        <a:lumOff val="40000"/>
+                        <a:alpha val="10000"/>
+                      </a:schemeClr>
+                    </a:solidFill>
+                    <a:ln w="12700">
+                      <a:solidFill>
+                        <a:schemeClr val="accent1">
+                          <a:lumMod val="50000"/>
+                        </a:schemeClr>
+                      </a:solidFill>
+                      <a:miter lim="800000"/>
+                    </a:ln>
                   </pic:spPr>
                 </pic:pic>
               </a:graphicData>
@@ -1745,6 +1760,17 @@
         <w:rPr>
           <w:rFonts w:ascii="Segoe UI" w:hAnsi="Segoe UI" w:cs="Segoe UI"/>
           <w:color w:val="000000" w:themeColor="text1"/>
+          <w:sz w:val="2"/>
+          <w:szCs w:val="2"/>
+          <w:lang w:val="it-IT"/>
+        </w:rPr>
+      </w:pPr>
+    </w:p>
+    <w:p>
+      <w:pPr>
+        <w:rPr>
+          <w:rFonts w:ascii="Segoe UI" w:hAnsi="Segoe UI" w:cs="Segoe UI"/>
+          <w:color w:val="000000" w:themeColor="text1"/>
           <w:sz w:val="32"/>
           <w:szCs w:val="32"/>
           <w:lang w:val="it-IT"/>
@@ -1768,26 +1794,82 @@
           <w:szCs w:val="32"/>
           <w:lang w:val="it-IT"/>
         </w:rPr>
-        <w:t xml:space="preserve"> consegnerà il biglietto che ha ricevuto al casello di entrata  all’operatore (nel caso in cui entri nella corsia con l’operatore di servizio) o alla macchina (nel caso in cui entri nella corsia senza l’operatore di servizio) che scannerizzerà il biglietto fornendo in input i dati al programma e calcolando quindi il pedaggio.</w:t>
-      </w:r>
-    </w:p>
-    <w:p>
-      <w:pPr>
-        <w:rPr>
-          <w:rFonts w:ascii="Segoe UI" w:hAnsi="Segoe UI" w:cs="Segoe UI"/>
-          <w:sz w:val="32"/>
-          <w:szCs w:val="32"/>
-          <w:lang w:val="it-IT"/>
-        </w:rPr>
-      </w:pPr>
-      <w:r>
-        <w:rPr>
-          <w:rFonts w:ascii="Segoe UI" w:hAnsi="Segoe UI" w:cs="Segoe UI"/>
-          <w:sz w:val="32"/>
-          <w:szCs w:val="32"/>
-          <w:lang w:val="it-IT"/>
-        </w:rPr>
-        <w:t>Assumiamo che il sistema sarà agganciato ad un servizio esterno che permette di reperire i dati del veicolo che paga il pedaggio una volta che questi consegnerà il biglietto. Per esempio, assumiamo che nel casello vi è presente una telecamera che, riconosciuta la targa, manda quest’ultima ad un servizio esterno che si occuperà di restituire al casello tutte le informazioni relative al veicolo associato a quella targa.</w:t>
+        <w:t xml:space="preserve"> consegnerà il biglietto che ha ricevuto al casello di entrata  all’operatore o alla macchina (</w:t>
+      </w:r>
+      <w:r>
+        <w:rPr>
+          <w:rFonts w:ascii="Segoe UI" w:hAnsi="Segoe UI" w:cs="Segoe UI"/>
+          <w:color w:val="000000" w:themeColor="text1"/>
+          <w:sz w:val="32"/>
+          <w:szCs w:val="32"/>
+          <w:lang w:val="it-IT"/>
+        </w:rPr>
+        <w:t xml:space="preserve">in base alla corsia di pagamento in cui entra, se con l’operatore o se con la macchinetta) </w:t>
+      </w:r>
+      <w:r>
+        <w:rPr>
+          <w:rFonts w:ascii="Segoe UI" w:hAnsi="Segoe UI" w:cs="Segoe UI"/>
+          <w:color w:val="000000" w:themeColor="text1"/>
+          <w:sz w:val="32"/>
+          <w:szCs w:val="32"/>
+          <w:lang w:val="it-IT"/>
+        </w:rPr>
+        <w:t>che scannerizzerà il biglietto fornendo in input i dati al programma e calcolando quindi il pedaggio.</w:t>
+      </w:r>
+      <w:r>
+        <w:rPr>
+          <w:rFonts w:ascii="Segoe UI" w:hAnsi="Segoe UI" w:cs="Segoe UI"/>
+          <w:color w:val="000000" w:themeColor="text1"/>
+          <w:sz w:val="32"/>
+          <w:szCs w:val="32"/>
+          <w:lang w:val="it-IT"/>
+        </w:rPr>
+        <w:br/>
+      </w:r>
+      <w:r>
+        <w:rPr>
+          <w:rFonts w:ascii="Segoe UI" w:hAnsi="Segoe UI" w:cs="Segoe UI"/>
+          <w:sz w:val="32"/>
+          <w:szCs w:val="32"/>
+          <w:lang w:val="it-IT"/>
+        </w:rPr>
+        <w:t xml:space="preserve">Assumiamo che il sistema sarà </w:t>
+      </w:r>
+      <w:r>
+        <w:rPr>
+          <w:rFonts w:ascii="Segoe UI" w:hAnsi="Segoe UI" w:cs="Segoe UI"/>
+          <w:sz w:val="32"/>
+          <w:szCs w:val="32"/>
+          <w:lang w:val="it-IT"/>
+        </w:rPr>
+        <w:t>sincronizzato</w:t>
+      </w:r>
+      <w:r>
+        <w:rPr>
+          <w:rFonts w:ascii="Segoe UI" w:hAnsi="Segoe UI" w:cs="Segoe UI"/>
+          <w:sz w:val="32"/>
+          <w:szCs w:val="32"/>
+          <w:lang w:val="it-IT"/>
+        </w:rPr>
+        <w:t xml:space="preserve"> </w:t>
+      </w:r>
+      <w:r>
+        <w:rPr>
+          <w:rFonts w:ascii="Segoe UI" w:hAnsi="Segoe UI" w:cs="Segoe UI"/>
+          <w:sz w:val="32"/>
+          <w:szCs w:val="32"/>
+          <w:lang w:val="it-IT"/>
+        </w:rPr>
+        <w:t>con</w:t>
+      </w:r>
+      <w:r>
+        <w:rPr>
+          <w:rFonts w:ascii="Segoe UI" w:hAnsi="Segoe UI" w:cs="Segoe UI"/>
+          <w:sz w:val="32"/>
+          <w:szCs w:val="32"/>
+          <w:lang w:val="it-IT"/>
+        </w:rPr>
+        <w:t xml:space="preserve"> un servizio esterno che permette di reperire i dati del veicolo che paga il pedaggio una volta che questi consegnerà il biglietto. Per esempio, assumiamo che nel casello vi è presente una telecamera che, riconosciuta la targa, manda quest’ultima ad un servizio esterno che si occuperà di restituire al casello tutte le informazioni relative al veicolo associato a quella targa.</w:t>
       </w:r>
       <w:r>
         <w:rPr>
@@ -1799,17 +1881,16 @@
         <w:br/>
         <w:t>Simuleremo questa funzionalità attraverso il database.</w:t>
       </w:r>
-    </w:p>
-    <w:p>
-      <w:pPr>
-        <w:rPr>
-          <w:rFonts w:ascii="Segoe UI" w:hAnsi="Segoe UI" w:cs="Segoe UI"/>
-          <w:color w:val="000000" w:themeColor="text1"/>
-          <w:sz w:val="32"/>
-          <w:szCs w:val="32"/>
-          <w:lang w:val="it-IT"/>
-        </w:rPr>
-      </w:pPr>
+      <w:r>
+        <w:rPr>
+          <w:rFonts w:ascii="Segoe UI" w:hAnsi="Segoe UI" w:cs="Segoe UI"/>
+          <w:color w:val="000000" w:themeColor="text1"/>
+          <w:sz w:val="32"/>
+          <w:szCs w:val="32"/>
+          <w:lang w:val="it-IT"/>
+        </w:rPr>
+        <w:br/>
+      </w:r>
       <w:r>
         <w:rPr>
           <w:rFonts w:ascii="Segoe UI" w:hAnsi="Segoe UI" w:cs="Segoe UI"/>
@@ -2002,18 +2083,22 @@
       <w:pPr>
         <w:rPr>
           <w:rFonts w:ascii="Segoe UI" w:hAnsi="Segoe UI" w:cs="Segoe UI"/>
-          <w:sz w:val="32"/>
-          <w:szCs w:val="32"/>
-          <w:u w:val="single"/>
-          <w:lang w:val="it-IT"/>
-        </w:rPr>
-      </w:pPr>
-      <w:r>
-        <w:rPr>
-          <w:rFonts w:ascii="Segoe UI" w:hAnsi="Segoe UI" w:cs="Segoe UI"/>
-          <w:sz w:val="32"/>
-          <w:szCs w:val="32"/>
-          <w:u w:val="single"/>
+          <w:b/>
+          <w:bCs/>
+          <w:color w:val="244061" w:themeColor="accent1" w:themeShade="80"/>
+          <w:sz w:val="32"/>
+          <w:szCs w:val="32"/>
+          <w:lang w:val="it-IT"/>
+        </w:rPr>
+      </w:pPr>
+      <w:r>
+        <w:rPr>
+          <w:rFonts w:ascii="Segoe UI" w:hAnsi="Segoe UI" w:cs="Segoe UI"/>
+          <w:b/>
+          <w:bCs/>
+          <w:color w:val="244061" w:themeColor="accent1" w:themeShade="80"/>
+          <w:sz w:val="32"/>
+          <w:szCs w:val="32"/>
           <w:lang w:val="it-IT"/>
         </w:rPr>
         <w:t>Requisiti Funzionali</w:t>
@@ -2136,18 +2221,22 @@
       <w:pPr>
         <w:rPr>
           <w:rFonts w:ascii="Segoe UI" w:hAnsi="Segoe UI" w:cs="Segoe UI"/>
-          <w:sz w:val="32"/>
-          <w:szCs w:val="32"/>
-          <w:u w:val="single"/>
-          <w:lang w:val="it-IT"/>
-        </w:rPr>
-      </w:pPr>
-      <w:r>
-        <w:rPr>
-          <w:rFonts w:ascii="Segoe UI" w:hAnsi="Segoe UI" w:cs="Segoe UI"/>
-          <w:sz w:val="32"/>
-          <w:szCs w:val="32"/>
-          <w:u w:val="single"/>
+          <w:b/>
+          <w:bCs/>
+          <w:color w:val="244061" w:themeColor="accent1" w:themeShade="80"/>
+          <w:sz w:val="32"/>
+          <w:szCs w:val="32"/>
+          <w:lang w:val="it-IT"/>
+        </w:rPr>
+      </w:pPr>
+      <w:r>
+        <w:rPr>
+          <w:rFonts w:ascii="Segoe UI" w:hAnsi="Segoe UI" w:cs="Segoe UI"/>
+          <w:b/>
+          <w:bCs/>
+          <w:color w:val="244061" w:themeColor="accent1" w:themeShade="80"/>
+          <w:sz w:val="32"/>
+          <w:szCs w:val="32"/>
           <w:lang w:val="it-IT"/>
         </w:rPr>
         <w:t>Requisiti Non Funzionali</w:t>
@@ -2251,15 +2340,6 @@
           <w:lang w:val="it-IT"/>
         </w:rPr>
         <w:t xml:space="preserve"> Deve essere inoltre supportato da un’interfaccia grafica che ne permette un utilizzo facilitato per gli utenti del sistema, nascondendo a questi ultimi l’effettivo modo in cui il programma funziona.</w:t>
-      </w:r>
-      <w:r>
-        <w:rPr>
-          <w:rFonts w:ascii="Segoe UI" w:hAnsi="Segoe UI" w:cs="Segoe UI"/>
-          <w:sz w:val="32"/>
-          <w:szCs w:val="32"/>
-          <w:lang w:val="it-IT"/>
-        </w:rPr>
-        <w:br/>
       </w:r>
     </w:p>
     <w:p>
@@ -2324,16 +2404,16 @@
           <w:lang w:val="it-IT"/>
         </w:rPr>
         <w:drawing>
-          <wp:anchor distT="0" distB="0" distL="114300" distR="114300" simplePos="0" relativeHeight="251661312" behindDoc="0" locked="0" layoutInCell="1" allowOverlap="1" wp14:anchorId="04C4DC6D" wp14:editId="665CB0DE">
+          <wp:anchor distT="0" distB="0" distL="114300" distR="114300" simplePos="0" relativeHeight="251661312" behindDoc="0" locked="0" layoutInCell="1" allowOverlap="1" wp14:anchorId="04C4DC6D" wp14:editId="3C1BC99B">
             <wp:simplePos x="0" y="0"/>
             <wp:positionH relativeFrom="margin">
-              <wp:posOffset>-526864</wp:posOffset>
+              <wp:align>right</wp:align>
             </wp:positionH>
             <wp:positionV relativeFrom="paragraph">
-              <wp:posOffset>1347414</wp:posOffset>
+              <wp:posOffset>1406636</wp:posOffset>
             </wp:positionV>
-            <wp:extent cx="6785280" cy="3816626"/>
-            <wp:effectExtent l="0" t="0" r="0" b="0"/>
+            <wp:extent cx="5705475" cy="3208655"/>
+            <wp:effectExtent l="19050" t="19050" r="28575" b="10795"/>
             <wp:wrapTopAndBottom/>
             <wp:docPr id="7" name="Immagine 7"/>
             <wp:cNvGraphicFramePr>
@@ -2361,11 +2441,26 @@
                   <pic:spPr>
                     <a:xfrm>
                       <a:off x="0" y="0"/>
-                      <a:ext cx="6785280" cy="3816626"/>
+                      <a:ext cx="5705475" cy="3208655"/>
                     </a:xfrm>
                     <a:prstGeom prst="rect">
                       <a:avLst/>
                     </a:prstGeom>
+                    <a:solidFill>
+                      <a:schemeClr val="tx2">
+                        <a:lumMod val="60000"/>
+                        <a:lumOff val="40000"/>
+                        <a:alpha val="10000"/>
+                      </a:schemeClr>
+                    </a:solidFill>
+                    <a:ln w="12700">
+                      <a:solidFill>
+                        <a:schemeClr val="accent1">
+                          <a:lumMod val="50000"/>
+                        </a:schemeClr>
+                      </a:solidFill>
+                      <a:bevel/>
+                    </a:ln>
                   </pic:spPr>
                 </pic:pic>
               </a:graphicData>
@@ -2404,7 +2499,19 @@
       <w:pPr>
         <w:rPr>
           <w:rFonts w:ascii="Segoe UI" w:hAnsi="Segoe UI" w:cs="Segoe UI"/>
-          <w:color w:val="000000" w:themeColor="text1"/>
+          <w:b/>
+          <w:color w:val="244061" w:themeColor="accent1" w:themeShade="80"/>
+          <w:sz w:val="4"/>
+          <w:szCs w:val="4"/>
+          <w:lang w:val="it-IT"/>
+        </w:rPr>
+      </w:pPr>
+    </w:p>
+    <w:p>
+      <w:pPr>
+        <w:rPr>
+          <w:rFonts w:ascii="Segoe UI" w:hAnsi="Segoe UI" w:cs="Segoe UI"/>
+          <w:color w:val="244061" w:themeColor="accent1" w:themeShade="80"/>
           <w:sz w:val="32"/>
           <w:szCs w:val="32"/>
           <w:lang w:val="it-IT"/>
@@ -2524,79 +2631,69 @@
           <w:szCs w:val="32"/>
           <w:lang w:val="it-IT"/>
         </w:rPr>
-        <w:t xml:space="preserve">Insieme di operazioni che si identificano nell’inserimento (tramite nome, altezza in km nell’autostrada e autostrada nella quale è contenuto), nell’eliminazione (tramite </w:t>
-      </w:r>
-      <w:r>
-        <w:rPr>
-          <w:rFonts w:ascii="Segoe UI" w:hAnsi="Segoe UI" w:cs="Segoe UI"/>
-          <w:bCs/>
+        <w:t>Insieme di operazioni che si identificano nell’inserimento (tramite nome, altezza in km nell’autostrada e autostrada nella quale è contenuto), nell’eliminazione (tramite nome), nella modifica (del nome, della tariffa</w:t>
+      </w:r>
+      <w:r>
+        <w:rPr>
+          <w:rFonts w:ascii="Segoe UI" w:hAnsi="Segoe UI" w:cs="Segoe UI"/>
+          <w:bCs/>
+          <w:sz w:val="32"/>
+          <w:szCs w:val="32"/>
+          <w:lang w:val="it-IT"/>
+        </w:rPr>
+        <w:t xml:space="preserve"> o dell’autostrada di appartenenza) </w:t>
+      </w:r>
+      <w:r>
+        <w:rPr>
+          <w:rFonts w:ascii="Segoe UI" w:hAnsi="Segoe UI" w:cs="Segoe UI"/>
+          <w:bCs/>
+          <w:sz w:val="32"/>
+          <w:szCs w:val="32"/>
+          <w:lang w:val="it-IT"/>
+        </w:rPr>
+        <w:t>e della visualizzazione de</w:t>
+      </w:r>
+      <w:r>
+        <w:rPr>
+          <w:rFonts w:ascii="Segoe UI" w:hAnsi="Segoe UI" w:cs="Segoe UI"/>
+          <w:bCs/>
+          <w:sz w:val="32"/>
+          <w:szCs w:val="32"/>
+          <w:lang w:val="it-IT"/>
+        </w:rPr>
+        <w:t>i caselli</w:t>
+      </w:r>
+      <w:r>
+        <w:rPr>
+          <w:rFonts w:ascii="Segoe UI" w:hAnsi="Segoe UI" w:cs="Segoe UI"/>
+          <w:bCs/>
+          <w:sz w:val="32"/>
+          <w:szCs w:val="32"/>
+          <w:lang w:val="it-IT"/>
+        </w:rPr>
+        <w:t>.</w:t>
+      </w:r>
+    </w:p>
+    <w:p>
+      <w:pPr>
+        <w:rPr>
+          <w:rFonts w:ascii="Segoe UI" w:hAnsi="Segoe UI" w:cs="Segoe UI"/>
+          <w:bCs/>
+          <w:sz w:val="32"/>
+          <w:szCs w:val="32"/>
+          <w:lang w:val="it-IT"/>
+        </w:rPr>
+      </w:pPr>
+      <w:r>
+        <w:rPr>
+          <w:rFonts w:ascii="Segoe UI" w:hAnsi="Segoe UI" w:cs="Segoe UI"/>
+          <w:b/>
+          <w:color w:val="244061" w:themeColor="accent1" w:themeShade="80"/>
           <w:sz w:val="32"/>
           <w:szCs w:val="32"/>
           <w:lang w:val="it-IT"/>
         </w:rPr>
         <w:lastRenderedPageBreak/>
-        <w:t>nome), nella modifica (del nome, della tariffa</w:t>
-      </w:r>
-      <w:r>
-        <w:rPr>
-          <w:rFonts w:ascii="Segoe UI" w:hAnsi="Segoe UI" w:cs="Segoe UI"/>
-          <w:bCs/>
-          <w:sz w:val="32"/>
-          <w:szCs w:val="32"/>
-          <w:lang w:val="it-IT"/>
-        </w:rPr>
-        <w:t xml:space="preserve"> o dell’autostrada di appartenenza) </w:t>
-      </w:r>
-      <w:r>
-        <w:rPr>
-          <w:rFonts w:ascii="Segoe UI" w:hAnsi="Segoe UI" w:cs="Segoe UI"/>
-          <w:bCs/>
-          <w:sz w:val="32"/>
-          <w:szCs w:val="32"/>
-          <w:lang w:val="it-IT"/>
-        </w:rPr>
-        <w:t>e della visualizzazione de</w:t>
-      </w:r>
-      <w:r>
-        <w:rPr>
-          <w:rFonts w:ascii="Segoe UI" w:hAnsi="Segoe UI" w:cs="Segoe UI"/>
-          <w:bCs/>
-          <w:sz w:val="32"/>
-          <w:szCs w:val="32"/>
-          <w:lang w:val="it-IT"/>
-        </w:rPr>
-        <w:t>i caselli</w:t>
-      </w:r>
-      <w:r>
-        <w:rPr>
-          <w:rFonts w:ascii="Segoe UI" w:hAnsi="Segoe UI" w:cs="Segoe UI"/>
-          <w:bCs/>
-          <w:sz w:val="32"/>
-          <w:szCs w:val="32"/>
-          <w:lang w:val="it-IT"/>
-        </w:rPr>
-        <w:t>.</w:t>
-      </w:r>
-    </w:p>
-    <w:p>
-      <w:pPr>
-        <w:rPr>
-          <w:rFonts w:ascii="Segoe UI" w:hAnsi="Segoe UI" w:cs="Segoe UI"/>
-          <w:bCs/>
-          <w:sz w:val="32"/>
-          <w:szCs w:val="32"/>
-          <w:lang w:val="it-IT"/>
-        </w:rPr>
-      </w:pPr>
-      <w:r>
-        <w:rPr>
-          <w:rFonts w:ascii="Segoe UI" w:hAnsi="Segoe UI" w:cs="Segoe UI"/>
-          <w:b/>
-          <w:color w:val="244061" w:themeColor="accent1" w:themeShade="80"/>
-          <w:sz w:val="32"/>
-          <w:szCs w:val="32"/>
-          <w:lang w:val="it-IT"/>
-        </w:rPr>
         <w:t xml:space="preserve">Visualizzazione e modifica della normativa vigente: </w:t>
       </w:r>
       <w:r>
@@ -2768,6 +2865,18 @@
           <w:bCs/>
           <w:sz w:val="32"/>
           <w:szCs w:val="32"/>
+          <w:lang w:val="it-IT"/>
+        </w:rPr>
+      </w:pPr>
+    </w:p>
+    <w:p>
+      <w:pPr>
+        <w:rPr>
+          <w:rFonts w:asciiTheme="majorHAnsi" w:hAnsiTheme="majorHAnsi" w:cs="Arial"/>
+          <w:b/>
+          <w:color w:val="244061" w:themeColor="accent1" w:themeShade="80"/>
+          <w:sz w:val="52"/>
+          <w:szCs w:val="52"/>
           <w:lang w:val="it-IT"/>
         </w:rPr>
       </w:pPr>
@@ -3199,12 +3308,223 @@
       <w:r>
         <w:rPr>
           <w:rFonts w:ascii="Segoe UI" w:hAnsi="Segoe UI" w:cs="Segoe UI"/>
-          <w:color w:val="000000" w:themeColor="text1"/>
-          <w:sz w:val="32"/>
-          <w:szCs w:val="32"/>
-          <w:lang w:val="it-IT"/>
-        </w:rPr>
-        <w:t xml:space="preserve"> (model, view, controller).</w:t>
+          <w:color w:val="244061" w:themeColor="accent1" w:themeShade="80"/>
+          <w:sz w:val="32"/>
+          <w:szCs w:val="32"/>
+          <w:lang w:val="it-IT"/>
+        </w:rPr>
+        <w:t xml:space="preserve"> </w:t>
+      </w:r>
+      <w:r>
+        <w:rPr>
+          <w:rFonts w:ascii="Segoe UI" w:hAnsi="Segoe UI" w:cs="Segoe UI"/>
+          <w:color w:val="000000" w:themeColor="text1"/>
+          <w:sz w:val="32"/>
+          <w:szCs w:val="32"/>
+          <w:lang w:val="it-IT"/>
+        </w:rPr>
+        <w:t>(model, view, controller).</w:t>
+      </w:r>
+      <w:r>
+        <w:rPr>
+          <w:rFonts w:ascii="Segoe UI" w:hAnsi="Segoe UI" w:cs="Segoe UI"/>
+          <w:color w:val="000000" w:themeColor="text1"/>
+          <w:sz w:val="32"/>
+          <w:szCs w:val="32"/>
+          <w:lang w:val="it-IT"/>
+        </w:rPr>
+        <w:br/>
+        <w:t>Nel</w:t>
+      </w:r>
+      <w:r>
+        <w:rPr>
+          <w:rFonts w:ascii="Segoe UI" w:hAnsi="Segoe UI" w:cs="Segoe UI"/>
+          <w:color w:val="244061" w:themeColor="accent1" w:themeShade="80"/>
+          <w:sz w:val="32"/>
+          <w:szCs w:val="32"/>
+          <w:lang w:val="it-IT"/>
+        </w:rPr>
+        <w:t xml:space="preserve"> </w:t>
+      </w:r>
+      <w:r>
+        <w:rPr>
+          <w:rFonts w:ascii="Segoe UI" w:hAnsi="Segoe UI" w:cs="Segoe UI"/>
+          <w:b/>
+          <w:bCs/>
+          <w:color w:val="244061" w:themeColor="accent1" w:themeShade="80"/>
+          <w:sz w:val="32"/>
+          <w:szCs w:val="32"/>
+          <w:lang w:val="it-IT"/>
+        </w:rPr>
+        <w:t>model</w:t>
+      </w:r>
+      <w:r>
+        <w:rPr>
+          <w:rFonts w:ascii="Segoe UI" w:hAnsi="Segoe UI" w:cs="Segoe UI"/>
+          <w:color w:val="244061" w:themeColor="accent1" w:themeShade="80"/>
+          <w:sz w:val="32"/>
+          <w:szCs w:val="32"/>
+          <w:lang w:val="it-IT"/>
+        </w:rPr>
+        <w:t xml:space="preserve"> </w:t>
+      </w:r>
+      <w:r>
+        <w:rPr>
+          <w:rFonts w:ascii="Segoe UI" w:hAnsi="Segoe UI" w:cs="Segoe UI"/>
+          <w:color w:val="000000" w:themeColor="text1"/>
+          <w:sz w:val="32"/>
+          <w:szCs w:val="32"/>
+          <w:lang w:val="it-IT"/>
+        </w:rPr>
+        <w:t xml:space="preserve">sono presenti le classi relative alle entità che abbiamo identificato nel progetto, insieme alle operazioni </w:t>
+      </w:r>
+      <w:r>
+        <w:rPr>
+          <w:rFonts w:ascii="Segoe UI" w:hAnsi="Segoe UI" w:cs="Segoe UI"/>
+          <w:color w:val="000000" w:themeColor="text1"/>
+          <w:sz w:val="32"/>
+          <w:szCs w:val="32"/>
+          <w:lang w:val="it-IT"/>
+        </w:rPr>
+        <w:t xml:space="preserve">get e set, oltre che ad alcune aggiuntive (in base alla entità). </w:t>
+      </w:r>
+      <w:r>
+        <w:rPr>
+          <w:rFonts w:ascii="Segoe UI" w:hAnsi="Segoe UI" w:cs="Segoe UI"/>
+          <w:color w:val="000000" w:themeColor="text1"/>
+          <w:sz w:val="32"/>
+          <w:szCs w:val="32"/>
+          <w:lang w:val="it-IT"/>
+        </w:rPr>
+        <w:t xml:space="preserve">Le entità presenti nel model verranno astratte dal metodo con il quale verranno connesse al database. </w:t>
+      </w:r>
+      <w:r>
+        <w:rPr>
+          <w:rFonts w:ascii="Segoe UI" w:hAnsi="Segoe UI" w:cs="Segoe UI"/>
+          <w:color w:val="000000" w:themeColor="text1"/>
+          <w:sz w:val="32"/>
+          <w:szCs w:val="32"/>
+          <w:lang w:val="it-IT"/>
+        </w:rPr>
+        <w:t xml:space="preserve">Nel model abbiamo inserito le </w:t>
+      </w:r>
+      <w:r>
+        <w:rPr>
+          <w:rFonts w:ascii="Segoe UI" w:hAnsi="Segoe UI" w:cs="Segoe UI"/>
+          <w:color w:val="000000" w:themeColor="text1"/>
+          <w:sz w:val="32"/>
+          <w:szCs w:val="32"/>
+          <w:lang w:val="it-IT"/>
+        </w:rPr>
+        <w:t>seguenti entità:</w:t>
+      </w:r>
+      <w:r>
+        <w:rPr>
+          <w:rFonts w:ascii="Segoe UI" w:hAnsi="Segoe UI" w:cs="Segoe UI"/>
+          <w:color w:val="000000" w:themeColor="text1"/>
+          <w:sz w:val="32"/>
+          <w:szCs w:val="32"/>
+          <w:lang w:val="it-IT"/>
+        </w:rPr>
+        <w:br/>
+        <w:t>1- Autostrada</w:t>
+      </w:r>
+      <w:r>
+        <w:rPr>
+          <w:rFonts w:ascii="Segoe UI" w:hAnsi="Segoe UI" w:cs="Segoe UI"/>
+          <w:color w:val="000000" w:themeColor="text1"/>
+          <w:sz w:val="32"/>
+          <w:szCs w:val="32"/>
+          <w:lang w:val="it-IT"/>
+        </w:rPr>
+        <w:br/>
+        <w:t>2- Casello</w:t>
+      </w:r>
+      <w:r>
+        <w:rPr>
+          <w:rFonts w:ascii="Segoe UI" w:hAnsi="Segoe UI" w:cs="Segoe UI"/>
+          <w:color w:val="000000" w:themeColor="text1"/>
+          <w:sz w:val="32"/>
+          <w:szCs w:val="32"/>
+          <w:lang w:val="it-IT"/>
+        </w:rPr>
+        <w:br/>
+        <w:t>3- Amministratore</w:t>
+      </w:r>
+      <w:r>
+        <w:rPr>
+          <w:rFonts w:ascii="Segoe UI" w:hAnsi="Segoe UI" w:cs="Segoe UI"/>
+          <w:color w:val="000000" w:themeColor="text1"/>
+          <w:sz w:val="32"/>
+          <w:szCs w:val="32"/>
+          <w:lang w:val="it-IT"/>
+        </w:rPr>
+        <w:br/>
+        <w:t>4- Veicolo</w:t>
+      </w:r>
+      <w:r>
+        <w:rPr>
+          <w:rFonts w:ascii="Segoe UI" w:hAnsi="Segoe UI" w:cs="Segoe UI"/>
+          <w:color w:val="000000" w:themeColor="text1"/>
+          <w:sz w:val="32"/>
+          <w:szCs w:val="32"/>
+          <w:lang w:val="it-IT"/>
+        </w:rPr>
+        <w:br/>
+        <w:t>5- Percorso</w:t>
+      </w:r>
+      <w:r>
+        <w:rPr>
+          <w:rFonts w:ascii="Segoe UI" w:hAnsi="Segoe UI" w:cs="Segoe UI"/>
+          <w:color w:val="000000" w:themeColor="text1"/>
+          <w:sz w:val="32"/>
+          <w:szCs w:val="32"/>
+          <w:lang w:val="it-IT"/>
+        </w:rPr>
+        <w:br/>
+        <w:t>6- Pedaggio</w:t>
+      </w:r>
+    </w:p>
+    <w:p>
+      <w:pPr>
+        <w:rPr>
+          <w:rFonts w:ascii="Segoe UI" w:hAnsi="Segoe UI" w:cs="Segoe UI"/>
+          <w:sz w:val="32"/>
+          <w:szCs w:val="32"/>
+          <w:lang w:val="it-IT"/>
+        </w:rPr>
+      </w:pPr>
+      <w:r>
+        <w:rPr>
+          <w:rFonts w:ascii="Segoe UI" w:hAnsi="Segoe UI" w:cs="Segoe UI"/>
+          <w:color w:val="000000" w:themeColor="text1"/>
+          <w:sz w:val="32"/>
+          <w:szCs w:val="32"/>
+          <w:lang w:val="it-IT"/>
+        </w:rPr>
+        <w:t xml:space="preserve">Per quanto riguarda la connessione al database abbiamo utilizzato il pattern del </w:t>
+      </w:r>
+      <w:r>
+        <w:rPr>
+          <w:rFonts w:ascii="Segoe UI" w:hAnsi="Segoe UI" w:cs="Segoe UI"/>
+          <w:b/>
+          <w:bCs/>
+          <w:color w:val="244061" w:themeColor="accent1" w:themeShade="80"/>
+          <w:sz w:val="32"/>
+          <w:szCs w:val="32"/>
+          <w:lang w:val="it-IT"/>
+        </w:rPr>
+        <w:t>DAO</w:t>
+      </w:r>
+      <w:r>
+        <w:rPr>
+          <w:rFonts w:ascii="Segoe UI" w:hAnsi="Segoe UI" w:cs="Segoe UI"/>
+          <w:color w:val="000000" w:themeColor="text1"/>
+          <w:sz w:val="32"/>
+          <w:szCs w:val="32"/>
+          <w:lang w:val="it-IT"/>
+        </w:rPr>
+        <w:t xml:space="preserve"> (Data access Object).</w:t>
       </w:r>
       <w:r>
         <w:rPr>
@@ -3227,12 +3547,14 @@
           <w:szCs w:val="32"/>
           <w:lang w:val="it-IT"/>
         </w:rPr>
-        <w:t>model</w:t>
-      </w:r>
-      <w:r>
-        <w:rPr>
-          <w:rFonts w:ascii="Segoe UI" w:hAnsi="Segoe UI" w:cs="Segoe UI"/>
-          <w:color w:val="244061" w:themeColor="accent1" w:themeShade="80"/>
+        <w:t>controller</w:t>
+      </w:r>
+      <w:r>
+        <w:rPr>
+          <w:rFonts w:ascii="Segoe UI" w:hAnsi="Segoe UI" w:cs="Segoe UI"/>
+          <w:b/>
+          <w:bCs/>
+          <w:color w:val="000000" w:themeColor="text1"/>
           <w:sz w:val="32"/>
           <w:szCs w:val="32"/>
           <w:lang w:val="it-IT"/>
@@ -3247,200 +3569,6 @@
           <w:szCs w:val="32"/>
           <w:lang w:val="it-IT"/>
         </w:rPr>
-        <w:t xml:space="preserve">sono presenti le classi relative alle entità che abbiamo identificato nel progetto, insieme alle operazioni </w:t>
-      </w:r>
-      <w:r>
-        <w:rPr>
-          <w:rFonts w:ascii="Segoe UI" w:hAnsi="Segoe UI" w:cs="Segoe UI"/>
-          <w:color w:val="000000" w:themeColor="text1"/>
-          <w:sz w:val="32"/>
-          <w:szCs w:val="32"/>
-          <w:lang w:val="it-IT"/>
-        </w:rPr>
-        <w:t xml:space="preserve">get e set, oltre che ad alcune aggiuntive (in base alla entità). </w:t>
-      </w:r>
-      <w:r>
-        <w:rPr>
-          <w:rFonts w:ascii="Segoe UI" w:hAnsi="Segoe UI" w:cs="Segoe UI"/>
-          <w:color w:val="000000" w:themeColor="text1"/>
-          <w:sz w:val="32"/>
-          <w:szCs w:val="32"/>
-          <w:lang w:val="it-IT"/>
-        </w:rPr>
-        <w:t xml:space="preserve">Le entità presenti nel model verranno astratte dal metodo con il quale verranno connesse al database. </w:t>
-      </w:r>
-      <w:r>
-        <w:rPr>
-          <w:rFonts w:ascii="Segoe UI" w:hAnsi="Segoe UI" w:cs="Segoe UI"/>
-          <w:color w:val="000000" w:themeColor="text1"/>
-          <w:sz w:val="32"/>
-          <w:szCs w:val="32"/>
-          <w:lang w:val="it-IT"/>
-        </w:rPr>
-        <w:t xml:space="preserve">Nel model abbiamo inserito le </w:t>
-      </w:r>
-      <w:r>
-        <w:rPr>
-          <w:rFonts w:ascii="Segoe UI" w:hAnsi="Segoe UI" w:cs="Segoe UI"/>
-          <w:color w:val="000000" w:themeColor="text1"/>
-          <w:sz w:val="32"/>
-          <w:szCs w:val="32"/>
-          <w:lang w:val="it-IT"/>
-        </w:rPr>
-        <w:t>seguenti entità:</w:t>
-      </w:r>
-      <w:r>
-        <w:rPr>
-          <w:rFonts w:ascii="Segoe UI" w:hAnsi="Segoe UI" w:cs="Segoe UI"/>
-          <w:color w:val="000000" w:themeColor="text1"/>
-          <w:sz w:val="32"/>
-          <w:szCs w:val="32"/>
-          <w:lang w:val="it-IT"/>
-        </w:rPr>
-        <w:br/>
-        <w:t>1- Autostrada</w:t>
-      </w:r>
-      <w:r>
-        <w:rPr>
-          <w:rFonts w:ascii="Segoe UI" w:hAnsi="Segoe UI" w:cs="Segoe UI"/>
-          <w:color w:val="000000" w:themeColor="text1"/>
-          <w:sz w:val="32"/>
-          <w:szCs w:val="32"/>
-          <w:lang w:val="it-IT"/>
-        </w:rPr>
-        <w:br/>
-        <w:t>2- Casello</w:t>
-      </w:r>
-      <w:r>
-        <w:rPr>
-          <w:rFonts w:ascii="Segoe UI" w:hAnsi="Segoe UI" w:cs="Segoe UI"/>
-          <w:color w:val="000000" w:themeColor="text1"/>
-          <w:sz w:val="32"/>
-          <w:szCs w:val="32"/>
-          <w:lang w:val="it-IT"/>
-        </w:rPr>
-        <w:br/>
-        <w:t>3- Amministratore</w:t>
-      </w:r>
-      <w:r>
-        <w:rPr>
-          <w:rFonts w:ascii="Segoe UI" w:hAnsi="Segoe UI" w:cs="Segoe UI"/>
-          <w:color w:val="000000" w:themeColor="text1"/>
-          <w:sz w:val="32"/>
-          <w:szCs w:val="32"/>
-          <w:lang w:val="it-IT"/>
-        </w:rPr>
-        <w:br/>
-        <w:t>4- Veicolo</w:t>
-      </w:r>
-      <w:r>
-        <w:rPr>
-          <w:rFonts w:ascii="Segoe UI" w:hAnsi="Segoe UI" w:cs="Segoe UI"/>
-          <w:color w:val="000000" w:themeColor="text1"/>
-          <w:sz w:val="32"/>
-          <w:szCs w:val="32"/>
-          <w:lang w:val="it-IT"/>
-        </w:rPr>
-        <w:br/>
-        <w:t>5- Percorso</w:t>
-      </w:r>
-      <w:r>
-        <w:rPr>
-          <w:rFonts w:ascii="Segoe UI" w:hAnsi="Segoe UI" w:cs="Segoe UI"/>
-          <w:color w:val="000000" w:themeColor="text1"/>
-          <w:sz w:val="32"/>
-          <w:szCs w:val="32"/>
-          <w:lang w:val="it-IT"/>
-        </w:rPr>
-        <w:br/>
-        <w:t>6- Pedaggio</w:t>
-      </w:r>
-    </w:p>
-    <w:p>
-      <w:pPr>
-        <w:rPr>
-          <w:rFonts w:ascii="Segoe UI" w:hAnsi="Segoe UI" w:cs="Segoe UI"/>
-          <w:color w:val="7F7F7F" w:themeColor="text1" w:themeTint="80"/>
-          <w:sz w:val="32"/>
-          <w:szCs w:val="32"/>
-          <w:lang w:val="it-IT"/>
-        </w:rPr>
-      </w:pPr>
-      <w:r>
-        <w:rPr>
-          <w:rFonts w:ascii="Segoe UI" w:hAnsi="Segoe UI" w:cs="Segoe UI"/>
-          <w:color w:val="000000" w:themeColor="text1"/>
-          <w:sz w:val="32"/>
-          <w:szCs w:val="32"/>
-          <w:lang w:val="it-IT"/>
-        </w:rPr>
-        <w:t xml:space="preserve">Per quanto riguarda la connessione al database abbiamo utilizzato il pattern del </w:t>
-      </w:r>
-      <w:r>
-        <w:rPr>
-          <w:rFonts w:ascii="Segoe UI" w:hAnsi="Segoe UI" w:cs="Segoe UI"/>
-          <w:b/>
-          <w:bCs/>
-          <w:color w:val="244061" w:themeColor="accent1" w:themeShade="80"/>
-          <w:sz w:val="32"/>
-          <w:szCs w:val="32"/>
-          <w:lang w:val="it-IT"/>
-        </w:rPr>
-        <w:t>DAO</w:t>
-      </w:r>
-      <w:r>
-        <w:rPr>
-          <w:rFonts w:ascii="Segoe UI" w:hAnsi="Segoe UI" w:cs="Segoe UI"/>
-          <w:color w:val="000000" w:themeColor="text1"/>
-          <w:sz w:val="32"/>
-          <w:szCs w:val="32"/>
-          <w:lang w:val="it-IT"/>
-        </w:rPr>
-        <w:t xml:space="preserve"> (Data access Object).</w:t>
-      </w:r>
-      <w:r>
-        <w:rPr>
-          <w:rFonts w:ascii="Segoe UI" w:hAnsi="Segoe UI" w:cs="Segoe UI"/>
-          <w:color w:val="000000" w:themeColor="text1"/>
-          <w:sz w:val="32"/>
-          <w:szCs w:val="32"/>
-          <w:lang w:val="it-IT"/>
-        </w:rPr>
-        <w:br/>
-        <w:t xml:space="preserve">Nel </w:t>
-      </w:r>
-      <w:r>
-        <w:rPr>
-          <w:rFonts w:ascii="Segoe UI" w:hAnsi="Segoe UI" w:cs="Segoe UI"/>
-          <w:b/>
-          <w:bCs/>
-          <w:color w:val="244061" w:themeColor="accent1" w:themeShade="80"/>
-          <w:sz w:val="32"/>
-          <w:szCs w:val="32"/>
-          <w:lang w:val="it-IT"/>
-        </w:rPr>
-        <w:t>controller</w:t>
-      </w:r>
-      <w:r>
-        <w:rPr>
-          <w:rFonts w:ascii="Segoe UI" w:hAnsi="Segoe UI" w:cs="Segoe UI"/>
-          <w:b/>
-          <w:bCs/>
-          <w:color w:val="000000" w:themeColor="text1"/>
-          <w:sz w:val="32"/>
-          <w:szCs w:val="32"/>
-          <w:lang w:val="it-IT"/>
-        </w:rPr>
-        <w:t xml:space="preserve"> </w:t>
-      </w:r>
-      <w:r>
-        <w:rPr>
-          <w:rFonts w:ascii="Segoe UI" w:hAnsi="Segoe UI" w:cs="Segoe UI"/>
-          <w:color w:val="000000" w:themeColor="text1"/>
-          <w:sz w:val="32"/>
-          <w:szCs w:val="32"/>
-          <w:lang w:val="it-IT"/>
-        </w:rPr>
         <w:t xml:space="preserve">sono state implementate tutte le funzioni atte a svolgere compiti più complessi, quali funzioni di coordinamento col database (inserimento, eliminazione, get, etc.) oltre che a soddisfare i requisiti della </w:t>
       </w:r>
       <w:r>
@@ -3463,17 +3591,7 @@
           <w:szCs w:val="32"/>
           <w:lang w:val="it-IT"/>
         </w:rPr>
-        <w:t xml:space="preserve">. </w:t>
-      </w:r>
-      <w:r>
-        <w:rPr>
-          <w:rFonts w:ascii="Segoe UI" w:hAnsi="Segoe UI" w:cs="Segoe UI"/>
-          <w:color w:val="7F7F7F" w:themeColor="text1" w:themeTint="80"/>
-          <w:sz w:val="32"/>
-          <w:szCs w:val="32"/>
-          <w:lang w:val="it-IT"/>
-        </w:rPr>
-        <w:t>(magari il controller essendo di Gianluca ci pensa lui ad ampliarlo… no so che altro dirci)</w:t>
+        <w:t>.</w:t>
       </w:r>
       <w:r>
         <w:rPr>
@@ -3513,65 +3631,1181 @@
       <w:r>
         <w:rPr>
           <w:rFonts w:ascii="Segoe UI" w:hAnsi="Segoe UI" w:cs="Segoe UI"/>
-          <w:color w:val="7F7F7F" w:themeColor="text1" w:themeTint="80"/>
-          <w:sz w:val="32"/>
-          <w:szCs w:val="32"/>
-          <w:lang w:val="it-IT"/>
-        </w:rPr>
-        <w:t>(non essendo ancora completa non so cosa scrivere)</w:t>
-      </w:r>
-    </w:p>
-    <w:p>
-      <w:pPr>
-        <w:rPr>
-          <w:rFonts w:ascii="Segoe UI" w:hAnsi="Segoe UI" w:cs="Segoe UI"/>
-          <w:color w:val="7F7F7F" w:themeColor="text1" w:themeTint="80"/>
-          <w:sz w:val="32"/>
-          <w:szCs w:val="32"/>
-          <w:lang w:val="it-IT"/>
-        </w:rPr>
-      </w:pPr>
-    </w:p>
-    <w:p>
-      <w:pPr>
-        <w:rPr>
-          <w:rFonts w:ascii="Segoe UI" w:hAnsi="Segoe UI" w:cs="Segoe UI"/>
-          <w:color w:val="7F7F7F" w:themeColor="text1" w:themeTint="80"/>
-          <w:sz w:val="32"/>
-          <w:szCs w:val="32"/>
-          <w:lang w:val="it-IT"/>
-        </w:rPr>
-      </w:pPr>
-    </w:p>
-    <w:p>
-      <w:pPr>
-        <w:rPr>
-          <w:rFonts w:ascii="Segoe UI" w:hAnsi="Segoe UI" w:cs="Segoe UI"/>
-          <w:color w:val="7F7F7F" w:themeColor="text1" w:themeTint="80"/>
-          <w:sz w:val="32"/>
-          <w:szCs w:val="32"/>
-          <w:lang w:val="it-IT"/>
-        </w:rPr>
-      </w:pPr>
-    </w:p>
-    <w:p>
-      <w:pPr>
-        <w:rPr>
-          <w:rFonts w:ascii="Segoe UI" w:hAnsi="Segoe UI" w:cs="Segoe UI"/>
-          <w:color w:val="7F7F7F" w:themeColor="text1" w:themeTint="80"/>
-          <w:sz w:val="32"/>
-          <w:szCs w:val="32"/>
-          <w:lang w:val="it-IT"/>
-        </w:rPr>
-      </w:pPr>
-    </w:p>
-    <w:p>
-      <w:pPr>
-        <w:rPr>
-          <w:rFonts w:ascii="Segoe UI" w:hAnsi="Segoe UI" w:cs="Segoe UI"/>
-          <w:color w:val="7F7F7F" w:themeColor="text1" w:themeTint="80"/>
-          <w:sz w:val="32"/>
-          <w:szCs w:val="32"/>
+          <w:sz w:val="32"/>
+          <w:szCs w:val="32"/>
+          <w:lang w:val="it-IT"/>
+        </w:rPr>
+        <w:t xml:space="preserve">è stata pensata con delle viste che sono state realizzate in funzione all’uso che ne faranno </w:t>
+      </w:r>
+      <w:r>
+        <w:rPr>
+          <w:rFonts w:ascii="Segoe UI" w:hAnsi="Segoe UI" w:cs="Segoe UI"/>
+          <w:sz w:val="32"/>
+          <w:szCs w:val="32"/>
+          <w:lang w:val="it-IT"/>
+        </w:rPr>
+        <w:t xml:space="preserve">l’utente finale (che dovrà semplicemente calcolare il pedaggio) e l’utente amministratore (che dovrà occuparsi della gestione delle autostrade, caselli, </w:t>
+      </w:r>
+      <w:r>
+        <w:rPr>
+          <w:rFonts w:ascii="Segoe UI" w:hAnsi="Segoe UI" w:cs="Segoe UI"/>
+          <w:sz w:val="32"/>
+          <w:szCs w:val="32"/>
+          <w:lang w:val="it-IT"/>
+        </w:rPr>
+        <w:t>etc.</w:t>
+      </w:r>
+      <w:r>
+        <w:rPr>
+          <w:rFonts w:ascii="Segoe UI" w:hAnsi="Segoe UI" w:cs="Segoe UI"/>
+          <w:sz w:val="32"/>
+          <w:szCs w:val="32"/>
+          <w:lang w:val="it-IT"/>
+        </w:rPr>
+        <w:t>). Di seguito la descrizione delle viste e delle loro composizioni:</w:t>
+      </w:r>
+    </w:p>
+    <w:p>
+      <w:pPr>
+        <w:rPr>
+          <w:rFonts w:ascii="Segoe UI" w:hAnsi="Segoe UI" w:cs="Segoe UI"/>
+          <w:b/>
+          <w:bCs/>
+          <w:sz w:val="32"/>
+          <w:szCs w:val="32"/>
+          <w:lang w:val="it-IT"/>
+        </w:rPr>
+      </w:pPr>
+    </w:p>
+    <w:p>
+      <w:pPr>
+        <w:rPr>
+          <w:rFonts w:ascii="Segoe UI" w:hAnsi="Segoe UI" w:cs="Segoe UI"/>
+          <w:b/>
+          <w:bCs/>
+          <w:sz w:val="32"/>
+          <w:szCs w:val="32"/>
+          <w:lang w:val="it-IT"/>
+        </w:rPr>
+      </w:pPr>
+    </w:p>
+    <w:p>
+      <w:pPr>
+        <w:rPr>
+          <w:rFonts w:ascii="Segoe UI" w:hAnsi="Segoe UI" w:cs="Segoe UI"/>
+          <w:color w:val="244061" w:themeColor="accent1" w:themeShade="80"/>
+          <w:sz w:val="32"/>
+          <w:szCs w:val="32"/>
+          <w:lang w:val="it-IT"/>
+        </w:rPr>
+      </w:pPr>
+      <w:r>
+        <w:rPr>
+          <w:rFonts w:ascii="Segoe UI" w:hAnsi="Segoe UI" w:cs="Segoe UI"/>
+          <w:b/>
+          <w:bCs/>
+          <w:color w:val="244061" w:themeColor="accent1" w:themeShade="80"/>
+          <w:sz w:val="32"/>
+          <w:szCs w:val="32"/>
+          <w:lang w:val="it-IT"/>
+        </w:rPr>
+        <w:lastRenderedPageBreak/>
+        <w:t>Vista Generica</w:t>
+      </w:r>
+    </w:p>
+    <w:p>
+      <w:pPr>
+        <w:rPr>
+          <w:rFonts w:ascii="Segoe UI" w:hAnsi="Segoe UI" w:cs="Segoe UI"/>
+          <w:sz w:val="32"/>
+          <w:szCs w:val="32"/>
+          <w:lang w:val="it-IT"/>
+        </w:rPr>
+      </w:pPr>
+      <w:r>
+        <w:rPr>
+          <w:rFonts w:ascii="Segoe UI" w:hAnsi="Segoe UI" w:cs="Segoe UI"/>
+          <w:b/>
+          <w:bCs/>
+          <w:color w:val="244061" w:themeColor="accent1" w:themeShade="80"/>
+          <w:sz w:val="32"/>
+          <w:szCs w:val="32"/>
+          <w:lang w:val="it-IT"/>
+        </w:rPr>
+        <w:t>Home</w:t>
+      </w:r>
+      <w:r>
+        <w:rPr>
+          <w:rFonts w:ascii="Segoe UI" w:hAnsi="Segoe UI" w:cs="Segoe UI"/>
+          <w:sz w:val="32"/>
+          <w:szCs w:val="32"/>
+          <w:lang w:val="it-IT"/>
+        </w:rPr>
+        <w:t xml:space="preserve"> : Questa finestra è divisa in due pannelli , a sinistra vi è il pannello di login dell’utente amministratore mentre a destra vi è </w:t>
+      </w:r>
+      <w:r>
+        <w:rPr>
+          <w:rFonts w:ascii="Segoe UI" w:hAnsi="Segoe UI" w:cs="Segoe UI"/>
+          <w:sz w:val="32"/>
+          <w:szCs w:val="32"/>
+          <w:lang w:val="it-IT"/>
+        </w:rPr>
+        <w:t>il pannello</w:t>
+      </w:r>
+      <w:r>
+        <w:rPr>
+          <w:rFonts w:ascii="Segoe UI" w:hAnsi="Segoe UI" w:cs="Segoe UI"/>
+          <w:sz w:val="32"/>
+          <w:szCs w:val="32"/>
+          <w:lang w:val="it-IT"/>
+        </w:rPr>
+        <w:t xml:space="preserve"> per il calcolo del pedaggio.</w:t>
+      </w:r>
+    </w:p>
+    <w:p>
+      <w:pPr>
+        <w:rPr>
+          <w:rFonts w:ascii="Segoe UI" w:hAnsi="Segoe UI" w:cs="Segoe UI"/>
+          <w:sz w:val="32"/>
+          <w:szCs w:val="32"/>
+          <w:lang w:val="it-IT"/>
+        </w:rPr>
+      </w:pPr>
+      <w:r>
+        <w:rPr>
+          <w:rFonts w:ascii="Segoe UI" w:hAnsi="Segoe UI" w:cs="Segoe UI"/>
+          <w:b/>
+          <w:bCs/>
+          <w:color w:val="244061" w:themeColor="accent1" w:themeShade="80"/>
+          <w:sz w:val="32"/>
+          <w:szCs w:val="32"/>
+          <w:lang w:val="it-IT"/>
+        </w:rPr>
+        <w:t>Viste Admin</w:t>
+      </w:r>
+      <w:r>
+        <w:rPr>
+          <w:rFonts w:ascii="Segoe UI" w:hAnsi="Segoe UI" w:cs="Segoe UI"/>
+          <w:sz w:val="32"/>
+          <w:szCs w:val="32"/>
+          <w:lang w:val="it-IT"/>
+        </w:rPr>
+        <w:t xml:space="preserve">: </w:t>
+      </w:r>
+    </w:p>
+    <w:p>
+      <w:pPr>
+        <w:rPr>
+          <w:rFonts w:ascii="Segoe UI" w:hAnsi="Segoe UI" w:cs="Segoe UI"/>
+          <w:sz w:val="32"/>
+          <w:szCs w:val="32"/>
+          <w:lang w:val="it-IT"/>
+        </w:rPr>
+      </w:pPr>
+      <w:r>
+        <w:rPr>
+          <w:rFonts w:ascii="Segoe UI" w:hAnsi="Segoe UI" w:cs="Segoe UI"/>
+          <w:b/>
+          <w:bCs/>
+          <w:color w:val="244061" w:themeColor="accent1" w:themeShade="80"/>
+          <w:sz w:val="32"/>
+          <w:szCs w:val="32"/>
+          <w:lang w:val="it-IT"/>
+        </w:rPr>
+        <w:t>AdminPage</w:t>
+      </w:r>
+      <w:r>
+        <w:rPr>
+          <w:rFonts w:ascii="Segoe UI" w:hAnsi="Segoe UI" w:cs="Segoe UI"/>
+          <w:sz w:val="32"/>
+          <w:szCs w:val="32"/>
+          <w:lang w:val="it-IT"/>
+        </w:rPr>
+        <w:t xml:space="preserve">: Questa è la finestra iniziale dopo il Login dell’Amministratore. </w:t>
+      </w:r>
+      <w:r>
+        <w:rPr>
+          <w:rFonts w:ascii="Segoe UI" w:hAnsi="Segoe UI" w:cs="Segoe UI"/>
+          <w:sz w:val="32"/>
+          <w:szCs w:val="32"/>
+          <w:lang w:val="it-IT"/>
+        </w:rPr>
+        <w:t>È</w:t>
+      </w:r>
+      <w:r>
+        <w:rPr>
+          <w:rFonts w:ascii="Segoe UI" w:hAnsi="Segoe UI" w:cs="Segoe UI"/>
+          <w:sz w:val="32"/>
+          <w:szCs w:val="32"/>
+          <w:lang w:val="it-IT"/>
+        </w:rPr>
+        <w:t xml:space="preserve"> Divisa in 3 Pannelli e possiede un bottone per il Logout. </w:t>
+      </w:r>
+    </w:p>
+    <w:p>
+      <w:pPr>
+        <w:ind w:left="720"/>
+        <w:rPr>
+          <w:rFonts w:ascii="Segoe UI" w:hAnsi="Segoe UI" w:cs="Segoe UI"/>
+          <w:sz w:val="32"/>
+          <w:szCs w:val="32"/>
+          <w:lang w:val="it-IT"/>
+        </w:rPr>
+      </w:pPr>
+      <w:r>
+        <w:rPr>
+          <w:rFonts w:ascii="Segoe UI" w:hAnsi="Segoe UI" w:cs="Segoe UI"/>
+          <w:b/>
+          <w:bCs/>
+          <w:sz w:val="32"/>
+          <w:szCs w:val="32"/>
+          <w:lang w:val="it-IT"/>
+        </w:rPr>
+        <w:t>1-</w:t>
+      </w:r>
+      <w:r>
+        <w:rPr>
+          <w:rFonts w:ascii="Segoe UI" w:hAnsi="Segoe UI" w:cs="Segoe UI"/>
+          <w:sz w:val="32"/>
+          <w:szCs w:val="32"/>
+          <w:lang w:val="it-IT"/>
+        </w:rPr>
+        <w:t xml:space="preserve"> </w:t>
+      </w:r>
+      <w:r>
+        <w:rPr>
+          <w:rFonts w:ascii="Segoe UI" w:hAnsi="Segoe UI" w:cs="Segoe UI"/>
+          <w:sz w:val="32"/>
+          <w:szCs w:val="32"/>
+          <w:lang w:val="it-IT"/>
+        </w:rPr>
+        <w:t>pannello</w:t>
+      </w:r>
+      <w:r>
+        <w:rPr>
+          <w:rFonts w:ascii="Segoe UI" w:hAnsi="Segoe UI" w:cs="Segoe UI"/>
+          <w:sz w:val="32"/>
+          <w:szCs w:val="32"/>
+          <w:lang w:val="it-IT"/>
+        </w:rPr>
+        <w:t xml:space="preserve"> relativo ai </w:t>
+      </w:r>
+      <w:r>
+        <w:rPr>
+          <w:rFonts w:ascii="Segoe UI" w:hAnsi="Segoe UI" w:cs="Segoe UI"/>
+          <w:b/>
+          <w:bCs/>
+          <w:color w:val="244061" w:themeColor="accent1" w:themeShade="80"/>
+          <w:sz w:val="32"/>
+          <w:szCs w:val="32"/>
+          <w:lang w:val="it-IT"/>
+        </w:rPr>
+        <w:t>caselli</w:t>
+      </w:r>
+      <w:r>
+        <w:rPr>
+          <w:rFonts w:ascii="Segoe UI" w:hAnsi="Segoe UI" w:cs="Segoe UI"/>
+          <w:sz w:val="32"/>
+          <w:szCs w:val="32"/>
+          <w:lang w:val="it-IT"/>
+        </w:rPr>
+        <w:t xml:space="preserve">, in cui è possibile visualizzare il kilometro di altezza di questi ultimi nell’autostrada di appartenenza, oltre che accedere alle loro impostazioni. </w:t>
+      </w:r>
+      <w:r>
+        <w:rPr>
+          <w:rFonts w:ascii="Segoe UI" w:hAnsi="Segoe UI" w:cs="Segoe UI"/>
+          <w:sz w:val="32"/>
+          <w:szCs w:val="32"/>
+          <w:lang w:val="it-IT"/>
+        </w:rPr>
+        <w:br/>
+      </w:r>
+      <w:r>
+        <w:rPr>
+          <w:rFonts w:ascii="Segoe UI" w:hAnsi="Segoe UI" w:cs="Segoe UI"/>
+          <w:b/>
+          <w:bCs/>
+          <w:sz w:val="32"/>
+          <w:szCs w:val="32"/>
+          <w:lang w:val="it-IT"/>
+        </w:rPr>
+        <w:t>2-</w:t>
+      </w:r>
+      <w:r>
+        <w:rPr>
+          <w:rFonts w:ascii="Segoe UI" w:hAnsi="Segoe UI" w:cs="Segoe UI"/>
+          <w:sz w:val="32"/>
+          <w:szCs w:val="32"/>
+          <w:lang w:val="it-IT"/>
+        </w:rPr>
+        <w:t xml:space="preserve"> </w:t>
+      </w:r>
+      <w:r>
+        <w:rPr>
+          <w:rFonts w:ascii="Segoe UI" w:hAnsi="Segoe UI" w:cs="Segoe UI"/>
+          <w:sz w:val="32"/>
+          <w:szCs w:val="32"/>
+          <w:lang w:val="it-IT"/>
+        </w:rPr>
+        <w:t>pannello</w:t>
+      </w:r>
+      <w:r>
+        <w:rPr>
+          <w:rFonts w:ascii="Segoe UI" w:hAnsi="Segoe UI" w:cs="Segoe UI"/>
+          <w:sz w:val="32"/>
+          <w:szCs w:val="32"/>
+          <w:lang w:val="it-IT"/>
+        </w:rPr>
+        <w:t xml:space="preserve"> relativo alle </w:t>
+      </w:r>
+      <w:r>
+        <w:rPr>
+          <w:rFonts w:ascii="Segoe UI" w:hAnsi="Segoe UI" w:cs="Segoe UI"/>
+          <w:b/>
+          <w:bCs/>
+          <w:color w:val="244061" w:themeColor="accent1" w:themeShade="80"/>
+          <w:sz w:val="32"/>
+          <w:szCs w:val="32"/>
+          <w:lang w:val="it-IT"/>
+        </w:rPr>
+        <w:t>autostrade</w:t>
+      </w:r>
+      <w:r>
+        <w:rPr>
+          <w:rFonts w:ascii="Segoe UI" w:hAnsi="Segoe UI" w:cs="Segoe UI"/>
+          <w:color w:val="244061" w:themeColor="accent1" w:themeShade="80"/>
+          <w:sz w:val="32"/>
+          <w:szCs w:val="32"/>
+          <w:lang w:val="it-IT"/>
+        </w:rPr>
+        <w:t xml:space="preserve"> </w:t>
+      </w:r>
+      <w:r>
+        <w:rPr>
+          <w:rFonts w:ascii="Segoe UI" w:hAnsi="Segoe UI" w:cs="Segoe UI"/>
+          <w:sz w:val="32"/>
+          <w:szCs w:val="32"/>
+          <w:lang w:val="it-IT"/>
+        </w:rPr>
+        <w:t xml:space="preserve">dove possiamo visualizzare la tariffa sull’Autostrada e la lista di Caselli che ne fanno parte oppure possiamo accedere alle impostazioni delle Autostrade. </w:t>
+      </w:r>
+      <w:r>
+        <w:rPr>
+          <w:rFonts w:ascii="Segoe UI" w:hAnsi="Segoe UI" w:cs="Segoe UI"/>
+          <w:sz w:val="32"/>
+          <w:szCs w:val="32"/>
+          <w:lang w:val="it-IT"/>
+        </w:rPr>
+        <w:br/>
+      </w:r>
+      <w:r>
+        <w:rPr>
+          <w:rFonts w:ascii="Segoe UI" w:hAnsi="Segoe UI" w:cs="Segoe UI"/>
+          <w:b/>
+          <w:bCs/>
+          <w:sz w:val="32"/>
+          <w:szCs w:val="32"/>
+          <w:lang w:val="it-IT"/>
+        </w:rPr>
+        <w:t>3-</w:t>
+      </w:r>
+      <w:r>
+        <w:rPr>
+          <w:rFonts w:ascii="Segoe UI" w:hAnsi="Segoe UI" w:cs="Segoe UI"/>
+          <w:sz w:val="32"/>
+          <w:szCs w:val="32"/>
+          <w:lang w:val="it-IT"/>
+        </w:rPr>
+        <w:t xml:space="preserve"> </w:t>
+      </w:r>
+      <w:r>
+        <w:rPr>
+          <w:rFonts w:ascii="Segoe UI" w:hAnsi="Segoe UI" w:cs="Segoe UI"/>
+          <w:sz w:val="32"/>
+          <w:szCs w:val="32"/>
+          <w:lang w:val="it-IT"/>
+        </w:rPr>
+        <w:t>pannello</w:t>
+      </w:r>
+      <w:r>
+        <w:rPr>
+          <w:rFonts w:ascii="Segoe UI" w:hAnsi="Segoe UI" w:cs="Segoe UI"/>
+          <w:sz w:val="32"/>
+          <w:szCs w:val="32"/>
+          <w:lang w:val="it-IT"/>
+        </w:rPr>
+        <w:t xml:space="preserve"> relativo alla </w:t>
+      </w:r>
+      <w:r>
+        <w:rPr>
+          <w:rFonts w:ascii="Segoe UI" w:hAnsi="Segoe UI" w:cs="Segoe UI"/>
+          <w:b/>
+          <w:bCs/>
+          <w:color w:val="244061" w:themeColor="accent1" w:themeShade="80"/>
+          <w:sz w:val="32"/>
+          <w:szCs w:val="32"/>
+          <w:lang w:val="it-IT"/>
+        </w:rPr>
+        <w:t>Normativa</w:t>
+      </w:r>
+      <w:r>
+        <w:rPr>
+          <w:rFonts w:ascii="Segoe UI" w:hAnsi="Segoe UI" w:cs="Segoe UI"/>
+          <w:sz w:val="32"/>
+          <w:szCs w:val="32"/>
+          <w:lang w:val="it-IT"/>
+        </w:rPr>
+        <w:t xml:space="preserve"> in cui possiamo scegliere quale Normativa utilizzare per il calcolo del pedaggio. </w:t>
+      </w:r>
+    </w:p>
+    <w:p>
+      <w:pPr>
+        <w:rPr>
+          <w:rFonts w:ascii="Segoe UI" w:hAnsi="Segoe UI" w:cs="Segoe UI"/>
+          <w:sz w:val="32"/>
+          <w:szCs w:val="32"/>
+          <w:lang w:val="it-IT"/>
+        </w:rPr>
+      </w:pPr>
+      <w:r>
+        <w:rPr>
+          <w:rFonts w:ascii="Segoe UI" w:hAnsi="Segoe UI" w:cs="Segoe UI"/>
+          <w:b/>
+          <w:bCs/>
+          <w:color w:val="244061" w:themeColor="accent1" w:themeShade="80"/>
+          <w:sz w:val="32"/>
+          <w:szCs w:val="32"/>
+          <w:lang w:val="it-IT"/>
+        </w:rPr>
+        <w:t>AutostradaPage</w:t>
+      </w:r>
+      <w:r>
+        <w:rPr>
+          <w:rFonts w:ascii="Segoe UI" w:hAnsi="Segoe UI" w:cs="Segoe UI"/>
+          <w:sz w:val="32"/>
+          <w:szCs w:val="32"/>
+          <w:lang w:val="it-IT"/>
+        </w:rPr>
+        <w:t>: Questa è la finestra per la gestione delle Autostrade e possiede un bottone per tornare indietro alla schermata iniziale dell’Amministratore. È divisa in 3 pannelli.</w:t>
+      </w:r>
+    </w:p>
+    <w:p>
+      <w:pPr>
+        <w:ind w:left="720"/>
+        <w:rPr>
+          <w:rFonts w:ascii="Segoe UI" w:hAnsi="Segoe UI" w:cs="Segoe UI"/>
+          <w:sz w:val="32"/>
+          <w:szCs w:val="32"/>
+          <w:lang w:val="it-IT"/>
+        </w:rPr>
+      </w:pPr>
+      <w:r>
+        <w:rPr>
+          <w:rFonts w:ascii="Segoe UI" w:hAnsi="Segoe UI" w:cs="Segoe UI"/>
+          <w:b/>
+          <w:bCs/>
+          <w:sz w:val="32"/>
+          <w:szCs w:val="32"/>
+          <w:lang w:val="it-IT"/>
+        </w:rPr>
+        <w:t>1-</w:t>
+      </w:r>
+      <w:r>
+        <w:rPr>
+          <w:rFonts w:ascii="Segoe UI" w:hAnsi="Segoe UI" w:cs="Segoe UI"/>
+          <w:sz w:val="32"/>
+          <w:szCs w:val="32"/>
+          <w:lang w:val="it-IT"/>
+        </w:rPr>
+        <w:t xml:space="preserve"> </w:t>
+      </w:r>
+      <w:r>
+        <w:rPr>
+          <w:rFonts w:ascii="Segoe UI" w:hAnsi="Segoe UI" w:cs="Segoe UI"/>
+          <w:sz w:val="32"/>
+          <w:szCs w:val="32"/>
+          <w:lang w:val="it-IT"/>
+        </w:rPr>
+        <w:t>pannello</w:t>
+      </w:r>
+      <w:r>
+        <w:rPr>
+          <w:rFonts w:ascii="Segoe UI" w:hAnsi="Segoe UI" w:cs="Segoe UI"/>
+          <w:sz w:val="32"/>
+          <w:szCs w:val="32"/>
+          <w:lang w:val="it-IT"/>
+        </w:rPr>
+        <w:t xml:space="preserve"> per l’</w:t>
+      </w:r>
+      <w:r>
+        <w:rPr>
+          <w:rFonts w:ascii="Segoe UI" w:hAnsi="Segoe UI" w:cs="Segoe UI"/>
+          <w:b/>
+          <w:bCs/>
+          <w:color w:val="244061" w:themeColor="accent1" w:themeShade="80"/>
+          <w:sz w:val="32"/>
+          <w:szCs w:val="32"/>
+          <w:lang w:val="it-IT"/>
+        </w:rPr>
+        <w:t>inserimento</w:t>
+      </w:r>
+      <w:r>
+        <w:rPr>
+          <w:rFonts w:ascii="Segoe UI" w:hAnsi="Segoe UI" w:cs="Segoe UI"/>
+          <w:color w:val="244061" w:themeColor="accent1" w:themeShade="80"/>
+          <w:sz w:val="32"/>
+          <w:szCs w:val="32"/>
+          <w:lang w:val="it-IT"/>
+        </w:rPr>
+        <w:t xml:space="preserve"> </w:t>
+      </w:r>
+      <w:r>
+        <w:rPr>
+          <w:rFonts w:ascii="Segoe UI" w:hAnsi="Segoe UI" w:cs="Segoe UI"/>
+          <w:sz w:val="32"/>
+          <w:szCs w:val="32"/>
+          <w:lang w:val="it-IT"/>
+        </w:rPr>
+        <w:t>di una nuova autostrada con Nome e Tariffa</w:t>
+      </w:r>
+      <w:r>
+        <w:rPr>
+          <w:rFonts w:ascii="Segoe UI" w:hAnsi="Segoe UI" w:cs="Segoe UI"/>
+          <w:sz w:val="32"/>
+          <w:szCs w:val="32"/>
+          <w:lang w:val="it-IT"/>
+        </w:rPr>
+        <w:t>.</w:t>
+      </w:r>
+      <w:r>
+        <w:rPr>
+          <w:rFonts w:ascii="Segoe UI" w:hAnsi="Segoe UI" w:cs="Segoe UI"/>
+          <w:sz w:val="32"/>
+          <w:szCs w:val="32"/>
+          <w:lang w:val="it-IT"/>
+        </w:rPr>
+        <w:t xml:space="preserve"> </w:t>
+      </w:r>
+      <w:r>
+        <w:rPr>
+          <w:rFonts w:ascii="Segoe UI" w:hAnsi="Segoe UI" w:cs="Segoe UI"/>
+          <w:sz w:val="32"/>
+          <w:szCs w:val="32"/>
+          <w:lang w:val="it-IT"/>
+        </w:rPr>
+        <w:br/>
+      </w:r>
+      <w:r>
+        <w:rPr>
+          <w:rFonts w:ascii="Segoe UI" w:hAnsi="Segoe UI" w:cs="Segoe UI"/>
+          <w:b/>
+          <w:bCs/>
+          <w:sz w:val="32"/>
+          <w:szCs w:val="32"/>
+          <w:lang w:val="it-IT"/>
+        </w:rPr>
+        <w:t>2-</w:t>
+      </w:r>
+      <w:r>
+        <w:rPr>
+          <w:rFonts w:ascii="Segoe UI" w:hAnsi="Segoe UI" w:cs="Segoe UI"/>
+          <w:sz w:val="32"/>
+          <w:szCs w:val="32"/>
+          <w:lang w:val="it-IT"/>
+        </w:rPr>
+        <w:t xml:space="preserve"> </w:t>
+      </w:r>
+      <w:r>
+        <w:rPr>
+          <w:rFonts w:ascii="Segoe UI" w:hAnsi="Segoe UI" w:cs="Segoe UI"/>
+          <w:sz w:val="32"/>
+          <w:szCs w:val="32"/>
+          <w:lang w:val="it-IT"/>
+        </w:rPr>
+        <w:t xml:space="preserve">pannello </w:t>
+      </w:r>
+      <w:r>
+        <w:rPr>
+          <w:rFonts w:ascii="Segoe UI" w:hAnsi="Segoe UI" w:cs="Segoe UI"/>
+          <w:sz w:val="32"/>
+          <w:szCs w:val="32"/>
+          <w:lang w:val="it-IT"/>
+        </w:rPr>
+        <w:t xml:space="preserve">che, data un’Autostrada, </w:t>
+      </w:r>
+      <w:r>
+        <w:rPr>
+          <w:rFonts w:ascii="Segoe UI" w:hAnsi="Segoe UI" w:cs="Segoe UI"/>
+          <w:sz w:val="32"/>
+          <w:szCs w:val="32"/>
+          <w:lang w:val="it-IT"/>
+        </w:rPr>
+        <w:t>ne gestisce l’</w:t>
+      </w:r>
+      <w:r>
+        <w:rPr>
+          <w:rFonts w:ascii="Segoe UI" w:hAnsi="Segoe UI" w:cs="Segoe UI"/>
+          <w:b/>
+          <w:bCs/>
+          <w:color w:val="244061" w:themeColor="accent1" w:themeShade="80"/>
+          <w:sz w:val="32"/>
+          <w:szCs w:val="32"/>
+          <w:lang w:val="it-IT"/>
+        </w:rPr>
+        <w:t>eliminazione</w:t>
+      </w:r>
+      <w:r>
+        <w:rPr>
+          <w:rFonts w:ascii="Segoe UI" w:hAnsi="Segoe UI" w:cs="Segoe UI"/>
+          <w:sz w:val="32"/>
+          <w:szCs w:val="32"/>
+          <w:lang w:val="it-IT"/>
+        </w:rPr>
+        <w:t>.</w:t>
+      </w:r>
+      <w:r>
+        <w:rPr>
+          <w:rFonts w:ascii="Segoe UI" w:hAnsi="Segoe UI" w:cs="Segoe UI"/>
+          <w:sz w:val="32"/>
+          <w:szCs w:val="32"/>
+          <w:lang w:val="it-IT"/>
+        </w:rPr>
+        <w:br/>
+      </w:r>
+      <w:r>
+        <w:rPr>
+          <w:rFonts w:ascii="Segoe UI" w:hAnsi="Segoe UI" w:cs="Segoe UI"/>
+          <w:b/>
+          <w:bCs/>
+          <w:sz w:val="32"/>
+          <w:szCs w:val="32"/>
+          <w:lang w:val="it-IT"/>
+        </w:rPr>
+        <w:t>3-</w:t>
+      </w:r>
+      <w:r>
+        <w:rPr>
+          <w:rFonts w:ascii="Segoe UI" w:hAnsi="Segoe UI" w:cs="Segoe UI"/>
+          <w:sz w:val="32"/>
+          <w:szCs w:val="32"/>
+          <w:lang w:val="it-IT"/>
+        </w:rPr>
+        <w:t xml:space="preserve"> </w:t>
+      </w:r>
+      <w:r>
+        <w:rPr>
+          <w:rFonts w:ascii="Segoe UI" w:hAnsi="Segoe UI" w:cs="Segoe UI"/>
+          <w:sz w:val="32"/>
+          <w:szCs w:val="32"/>
+          <w:lang w:val="it-IT"/>
+        </w:rPr>
+        <w:t>pannello</w:t>
+      </w:r>
+      <w:r>
+        <w:rPr>
+          <w:rFonts w:ascii="Segoe UI" w:hAnsi="Segoe UI" w:cs="Segoe UI"/>
+          <w:sz w:val="32"/>
+          <w:szCs w:val="32"/>
+          <w:lang w:val="it-IT"/>
+        </w:rPr>
+        <w:t xml:space="preserve"> che, data un’Autostrada, gestisce la </w:t>
+      </w:r>
+      <w:r>
+        <w:rPr>
+          <w:rFonts w:ascii="Segoe UI" w:hAnsi="Segoe UI" w:cs="Segoe UI"/>
+          <w:b/>
+          <w:bCs/>
+          <w:color w:val="244061" w:themeColor="accent1" w:themeShade="80"/>
+          <w:sz w:val="32"/>
+          <w:szCs w:val="32"/>
+          <w:lang w:val="it-IT"/>
+        </w:rPr>
+        <w:t>modifica</w:t>
+      </w:r>
+      <w:r>
+        <w:rPr>
+          <w:rFonts w:ascii="Segoe UI" w:hAnsi="Segoe UI" w:cs="Segoe UI"/>
+          <w:color w:val="244061" w:themeColor="accent1" w:themeShade="80"/>
+          <w:sz w:val="32"/>
+          <w:szCs w:val="32"/>
+          <w:lang w:val="it-IT"/>
+        </w:rPr>
+        <w:t xml:space="preserve"> </w:t>
+      </w:r>
+      <w:r>
+        <w:rPr>
+          <w:rFonts w:ascii="Segoe UI" w:hAnsi="Segoe UI" w:cs="Segoe UI"/>
+          <w:sz w:val="32"/>
+          <w:szCs w:val="32"/>
+          <w:lang w:val="it-IT"/>
+        </w:rPr>
+        <w:t>o del nome o della tariffa.</w:t>
+      </w:r>
+    </w:p>
+    <w:p>
+      <w:pPr>
+        <w:rPr>
+          <w:rFonts w:ascii="Segoe UI" w:hAnsi="Segoe UI" w:cs="Segoe UI"/>
+          <w:sz w:val="32"/>
+          <w:szCs w:val="32"/>
+          <w:lang w:val="it-IT"/>
+        </w:rPr>
+      </w:pPr>
+      <w:r>
+        <w:rPr>
+          <w:rFonts w:ascii="Segoe UI" w:hAnsi="Segoe UI" w:cs="Segoe UI"/>
+          <w:b/>
+          <w:bCs/>
+          <w:color w:val="244061" w:themeColor="accent1" w:themeShade="80"/>
+          <w:sz w:val="32"/>
+          <w:szCs w:val="32"/>
+          <w:lang w:val="it-IT"/>
+        </w:rPr>
+        <w:lastRenderedPageBreak/>
+        <w:t>CaselloPage</w:t>
+      </w:r>
+      <w:r>
+        <w:rPr>
+          <w:rFonts w:ascii="Segoe UI" w:hAnsi="Segoe UI" w:cs="Segoe UI"/>
+          <w:sz w:val="32"/>
+          <w:szCs w:val="32"/>
+          <w:lang w:val="it-IT"/>
+        </w:rPr>
+        <w:t>: Questa è la finestra per la gestione delle Autostrade e possiede un bottone per tornare indietro alla schermata iniziale dell’Amministratore. È divisa in 3 pannelli.</w:t>
+      </w:r>
+    </w:p>
+    <w:p>
+      <w:pPr>
+        <w:ind w:left="720"/>
+        <w:rPr>
+          <w:rFonts w:ascii="Segoe UI" w:hAnsi="Segoe UI" w:cs="Segoe UI"/>
+          <w:sz w:val="32"/>
+          <w:szCs w:val="32"/>
+          <w:lang w:val="it-IT"/>
+        </w:rPr>
+      </w:pPr>
+      <w:r>
+        <w:rPr>
+          <w:rFonts w:ascii="Segoe UI" w:hAnsi="Segoe UI" w:cs="Segoe UI"/>
+          <w:b/>
+          <w:bCs/>
+          <w:sz w:val="32"/>
+          <w:szCs w:val="32"/>
+          <w:lang w:val="it-IT"/>
+        </w:rPr>
+        <w:t>1-</w:t>
+      </w:r>
+      <w:r>
+        <w:rPr>
+          <w:rFonts w:ascii="Segoe UI" w:hAnsi="Segoe UI" w:cs="Segoe UI"/>
+          <w:sz w:val="32"/>
+          <w:szCs w:val="32"/>
+          <w:lang w:val="it-IT"/>
+        </w:rPr>
+        <w:t xml:space="preserve"> </w:t>
+      </w:r>
+      <w:r>
+        <w:rPr>
+          <w:rFonts w:ascii="Segoe UI" w:hAnsi="Segoe UI" w:cs="Segoe UI"/>
+          <w:sz w:val="32"/>
+          <w:szCs w:val="32"/>
+          <w:lang w:val="it-IT"/>
+        </w:rPr>
+        <w:t>pannello</w:t>
+      </w:r>
+      <w:r>
+        <w:rPr>
+          <w:rFonts w:ascii="Segoe UI" w:hAnsi="Segoe UI" w:cs="Segoe UI"/>
+          <w:sz w:val="32"/>
+          <w:szCs w:val="32"/>
+          <w:lang w:val="it-IT"/>
+        </w:rPr>
+        <w:t xml:space="preserve"> per l’</w:t>
+      </w:r>
+      <w:r>
+        <w:rPr>
+          <w:rFonts w:ascii="Segoe UI" w:hAnsi="Segoe UI" w:cs="Segoe UI"/>
+          <w:b/>
+          <w:bCs/>
+          <w:color w:val="244061" w:themeColor="accent1" w:themeShade="80"/>
+          <w:sz w:val="32"/>
+          <w:szCs w:val="32"/>
+          <w:lang w:val="it-IT"/>
+        </w:rPr>
+        <w:t>inserimento</w:t>
+      </w:r>
+      <w:r>
+        <w:rPr>
+          <w:rFonts w:ascii="Segoe UI" w:hAnsi="Segoe UI" w:cs="Segoe UI"/>
+          <w:sz w:val="32"/>
+          <w:szCs w:val="32"/>
+          <w:lang w:val="it-IT"/>
+        </w:rPr>
+        <w:t xml:space="preserve"> di un nuovo casello con Nome, Altezza (km) e Autostrada di appartenenza </w:t>
+      </w:r>
+      <w:r>
+        <w:rPr>
+          <w:rFonts w:ascii="Segoe UI" w:hAnsi="Segoe UI" w:cs="Segoe UI"/>
+          <w:sz w:val="32"/>
+          <w:szCs w:val="32"/>
+          <w:lang w:val="it-IT"/>
+        </w:rPr>
+        <w:br/>
+      </w:r>
+      <w:r>
+        <w:rPr>
+          <w:rFonts w:ascii="Segoe UI" w:hAnsi="Segoe UI" w:cs="Segoe UI"/>
+          <w:b/>
+          <w:bCs/>
+          <w:sz w:val="32"/>
+          <w:szCs w:val="32"/>
+          <w:lang w:val="it-IT"/>
+        </w:rPr>
+        <w:t>2-</w:t>
+      </w:r>
+      <w:r>
+        <w:rPr>
+          <w:rFonts w:ascii="Segoe UI" w:hAnsi="Segoe UI" w:cs="Segoe UI"/>
+          <w:sz w:val="32"/>
+          <w:szCs w:val="32"/>
+          <w:lang w:val="it-IT"/>
+        </w:rPr>
+        <w:t xml:space="preserve"> pannello</w:t>
+      </w:r>
+      <w:r>
+        <w:rPr>
+          <w:rFonts w:ascii="Segoe UI" w:hAnsi="Segoe UI" w:cs="Segoe UI"/>
+          <w:sz w:val="32"/>
+          <w:szCs w:val="32"/>
+          <w:lang w:val="it-IT"/>
+        </w:rPr>
+        <w:t xml:space="preserve"> che, dato un casello, </w:t>
+      </w:r>
+      <w:r>
+        <w:rPr>
+          <w:rFonts w:ascii="Segoe UI" w:hAnsi="Segoe UI" w:cs="Segoe UI"/>
+          <w:sz w:val="32"/>
+          <w:szCs w:val="32"/>
+          <w:lang w:val="it-IT"/>
+        </w:rPr>
+        <w:t xml:space="preserve">ne </w:t>
+      </w:r>
+      <w:r>
+        <w:rPr>
+          <w:rFonts w:ascii="Segoe UI" w:hAnsi="Segoe UI" w:cs="Segoe UI"/>
+          <w:sz w:val="32"/>
+          <w:szCs w:val="32"/>
+          <w:lang w:val="it-IT"/>
+        </w:rPr>
+        <w:t>gestisce l’</w:t>
+      </w:r>
+      <w:r>
+        <w:rPr>
+          <w:rFonts w:ascii="Segoe UI" w:hAnsi="Segoe UI" w:cs="Segoe UI"/>
+          <w:b/>
+          <w:bCs/>
+          <w:color w:val="244061" w:themeColor="accent1" w:themeShade="80"/>
+          <w:sz w:val="32"/>
+          <w:szCs w:val="32"/>
+          <w:lang w:val="it-IT"/>
+        </w:rPr>
+        <w:t>eliminazione</w:t>
+      </w:r>
+      <w:r>
+        <w:rPr>
+          <w:rFonts w:ascii="Segoe UI" w:hAnsi="Segoe UI" w:cs="Segoe UI"/>
+          <w:color w:val="244061" w:themeColor="accent1" w:themeShade="80"/>
+          <w:sz w:val="32"/>
+          <w:szCs w:val="32"/>
+          <w:lang w:val="it-IT"/>
+        </w:rPr>
+        <w:t xml:space="preserve"> </w:t>
+      </w:r>
+      <w:r>
+        <w:rPr>
+          <w:rFonts w:ascii="Segoe UI" w:hAnsi="Segoe UI" w:cs="Segoe UI"/>
+          <w:sz w:val="32"/>
+          <w:szCs w:val="32"/>
+          <w:lang w:val="it-IT"/>
+        </w:rPr>
+        <w:br/>
+      </w:r>
+      <w:r>
+        <w:rPr>
+          <w:rFonts w:ascii="Segoe UI" w:hAnsi="Segoe UI" w:cs="Segoe UI"/>
+          <w:b/>
+          <w:bCs/>
+          <w:sz w:val="32"/>
+          <w:szCs w:val="32"/>
+          <w:lang w:val="it-IT"/>
+        </w:rPr>
+        <w:t>3-</w:t>
+      </w:r>
+      <w:r>
+        <w:rPr>
+          <w:rFonts w:ascii="Segoe UI" w:hAnsi="Segoe UI" w:cs="Segoe UI"/>
+          <w:sz w:val="32"/>
+          <w:szCs w:val="32"/>
+          <w:lang w:val="it-IT"/>
+        </w:rPr>
+        <w:t xml:space="preserve"> pannello</w:t>
+      </w:r>
+      <w:r>
+        <w:rPr>
+          <w:rFonts w:ascii="Segoe UI" w:hAnsi="Segoe UI" w:cs="Segoe UI"/>
+          <w:sz w:val="32"/>
+          <w:szCs w:val="32"/>
+          <w:lang w:val="it-IT"/>
+        </w:rPr>
+        <w:t xml:space="preserve"> che, dato un casello, gestisce la </w:t>
+      </w:r>
+      <w:r>
+        <w:rPr>
+          <w:rFonts w:ascii="Segoe UI" w:hAnsi="Segoe UI" w:cs="Segoe UI"/>
+          <w:b/>
+          <w:bCs/>
+          <w:color w:val="244061" w:themeColor="accent1" w:themeShade="80"/>
+          <w:sz w:val="32"/>
+          <w:szCs w:val="32"/>
+          <w:lang w:val="it-IT"/>
+        </w:rPr>
+        <w:t>modifica</w:t>
+      </w:r>
+      <w:r>
+        <w:rPr>
+          <w:rFonts w:ascii="Segoe UI" w:hAnsi="Segoe UI" w:cs="Segoe UI"/>
+          <w:sz w:val="32"/>
+          <w:szCs w:val="32"/>
+          <w:lang w:val="it-IT"/>
+        </w:rPr>
+        <w:t xml:space="preserve"> o del nome o dell’altezza (km) oppure dell’autostrada di appartenenza.</w:t>
+      </w:r>
+    </w:p>
+    <w:p>
+      <w:pPr>
+        <w:rPr>
+          <w:rFonts w:ascii="Segoe UI" w:hAnsi="Segoe UI" w:cs="Segoe UI"/>
+          <w:sz w:val="2"/>
+          <w:szCs w:val="2"/>
+          <w:lang w:val="it-IT"/>
+        </w:rPr>
+      </w:pPr>
+    </w:p>
+    <w:p>
+      <w:pPr>
+        <w:rPr>
+          <w:rFonts w:ascii="Segoe UI" w:hAnsi="Segoe UI" w:cs="Segoe UI"/>
+          <w:sz w:val="32"/>
+          <w:szCs w:val="32"/>
+          <w:lang w:val="it-IT"/>
+        </w:rPr>
+      </w:pPr>
+      <w:r>
+        <w:rPr>
+          <w:rFonts w:ascii="Segoe UI" w:hAnsi="Segoe UI" w:cs="Segoe UI"/>
+          <w:sz w:val="32"/>
+          <w:szCs w:val="32"/>
+          <w:lang w:val="it-IT"/>
+        </w:rPr>
+        <w:t xml:space="preserve">Le viste fanno uso di </w:t>
+      </w:r>
+      <w:r>
+        <w:rPr>
+          <w:rFonts w:ascii="Segoe UI" w:hAnsi="Segoe UI" w:cs="Segoe UI"/>
+          <w:b/>
+          <w:bCs/>
+          <w:color w:val="244061" w:themeColor="accent1" w:themeShade="80"/>
+          <w:sz w:val="32"/>
+          <w:szCs w:val="32"/>
+          <w:lang w:val="it-IT"/>
+        </w:rPr>
+        <w:t>file FXML</w:t>
+      </w:r>
+      <w:r>
+        <w:rPr>
+          <w:rFonts w:ascii="Segoe UI" w:hAnsi="Segoe UI" w:cs="Segoe UI"/>
+          <w:color w:val="244061" w:themeColor="accent1" w:themeShade="80"/>
+          <w:sz w:val="32"/>
+          <w:szCs w:val="32"/>
+          <w:lang w:val="it-IT"/>
+        </w:rPr>
+        <w:t xml:space="preserve"> </w:t>
+      </w:r>
+      <w:r>
+        <w:rPr>
+          <w:rFonts w:ascii="Segoe UI" w:hAnsi="Segoe UI" w:cs="Segoe UI"/>
+          <w:sz w:val="32"/>
+          <w:szCs w:val="32"/>
+          <w:lang w:val="it-IT"/>
+        </w:rPr>
+        <w:t xml:space="preserve">per la configurazione delle </w:t>
+      </w:r>
+      <w:r>
+        <w:rPr>
+          <w:rFonts w:ascii="Segoe UI" w:hAnsi="Segoe UI" w:cs="Segoe UI"/>
+          <w:b/>
+          <w:bCs/>
+          <w:color w:val="244061" w:themeColor="accent1" w:themeShade="80"/>
+          <w:sz w:val="32"/>
+          <w:szCs w:val="32"/>
+          <w:lang w:val="it-IT"/>
+        </w:rPr>
+        <w:t>interfacce</w:t>
+      </w:r>
+      <w:r>
+        <w:rPr>
+          <w:rFonts w:ascii="Segoe UI" w:hAnsi="Segoe UI" w:cs="Segoe UI"/>
+          <w:b/>
+          <w:bCs/>
+          <w:sz w:val="32"/>
+          <w:szCs w:val="32"/>
+          <w:lang w:val="it-IT"/>
+        </w:rPr>
+        <w:t xml:space="preserve"> </w:t>
+      </w:r>
+      <w:r>
+        <w:rPr>
+          <w:rFonts w:ascii="Segoe UI" w:hAnsi="Segoe UI" w:cs="Segoe UI"/>
+          <w:sz w:val="32"/>
+          <w:szCs w:val="32"/>
+          <w:lang w:val="it-IT"/>
+        </w:rPr>
+        <w:t xml:space="preserve">e dei </w:t>
+      </w:r>
+      <w:r>
+        <w:rPr>
+          <w:rFonts w:ascii="Segoe UI" w:hAnsi="Segoe UI" w:cs="Segoe UI"/>
+          <w:b/>
+          <w:bCs/>
+          <w:color w:val="244061" w:themeColor="accent1" w:themeShade="80"/>
+          <w:sz w:val="32"/>
+          <w:szCs w:val="32"/>
+          <w:lang w:val="it-IT"/>
+        </w:rPr>
+        <w:t>controller</w:t>
+      </w:r>
+      <w:r>
+        <w:rPr>
+          <w:rFonts w:ascii="Segoe UI" w:hAnsi="Segoe UI" w:cs="Segoe UI"/>
+          <w:b/>
+          <w:bCs/>
+          <w:sz w:val="32"/>
+          <w:szCs w:val="32"/>
+          <w:lang w:val="it-IT"/>
+        </w:rPr>
+        <w:t xml:space="preserve"> </w:t>
+      </w:r>
+      <w:r>
+        <w:rPr>
+          <w:rFonts w:ascii="Segoe UI" w:hAnsi="Segoe UI" w:cs="Segoe UI"/>
+          <w:sz w:val="32"/>
+          <w:szCs w:val="32"/>
+          <w:lang w:val="it-IT"/>
+        </w:rPr>
+        <w:t xml:space="preserve">di </w:t>
+      </w:r>
+      <w:r>
+        <w:rPr>
+          <w:rFonts w:ascii="Segoe UI" w:hAnsi="Segoe UI" w:cs="Segoe UI"/>
+          <w:b/>
+          <w:bCs/>
+          <w:color w:val="244061" w:themeColor="accent1" w:themeShade="80"/>
+          <w:sz w:val="32"/>
+          <w:szCs w:val="32"/>
+          <w:lang w:val="it-IT"/>
+        </w:rPr>
+        <w:t>front end</w:t>
+      </w:r>
+      <w:r>
+        <w:rPr>
+          <w:rFonts w:ascii="Segoe UI" w:hAnsi="Segoe UI" w:cs="Segoe UI"/>
+          <w:color w:val="244061" w:themeColor="accent1" w:themeShade="80"/>
+          <w:sz w:val="32"/>
+          <w:szCs w:val="32"/>
+          <w:lang w:val="it-IT"/>
+        </w:rPr>
+        <w:t xml:space="preserve"> </w:t>
+      </w:r>
+      <w:r>
+        <w:rPr>
+          <w:rFonts w:ascii="Segoe UI" w:hAnsi="Segoe UI" w:cs="Segoe UI"/>
+          <w:sz w:val="32"/>
+          <w:szCs w:val="32"/>
+          <w:lang w:val="it-IT"/>
+        </w:rPr>
+        <w:t xml:space="preserve">per la gestione degli eventi degli oggetti </w:t>
+      </w:r>
+      <w:proofErr w:type="spellStart"/>
+      <w:r>
+        <w:rPr>
+          <w:rFonts w:ascii="Segoe UI" w:hAnsi="Segoe UI" w:cs="Segoe UI"/>
+          <w:b/>
+          <w:bCs/>
+          <w:color w:val="244061" w:themeColor="accent1" w:themeShade="80"/>
+          <w:sz w:val="32"/>
+          <w:szCs w:val="32"/>
+          <w:lang w:val="it-IT"/>
+        </w:rPr>
+        <w:t>JavaFX</w:t>
+      </w:r>
+      <w:proofErr w:type="spellEnd"/>
+      <w:r>
+        <w:rPr>
+          <w:rFonts w:ascii="Segoe UI" w:hAnsi="Segoe UI" w:cs="Segoe UI"/>
+          <w:color w:val="244061" w:themeColor="accent1" w:themeShade="80"/>
+          <w:sz w:val="32"/>
+          <w:szCs w:val="32"/>
+          <w:lang w:val="it-IT"/>
+        </w:rPr>
+        <w:t xml:space="preserve"> </w:t>
+      </w:r>
+      <w:r>
+        <w:rPr>
+          <w:rFonts w:ascii="Segoe UI" w:hAnsi="Segoe UI" w:cs="Segoe UI"/>
+          <w:sz w:val="32"/>
+          <w:szCs w:val="32"/>
+          <w:lang w:val="it-IT"/>
+        </w:rPr>
+        <w:t>della</w:t>
+      </w:r>
+      <w:r>
+        <w:rPr>
+          <w:rFonts w:ascii="Segoe UI" w:hAnsi="Segoe UI" w:cs="Segoe UI"/>
+          <w:color w:val="244061" w:themeColor="accent1" w:themeShade="80"/>
+          <w:sz w:val="32"/>
+          <w:szCs w:val="32"/>
+          <w:lang w:val="it-IT"/>
+        </w:rPr>
+        <w:t xml:space="preserve"> </w:t>
+      </w:r>
+      <w:r>
+        <w:rPr>
+          <w:rFonts w:ascii="Segoe UI" w:hAnsi="Segoe UI" w:cs="Segoe UI"/>
+          <w:b/>
+          <w:bCs/>
+          <w:color w:val="244061" w:themeColor="accent1" w:themeShade="80"/>
+          <w:sz w:val="32"/>
+          <w:szCs w:val="32"/>
+          <w:lang w:val="it-IT"/>
+        </w:rPr>
+        <w:t>GUI</w:t>
+      </w:r>
+      <w:r>
+        <w:rPr>
+          <w:rFonts w:ascii="Segoe UI" w:hAnsi="Segoe UI" w:cs="Segoe UI"/>
+          <w:sz w:val="32"/>
+          <w:szCs w:val="32"/>
+          <w:lang w:val="it-IT"/>
+        </w:rPr>
+        <w:t>.</w:t>
+      </w:r>
+    </w:p>
+    <w:p>
+      <w:pPr>
+        <w:rPr>
+          <w:rFonts w:ascii="Segoe UI" w:hAnsi="Segoe UI" w:cs="Segoe UI"/>
+          <w:sz w:val="2"/>
+          <w:szCs w:val="2"/>
           <w:lang w:val="it-IT"/>
         </w:rPr>
       </w:pPr>
@@ -3604,70 +4838,208 @@
           <w:szCs w:val="32"/>
           <w:lang w:val="it-IT"/>
         </w:rPr>
+        <w:t>DESCRIZIONE SCELTE E STRATEGIE</w:t>
+      </w:r>
+    </w:p>
+    <w:p>
+      <w:pPr>
+        <w:rPr>
+          <w:rFonts w:ascii="Segoe UI" w:hAnsi="Segoe UI" w:cs="Segoe UI"/>
+          <w:color w:val="000000" w:themeColor="text1"/>
+          <w:sz w:val="32"/>
+          <w:szCs w:val="32"/>
+          <w:lang w:val="it-IT"/>
+        </w:rPr>
+      </w:pPr>
+      <w:r>
+        <w:rPr>
+          <w:rFonts w:ascii="Segoe UI" w:hAnsi="Segoe UI" w:cs="Segoe UI"/>
+          <w:color w:val="000000" w:themeColor="text1"/>
+          <w:sz w:val="32"/>
+          <w:szCs w:val="32"/>
+          <w:lang w:val="it-IT"/>
+        </w:rPr>
+        <w:t>Il pattern MVC è stato realizzato per dare un’architettura solida e</w:t>
+      </w:r>
+      <w:r>
+        <w:rPr>
+          <w:rFonts w:ascii="Segoe UI" w:hAnsi="Segoe UI" w:cs="Segoe UI"/>
+          <w:color w:val="000000" w:themeColor="text1"/>
+          <w:sz w:val="32"/>
+          <w:szCs w:val="32"/>
+          <w:lang w:val="it-IT"/>
+        </w:rPr>
+        <w:t>d</w:t>
+      </w:r>
+      <w:r>
+        <w:rPr>
+          <w:rFonts w:ascii="Segoe UI" w:hAnsi="Segoe UI" w:cs="Segoe UI"/>
+          <w:color w:val="000000" w:themeColor="text1"/>
+          <w:sz w:val="32"/>
+          <w:szCs w:val="32"/>
+          <w:lang w:val="it-IT"/>
+        </w:rPr>
+        <w:t xml:space="preserve"> efficace, capace di dividere i concetti tra di loro, permettendo tuttavia tra di questi una comunicazione (ad esempio tra il model ed il database mediante il DAO e il package controller).</w:t>
+      </w:r>
+    </w:p>
+    <w:p>
+      <w:pPr>
+        <w:rPr>
+          <w:rFonts w:ascii="Segoe UI" w:hAnsi="Segoe UI" w:cs="Segoe UI"/>
+          <w:color w:val="000000" w:themeColor="text1"/>
+          <w:sz w:val="32"/>
+          <w:szCs w:val="32"/>
+          <w:lang w:val="it-IT"/>
+        </w:rPr>
+      </w:pPr>
+      <w:r>
+        <w:rPr>
+          <w:rFonts w:ascii="Segoe UI" w:hAnsi="Segoe UI" w:cs="Segoe UI"/>
+          <w:color w:val="000000" w:themeColor="text1"/>
+          <w:sz w:val="32"/>
+          <w:szCs w:val="32"/>
+          <w:lang w:val="it-IT"/>
+        </w:rPr>
+        <w:t xml:space="preserve">Il DAO è stato scelto per connettere il programma al database in quanto risultava un metodo efficace per astrarre il modello da quest’ultimo, usando un’architettura (tramite la </w:t>
+      </w:r>
+      <w:proofErr w:type="spellStart"/>
+      <w:r>
+        <w:rPr>
+          <w:rFonts w:ascii="Segoe UI" w:hAnsi="Segoe UI" w:cs="Segoe UI"/>
+          <w:color w:val="000000" w:themeColor="text1"/>
+          <w:sz w:val="32"/>
+          <w:szCs w:val="32"/>
+          <w:lang w:val="it-IT"/>
+        </w:rPr>
+        <w:t>Factory</w:t>
+      </w:r>
+      <w:proofErr w:type="spellEnd"/>
+      <w:r>
+        <w:rPr>
+          <w:rFonts w:ascii="Segoe UI" w:hAnsi="Segoe UI" w:cs="Segoe UI"/>
+          <w:color w:val="000000" w:themeColor="text1"/>
+          <w:sz w:val="32"/>
+          <w:szCs w:val="32"/>
+          <w:lang w:val="it-IT"/>
+        </w:rPr>
+        <w:t>) intuitiva e scalabile in base alle esigenze.</w:t>
+      </w:r>
+    </w:p>
+    <w:p>
+      <w:pPr>
+        <w:rPr>
+          <w:rFonts w:ascii="Segoe UI" w:hAnsi="Segoe UI" w:cs="Segoe UI"/>
+          <w:color w:val="000000" w:themeColor="text1"/>
+          <w:sz w:val="32"/>
+          <w:szCs w:val="32"/>
+          <w:lang w:val="it-IT"/>
+        </w:rPr>
+      </w:pPr>
+      <w:r>
+        <w:rPr>
+          <w:rFonts w:ascii="Segoe UI" w:hAnsi="Segoe UI" w:cs="Segoe UI"/>
+          <w:color w:val="000000" w:themeColor="text1"/>
+          <w:sz w:val="32"/>
+          <w:szCs w:val="32"/>
+          <w:lang w:val="it-IT"/>
+        </w:rPr>
+        <w:t xml:space="preserve">Nel </w:t>
+      </w:r>
+      <w:r>
+        <w:rPr>
+          <w:rFonts w:ascii="Segoe UI" w:hAnsi="Segoe UI" w:cs="Segoe UI"/>
+          <w:color w:val="000000" w:themeColor="text1"/>
+          <w:sz w:val="32"/>
+          <w:szCs w:val="32"/>
+          <w:lang w:val="it-IT"/>
+        </w:rPr>
+        <w:t xml:space="preserve">progetto vi è anche l’utilizzo di </w:t>
+      </w:r>
+      <w:r>
+        <w:rPr>
+          <w:rFonts w:ascii="Segoe UI" w:hAnsi="Segoe UI" w:cs="Segoe UI"/>
+          <w:b/>
+          <w:bCs/>
+          <w:color w:val="244061" w:themeColor="accent1" w:themeShade="80"/>
+          <w:sz w:val="32"/>
+          <w:szCs w:val="32"/>
+          <w:lang w:val="it-IT"/>
+        </w:rPr>
+        <w:t>eccezioni</w:t>
+      </w:r>
+      <w:r>
+        <w:rPr>
+          <w:rFonts w:ascii="Segoe UI" w:hAnsi="Segoe UI" w:cs="Segoe UI"/>
+          <w:color w:val="000000" w:themeColor="text1"/>
+          <w:sz w:val="32"/>
+          <w:szCs w:val="32"/>
+          <w:lang w:val="it-IT"/>
+        </w:rPr>
+        <w:t xml:space="preserve"> lì dove servono (ad esempio, nella classe Percorso, nel costruttore, se i due caselli del percorso non appartengono alla stessa autostrada</w:t>
+      </w:r>
+      <w:r>
+        <w:rPr>
+          <w:rFonts w:ascii="Segoe UI" w:hAnsi="Segoe UI" w:cs="Segoe UI"/>
+          <w:color w:val="000000" w:themeColor="text1"/>
+          <w:sz w:val="32"/>
+          <w:szCs w:val="32"/>
+          <w:lang w:val="it-IT"/>
+        </w:rPr>
+        <w:t xml:space="preserve"> </w:t>
+      </w:r>
+      <w:r>
+        <w:rPr>
+          <w:rFonts w:ascii="Segoe UI" w:hAnsi="Segoe UI" w:cs="Segoe UI"/>
+          <w:color w:val="000000" w:themeColor="text1"/>
+          <w:sz w:val="32"/>
+          <w:szCs w:val="32"/>
+          <w:lang w:val="it-IT"/>
+        </w:rPr>
         <w:lastRenderedPageBreak/>
-        <w:t>DESCRIZIONE SCELTE E STRATEGIE</w:t>
-      </w:r>
-    </w:p>
-    <w:p>
-      <w:pPr>
-        <w:rPr>
-          <w:rFonts w:ascii="Segoe UI" w:hAnsi="Segoe UI" w:cs="Segoe UI"/>
-          <w:color w:val="000000" w:themeColor="text1"/>
-          <w:sz w:val="32"/>
-          <w:szCs w:val="32"/>
-          <w:lang w:val="it-IT"/>
-        </w:rPr>
-      </w:pPr>
-      <w:r>
-        <w:rPr>
-          <w:rFonts w:ascii="Segoe UI" w:hAnsi="Segoe UI" w:cs="Segoe UI"/>
-          <w:color w:val="000000" w:themeColor="text1"/>
-          <w:sz w:val="32"/>
-          <w:szCs w:val="32"/>
-          <w:lang w:val="it-IT"/>
-        </w:rPr>
-        <w:t>Il pattern MVC è stato realizzato per dare un’architettura solida e</w:t>
-      </w:r>
-      <w:r>
-        <w:rPr>
-          <w:rFonts w:ascii="Segoe UI" w:hAnsi="Segoe UI" w:cs="Segoe UI"/>
-          <w:color w:val="000000" w:themeColor="text1"/>
-          <w:sz w:val="32"/>
-          <w:szCs w:val="32"/>
-          <w:lang w:val="it-IT"/>
-        </w:rPr>
-        <w:t>d</w:t>
-      </w:r>
-      <w:r>
-        <w:rPr>
-          <w:rFonts w:ascii="Segoe UI" w:hAnsi="Segoe UI" w:cs="Segoe UI"/>
-          <w:color w:val="000000" w:themeColor="text1"/>
-          <w:sz w:val="32"/>
-          <w:szCs w:val="32"/>
-          <w:lang w:val="it-IT"/>
-        </w:rPr>
-        <w:t xml:space="preserve"> efficace, capace di dividere i concetti tra di loro, permettendo tuttavia tra di questi una comunicazione (ad esempio tra il model ed il database mediante il DAO e il package controller).</w:t>
-      </w:r>
-    </w:p>
-    <w:p>
-      <w:pPr>
-        <w:rPr>
-          <w:rFonts w:ascii="Segoe UI" w:hAnsi="Segoe UI" w:cs="Segoe UI"/>
-          <w:color w:val="000000" w:themeColor="text1"/>
-          <w:sz w:val="32"/>
-          <w:szCs w:val="32"/>
-          <w:lang w:val="it-IT"/>
-        </w:rPr>
-      </w:pPr>
-      <w:r>
-        <w:rPr>
-          <w:rFonts w:ascii="Segoe UI" w:hAnsi="Segoe UI" w:cs="Segoe UI"/>
-          <w:color w:val="000000" w:themeColor="text1"/>
-          <w:sz w:val="32"/>
-          <w:szCs w:val="32"/>
-          <w:lang w:val="it-IT"/>
-        </w:rPr>
-        <w:t xml:space="preserve">Il DAO è stato scelto per connettere il programma al database in quanto risultava un metodo efficace per astrarre il modello da quest’ultimo, usando un’architettura (tramite la </w:t>
+        <w:t>viene sollevata un’eccezione in quanto nella realtà dei fatti non sarebbe possibile uno scenario del genere).</w:t>
+      </w:r>
+    </w:p>
+    <w:p>
+      <w:pPr>
+        <w:rPr>
+          <w:rFonts w:ascii="Segoe UI" w:hAnsi="Segoe UI" w:cs="Segoe UI"/>
+          <w:color w:val="000000" w:themeColor="text1"/>
+          <w:sz w:val="32"/>
+          <w:szCs w:val="32"/>
+          <w:lang w:val="it-IT"/>
+        </w:rPr>
+      </w:pPr>
+      <w:r>
+        <w:rPr>
+          <w:rFonts w:ascii="Segoe UI" w:hAnsi="Segoe UI" w:cs="Segoe UI"/>
+          <w:color w:val="000000" w:themeColor="text1"/>
+          <w:sz w:val="32"/>
+          <w:szCs w:val="32"/>
+          <w:lang w:val="it-IT"/>
+        </w:rPr>
+        <w:t xml:space="preserve">Vi è stato anche l’utilizzo di </w:t>
+      </w:r>
+      <w:r>
+        <w:rPr>
+          <w:rFonts w:ascii="Segoe UI" w:hAnsi="Segoe UI" w:cs="Segoe UI"/>
+          <w:b/>
+          <w:bCs/>
+          <w:color w:val="244061" w:themeColor="accent1" w:themeShade="80"/>
+          <w:sz w:val="32"/>
+          <w:szCs w:val="32"/>
+          <w:lang w:val="it-IT"/>
+        </w:rPr>
+        <w:t>Collection</w:t>
+      </w:r>
+      <w:r>
+        <w:rPr>
+          <w:rFonts w:ascii="Segoe UI" w:hAnsi="Segoe UI" w:cs="Segoe UI"/>
+          <w:color w:val="000000" w:themeColor="text1"/>
+          <w:sz w:val="32"/>
+          <w:szCs w:val="32"/>
+          <w:lang w:val="it-IT"/>
+        </w:rPr>
+        <w:t xml:space="preserve">, come ad esempio di una </w:t>
       </w:r>
       <w:proofErr w:type="spellStart"/>
       <w:r>
@@ -3678,7 +5050,7 @@
           <w:szCs w:val="32"/>
           <w:lang w:val="it-IT"/>
         </w:rPr>
-        <w:t>Factory</w:t>
+        <w:t>HashSet</w:t>
       </w:r>
       <w:proofErr w:type="spellEnd"/>
       <w:r>
@@ -3689,103 +5061,7 @@
           <w:szCs w:val="32"/>
           <w:lang w:val="it-IT"/>
         </w:rPr>
-        <w:t>) intuitiva e scalabile in base alle esigenze.</w:t>
-      </w:r>
-    </w:p>
-    <w:p>
-      <w:pPr>
-        <w:rPr>
-          <w:rFonts w:ascii="Segoe UI" w:hAnsi="Segoe UI" w:cs="Segoe UI"/>
-          <w:color w:val="000000" w:themeColor="text1"/>
-          <w:sz w:val="32"/>
-          <w:szCs w:val="32"/>
-          <w:lang w:val="it-IT"/>
-        </w:rPr>
-      </w:pPr>
-      <w:r>
-        <w:rPr>
-          <w:rFonts w:ascii="Segoe UI" w:hAnsi="Segoe UI" w:cs="Segoe UI"/>
-          <w:color w:val="000000" w:themeColor="text1"/>
-          <w:sz w:val="32"/>
-          <w:szCs w:val="32"/>
-          <w:lang w:val="it-IT"/>
-        </w:rPr>
-        <w:t xml:space="preserve">Nel </w:t>
-      </w:r>
-      <w:r>
-        <w:rPr>
-          <w:rFonts w:ascii="Segoe UI" w:hAnsi="Segoe UI" w:cs="Segoe UI"/>
-          <w:color w:val="000000" w:themeColor="text1"/>
-          <w:sz w:val="32"/>
-          <w:szCs w:val="32"/>
-          <w:lang w:val="it-IT"/>
-        </w:rPr>
-        <w:t xml:space="preserve">progetto vi è anche l’utilizzo di </w:t>
-      </w:r>
-      <w:r>
-        <w:rPr>
-          <w:rFonts w:ascii="Segoe UI" w:hAnsi="Segoe UI" w:cs="Segoe UI"/>
-          <w:b/>
-          <w:bCs/>
-          <w:color w:val="244061" w:themeColor="accent1" w:themeShade="80"/>
-          <w:sz w:val="32"/>
-          <w:szCs w:val="32"/>
-          <w:lang w:val="it-IT"/>
-        </w:rPr>
-        <w:t>eccezioni</w:t>
-      </w:r>
-      <w:r>
-        <w:rPr>
-          <w:rFonts w:ascii="Segoe UI" w:hAnsi="Segoe UI" w:cs="Segoe UI"/>
-          <w:color w:val="000000" w:themeColor="text1"/>
-          <w:sz w:val="32"/>
-          <w:szCs w:val="32"/>
-          <w:lang w:val="it-IT"/>
-        </w:rPr>
-        <w:t xml:space="preserve"> lì dove servono (ad esempio, nella classe Percorso, nel costruttore, se i due caselli del percorso non appartengono alla stessa autostrada viene sollevata un’eccezione in quanto nella realtà dei fatti non sarebbe possibile uno scenario del genere).</w:t>
-      </w:r>
-    </w:p>
-    <w:p>
-      <w:pPr>
-        <w:rPr>
-          <w:rFonts w:ascii="Segoe UI" w:hAnsi="Segoe UI" w:cs="Segoe UI"/>
-          <w:color w:val="000000" w:themeColor="text1"/>
-          <w:sz w:val="32"/>
-          <w:szCs w:val="32"/>
-          <w:lang w:val="it-IT"/>
-        </w:rPr>
-      </w:pPr>
-      <w:r>
-        <w:rPr>
-          <w:rFonts w:ascii="Segoe UI" w:hAnsi="Segoe UI" w:cs="Segoe UI"/>
-          <w:color w:val="000000" w:themeColor="text1"/>
-          <w:sz w:val="32"/>
-          <w:szCs w:val="32"/>
-          <w:lang w:val="it-IT"/>
-        </w:rPr>
-        <w:t xml:space="preserve">Vi è stato anche l’utilizzo di </w:t>
-      </w:r>
-      <w:r>
-        <w:rPr>
-          <w:rFonts w:ascii="Segoe UI" w:hAnsi="Segoe UI" w:cs="Segoe UI"/>
-          <w:b/>
-          <w:bCs/>
-          <w:color w:val="244061" w:themeColor="accent1" w:themeShade="80"/>
-          <w:sz w:val="32"/>
-          <w:szCs w:val="32"/>
-          <w:lang w:val="it-IT"/>
-        </w:rPr>
-        <w:t>Collection</w:t>
-      </w:r>
-      <w:r>
-        <w:rPr>
-          <w:rFonts w:ascii="Segoe UI" w:hAnsi="Segoe UI" w:cs="Segoe UI"/>
-          <w:color w:val="000000" w:themeColor="text1"/>
-          <w:sz w:val="32"/>
-          <w:szCs w:val="32"/>
-          <w:lang w:val="it-IT"/>
-        </w:rPr>
-        <w:t xml:space="preserve">, come ad esempio di una </w:t>
+        <w:t>&lt;Casello&gt; in autostrada che associa ad una determinata autostrada una lista di caselli. Abbiamo usato l’</w:t>
       </w:r>
       <w:proofErr w:type="spellStart"/>
       <w:r>
@@ -3807,237 +5083,527 @@
           <w:szCs w:val="32"/>
           <w:lang w:val="it-IT"/>
         </w:rPr>
-        <w:t>&lt;Casello&gt; in autostrada che associa ad una determinata autostrada una lista di caselli. Abbiamo usato l’</w:t>
+        <w:t>&lt;Casello&gt; per via della sua efficienza e dato che non serviva definire un ordine tra i caselli.</w:t>
+      </w:r>
+    </w:p>
+    <w:p>
+      <w:pPr>
+        <w:rPr>
+          <w:rFonts w:ascii="Segoe UI" w:hAnsi="Segoe UI" w:cs="Segoe UI"/>
+          <w:color w:val="000000" w:themeColor="text1"/>
+          <w:sz w:val="32"/>
+          <w:szCs w:val="32"/>
+          <w:lang w:val="it-IT"/>
+        </w:rPr>
+      </w:pPr>
+      <w:r>
+        <w:rPr>
+          <w:rFonts w:ascii="Segoe UI" w:hAnsi="Segoe UI" w:cs="Segoe UI"/>
+          <w:sz w:val="32"/>
+          <w:szCs w:val="32"/>
+          <w:lang w:val="it-IT"/>
+        </w:rPr>
+        <w:t>I con</w:t>
+      </w:r>
+      <w:r>
+        <w:rPr>
+          <w:rFonts w:ascii="Segoe UI" w:hAnsi="Segoe UI" w:cs="Segoe UI"/>
+          <w:color w:val="000000" w:themeColor="text1"/>
+          <w:sz w:val="32"/>
+          <w:szCs w:val="32"/>
+          <w:lang w:val="it-IT"/>
+        </w:rPr>
+        <w:t xml:space="preserve">cetti di </w:t>
+      </w:r>
+      <w:r>
+        <w:rPr>
+          <w:rFonts w:ascii="Segoe UI" w:hAnsi="Segoe UI" w:cs="Segoe UI"/>
+          <w:b/>
+          <w:bCs/>
+          <w:color w:val="244061" w:themeColor="accent1" w:themeShade="80"/>
+          <w:sz w:val="32"/>
+          <w:szCs w:val="32"/>
+          <w:lang w:val="it-IT"/>
+        </w:rPr>
+        <w:t>polimorfismo</w:t>
+      </w:r>
+      <w:r>
+        <w:rPr>
+          <w:rFonts w:ascii="Segoe UI" w:hAnsi="Segoe UI" w:cs="Segoe UI"/>
+          <w:color w:val="000000" w:themeColor="text1"/>
+          <w:sz w:val="32"/>
+          <w:szCs w:val="32"/>
+          <w:lang w:val="it-IT"/>
+        </w:rPr>
+        <w:t xml:space="preserve">, </w:t>
       </w:r>
       <w:proofErr w:type="spellStart"/>
       <w:r>
         <w:rPr>
           <w:rFonts w:ascii="Segoe UI" w:hAnsi="Segoe UI" w:cs="Segoe UI"/>
-          <w:color w:val="000000" w:themeColor="text1"/>
-          <w:sz w:val="32"/>
-          <w:szCs w:val="32"/>
-          <w:lang w:val="it-IT"/>
-        </w:rPr>
-        <w:t>HashSet</w:t>
+          <w:b/>
+          <w:bCs/>
+          <w:color w:val="244061" w:themeColor="accent1" w:themeShade="80"/>
+          <w:sz w:val="32"/>
+          <w:szCs w:val="32"/>
+          <w:lang w:val="it-IT"/>
+        </w:rPr>
+        <w:t>overloading</w:t>
       </w:r>
       <w:proofErr w:type="spellEnd"/>
       <w:r>
         <w:rPr>
           <w:rFonts w:ascii="Segoe UI" w:hAnsi="Segoe UI" w:cs="Segoe UI"/>
-          <w:color w:val="000000" w:themeColor="text1"/>
-          <w:sz w:val="32"/>
-          <w:szCs w:val="32"/>
-          <w:lang w:val="it-IT"/>
-        </w:rPr>
-        <w:t>&lt;Casello&gt; per via della sua efficienza e dato che non serviva definire un ordine tra i caselli.</w:t>
-      </w:r>
-    </w:p>
-    <w:p>
-      <w:pPr>
-        <w:rPr>
-          <w:rFonts w:ascii="Segoe UI" w:hAnsi="Segoe UI" w:cs="Segoe UI"/>
-          <w:color w:val="7F7F7F" w:themeColor="text1" w:themeTint="80"/>
-          <w:sz w:val="32"/>
-          <w:szCs w:val="32"/>
-          <w:lang w:val="it-IT"/>
-        </w:rPr>
-      </w:pPr>
-      <w:r>
-        <w:rPr>
-          <w:rFonts w:ascii="Segoe UI" w:hAnsi="Segoe UI" w:cs="Segoe UI"/>
-          <w:color w:val="7F7F7F" w:themeColor="text1" w:themeTint="80"/>
-          <w:sz w:val="32"/>
-          <w:szCs w:val="32"/>
-          <w:lang w:val="it-IT"/>
-        </w:rPr>
-        <w:t>Inserire qualcosa relativo a polimorfismo</w:t>
-      </w:r>
-      <w:r>
-        <w:rPr>
-          <w:rFonts w:ascii="Segoe UI" w:hAnsi="Segoe UI" w:cs="Segoe UI"/>
-          <w:color w:val="7F7F7F" w:themeColor="text1" w:themeTint="80"/>
+          <w:color w:val="17365D" w:themeColor="text2" w:themeShade="BF"/>
+          <w:sz w:val="32"/>
+          <w:szCs w:val="32"/>
+          <w:lang w:val="it-IT"/>
+        </w:rPr>
+        <w:t xml:space="preserve"> </w:t>
+      </w:r>
+      <w:r>
+        <w:rPr>
+          <w:rFonts w:ascii="Segoe UI" w:hAnsi="Segoe UI" w:cs="Segoe UI"/>
+          <w:color w:val="000000" w:themeColor="text1"/>
+          <w:sz w:val="32"/>
+          <w:szCs w:val="32"/>
+          <w:lang w:val="it-IT"/>
+        </w:rPr>
+        <w:t xml:space="preserve">ed </w:t>
+      </w:r>
+      <w:proofErr w:type="spellStart"/>
+      <w:r>
+        <w:rPr>
+          <w:rFonts w:ascii="Segoe UI" w:hAnsi="Segoe UI" w:cs="Segoe UI"/>
+          <w:b/>
+          <w:bCs/>
+          <w:color w:val="244061" w:themeColor="accent1" w:themeShade="80"/>
+          <w:sz w:val="32"/>
+          <w:szCs w:val="32"/>
+          <w:lang w:val="it-IT"/>
+        </w:rPr>
+        <w:t>overriding</w:t>
+      </w:r>
+      <w:proofErr w:type="spellEnd"/>
+      <w:r>
+        <w:rPr>
+          <w:rFonts w:ascii="Segoe UI" w:hAnsi="Segoe UI" w:cs="Segoe UI"/>
+          <w:color w:val="17365D" w:themeColor="text2" w:themeShade="BF"/>
+          <w:sz w:val="32"/>
+          <w:szCs w:val="32"/>
+          <w:lang w:val="it-IT"/>
+        </w:rPr>
+        <w:t xml:space="preserve"> </w:t>
+      </w:r>
+      <w:r>
+        <w:rPr>
+          <w:rFonts w:ascii="Segoe UI" w:hAnsi="Segoe UI" w:cs="Segoe UI"/>
+          <w:color w:val="000000" w:themeColor="text1"/>
+          <w:sz w:val="32"/>
+          <w:szCs w:val="32"/>
+          <w:lang w:val="it-IT"/>
+        </w:rPr>
+        <w:t>son presenti nel progetto:</w:t>
+      </w:r>
+      <w:r>
+        <w:rPr>
+          <w:rFonts w:ascii="Segoe UI" w:hAnsi="Segoe UI" w:cs="Segoe UI"/>
+          <w:color w:val="000000" w:themeColor="text1"/>
           <w:sz w:val="32"/>
           <w:szCs w:val="32"/>
           <w:lang w:val="it-IT"/>
         </w:rPr>
         <w:br/>
-        <w:t xml:space="preserve">Inserire qualcosa relativo a </w:t>
+        <w:t>N</w:t>
+      </w:r>
+      <w:r>
+        <w:rPr>
+          <w:rFonts w:ascii="Segoe UI" w:hAnsi="Segoe UI" w:cs="Segoe UI"/>
+          <w:color w:val="000000" w:themeColor="text1"/>
+          <w:sz w:val="32"/>
+          <w:szCs w:val="32"/>
+          <w:lang w:val="it-IT"/>
+        </w:rPr>
+        <w:t>ella</w:t>
+      </w:r>
+      <w:r>
+        <w:rPr>
+          <w:rFonts w:ascii="Segoe UI" w:hAnsi="Segoe UI" w:cs="Segoe UI"/>
+          <w:color w:val="000000" w:themeColor="text1"/>
+          <w:sz w:val="32"/>
+          <w:szCs w:val="32"/>
+          <w:lang w:val="it-IT"/>
+        </w:rPr>
+        <w:t xml:space="preserve"> classe Pedaggio vi è un tipico esempio di </w:t>
       </w:r>
       <w:proofErr w:type="spellStart"/>
       <w:r>
         <w:rPr>
           <w:rFonts w:ascii="Segoe UI" w:hAnsi="Segoe UI" w:cs="Segoe UI"/>
-          <w:color w:val="7F7F7F" w:themeColor="text1" w:themeTint="80"/>
-          <w:sz w:val="32"/>
-          <w:szCs w:val="32"/>
-          <w:lang w:val="it-IT"/>
-        </w:rPr>
-        <w:t>override</w:t>
+          <w:b/>
+          <w:bCs/>
+          <w:color w:val="244061" w:themeColor="accent1" w:themeShade="80"/>
+          <w:sz w:val="32"/>
+          <w:szCs w:val="32"/>
+          <w:lang w:val="it-IT"/>
+        </w:rPr>
+        <w:t>overloading</w:t>
       </w:r>
       <w:proofErr w:type="spellEnd"/>
       <w:r>
         <w:rPr>
           <w:rFonts w:ascii="Segoe UI" w:hAnsi="Segoe UI" w:cs="Segoe UI"/>
-          <w:color w:val="7F7F7F" w:themeColor="text1" w:themeTint="80"/>
+          <w:sz w:val="32"/>
+          <w:szCs w:val="32"/>
+          <w:lang w:val="it-IT"/>
+        </w:rPr>
+        <w:t>,</w:t>
+      </w:r>
+      <w:r>
+        <w:rPr>
+          <w:rFonts w:ascii="Segoe UI" w:hAnsi="Segoe UI" w:cs="Segoe UI"/>
+          <w:sz w:val="32"/>
+          <w:szCs w:val="32"/>
+          <w:lang w:val="it-IT"/>
+        </w:rPr>
+        <w:t xml:space="preserve"> infatti vi è la presenza di due metodi “</w:t>
+      </w:r>
+      <w:proofErr w:type="spellStart"/>
+      <w:r>
+        <w:rPr>
+          <w:rFonts w:ascii="Segoe UI" w:hAnsi="Segoe UI" w:cs="Segoe UI"/>
+          <w:sz w:val="32"/>
+          <w:szCs w:val="32"/>
+          <w:lang w:val="it-IT"/>
+        </w:rPr>
+        <w:t>calcolaPedaggio</w:t>
+      </w:r>
+      <w:proofErr w:type="spellEnd"/>
+      <w:r>
+        <w:rPr>
+          <w:rFonts w:ascii="Segoe UI" w:hAnsi="Segoe UI" w:cs="Segoe UI"/>
+          <w:sz w:val="32"/>
+          <w:szCs w:val="32"/>
+          <w:lang w:val="it-IT"/>
+        </w:rPr>
+        <w:t>” nella quale però, in uno dei due viene passato come parametro anche l’Iva, nell’altro no (quindi il casello può decidere se usare l’iva di default del programma, cioè del 22%, o applicarne una diversa in concordanza con la normativa vigente).</w:t>
+      </w:r>
+      <w:r>
+        <w:rPr>
+          <w:rFonts w:ascii="Segoe UI" w:hAnsi="Segoe UI" w:cs="Segoe UI"/>
           <w:sz w:val="32"/>
           <w:szCs w:val="32"/>
           <w:lang w:val="it-IT"/>
         </w:rPr>
         <w:br/>
-        <w:t xml:space="preserve">Inserire qualcosa relativo a </w:t>
+        <w:t xml:space="preserve">Tra la classe Veicolo ed </w:t>
       </w:r>
       <w:proofErr w:type="spellStart"/>
       <w:r>
         <w:rPr>
           <w:rFonts w:ascii="Segoe UI" w:hAnsi="Segoe UI" w:cs="Segoe UI"/>
-          <w:color w:val="7F7F7F" w:themeColor="text1" w:themeTint="80"/>
-          <w:sz w:val="32"/>
-          <w:szCs w:val="32"/>
-          <w:lang w:val="it-IT"/>
-        </w:rPr>
-        <w:t>overload</w:t>
+          <w:sz w:val="32"/>
+          <w:szCs w:val="32"/>
+          <w:lang w:val="it-IT"/>
+        </w:rPr>
+        <w:t>interfacciaVeicolo</w:t>
       </w:r>
       <w:proofErr w:type="spellEnd"/>
       <w:r>
         <w:rPr>
           <w:rFonts w:ascii="Segoe UI" w:hAnsi="Segoe UI" w:cs="Segoe UI"/>
-          <w:color w:val="7F7F7F" w:themeColor="text1" w:themeTint="80"/>
+          <w:sz w:val="32"/>
+          <w:szCs w:val="32"/>
+          <w:lang w:val="it-IT"/>
+        </w:rPr>
+        <w:t xml:space="preserve"> vi è di fatto un esempio di </w:t>
+      </w:r>
+      <w:proofErr w:type="spellStart"/>
+      <w:r>
+        <w:rPr>
+          <w:rFonts w:ascii="Segoe UI" w:hAnsi="Segoe UI" w:cs="Segoe UI"/>
+          <w:b/>
+          <w:bCs/>
+          <w:color w:val="244061" w:themeColor="accent1" w:themeShade="80"/>
+          <w:sz w:val="32"/>
+          <w:szCs w:val="32"/>
+          <w:lang w:val="it-IT"/>
+        </w:rPr>
+        <w:t>overriding</w:t>
+      </w:r>
+      <w:proofErr w:type="spellEnd"/>
+      <w:r>
+        <w:rPr>
+          <w:rFonts w:ascii="Segoe UI" w:hAnsi="Segoe UI" w:cs="Segoe UI"/>
+          <w:color w:val="000000" w:themeColor="text1"/>
+          <w:sz w:val="32"/>
+          <w:szCs w:val="32"/>
+          <w:lang w:val="it-IT"/>
+        </w:rPr>
+        <w:t>,</w:t>
+      </w:r>
+      <w:r>
+        <w:rPr>
+          <w:rFonts w:ascii="Segoe UI" w:hAnsi="Segoe UI" w:cs="Segoe UI"/>
+          <w:color w:val="000000" w:themeColor="text1"/>
+          <w:sz w:val="32"/>
+          <w:szCs w:val="32"/>
+          <w:lang w:val="it-IT"/>
+        </w:rPr>
+        <w:t xml:space="preserve"> infatti la classe veicolo, implementando </w:t>
+      </w:r>
+      <w:proofErr w:type="spellStart"/>
+      <w:r>
+        <w:rPr>
+          <w:rFonts w:ascii="Segoe UI" w:hAnsi="Segoe UI" w:cs="Segoe UI"/>
+          <w:color w:val="000000" w:themeColor="text1"/>
+          <w:sz w:val="32"/>
+          <w:szCs w:val="32"/>
+          <w:lang w:val="it-IT"/>
+        </w:rPr>
+        <w:t>interfacciaVeicolo</w:t>
+      </w:r>
+      <w:proofErr w:type="spellEnd"/>
+      <w:r>
+        <w:rPr>
+          <w:rFonts w:ascii="Segoe UI" w:hAnsi="Segoe UI" w:cs="Segoe UI"/>
+          <w:color w:val="000000" w:themeColor="text1"/>
+          <w:sz w:val="32"/>
+          <w:szCs w:val="32"/>
+          <w:lang w:val="it-IT"/>
+        </w:rPr>
+        <w:t xml:space="preserve">, fa </w:t>
+      </w:r>
+      <w:proofErr w:type="spellStart"/>
+      <w:r>
+        <w:rPr>
+          <w:rFonts w:ascii="Segoe UI" w:hAnsi="Segoe UI" w:cs="Segoe UI"/>
+          <w:color w:val="000000" w:themeColor="text1"/>
+          <w:sz w:val="32"/>
+          <w:szCs w:val="32"/>
+          <w:lang w:val="it-IT"/>
+        </w:rPr>
+        <w:t>overriding</w:t>
+      </w:r>
+      <w:proofErr w:type="spellEnd"/>
+      <w:r>
+        <w:rPr>
+          <w:rFonts w:ascii="Segoe UI" w:hAnsi="Segoe UI" w:cs="Segoe UI"/>
+          <w:color w:val="000000" w:themeColor="text1"/>
+          <w:sz w:val="32"/>
+          <w:szCs w:val="32"/>
+          <w:lang w:val="it-IT"/>
+        </w:rPr>
+        <w:t xml:space="preserve"> sul metodo “</w:t>
+      </w:r>
+      <w:proofErr w:type="spellStart"/>
+      <w:r>
+        <w:rPr>
+          <w:rFonts w:ascii="Segoe UI" w:hAnsi="Segoe UI" w:cs="Segoe UI"/>
+          <w:color w:val="000000" w:themeColor="text1"/>
+          <w:sz w:val="32"/>
+          <w:szCs w:val="32"/>
+          <w:lang w:val="it-IT"/>
+        </w:rPr>
+        <w:t>getClassificazione</w:t>
+      </w:r>
+      <w:proofErr w:type="spellEnd"/>
+      <w:r>
+        <w:rPr>
+          <w:rFonts w:ascii="Segoe UI" w:hAnsi="Segoe UI" w:cs="Segoe UI"/>
+          <w:color w:val="000000" w:themeColor="text1"/>
+          <w:sz w:val="32"/>
+          <w:szCs w:val="32"/>
+          <w:lang w:val="it-IT"/>
+        </w:rPr>
+        <w:t>”.</w:t>
+      </w:r>
+    </w:p>
+    <w:p>
+      <w:pPr>
+        <w:rPr>
+          <w:rFonts w:ascii="Segoe UI" w:hAnsi="Segoe UI" w:cs="Segoe UI"/>
+          <w:color w:val="000000" w:themeColor="text1"/>
+          <w:sz w:val="32"/>
+          <w:szCs w:val="32"/>
+          <w:lang w:val="it-IT"/>
+        </w:rPr>
+      </w:pPr>
+      <w:r>
+        <w:rPr>
+          <w:rFonts w:ascii="Segoe UI" w:hAnsi="Segoe UI" w:cs="Segoe UI"/>
+          <w:color w:val="000000" w:themeColor="text1"/>
+          <w:sz w:val="32"/>
+          <w:szCs w:val="32"/>
+          <w:lang w:val="it-IT"/>
+        </w:rPr>
+        <w:t>Per</w:t>
+      </w:r>
+      <w:r>
+        <w:rPr>
+          <w:rFonts w:ascii="Segoe UI" w:hAnsi="Segoe UI" w:cs="Segoe UI"/>
+          <w:color w:val="000000" w:themeColor="text1"/>
+          <w:sz w:val="32"/>
+          <w:szCs w:val="32"/>
+          <w:lang w:val="it-IT"/>
+        </w:rPr>
+        <w:t xml:space="preserve"> quanto riguarda </w:t>
+      </w:r>
+      <w:r>
+        <w:rPr>
+          <w:rFonts w:ascii="Segoe UI" w:hAnsi="Segoe UI" w:cs="Segoe UI"/>
+          <w:color w:val="000000" w:themeColor="text1"/>
+          <w:sz w:val="32"/>
+          <w:szCs w:val="32"/>
+          <w:lang w:val="it-IT"/>
+        </w:rPr>
+        <w:t xml:space="preserve">il </w:t>
+      </w:r>
+      <w:proofErr w:type="spellStart"/>
+      <w:r>
+        <w:rPr>
+          <w:rFonts w:ascii="Segoe UI" w:hAnsi="Segoe UI" w:cs="Segoe UI"/>
+          <w:b/>
+          <w:bCs/>
+          <w:color w:val="244061" w:themeColor="accent1" w:themeShade="80"/>
+          <w:sz w:val="32"/>
+          <w:szCs w:val="32"/>
+          <w:lang w:val="it-IT"/>
+        </w:rPr>
+        <w:t>dinamic</w:t>
+      </w:r>
+      <w:proofErr w:type="spellEnd"/>
+      <w:r>
+        <w:rPr>
+          <w:rFonts w:ascii="Segoe UI" w:hAnsi="Segoe UI" w:cs="Segoe UI"/>
+          <w:b/>
+          <w:bCs/>
+          <w:color w:val="244061" w:themeColor="accent1" w:themeShade="80"/>
+          <w:sz w:val="32"/>
+          <w:szCs w:val="32"/>
+          <w:lang w:val="it-IT"/>
+        </w:rPr>
+        <w:t xml:space="preserve"> </w:t>
+      </w:r>
+      <w:proofErr w:type="spellStart"/>
+      <w:r>
+        <w:rPr>
+          <w:rFonts w:ascii="Segoe UI" w:hAnsi="Segoe UI" w:cs="Segoe UI"/>
+          <w:b/>
+          <w:bCs/>
+          <w:color w:val="244061" w:themeColor="accent1" w:themeShade="80"/>
+          <w:sz w:val="32"/>
+          <w:szCs w:val="32"/>
+          <w:lang w:val="it-IT"/>
+        </w:rPr>
+        <w:t>binding</w:t>
+      </w:r>
+      <w:proofErr w:type="spellEnd"/>
+      <w:r>
+        <w:rPr>
+          <w:rFonts w:ascii="Segoe UI" w:hAnsi="Segoe UI" w:cs="Segoe UI"/>
+          <w:color w:val="000000" w:themeColor="text1"/>
+          <w:sz w:val="32"/>
+          <w:szCs w:val="32"/>
+          <w:lang w:val="it-IT"/>
+        </w:rPr>
+        <w:t xml:space="preserve"> anch’esso è presente, infatti a tempo di </w:t>
+      </w:r>
+      <w:proofErr w:type="spellStart"/>
+      <w:r>
+        <w:rPr>
+          <w:rFonts w:ascii="Segoe UI" w:hAnsi="Segoe UI" w:cs="Segoe UI"/>
+          <w:color w:val="000000" w:themeColor="text1"/>
+          <w:sz w:val="32"/>
+          <w:szCs w:val="32"/>
+          <w:lang w:val="it-IT"/>
+        </w:rPr>
+        <w:t>run</w:t>
+      </w:r>
+      <w:proofErr w:type="spellEnd"/>
+      <w:r>
+        <w:rPr>
+          <w:rFonts w:ascii="Segoe UI" w:hAnsi="Segoe UI" w:cs="Segoe UI"/>
+          <w:color w:val="000000" w:themeColor="text1"/>
+          <w:sz w:val="32"/>
+          <w:szCs w:val="32"/>
+          <w:lang w:val="it-IT"/>
+        </w:rPr>
+        <w:t xml:space="preserve"> time, ad esempio, si sceglie il tipo di veicolo da costruire.</w:t>
+      </w:r>
+      <w:r>
+        <w:rPr>
+          <w:rFonts w:ascii="Segoe UI" w:hAnsi="Segoe UI" w:cs="Segoe UI"/>
+          <w:color w:val="000000" w:themeColor="text1"/>
+          <w:sz w:val="32"/>
+          <w:szCs w:val="32"/>
+          <w:lang w:val="it-IT"/>
+        </w:rPr>
+        <w:t xml:space="preserve"> </w:t>
+      </w:r>
+    </w:p>
+    <w:p>
+      <w:pPr>
+        <w:rPr>
+          <w:rFonts w:ascii="Segoe UI" w:hAnsi="Segoe UI" w:cs="Segoe UI"/>
+          <w:color w:val="000000" w:themeColor="text1"/>
+          <w:sz w:val="32"/>
+          <w:szCs w:val="32"/>
+          <w:lang w:val="it-IT"/>
+        </w:rPr>
+      </w:pPr>
+      <w:r>
+        <w:rPr>
+          <w:rFonts w:ascii="Segoe UI" w:hAnsi="Segoe UI" w:cs="Segoe UI"/>
+          <w:color w:val="000000" w:themeColor="text1"/>
+          <w:sz w:val="32"/>
+          <w:szCs w:val="32"/>
+          <w:lang w:val="it-IT"/>
+        </w:rPr>
+        <w:t xml:space="preserve">Infine, per quanto riguarda i </w:t>
+      </w:r>
+      <w:r>
+        <w:rPr>
+          <w:rFonts w:ascii="Segoe UI" w:hAnsi="Segoe UI" w:cs="Segoe UI"/>
+          <w:b/>
+          <w:bCs/>
+          <w:color w:val="244061" w:themeColor="accent1" w:themeShade="80"/>
+          <w:sz w:val="32"/>
+          <w:szCs w:val="32"/>
+          <w:lang w:val="it-IT"/>
+        </w:rPr>
+        <w:t>modificatori di classe</w:t>
+      </w:r>
+      <w:r>
+        <w:rPr>
+          <w:rFonts w:ascii="Segoe UI" w:hAnsi="Segoe UI" w:cs="Segoe UI"/>
+          <w:color w:val="000000" w:themeColor="text1"/>
+          <w:sz w:val="32"/>
+          <w:szCs w:val="32"/>
+          <w:lang w:val="it-IT"/>
+        </w:rPr>
+        <w:t>,</w:t>
+      </w:r>
+      <w:r>
+        <w:rPr>
+          <w:rFonts w:ascii="Segoe UI" w:hAnsi="Segoe UI" w:cs="Segoe UI"/>
+          <w:color w:val="000000" w:themeColor="text1"/>
+          <w:sz w:val="32"/>
+          <w:szCs w:val="32"/>
+          <w:lang w:val="it-IT"/>
+        </w:rPr>
+        <w:t xml:space="preserve"> essi sono stati utilizzati nella maniera che ritenevamo opportuna:</w:t>
+      </w:r>
+      <w:r>
+        <w:rPr>
+          <w:rFonts w:ascii="Segoe UI" w:hAnsi="Segoe UI" w:cs="Segoe UI"/>
+          <w:color w:val="000000" w:themeColor="text1"/>
           <w:sz w:val="32"/>
           <w:szCs w:val="32"/>
           <w:lang w:val="it-IT"/>
         </w:rPr>
         <w:br/>
-        <w:t xml:space="preserve">inserire qualcosa relativo a </w:t>
-      </w:r>
-      <w:proofErr w:type="spellStart"/>
-      <w:r>
-        <w:rPr>
-          <w:rFonts w:ascii="Segoe UI" w:hAnsi="Segoe UI" w:cs="Segoe UI"/>
-          <w:color w:val="7F7F7F" w:themeColor="text1" w:themeTint="80"/>
-          <w:sz w:val="32"/>
-          <w:szCs w:val="32"/>
-          <w:lang w:val="it-IT"/>
-        </w:rPr>
-        <w:t>dynamic</w:t>
-      </w:r>
-      <w:proofErr w:type="spellEnd"/>
-      <w:r>
-        <w:rPr>
-          <w:rFonts w:ascii="Segoe UI" w:hAnsi="Segoe UI" w:cs="Segoe UI"/>
-          <w:color w:val="7F7F7F" w:themeColor="text1" w:themeTint="80"/>
-          <w:sz w:val="32"/>
-          <w:szCs w:val="32"/>
-          <w:lang w:val="it-IT"/>
-        </w:rPr>
-        <w:t xml:space="preserve"> </w:t>
-      </w:r>
-      <w:proofErr w:type="spellStart"/>
-      <w:r>
-        <w:rPr>
-          <w:rFonts w:ascii="Segoe UI" w:hAnsi="Segoe UI" w:cs="Segoe UI"/>
-          <w:color w:val="7F7F7F" w:themeColor="text1" w:themeTint="80"/>
-          <w:sz w:val="32"/>
-          <w:szCs w:val="32"/>
-          <w:lang w:val="it-IT"/>
-        </w:rPr>
-        <w:t>binding</w:t>
-      </w:r>
-      <w:proofErr w:type="spellEnd"/>
-    </w:p>
-    <w:p>
-      <w:pPr>
-        <w:rPr>
-          <w:rFonts w:ascii="Segoe UI" w:hAnsi="Segoe UI" w:cs="Segoe UI"/>
-          <w:color w:val="7F7F7F" w:themeColor="text1" w:themeTint="80"/>
-          <w:sz w:val="32"/>
-          <w:szCs w:val="32"/>
-          <w:lang w:val="it-IT"/>
-        </w:rPr>
-      </w:pPr>
-      <w:r>
-        <w:rPr>
-          <w:rFonts w:ascii="Segoe UI" w:hAnsi="Segoe UI" w:cs="Segoe UI"/>
-          <w:color w:val="7F7F7F" w:themeColor="text1" w:themeTint="80"/>
-          <w:sz w:val="32"/>
-          <w:szCs w:val="32"/>
-          <w:lang w:val="it-IT"/>
-        </w:rPr>
-        <w:t>Inserire qualcosa relativo a ereditarietà</w:t>
-      </w:r>
-    </w:p>
-    <w:p>
-      <w:pPr>
-        <w:rPr>
-          <w:rFonts w:ascii="Segoe UI" w:hAnsi="Segoe UI" w:cs="Segoe UI"/>
-          <w:color w:val="000000" w:themeColor="text1"/>
-          <w:sz w:val="32"/>
-          <w:szCs w:val="32"/>
-          <w:lang w:val="it-IT"/>
-        </w:rPr>
-      </w:pPr>
-      <w:r>
-        <w:rPr>
-          <w:rFonts w:ascii="Segoe UI" w:hAnsi="Segoe UI" w:cs="Segoe UI"/>
-          <w:color w:val="000000" w:themeColor="text1"/>
-          <w:sz w:val="32"/>
-          <w:szCs w:val="32"/>
-          <w:lang w:val="it-IT"/>
-        </w:rPr>
-        <w:t xml:space="preserve">Infine, per quanto riguarda i </w:t>
-      </w:r>
-      <w:r>
-        <w:rPr>
-          <w:rFonts w:ascii="Segoe UI" w:hAnsi="Segoe UI" w:cs="Segoe UI"/>
-          <w:b/>
-          <w:bCs/>
-          <w:color w:val="244061" w:themeColor="accent1" w:themeShade="80"/>
-          <w:sz w:val="32"/>
-          <w:szCs w:val="32"/>
-          <w:lang w:val="it-IT"/>
-        </w:rPr>
-        <w:t>modificatori di classe</w:t>
-      </w:r>
-      <w:r>
-        <w:rPr>
-          <w:rFonts w:ascii="Segoe UI" w:hAnsi="Segoe UI" w:cs="Segoe UI"/>
-          <w:color w:val="000000" w:themeColor="text1"/>
-          <w:sz w:val="32"/>
-          <w:szCs w:val="32"/>
-          <w:lang w:val="it-IT"/>
-        </w:rPr>
-        <w:t>,</w:t>
-      </w:r>
-      <w:r>
-        <w:rPr>
-          <w:rFonts w:ascii="Segoe UI" w:hAnsi="Segoe UI" w:cs="Segoe UI"/>
-          <w:color w:val="000000" w:themeColor="text1"/>
-          <w:sz w:val="32"/>
-          <w:szCs w:val="32"/>
-          <w:lang w:val="it-IT"/>
-        </w:rPr>
-        <w:t xml:space="preserve"> essi sono stati utilizzati nella maniera che ritenevamo opportuna:</w:t>
-      </w:r>
-      <w:r>
-        <w:rPr>
-          <w:rFonts w:ascii="Segoe UI" w:hAnsi="Segoe UI" w:cs="Segoe UI"/>
-          <w:color w:val="000000" w:themeColor="text1"/>
-          <w:sz w:val="32"/>
-          <w:szCs w:val="32"/>
-          <w:lang w:val="it-IT"/>
-        </w:rPr>
-        <w:br/>
-        <w:t xml:space="preserve">- public per tutte le classi/metodi che possono essere visibili </w:t>
-      </w:r>
-      <w:r>
-        <w:rPr>
-          <w:rFonts w:ascii="Segoe UI" w:hAnsi="Segoe UI" w:cs="Segoe UI"/>
-          <w:color w:val="000000" w:themeColor="text1"/>
-          <w:sz w:val="32"/>
-          <w:szCs w:val="32"/>
-          <w:lang w:val="it-IT"/>
-        </w:rPr>
-        <w:lastRenderedPageBreak/>
-        <w:t>anche dalle altre classi dello stesso pacchetto (o da quelle che importano il pacchetto in cui sono contenuti);</w:t>
+        <w:t>- public per tutte le classi/metodi che possono essere visibili anche dalle altre classi dello stesso pacchetto (o da quelle che importano il pacchetto in cui sono contenuti);</w:t>
       </w:r>
       <w:r>
         <w:rPr>
@@ -4111,7 +5677,18 @@
           <w:szCs w:val="32"/>
           <w:lang w:val="it-IT"/>
         </w:rPr>
-        <w:t>pedaggio (oltre che essere usata nel DAO) che più che rappresenta un’entità del progetto, rappresenta una classe “per fare i calcoli” con la normativa vigente.</w:t>
+        <w:t xml:space="preserve">pedaggio (oltre che essere usata nel DAO) che </w:t>
+      </w:r>
+      <w:r>
+        <w:rPr>
+          <w:rFonts w:ascii="Segoe UI" w:hAnsi="Segoe UI" w:cs="Segoe UI"/>
+          <w:color w:val="000000" w:themeColor="text1"/>
+          <w:sz w:val="32"/>
+          <w:szCs w:val="32"/>
+          <w:lang w:val="it-IT"/>
+        </w:rPr>
+        <w:lastRenderedPageBreak/>
+        <w:t>più che rappresenta un’entità del progetto, rappresenta una classe “per fare i calcoli” con la normativa vigente.</w:t>
       </w:r>
       <w:r>
         <w:rPr>
@@ -4243,8 +5820,6 @@
         </w:rPr>
         <w:br/>
       </w:r>
-      <w:bookmarkStart w:id="1" w:name="_GoBack"/>
-      <w:bookmarkEnd w:id="1"/>
     </w:p>
     <w:p>
       <w:pPr>
@@ -4262,6 +5837,7 @@
           <w:color w:val="000000" w:themeColor="text1"/>
           <w:sz w:val="32"/>
           <w:szCs w:val="32"/>
+          <w:highlight w:val="yellow"/>
           <w:lang w:val="it-IT"/>
         </w:rPr>
         <w:t xml:space="preserve">Sono stati inoltre utilizzati altri design patterns </w:t>
@@ -4269,41 +5845,45 @@
       <w:r>
         <w:rPr>
           <w:rFonts w:ascii="Segoe UI" w:hAnsi="Segoe UI" w:cs="Segoe UI"/>
+          <w:color w:val="000000" w:themeColor="text1"/>
+          <w:sz w:val="32"/>
+          <w:szCs w:val="32"/>
+          <w:highlight w:val="yellow"/>
+          <w:lang w:val="it-IT"/>
+        </w:rPr>
+        <w:t xml:space="preserve">Abbiamo utilizzato anche il Singleton che garantisce la creazione di una e una sola istanza di una classe, è stato implementato per restituire un’istanza del driver JDBC nella classe Database; </w:t>
+      </w:r>
+      <w:r>
+        <w:rPr>
+          <w:rFonts w:ascii="Segoe UI" w:hAnsi="Segoe UI" w:cs="Segoe UI"/>
           <w:color w:val="7F7F7F" w:themeColor="text1" w:themeTint="80"/>
           <w:sz w:val="32"/>
           <w:szCs w:val="32"/>
-          <w:lang w:val="it-IT"/>
-        </w:rPr>
-        <w:t>(</w:t>
-      </w:r>
+          <w:highlight w:val="yellow"/>
+          <w:lang w:val="it-IT"/>
+        </w:rPr>
+        <w:t xml:space="preserve">(tipo </w:t>
+      </w:r>
+      <w:proofErr w:type="spellStart"/>
       <w:r>
         <w:rPr>
           <w:rFonts w:ascii="Segoe UI" w:hAnsi="Segoe UI" w:cs="Segoe UI"/>
           <w:color w:val="7F7F7F" w:themeColor="text1" w:themeTint="80"/>
           <w:sz w:val="32"/>
           <w:szCs w:val="32"/>
-          <w:lang w:val="it-IT"/>
-        </w:rPr>
-        <w:t xml:space="preserve">tipo </w:t>
-      </w:r>
-      <w:proofErr w:type="spellStart"/>
+          <w:highlight w:val="yellow"/>
+          <w:lang w:val="it-IT"/>
+        </w:rPr>
+        <w:t>davide</w:t>
+      </w:r>
+      <w:proofErr w:type="spellEnd"/>
       <w:r>
         <w:rPr>
           <w:rFonts w:ascii="Segoe UI" w:hAnsi="Segoe UI" w:cs="Segoe UI"/>
           <w:color w:val="7F7F7F" w:themeColor="text1" w:themeTint="80"/>
           <w:sz w:val="32"/>
           <w:szCs w:val="32"/>
-          <w:lang w:val="it-IT"/>
-        </w:rPr>
-        <w:t>davide</w:t>
-      </w:r>
-      <w:proofErr w:type="spellEnd"/>
-      <w:r>
-        <w:rPr>
-          <w:rFonts w:ascii="Segoe UI" w:hAnsi="Segoe UI" w:cs="Segoe UI"/>
-          <w:color w:val="7F7F7F" w:themeColor="text1" w:themeTint="80"/>
-          <w:sz w:val="32"/>
-          <w:szCs w:val="32"/>
+          <w:highlight w:val="yellow"/>
           <w:lang w:val="it-IT"/>
         </w:rPr>
         <w:t xml:space="preserve"> ha usato il singleton, ma non so che metterci a riguardo)</w:t>
@@ -4336,6 +5916,7 @@
         <w:rPr>
           <w:rFonts w:asciiTheme="majorHAnsi" w:hAnsiTheme="majorHAnsi" w:cs="Arial"/>
           <w:b/>
+          <w:color w:val="244061" w:themeColor="accent1" w:themeShade="80"/>
           <w:sz w:val="52"/>
           <w:szCs w:val="52"/>
           <w:lang w:val="it-IT"/>
@@ -4344,42 +5925,42 @@
     </w:p>
     <w:p>
       <w:pPr>
-        <w:jc w:val="center"/>
-        <w:rPr>
-          <w:rFonts w:ascii="Arial" w:hAnsi="Arial" w:cs="Arial"/>
-          <w:b/>
-          <w:sz w:val="32"/>
-          <w:szCs w:val="32"/>
-          <w:lang w:val="it-IT"/>
-        </w:rPr>
-      </w:pPr>
-    </w:p>
-    <w:p>
-      <w:pPr>
-        <w:jc w:val="center"/>
-        <w:rPr>
-          <w:rFonts w:ascii="Arial" w:hAnsi="Arial" w:cs="Arial"/>
-          <w:b/>
-          <w:sz w:val="32"/>
-          <w:szCs w:val="32"/>
-          <w:lang w:val="it-IT"/>
-        </w:rPr>
-      </w:pPr>
-    </w:p>
-    <w:p>
-      <w:pPr>
-        <w:rPr>
-          <w:rFonts w:ascii="Arial" w:hAnsi="Arial" w:cs="Arial"/>
-          <w:b/>
-          <w:sz w:val="32"/>
-          <w:szCs w:val="32"/>
-          <w:lang w:val="it-IT"/>
-        </w:rPr>
-      </w:pPr>
-    </w:p>
-    <w:p>
-      <w:pPr>
-        <w:jc w:val="center"/>
+        <w:rPr>
+          <w:rFonts w:asciiTheme="majorHAnsi" w:hAnsiTheme="majorHAnsi" w:cs="Arial"/>
+          <w:b/>
+          <w:color w:val="244061" w:themeColor="accent1" w:themeShade="80"/>
+          <w:sz w:val="52"/>
+          <w:szCs w:val="52"/>
+          <w:lang w:val="it-IT"/>
+        </w:rPr>
+      </w:pPr>
+    </w:p>
+    <w:p>
+      <w:pPr>
+        <w:rPr>
+          <w:rFonts w:asciiTheme="majorHAnsi" w:hAnsiTheme="majorHAnsi" w:cs="Arial"/>
+          <w:b/>
+          <w:color w:val="244061" w:themeColor="accent1" w:themeShade="80"/>
+          <w:sz w:val="52"/>
+          <w:szCs w:val="52"/>
+          <w:lang w:val="it-IT"/>
+        </w:rPr>
+      </w:pPr>
+    </w:p>
+    <w:p>
+      <w:pPr>
+        <w:rPr>
+          <w:rFonts w:asciiTheme="majorHAnsi" w:hAnsiTheme="majorHAnsi" w:cs="Arial"/>
+          <w:b/>
+          <w:color w:val="244061" w:themeColor="accent1" w:themeShade="80"/>
+          <w:sz w:val="52"/>
+          <w:szCs w:val="52"/>
+          <w:lang w:val="it-IT"/>
+        </w:rPr>
+      </w:pPr>
+    </w:p>
+    <w:p>
+      <w:pPr>
         <w:rPr>
           <w:rFonts w:asciiTheme="majorHAnsi" w:hAnsiTheme="majorHAnsi" w:cs="Arial"/>
           <w:b/>
@@ -4764,16 +6345,15 @@
           <w:lang w:val="it-IT"/>
         </w:rPr>
       </w:pPr>
-    </w:p>
-    <w:p>
-      <w:pPr>
-        <w:rPr>
-          <w:rFonts w:ascii="Segoe UI" w:hAnsi="Segoe UI" w:cs="Segoe UI"/>
-          <w:sz w:val="32"/>
-          <w:szCs w:val="32"/>
-          <w:lang w:val="it-IT"/>
-        </w:rPr>
-      </w:pPr>
+      <w:r>
+        <w:rPr>
+          <w:rFonts w:ascii="Segoe UI" w:hAnsi="Segoe UI" w:cs="Segoe UI"/>
+          <w:sz w:val="32"/>
+          <w:szCs w:val="32"/>
+          <w:lang w:val="it-IT"/>
+        </w:rPr>
+        <w:t xml:space="preserve">Nella seconda fase della costruzione delle classi si è passato alla creazione della classe Percorso e Pedaggio. </w:t>
+      </w:r>
     </w:p>
     <w:p>
       <w:pPr>
@@ -4792,25 +6372,6 @@
           <w:lang w:val="it-IT"/>
         </w:rPr>
         <w:lastRenderedPageBreak/>
-        <w:t xml:space="preserve">Nella seconda fase della costruzione delle classi si è passato alla creazione della classe Percorso e Pedaggio. </w:t>
-      </w:r>
-    </w:p>
-    <w:p>
-      <w:pPr>
-        <w:rPr>
-          <w:rFonts w:ascii="Segoe UI" w:hAnsi="Segoe UI" w:cs="Segoe UI"/>
-          <w:sz w:val="32"/>
-          <w:szCs w:val="32"/>
-          <w:lang w:val="it-IT"/>
-        </w:rPr>
-      </w:pPr>
-      <w:r>
-        <w:rPr>
-          <w:rFonts w:ascii="Segoe UI" w:hAnsi="Segoe UI" w:cs="Segoe UI"/>
-          <w:sz w:val="32"/>
-          <w:szCs w:val="32"/>
-          <w:lang w:val="it-IT"/>
-        </w:rPr>
         <w:t xml:space="preserve">La classe Percorso è descritta da un codice, un casello di entrata ed uno di uscita ed infine l’autostrada su cui sono situati i caselli stessi. </w:t>
       </w:r>
     </w:p>
@@ -4888,6 +6449,16 @@
         </w:rPr>
         <w:t>L’Amministratore del sistema è caratterizzato dal proprio username e dalla propria password.</w:t>
       </w:r>
+    </w:p>
+    <w:p>
+      <w:pPr>
+        <w:rPr>
+          <w:rFonts w:ascii="Segoe UI" w:hAnsi="Segoe UI" w:cs="Segoe UI"/>
+          <w:sz w:val="2"/>
+          <w:szCs w:val="2"/>
+          <w:lang w:val="it-IT"/>
+        </w:rPr>
+      </w:pPr>
     </w:p>
     <w:p>
       <w:pPr>
@@ -4972,7 +6543,29 @@
           <w:szCs w:val="32"/>
           <w:lang w:val="it-IT"/>
         </w:rPr>
-        <w:t xml:space="preserve"> per curare l’architettura del software. Nella fattispecie le classi descritte nel precedente paragrafo sono quelle relativa al modello. Infatti, quest’ultima, riporta la rappresentazione tramite oggetti della realtà che dovremo andare a trattare. Altro pattern utilizzato già nominato è il DAO, esso è ritornato molto utile perché permette al modello di colloquiare col database senza che abbia bisogno di </w:t>
+        <w:t xml:space="preserve"> per curare l’architettura del software. Nella fattispecie le classi descritte nel precedente paragrafo sono quelle relativa al modello. Infatti, quest’ultima, riporta la rappresentazione tramite oggetti della realtà che dovremo andare a trattare. Altro pattern utilizzato già nominato è il DAO, esso è ritornato molto utile perché permette al modello di colloquiare col database senza che abbia bisogno di sapere come esso stia colloquiando, n</w:t>
+      </w:r>
+      <w:r>
+        <w:rPr>
+          <w:rFonts w:ascii="Segoe UI" w:hAnsi="Segoe UI" w:cs="Segoe UI"/>
+          <w:bCs/>
+          <w:color w:val="000000" w:themeColor="text1"/>
+          <w:sz w:val="32"/>
+          <w:szCs w:val="32"/>
+          <w:lang w:val="it-IT"/>
+        </w:rPr>
+        <w:t>é</w:t>
+      </w:r>
+      <w:r>
+        <w:rPr>
+          <w:rFonts w:ascii="Segoe UI" w:hAnsi="Segoe UI" w:cs="Segoe UI"/>
+          <w:bCs/>
+          <w:color w:val="000000" w:themeColor="text1"/>
+          <w:sz w:val="32"/>
+          <w:szCs w:val="32"/>
+          <w:lang w:val="it-IT"/>
+        </w:rPr>
+        <w:t xml:space="preserve"> tantomeno dovendo implementare dei metodi per farlo all’interno di esso. Ciò ha </w:t>
       </w:r>
       <w:r>
         <w:rPr>
@@ -4984,7 +6577,18 @@
           <w:lang w:val="it-IT"/>
         </w:rPr>
         <w:lastRenderedPageBreak/>
-        <w:t>sapere come esso stia colloquiando, ne tantomeno dovendo implementare dei metodi per farlo all’interno di esso. Ciò ha permesso di separare al meglio i concetti in concordanza con l’MVC durante la progettazione. Infatti, una volta realizzato il DAO, determinate modifiche del modello non hanno creato alcun problema col resto del progetto.</w:t>
+        <w:t>permesso di separare al meglio i concetti in concordanza con l’MVC durante la progettazione. Infatti, una volta realizzato il DAO, determinate modifiche del modello non hanno creato alcun problema col resto del progetto.</w:t>
+      </w:r>
+      <w:r>
+        <w:rPr>
+          <w:rFonts w:ascii="Segoe UI" w:hAnsi="Segoe UI" w:cs="Segoe UI"/>
+          <w:bCs/>
+          <w:color w:val="000000" w:themeColor="text1"/>
+          <w:sz w:val="32"/>
+          <w:szCs w:val="32"/>
+          <w:lang w:val="it-IT"/>
+        </w:rPr>
+        <w:t xml:space="preserve"> </w:t>
       </w:r>
       <w:r>
         <w:rPr>
@@ -4997,6 +6601,8 @@
         </w:rPr>
         <w:br/>
       </w:r>
+      <w:bookmarkStart w:id="1" w:name="_GoBack"/>
+      <w:bookmarkEnd w:id="1"/>
       <w:r>
         <w:rPr>
           <w:rFonts w:ascii="Segoe UI" w:hAnsi="Segoe UI" w:cs="Segoe UI"/>
@@ -5004,6 +6610,7 @@
           <w:color w:val="808080" w:themeColor="background1" w:themeShade="80"/>
           <w:sz w:val="32"/>
           <w:szCs w:val="32"/>
+          <w:highlight w:val="yellow"/>
           <w:lang w:val="it-IT"/>
         </w:rPr>
         <w:t>Spiegare altri pattern eventualmente usati.</w:t>
@@ -5052,6 +6659,18 @@
           <w:b/>
           <w:sz w:val="32"/>
           <w:szCs w:val="32"/>
+          <w:lang w:val="it-IT"/>
+        </w:rPr>
+      </w:pPr>
+    </w:p>
+    <w:p>
+      <w:pPr>
+        <w:rPr>
+          <w:rFonts w:asciiTheme="majorHAnsi" w:hAnsiTheme="majorHAnsi" w:cs="Arial"/>
+          <w:b/>
+          <w:color w:val="244061" w:themeColor="accent1" w:themeShade="80"/>
+          <w:sz w:val="52"/>
+          <w:szCs w:val="52"/>
           <w:lang w:val="it-IT"/>
         </w:rPr>
       </w:pPr>
@@ -5206,7 +6825,7 @@
       <w:pPr>
         <w:rPr>
           <w:rFonts w:ascii="Segoe UI" w:hAnsi="Segoe UI" w:cs="Segoe UI"/>
-          <w:color w:val="7F7F7F" w:themeColor="text1" w:themeTint="80"/>
+          <w:color w:val="000000" w:themeColor="text1"/>
           <w:sz w:val="32"/>
           <w:szCs w:val="32"/>
           <w:lang w:val="it-IT"/>
@@ -5230,37 +6849,137 @@
           <w:szCs w:val="32"/>
           <w:lang w:val="it-IT"/>
         </w:rPr>
-        <w:t xml:space="preserve"> database è stato realizzato tramite MySql utilizzando anche le tecniche apprese durante il corso di “laboratorio di base di dati”, ed è stato connesso tramite </w:t>
-      </w:r>
-      <w:r>
-        <w:rPr>
-          <w:rFonts w:ascii="Segoe UI" w:hAnsi="Segoe UI" w:cs="Segoe UI"/>
-          <w:color w:val="7F7F7F" w:themeColor="text1" w:themeTint="80"/>
-          <w:sz w:val="32"/>
-          <w:szCs w:val="32"/>
-          <w:lang w:val="it-IT"/>
-        </w:rPr>
-        <w:t>ROBBE</w:t>
-      </w:r>
-      <w:r>
-        <w:rPr>
-          <w:rFonts w:ascii="Segoe UI" w:hAnsi="Segoe UI" w:cs="Segoe UI"/>
-          <w:color w:val="7F7F7F" w:themeColor="text1" w:themeTint="80"/>
-          <w:sz w:val="32"/>
-          <w:szCs w:val="32"/>
-          <w:lang w:val="it-IT"/>
-        </w:rPr>
-        <w:t xml:space="preserve"> (DAO?) o devo parlare anche del controller e cose così, non le conosco bene, pensateci pure voi</w:t>
-      </w:r>
-      <w:r>
-        <w:rPr>
-          <w:rFonts w:ascii="Segoe UI" w:hAnsi="Segoe UI" w:cs="Segoe UI"/>
-          <w:color w:val="7F7F7F" w:themeColor="text1" w:themeTint="80"/>
-          <w:sz w:val="32"/>
-          <w:szCs w:val="32"/>
-          <w:lang w:val="it-IT"/>
-        </w:rPr>
-        <w:t>.</w:t>
+        <w:t xml:space="preserve"> database è stato realizzato tramite MySql utilizzando anche le tecniche apprese durante il corso di “laboratorio di base di dati”</w:t>
+      </w:r>
+      <w:r>
+        <w:rPr>
+          <w:rFonts w:ascii="Segoe UI" w:hAnsi="Segoe UI" w:cs="Segoe UI"/>
+          <w:color w:val="000000" w:themeColor="text1"/>
+          <w:sz w:val="32"/>
+          <w:szCs w:val="32"/>
+          <w:lang w:val="it-IT"/>
+        </w:rPr>
+        <w:t xml:space="preserve"> </w:t>
+      </w:r>
+      <w:r>
+        <w:rPr>
+          <w:rFonts w:ascii="Segoe UI" w:hAnsi="Segoe UI" w:cs="Segoe UI"/>
+          <w:color w:val="000000" w:themeColor="text1"/>
+          <w:sz w:val="32"/>
+          <w:szCs w:val="32"/>
+          <w:lang w:val="it-IT"/>
+        </w:rPr>
+        <w:t>ed è stato connesso tramite il driver Java Data Base Connectivity (JDBC) nella versione 5.1.</w:t>
+      </w:r>
+      <w:r>
+        <w:rPr>
+          <w:rFonts w:ascii="Segoe UI" w:hAnsi="Segoe UI" w:cs="Segoe UI"/>
+          <w:color w:val="000000" w:themeColor="text1"/>
+          <w:sz w:val="32"/>
+          <w:szCs w:val="32"/>
+          <w:lang w:val="it-IT"/>
+        </w:rPr>
+        <w:t>23</w:t>
+      </w:r>
+      <w:r>
+        <w:rPr>
+          <w:rFonts w:ascii="Segoe UI" w:hAnsi="Segoe UI" w:cs="Segoe UI"/>
+          <w:color w:val="000000" w:themeColor="text1"/>
+          <w:sz w:val="32"/>
+          <w:szCs w:val="32"/>
+          <w:lang w:val="it-IT"/>
+        </w:rPr>
+        <w:t>, per il DBMS MySql.</w:t>
+      </w:r>
+      <w:r>
+        <w:rPr>
+          <w:rFonts w:ascii="Segoe UI" w:hAnsi="Segoe UI" w:cs="Segoe UI"/>
+          <w:color w:val="000000" w:themeColor="text1"/>
+          <w:sz w:val="32"/>
+          <w:szCs w:val="32"/>
+          <w:lang w:val="it-IT"/>
+        </w:rPr>
+        <w:br/>
+      </w:r>
+      <w:r>
+        <w:rPr>
+          <w:rFonts w:ascii="Segoe UI" w:hAnsi="Segoe UI" w:cs="Segoe UI"/>
+          <w:color w:val="000000" w:themeColor="text1"/>
+          <w:sz w:val="32"/>
+          <w:szCs w:val="32"/>
+          <w:lang w:val="it-IT"/>
+        </w:rPr>
+        <w:t>Le classi e i metodi messi a disposizione da</w:t>
+      </w:r>
+      <w:r>
+        <w:rPr>
+          <w:rFonts w:ascii="Segoe UI" w:hAnsi="Segoe UI" w:cs="Segoe UI"/>
+          <w:color w:val="000000" w:themeColor="text1"/>
+          <w:sz w:val="32"/>
+          <w:szCs w:val="32"/>
+          <w:lang w:val="it-IT"/>
+        </w:rPr>
+        <w:t>l</w:t>
+      </w:r>
+      <w:r>
+        <w:rPr>
+          <w:rFonts w:ascii="Segoe UI" w:hAnsi="Segoe UI" w:cs="Segoe UI"/>
+          <w:color w:val="000000" w:themeColor="text1"/>
+          <w:sz w:val="32"/>
+          <w:szCs w:val="32"/>
+          <w:lang w:val="it-IT"/>
+        </w:rPr>
+        <w:t xml:space="preserve"> JDBC sono stati utilizzati nei vari model e controller per effettuare </w:t>
+      </w:r>
+      <w:r>
+        <w:rPr>
+          <w:rFonts w:ascii="Segoe UI" w:hAnsi="Segoe UI" w:cs="Segoe UI"/>
+          <w:color w:val="000000" w:themeColor="text1"/>
+          <w:sz w:val="32"/>
+          <w:szCs w:val="32"/>
+          <w:lang w:val="it-IT"/>
+        </w:rPr>
+        <w:t xml:space="preserve">le </w:t>
+      </w:r>
+      <w:r>
+        <w:rPr>
+          <w:rFonts w:ascii="Segoe UI" w:hAnsi="Segoe UI" w:cs="Segoe UI"/>
+          <w:color w:val="000000" w:themeColor="text1"/>
+          <w:sz w:val="32"/>
+          <w:szCs w:val="32"/>
+          <w:lang w:val="it-IT"/>
+        </w:rPr>
+        <w:t>operazioni</w:t>
+      </w:r>
+      <w:r>
+        <w:rPr>
+          <w:rFonts w:ascii="Segoe UI" w:hAnsi="Segoe UI" w:cs="Segoe UI"/>
+          <w:color w:val="000000" w:themeColor="text1"/>
+          <w:sz w:val="32"/>
+          <w:szCs w:val="32"/>
+          <w:lang w:val="it-IT"/>
+        </w:rPr>
+        <w:t xml:space="preserve"> necessarie da effettuare</w:t>
+      </w:r>
+      <w:r>
+        <w:rPr>
+          <w:rFonts w:ascii="Segoe UI" w:hAnsi="Segoe UI" w:cs="Segoe UI"/>
+          <w:color w:val="000000" w:themeColor="text1"/>
+          <w:sz w:val="32"/>
+          <w:szCs w:val="32"/>
+          <w:lang w:val="it-IT"/>
+        </w:rPr>
+        <w:t xml:space="preserve"> sul database</w:t>
+      </w:r>
+      <w:r>
+        <w:rPr>
+          <w:rFonts w:ascii="Segoe UI" w:hAnsi="Segoe UI" w:cs="Segoe UI"/>
+          <w:color w:val="000000" w:themeColor="text1"/>
+          <w:sz w:val="32"/>
+          <w:szCs w:val="32"/>
+          <w:lang w:val="it-IT"/>
+        </w:rPr>
+        <w:t xml:space="preserve"> per il funzionamento del programma.</w:t>
       </w:r>
     </w:p>
     <w:p>
@@ -5307,92 +7026,6 @@
       <w:r>
         <w:rPr>
           <w:rFonts w:ascii="Segoe UI" w:hAnsi="Segoe UI" w:cs="Segoe UI"/>
-          <w:color w:val="000000" w:themeColor="text1"/>
-          <w:sz w:val="32"/>
-          <w:szCs w:val="32"/>
-          <w:lang w:val="it-IT"/>
-        </w:rPr>
-        <w:t>Per quanto riguarda la realizzazione del database è stato realizzato in 3 fasi:</w:t>
-      </w:r>
-      <w:r>
-        <w:rPr>
-          <w:rFonts w:ascii="Segoe UI" w:hAnsi="Segoe UI" w:cs="Segoe UI"/>
-          <w:color w:val="000000" w:themeColor="text1"/>
-          <w:sz w:val="32"/>
-          <w:szCs w:val="32"/>
-          <w:lang w:val="it-IT"/>
-        </w:rPr>
-        <w:br/>
-        <w:t>1- progettazione concettuale tramite schema E-R</w:t>
-      </w:r>
-      <w:r>
-        <w:rPr>
-          <w:rFonts w:ascii="Segoe UI" w:hAnsi="Segoe UI" w:cs="Segoe UI"/>
-          <w:color w:val="000000" w:themeColor="text1"/>
-          <w:sz w:val="32"/>
-          <w:szCs w:val="32"/>
-          <w:lang w:val="it-IT"/>
-        </w:rPr>
-        <w:br/>
-        <w:t>2- progettazione logica tramite schema relazionale</w:t>
-      </w:r>
-      <w:r>
-        <w:rPr>
-          <w:rFonts w:ascii="Segoe UI" w:hAnsi="Segoe UI" w:cs="Segoe UI"/>
-          <w:color w:val="000000" w:themeColor="text1"/>
-          <w:sz w:val="32"/>
-          <w:szCs w:val="32"/>
-          <w:lang w:val="it-IT"/>
-        </w:rPr>
-        <w:br/>
-        <w:t>3- implementazione</w:t>
-      </w:r>
-      <w:r>
-        <w:rPr>
-          <w:rFonts w:ascii="Segoe UI" w:hAnsi="Segoe UI" w:cs="Segoe UI"/>
-          <w:color w:val="000000" w:themeColor="text1"/>
-          <w:sz w:val="32"/>
-          <w:szCs w:val="32"/>
-          <w:lang w:val="it-IT"/>
-        </w:rPr>
-        <w:t xml:space="preserve"> tramite </w:t>
-      </w:r>
-      <w:proofErr w:type="spellStart"/>
-      <w:r>
-        <w:rPr>
-          <w:rFonts w:ascii="Segoe UI" w:hAnsi="Segoe UI" w:cs="Segoe UI"/>
-          <w:color w:val="000000" w:themeColor="text1"/>
-          <w:sz w:val="32"/>
-          <w:szCs w:val="32"/>
-          <w:lang w:val="it-IT"/>
-        </w:rPr>
-        <w:t>mySql</w:t>
-      </w:r>
-      <w:proofErr w:type="spellEnd"/>
-      <w:r>
-        <w:rPr>
-          <w:rFonts w:ascii="Segoe UI" w:hAnsi="Segoe UI" w:cs="Segoe UI"/>
-          <w:color w:val="000000" w:themeColor="text1"/>
-          <w:sz w:val="32"/>
-          <w:szCs w:val="32"/>
-          <w:lang w:val="it-IT"/>
-        </w:rPr>
-        <w:t>.</w:t>
-      </w:r>
-    </w:p>
-    <w:p>
-      <w:pPr>
-        <w:rPr>
-          <w:rFonts w:ascii="Segoe UI" w:hAnsi="Segoe UI" w:cs="Segoe UI"/>
-          <w:color w:val="000000" w:themeColor="text1"/>
-          <w:sz w:val="32"/>
-          <w:szCs w:val="32"/>
-          <w:lang w:val="it-IT"/>
-        </w:rPr>
-      </w:pPr>
-      <w:r>
-        <w:rPr>
-          <w:rFonts w:ascii="Segoe UI" w:hAnsi="Segoe UI" w:cs="Segoe UI"/>
           <w:noProof/>
           <w:color w:val="000000" w:themeColor="text1"/>
           <w:sz w:val="32"/>
@@ -5400,17 +7033,17 @@
           <w:lang w:val="it-IT"/>
         </w:rPr>
         <w:drawing>
-          <wp:anchor distT="0" distB="0" distL="114300" distR="114300" simplePos="0" relativeHeight="251658240" behindDoc="0" locked="0" layoutInCell="1" allowOverlap="1" wp14:anchorId="537698F5" wp14:editId="1703EAD1">
+          <wp:anchor distT="0" distB="0" distL="114300" distR="114300" simplePos="0" relativeHeight="251662336" behindDoc="1" locked="0" layoutInCell="1" allowOverlap="1" wp14:anchorId="4C5C5D14" wp14:editId="1121C9B3">
             <wp:simplePos x="0" y="0"/>
             <wp:positionH relativeFrom="margin">
               <wp:align>right</wp:align>
             </wp:positionH>
             <wp:positionV relativeFrom="paragraph">
-              <wp:posOffset>867382</wp:posOffset>
+              <wp:posOffset>1682152</wp:posOffset>
             </wp:positionV>
-            <wp:extent cx="3739030" cy="3943847"/>
-            <wp:effectExtent l="0" t="0" r="0" b="0"/>
-            <wp:wrapTopAndBottom/>
+            <wp:extent cx="3088033" cy="3257705"/>
+            <wp:effectExtent l="19050" t="19050" r="17145" b="19050"/>
+            <wp:wrapSquare wrapText="bothSides"/>
             <wp:docPr id="4" name="Immagine 4"/>
             <wp:cNvGraphicFramePr>
               <a:graphicFrameLocks xmlns:a="http://schemas.openxmlformats.org/drawingml/2006/main" noChangeAspect="1"/>
@@ -5437,11 +7070,24 @@
                   <pic:spPr>
                     <a:xfrm>
                       <a:off x="0" y="0"/>
-                      <a:ext cx="3739030" cy="3943847"/>
+                      <a:ext cx="3088033" cy="3257705"/>
                     </a:xfrm>
                     <a:prstGeom prst="rect">
                       <a:avLst/>
                     </a:prstGeom>
+                    <a:solidFill>
+                      <a:schemeClr val="tx2">
+                        <a:lumMod val="60000"/>
+                        <a:lumOff val="40000"/>
+                        <a:alpha val="10000"/>
+                      </a:schemeClr>
+                    </a:solidFill>
+                    <a:ln w="12700">
+                      <a:solidFill>
+                        <a:schemeClr val="tx2"/>
+                      </a:solidFill>
+                      <a:miter lim="800000"/>
+                    </a:ln>
                   </pic:spPr>
                 </pic:pic>
               </a:graphicData>
@@ -5463,8 +7109,228 @@
           <w:szCs w:val="32"/>
           <w:lang w:val="it-IT"/>
         </w:rPr>
-        <w:t>Più volte siamo passati per le prime due fasi, ristrutturando lo schema E-R e riprogettando il database, infine il risultato finale è il seguente Schema E-R:</w:t>
-      </w:r>
+        <w:t>Per quanto riguarda la realizzazione del database è stato realizzato in 3 fasi:</w:t>
+      </w:r>
+      <w:r>
+        <w:rPr>
+          <w:rFonts w:ascii="Segoe UI" w:hAnsi="Segoe UI" w:cs="Segoe UI"/>
+          <w:color w:val="000000" w:themeColor="text1"/>
+          <w:sz w:val="32"/>
+          <w:szCs w:val="32"/>
+          <w:lang w:val="it-IT"/>
+        </w:rPr>
+        <w:br/>
+        <w:t>1- progettazione concettuale tramite schema E-R</w:t>
+      </w:r>
+      <w:r>
+        <w:rPr>
+          <w:rFonts w:ascii="Segoe UI" w:hAnsi="Segoe UI" w:cs="Segoe UI"/>
+          <w:color w:val="000000" w:themeColor="text1"/>
+          <w:sz w:val="32"/>
+          <w:szCs w:val="32"/>
+          <w:lang w:val="it-IT"/>
+        </w:rPr>
+        <w:br/>
+        <w:t>2- progettazione logica tramite schema relazionale</w:t>
+      </w:r>
+      <w:r>
+        <w:rPr>
+          <w:rFonts w:ascii="Segoe UI" w:hAnsi="Segoe UI" w:cs="Segoe UI"/>
+          <w:color w:val="000000" w:themeColor="text1"/>
+          <w:sz w:val="32"/>
+          <w:szCs w:val="32"/>
+          <w:lang w:val="it-IT"/>
+        </w:rPr>
+        <w:br/>
+        <w:t>3- implementazione</w:t>
+      </w:r>
+      <w:r>
+        <w:rPr>
+          <w:rFonts w:ascii="Segoe UI" w:hAnsi="Segoe UI" w:cs="Segoe UI"/>
+          <w:color w:val="000000" w:themeColor="text1"/>
+          <w:sz w:val="32"/>
+          <w:szCs w:val="32"/>
+          <w:lang w:val="it-IT"/>
+        </w:rPr>
+        <w:t xml:space="preserve"> tramite </w:t>
+      </w:r>
+      <w:r>
+        <w:rPr>
+          <w:rFonts w:ascii="Segoe UI" w:hAnsi="Segoe UI" w:cs="Segoe UI"/>
+          <w:color w:val="000000" w:themeColor="text1"/>
+          <w:sz w:val="32"/>
+          <w:szCs w:val="32"/>
+          <w:lang w:val="it-IT"/>
+        </w:rPr>
+        <w:t>M</w:t>
+      </w:r>
+      <w:r>
+        <w:rPr>
+          <w:rFonts w:ascii="Segoe UI" w:hAnsi="Segoe UI" w:cs="Segoe UI"/>
+          <w:color w:val="000000" w:themeColor="text1"/>
+          <w:sz w:val="32"/>
+          <w:szCs w:val="32"/>
+          <w:lang w:val="it-IT"/>
+        </w:rPr>
+        <w:t>ySql.</w:t>
+      </w:r>
+      <w:r>
+        <w:rPr>
+          <w:rFonts w:ascii="Segoe UI" w:hAnsi="Segoe UI" w:cs="Segoe UI"/>
+          <w:color w:val="000000" w:themeColor="text1"/>
+          <w:sz w:val="32"/>
+          <w:szCs w:val="32"/>
+          <w:lang w:val="it-IT"/>
+        </w:rPr>
+        <w:t xml:space="preserve"> </w:t>
+      </w:r>
+      <w:r>
+        <w:rPr>
+          <w:rFonts w:ascii="Segoe UI" w:hAnsi="Segoe UI" w:cs="Segoe UI"/>
+          <w:noProof/>
+          <w:color w:val="000000" w:themeColor="text1"/>
+          <w:sz w:val="32"/>
+          <w:szCs w:val="32"/>
+          <w:lang w:val="it-IT"/>
+        </w:rPr>
+        <w:t xml:space="preserve"> </w:t>
+      </w:r>
+      <w:r>
+        <w:rPr>
+          <w:rFonts w:ascii="Segoe UI" w:hAnsi="Segoe UI" w:cs="Segoe UI"/>
+          <w:noProof/>
+          <w:color w:val="000000" w:themeColor="text1"/>
+          <w:sz w:val="32"/>
+          <w:szCs w:val="32"/>
+          <w:lang w:val="it-IT"/>
+        </w:rPr>
+        <w:br/>
+      </w:r>
+    </w:p>
+    <w:p>
+      <w:pPr>
+        <w:rPr>
+          <w:rFonts w:ascii="Segoe UI" w:hAnsi="Segoe UI" w:cs="Segoe UI"/>
+          <w:color w:val="000000" w:themeColor="text1"/>
+          <w:sz w:val="32"/>
+          <w:szCs w:val="32"/>
+          <w:lang w:val="it-IT"/>
+        </w:rPr>
+      </w:pPr>
+    </w:p>
+    <w:p>
+      <w:pPr>
+        <w:rPr>
+          <w:rFonts w:ascii="Segoe UI" w:hAnsi="Segoe UI" w:cs="Segoe UI"/>
+          <w:color w:val="000000" w:themeColor="text1"/>
+          <w:sz w:val="32"/>
+          <w:szCs w:val="32"/>
+          <w:lang w:val="it-IT"/>
+        </w:rPr>
+      </w:pPr>
+      <w:r>
+        <w:rPr>
+          <w:rFonts w:ascii="Segoe UI" w:hAnsi="Segoe UI" w:cs="Segoe UI"/>
+          <w:color w:val="000000" w:themeColor="text1"/>
+          <w:sz w:val="32"/>
+          <w:szCs w:val="32"/>
+          <w:lang w:val="it-IT"/>
+        </w:rPr>
+        <w:t>Più volte siamo passati per le prime due fasi, ristrutturando lo schema E-R e riprogettando il database, infine il risultato finale è</w:t>
+      </w:r>
+      <w:r>
+        <w:rPr>
+          <w:rFonts w:ascii="Segoe UI" w:hAnsi="Segoe UI" w:cs="Segoe UI"/>
+          <w:color w:val="000000" w:themeColor="text1"/>
+          <w:sz w:val="32"/>
+          <w:szCs w:val="32"/>
+          <w:lang w:val="it-IT"/>
+        </w:rPr>
+        <w:t xml:space="preserve"> lo</w:t>
+      </w:r>
+      <w:r>
+        <w:rPr>
+          <w:rFonts w:ascii="Segoe UI" w:hAnsi="Segoe UI" w:cs="Segoe UI"/>
+          <w:color w:val="000000" w:themeColor="text1"/>
+          <w:sz w:val="32"/>
+          <w:szCs w:val="32"/>
+          <w:lang w:val="it-IT"/>
+        </w:rPr>
+        <w:t xml:space="preserve"> </w:t>
+      </w:r>
+      <w:r>
+        <w:rPr>
+          <w:rFonts w:ascii="Segoe UI" w:hAnsi="Segoe UI" w:cs="Segoe UI"/>
+          <w:color w:val="000000" w:themeColor="text1"/>
+          <w:sz w:val="32"/>
+          <w:szCs w:val="32"/>
+          <w:lang w:val="it-IT"/>
+        </w:rPr>
+        <w:t>s</w:t>
+      </w:r>
+      <w:r>
+        <w:rPr>
+          <w:rFonts w:ascii="Segoe UI" w:hAnsi="Segoe UI" w:cs="Segoe UI"/>
+          <w:color w:val="000000" w:themeColor="text1"/>
+          <w:sz w:val="32"/>
+          <w:szCs w:val="32"/>
+          <w:lang w:val="it-IT"/>
+        </w:rPr>
+        <w:t>chema E-R</w:t>
+      </w:r>
+      <w:r>
+        <w:rPr>
+          <w:rFonts w:ascii="Segoe UI" w:hAnsi="Segoe UI" w:cs="Segoe UI"/>
+          <w:color w:val="000000" w:themeColor="text1"/>
+          <w:sz w:val="32"/>
+          <w:szCs w:val="32"/>
+          <w:lang w:val="it-IT"/>
+        </w:rPr>
+        <w:t xml:space="preserve"> a lato di questa scritta</w:t>
+      </w:r>
+      <w:r>
+        <w:rPr>
+          <w:rFonts w:ascii="Segoe UI" w:hAnsi="Segoe UI" w:cs="Segoe UI"/>
+          <w:color w:val="000000" w:themeColor="text1"/>
+          <w:sz w:val="32"/>
+          <w:szCs w:val="32"/>
+          <w:lang w:val="it-IT"/>
+        </w:rPr>
+        <w:t>:</w:t>
+      </w:r>
+    </w:p>
+    <w:p>
+      <w:pPr>
+        <w:rPr>
+          <w:rFonts w:ascii="Segoe UI" w:hAnsi="Segoe UI" w:cs="Segoe UI"/>
+          <w:color w:val="000000" w:themeColor="text1"/>
+          <w:sz w:val="32"/>
+          <w:szCs w:val="32"/>
+          <w:lang w:val="it-IT"/>
+        </w:rPr>
+      </w:pPr>
+    </w:p>
+    <w:p>
+      <w:pPr>
+        <w:rPr>
+          <w:rFonts w:ascii="Segoe UI" w:hAnsi="Segoe UI" w:cs="Segoe UI"/>
+          <w:color w:val="000000" w:themeColor="text1"/>
+          <w:sz w:val="32"/>
+          <w:szCs w:val="32"/>
+          <w:lang w:val="it-IT"/>
+        </w:rPr>
+      </w:pPr>
+    </w:p>
+    <w:p>
+      <w:pPr>
+        <w:rPr>
+          <w:rFonts w:ascii="Segoe UI" w:hAnsi="Segoe UI" w:cs="Segoe UI"/>
+          <w:color w:val="000000" w:themeColor="text1"/>
+          <w:sz w:val="32"/>
+          <w:szCs w:val="32"/>
+          <w:lang w:val="it-IT"/>
+        </w:rPr>
+      </w:pPr>
     </w:p>
     <w:p>
       <w:pPr>
@@ -5495,7 +7361,31 @@
           <w:lang w:val="it-IT"/>
         </w:rPr>
         <w:lastRenderedPageBreak/>
-        <w:t>SCHEMA RELAZIONALE DEL DATABASE</w:t>
+        <w:t>SCHEMA</w:t>
+      </w:r>
+      <w:r>
+        <w:rPr>
+          <w:rFonts w:ascii="Segoe UI" w:hAnsi="Segoe UI" w:cs="Segoe UI"/>
+          <w:b/>
+          <w:bCs/>
+          <w:color w:val="FFFFFF" w:themeColor="background1"/>
+          <w:sz w:val="32"/>
+          <w:szCs w:val="32"/>
+          <w:lang w:val="it-IT"/>
+        </w:rPr>
+        <w:t xml:space="preserve"> </w:t>
+      </w:r>
+      <w:r>
+        <w:rPr>
+          <w:rFonts w:ascii="Segoe UI" w:hAnsi="Segoe UI" w:cs="Segoe UI"/>
+          <w:b/>
+          <w:bCs/>
+          <w:color w:val="FFFFFF" w:themeColor="background1"/>
+          <w:sz w:val="32"/>
+          <w:szCs w:val="32"/>
+          <w:lang w:val="it-IT"/>
+        </w:rPr>
+        <w:t>RELAZIONALE DEL DATABASE</w:t>
       </w:r>
     </w:p>
     <w:p>
@@ -5958,7 +7848,17 @@
           <w:color w:val="244061" w:themeColor="accent1" w:themeShade="80"/>
           <w:lang w:val="it-IT"/>
         </w:rPr>
-        <w:t xml:space="preserve">Casello </w:t>
+        <w:t>Casello</w:t>
+      </w:r>
+      <w:r>
+        <w:rPr>
+          <w:rFonts w:ascii="Segoe UI" w:hAnsi="Segoe UI" w:cs="Segoe UI"/>
+          <w:b/>
+          <w:bCs/>
+          <w:color w:val="244061" w:themeColor="accent1" w:themeShade="80"/>
+          <w:lang w:val="it-IT"/>
+        </w:rPr>
+        <w:t xml:space="preserve"> </w:t>
       </w:r>
       <w:r>
         <w:rPr>
@@ -6155,7 +8055,17 @@
           <w:color w:val="244061" w:themeColor="accent1" w:themeShade="80"/>
           <w:lang w:val="it-IT"/>
         </w:rPr>
-        <w:t xml:space="preserve">Percorso </w:t>
+        <w:t>Percorso</w:t>
+      </w:r>
+      <w:r>
+        <w:rPr>
+          <w:rFonts w:ascii="Segoe UI" w:hAnsi="Segoe UI" w:cs="Segoe UI"/>
+          <w:b/>
+          <w:bCs/>
+          <w:color w:val="244061" w:themeColor="accent1" w:themeShade="80"/>
+          <w:lang w:val="it-IT"/>
+        </w:rPr>
+        <w:t xml:space="preserve"> </w:t>
       </w:r>
       <w:r>
         <w:rPr>
@@ -6213,7 +8123,17 @@
           <w:color w:val="244061" w:themeColor="accent1" w:themeShade="80"/>
           <w:lang w:val="it-IT"/>
         </w:rPr>
-        <w:t xml:space="preserve">Percorso </w:t>
+        <w:t>Percorso</w:t>
+      </w:r>
+      <w:r>
+        <w:rPr>
+          <w:rFonts w:ascii="Segoe UI" w:hAnsi="Segoe UI" w:cs="Segoe UI"/>
+          <w:b/>
+          <w:bCs/>
+          <w:color w:val="244061" w:themeColor="accent1" w:themeShade="80"/>
+          <w:lang w:val="it-IT"/>
+        </w:rPr>
+        <w:t xml:space="preserve"> </w:t>
       </w:r>
       <w:r>
         <w:rPr>
@@ -7324,6 +9244,118 @@
     </w:lvl>
   </w:abstractNum>
   <w:abstractNum w:abstractNumId="7" w15:restartNumberingAfterBreak="0">
+    <w:nsid w:val="2F9E7211"/>
+    <w:multiLevelType w:val="hybridMultilevel"/>
+    <w:tmpl w:val="2DCC726E"/>
+    <w:lvl w:ilvl="0" w:tplc="A9EEB430">
+      <w:numFmt w:val="bullet"/>
+      <w:lvlText w:val="-"/>
+      <w:lvlJc w:val="left"/>
+      <w:pPr>
+        <w:ind w:left="720" w:hanging="360"/>
+      </w:pPr>
+      <w:rPr>
+        <w:rFonts w:ascii="Segoe UI" w:eastAsiaTheme="minorEastAsia" w:hAnsi="Segoe UI" w:cs="Segoe UI" w:hint="default"/>
+      </w:rPr>
+    </w:lvl>
+    <w:lvl w:ilvl="1" w:tplc="04100003" w:tentative="1">
+      <w:start w:val="1"/>
+      <w:numFmt w:val="bullet"/>
+      <w:lvlText w:val="o"/>
+      <w:lvlJc w:val="left"/>
+      <w:pPr>
+        <w:ind w:left="1440" w:hanging="360"/>
+      </w:pPr>
+      <w:rPr>
+        <w:rFonts w:ascii="Courier New" w:hAnsi="Courier New" w:cs="Courier New" w:hint="default"/>
+      </w:rPr>
+    </w:lvl>
+    <w:lvl w:ilvl="2" w:tplc="04100005" w:tentative="1">
+      <w:start w:val="1"/>
+      <w:numFmt w:val="bullet"/>
+      <w:lvlText w:val=""/>
+      <w:lvlJc w:val="left"/>
+      <w:pPr>
+        <w:ind w:left="2160" w:hanging="360"/>
+      </w:pPr>
+      <w:rPr>
+        <w:rFonts w:ascii="Wingdings" w:hAnsi="Wingdings" w:hint="default"/>
+      </w:rPr>
+    </w:lvl>
+    <w:lvl w:ilvl="3" w:tplc="04100001" w:tentative="1">
+      <w:start w:val="1"/>
+      <w:numFmt w:val="bullet"/>
+      <w:lvlText w:val=""/>
+      <w:lvlJc w:val="left"/>
+      <w:pPr>
+        <w:ind w:left="2880" w:hanging="360"/>
+      </w:pPr>
+      <w:rPr>
+        <w:rFonts w:ascii="Symbol" w:hAnsi="Symbol" w:hint="default"/>
+      </w:rPr>
+    </w:lvl>
+    <w:lvl w:ilvl="4" w:tplc="04100003" w:tentative="1">
+      <w:start w:val="1"/>
+      <w:numFmt w:val="bullet"/>
+      <w:lvlText w:val="o"/>
+      <w:lvlJc w:val="left"/>
+      <w:pPr>
+        <w:ind w:left="3600" w:hanging="360"/>
+      </w:pPr>
+      <w:rPr>
+        <w:rFonts w:ascii="Courier New" w:hAnsi="Courier New" w:cs="Courier New" w:hint="default"/>
+      </w:rPr>
+    </w:lvl>
+    <w:lvl w:ilvl="5" w:tplc="04100005" w:tentative="1">
+      <w:start w:val="1"/>
+      <w:numFmt w:val="bullet"/>
+      <w:lvlText w:val=""/>
+      <w:lvlJc w:val="left"/>
+      <w:pPr>
+        <w:ind w:left="4320" w:hanging="360"/>
+      </w:pPr>
+      <w:rPr>
+        <w:rFonts w:ascii="Wingdings" w:hAnsi="Wingdings" w:hint="default"/>
+      </w:rPr>
+    </w:lvl>
+    <w:lvl w:ilvl="6" w:tplc="04100001" w:tentative="1">
+      <w:start w:val="1"/>
+      <w:numFmt w:val="bullet"/>
+      <w:lvlText w:val=""/>
+      <w:lvlJc w:val="left"/>
+      <w:pPr>
+        <w:ind w:left="5040" w:hanging="360"/>
+      </w:pPr>
+      <w:rPr>
+        <w:rFonts w:ascii="Symbol" w:hAnsi="Symbol" w:hint="default"/>
+      </w:rPr>
+    </w:lvl>
+    <w:lvl w:ilvl="7" w:tplc="04100003" w:tentative="1">
+      <w:start w:val="1"/>
+      <w:numFmt w:val="bullet"/>
+      <w:lvlText w:val="o"/>
+      <w:lvlJc w:val="left"/>
+      <w:pPr>
+        <w:ind w:left="5760" w:hanging="360"/>
+      </w:pPr>
+      <w:rPr>
+        <w:rFonts w:ascii="Courier New" w:hAnsi="Courier New" w:cs="Courier New" w:hint="default"/>
+      </w:rPr>
+    </w:lvl>
+    <w:lvl w:ilvl="8" w:tplc="04100005" w:tentative="1">
+      <w:start w:val="1"/>
+      <w:numFmt w:val="bullet"/>
+      <w:lvlText w:val=""/>
+      <w:lvlJc w:val="left"/>
+      <w:pPr>
+        <w:ind w:left="6480" w:hanging="360"/>
+      </w:pPr>
+      <w:rPr>
+        <w:rFonts w:ascii="Wingdings" w:hAnsi="Wingdings" w:hint="default"/>
+      </w:rPr>
+    </w:lvl>
+  </w:abstractNum>
+  <w:abstractNum w:abstractNumId="8" w15:restartNumberingAfterBreak="0">
     <w:nsid w:val="327D3269"/>
     <w:multiLevelType w:val="hybridMultilevel"/>
     <w:tmpl w:val="FC4C741A"/>
@@ -7412,7 +9444,7 @@
       </w:pPr>
     </w:lvl>
   </w:abstractNum>
-  <w:abstractNum w:abstractNumId="8" w15:restartNumberingAfterBreak="0">
+  <w:abstractNum w:abstractNumId="9" w15:restartNumberingAfterBreak="0">
     <w:nsid w:val="34B42616"/>
     <w:multiLevelType w:val="multilevel"/>
     <w:tmpl w:val="8806F24A"/>
@@ -7525,7 +9557,7 @@
       </w:rPr>
     </w:lvl>
   </w:abstractNum>
-  <w:abstractNum w:abstractNumId="9" w15:restartNumberingAfterBreak="0">
+  <w:abstractNum w:abstractNumId="10" w15:restartNumberingAfterBreak="0">
     <w:nsid w:val="35B06A4E"/>
     <w:multiLevelType w:val="multilevel"/>
     <w:tmpl w:val="D9A089D8"/>
@@ -7639,7 +9671,7 @@
       </w:rPr>
     </w:lvl>
   </w:abstractNum>
-  <w:abstractNum w:abstractNumId="10" w15:restartNumberingAfterBreak="0">
+  <w:abstractNum w:abstractNumId="11" w15:restartNumberingAfterBreak="0">
     <w:nsid w:val="370B70F3"/>
     <w:multiLevelType w:val="hybridMultilevel"/>
     <w:tmpl w:val="C246B2CC"/>
@@ -7752,7 +9784,7 @@
       </w:rPr>
     </w:lvl>
   </w:abstractNum>
-  <w:abstractNum w:abstractNumId="11" w15:restartNumberingAfterBreak="0">
+  <w:abstractNum w:abstractNumId="12" w15:restartNumberingAfterBreak="0">
     <w:nsid w:val="451743AD"/>
     <w:multiLevelType w:val="hybridMultilevel"/>
     <w:tmpl w:val="4A88B3C8"/>
@@ -7843,7 +9875,7 @@
       </w:pPr>
     </w:lvl>
   </w:abstractNum>
-  <w:abstractNum w:abstractNumId="12" w15:restartNumberingAfterBreak="0">
+  <w:abstractNum w:abstractNumId="13" w15:restartNumberingAfterBreak="0">
     <w:nsid w:val="50BB56DF"/>
     <w:multiLevelType w:val="multilevel"/>
     <w:tmpl w:val="D6FCFD78"/>
@@ -7965,7 +9997,58 @@
       </w:rPr>
     </w:lvl>
   </w:abstractNum>
-  <w:abstractNum w:abstractNumId="13" w15:restartNumberingAfterBreak="0">
+  <w:abstractNum w:abstractNumId="14" w15:restartNumberingAfterBreak="0">
+    <w:nsid w:val="55CBAC3D"/>
+    <w:multiLevelType w:val="hybridMultilevel"/>
+    <w:tmpl w:val="169EF50E"/>
+    <w:lvl w:ilvl="0" w:tplc="FFFFFFFF">
+      <w:start w:val="1"/>
+      <w:numFmt w:val="bullet"/>
+      <w:lvlText w:val="•"/>
+      <w:lvlJc w:val="left"/>
+    </w:lvl>
+    <w:lvl w:ilvl="1" w:tplc="FFFFFFFF">
+      <w:numFmt w:val="decimal"/>
+      <w:lvlText w:val=""/>
+      <w:lvlJc w:val="left"/>
+    </w:lvl>
+    <w:lvl w:ilvl="2" w:tplc="FFFFFFFF">
+      <w:numFmt w:val="decimal"/>
+      <w:lvlText w:val=""/>
+      <w:lvlJc w:val="left"/>
+    </w:lvl>
+    <w:lvl w:ilvl="3" w:tplc="FFFFFFFF">
+      <w:numFmt w:val="decimal"/>
+      <w:lvlText w:val=""/>
+      <w:lvlJc w:val="left"/>
+    </w:lvl>
+    <w:lvl w:ilvl="4" w:tplc="FFFFFFFF">
+      <w:numFmt w:val="decimal"/>
+      <w:lvlText w:val=""/>
+      <w:lvlJc w:val="left"/>
+    </w:lvl>
+    <w:lvl w:ilvl="5" w:tplc="FFFFFFFF">
+      <w:numFmt w:val="decimal"/>
+      <w:lvlText w:val=""/>
+      <w:lvlJc w:val="left"/>
+    </w:lvl>
+    <w:lvl w:ilvl="6" w:tplc="FFFFFFFF">
+      <w:numFmt w:val="decimal"/>
+      <w:lvlText w:val=""/>
+      <w:lvlJc w:val="left"/>
+    </w:lvl>
+    <w:lvl w:ilvl="7" w:tplc="FFFFFFFF">
+      <w:numFmt w:val="decimal"/>
+      <w:lvlText w:val=""/>
+      <w:lvlJc w:val="left"/>
+    </w:lvl>
+    <w:lvl w:ilvl="8" w:tplc="FFFFFFFF">
+      <w:numFmt w:val="decimal"/>
+      <w:lvlText w:val=""/>
+      <w:lvlJc w:val="left"/>
+    </w:lvl>
+  </w:abstractNum>
+  <w:abstractNum w:abstractNumId="15" w15:restartNumberingAfterBreak="0">
     <w:nsid w:val="610E33AF"/>
     <w:multiLevelType w:val="multilevel"/>
     <w:tmpl w:val="FDD22E72"/>
@@ -8078,7 +10161,120 @@
       </w:rPr>
     </w:lvl>
   </w:abstractNum>
-  <w:abstractNum w:abstractNumId="14" w15:restartNumberingAfterBreak="0">
+  <w:abstractNum w:abstractNumId="16" w15:restartNumberingAfterBreak="0">
+    <w:nsid w:val="6F1F4AB0"/>
+    <w:multiLevelType w:val="hybridMultilevel"/>
+    <w:tmpl w:val="6D2A4606"/>
+    <w:lvl w:ilvl="0" w:tplc="08090001">
+      <w:start w:val="1"/>
+      <w:numFmt w:val="bullet"/>
+      <w:lvlText w:val=""/>
+      <w:lvlJc w:val="left"/>
+      <w:pPr>
+        <w:ind w:left="720" w:hanging="360"/>
+      </w:pPr>
+      <w:rPr>
+        <w:rFonts w:ascii="Symbol" w:hAnsi="Symbol" w:hint="default"/>
+      </w:rPr>
+    </w:lvl>
+    <w:lvl w:ilvl="1" w:tplc="08090003">
+      <w:start w:val="1"/>
+      <w:numFmt w:val="bullet"/>
+      <w:lvlText w:val="o"/>
+      <w:lvlJc w:val="left"/>
+      <w:pPr>
+        <w:ind w:left="1440" w:hanging="360"/>
+      </w:pPr>
+      <w:rPr>
+        <w:rFonts w:ascii="Courier New" w:hAnsi="Courier New" w:cs="Courier New" w:hint="default"/>
+      </w:rPr>
+    </w:lvl>
+    <w:lvl w:ilvl="2" w:tplc="08090005">
+      <w:start w:val="1"/>
+      <w:numFmt w:val="bullet"/>
+      <w:lvlText w:val=""/>
+      <w:lvlJc w:val="left"/>
+      <w:pPr>
+        <w:ind w:left="2160" w:hanging="360"/>
+      </w:pPr>
+      <w:rPr>
+        <w:rFonts w:ascii="Wingdings" w:hAnsi="Wingdings" w:hint="default"/>
+      </w:rPr>
+    </w:lvl>
+    <w:lvl w:ilvl="3" w:tplc="08090001">
+      <w:start w:val="1"/>
+      <w:numFmt w:val="bullet"/>
+      <w:lvlText w:val=""/>
+      <w:lvlJc w:val="left"/>
+      <w:pPr>
+        <w:ind w:left="2880" w:hanging="360"/>
+      </w:pPr>
+      <w:rPr>
+        <w:rFonts w:ascii="Symbol" w:hAnsi="Symbol" w:hint="default"/>
+      </w:rPr>
+    </w:lvl>
+    <w:lvl w:ilvl="4" w:tplc="08090003">
+      <w:start w:val="1"/>
+      <w:numFmt w:val="bullet"/>
+      <w:lvlText w:val="o"/>
+      <w:lvlJc w:val="left"/>
+      <w:pPr>
+        <w:ind w:left="3600" w:hanging="360"/>
+      </w:pPr>
+      <w:rPr>
+        <w:rFonts w:ascii="Courier New" w:hAnsi="Courier New" w:cs="Courier New" w:hint="default"/>
+      </w:rPr>
+    </w:lvl>
+    <w:lvl w:ilvl="5" w:tplc="08090005">
+      <w:start w:val="1"/>
+      <w:numFmt w:val="bullet"/>
+      <w:lvlText w:val=""/>
+      <w:lvlJc w:val="left"/>
+      <w:pPr>
+        <w:ind w:left="4320" w:hanging="360"/>
+      </w:pPr>
+      <w:rPr>
+        <w:rFonts w:ascii="Wingdings" w:hAnsi="Wingdings" w:hint="default"/>
+      </w:rPr>
+    </w:lvl>
+    <w:lvl w:ilvl="6" w:tplc="08090001">
+      <w:start w:val="1"/>
+      <w:numFmt w:val="bullet"/>
+      <w:lvlText w:val=""/>
+      <w:lvlJc w:val="left"/>
+      <w:pPr>
+        <w:ind w:left="5040" w:hanging="360"/>
+      </w:pPr>
+      <w:rPr>
+        <w:rFonts w:ascii="Symbol" w:hAnsi="Symbol" w:hint="default"/>
+      </w:rPr>
+    </w:lvl>
+    <w:lvl w:ilvl="7" w:tplc="08090003">
+      <w:start w:val="1"/>
+      <w:numFmt w:val="bullet"/>
+      <w:lvlText w:val="o"/>
+      <w:lvlJc w:val="left"/>
+      <w:pPr>
+        <w:ind w:left="5760" w:hanging="360"/>
+      </w:pPr>
+      <w:rPr>
+        <w:rFonts w:ascii="Courier New" w:hAnsi="Courier New" w:cs="Courier New" w:hint="default"/>
+      </w:rPr>
+    </w:lvl>
+    <w:lvl w:ilvl="8" w:tplc="08090005">
+      <w:start w:val="1"/>
+      <w:numFmt w:val="bullet"/>
+      <w:lvlText w:val=""/>
+      <w:lvlJc w:val="left"/>
+      <w:pPr>
+        <w:ind w:left="6480" w:hanging="360"/>
+      </w:pPr>
+      <w:rPr>
+        <w:rFonts w:ascii="Wingdings" w:hAnsi="Wingdings" w:hint="default"/>
+      </w:rPr>
+    </w:lvl>
+  </w:abstractNum>
+  <w:abstractNum w:abstractNumId="17" w15:restartNumberingAfterBreak="0">
     <w:nsid w:val="70C27FC9"/>
     <w:multiLevelType w:val="multilevel"/>
     <w:tmpl w:val="4094C90C"/>
@@ -8191,7 +10387,7 @@
       </w:rPr>
     </w:lvl>
   </w:abstractNum>
-  <w:abstractNum w:abstractNumId="15" w15:restartNumberingAfterBreak="0">
+  <w:abstractNum w:abstractNumId="18" w15:restartNumberingAfterBreak="0">
     <w:nsid w:val="744B3DE0"/>
     <w:multiLevelType w:val="hybridMultilevel"/>
     <w:tmpl w:val="671E7464"/>
@@ -8280,7 +10476,7 @@
       </w:pPr>
     </w:lvl>
   </w:abstractNum>
-  <w:abstractNum w:abstractNumId="16" w15:restartNumberingAfterBreak="0">
+  <w:abstractNum w:abstractNumId="19" w15:restartNumberingAfterBreak="0">
     <w:nsid w:val="77FE22F7"/>
     <w:multiLevelType w:val="multilevel"/>
     <w:tmpl w:val="40F20038"/>
@@ -8410,7 +10606,7 @@
       </w:rPr>
     </w:lvl>
   </w:abstractNum>
-  <w:abstractNum w:abstractNumId="17" w15:restartNumberingAfterBreak="0">
+  <w:abstractNum w:abstractNumId="20" w15:restartNumberingAfterBreak="0">
     <w:nsid w:val="79A46301"/>
     <w:multiLevelType w:val="hybridMultilevel"/>
     <w:tmpl w:val="ED3233A6"/>
@@ -8527,25 +10723,25 @@
     <w:abstractNumId w:val="0"/>
   </w:num>
   <w:num w:numId="2">
-    <w:abstractNumId w:val="7"/>
+    <w:abstractNumId w:val="8"/>
   </w:num>
   <w:num w:numId="3">
-    <w:abstractNumId w:val="15"/>
+    <w:abstractNumId w:val="18"/>
   </w:num>
   <w:num w:numId="4">
-    <w:abstractNumId w:val="17"/>
+    <w:abstractNumId w:val="20"/>
   </w:num>
   <w:num w:numId="5">
-    <w:abstractNumId w:val="11"/>
+    <w:abstractNumId w:val="12"/>
   </w:num>
   <w:num w:numId="6">
-    <w:abstractNumId w:val="10"/>
+    <w:abstractNumId w:val="11"/>
   </w:num>
   <w:num w:numId="7">
     <w:abstractNumId w:val="3"/>
   </w:num>
   <w:num w:numId="8">
-    <w:abstractNumId w:val="16"/>
+    <w:abstractNumId w:val="19"/>
   </w:num>
   <w:num w:numId="9">
     <w:abstractNumId w:val="4"/>
@@ -8554,10 +10750,10 @@
     <w:abstractNumId w:val="1"/>
   </w:num>
   <w:num w:numId="11">
-    <w:abstractNumId w:val="12"/>
+    <w:abstractNumId w:val="13"/>
   </w:num>
   <w:num w:numId="12">
-    <w:abstractNumId w:val="13"/>
+    <w:abstractNumId w:val="15"/>
   </w:num>
   <w:num w:numId="13">
     <w:abstractNumId w:val="5"/>
@@ -8566,16 +10762,25 @@
     <w:abstractNumId w:val="2"/>
   </w:num>
   <w:num w:numId="15">
-    <w:abstractNumId w:val="9"/>
+    <w:abstractNumId w:val="10"/>
   </w:num>
   <w:num w:numId="16">
-    <w:abstractNumId w:val="14"/>
+    <w:abstractNumId w:val="17"/>
   </w:num>
   <w:num w:numId="17">
     <w:abstractNumId w:val="6"/>
   </w:num>
   <w:num w:numId="18">
-    <w:abstractNumId w:val="8"/>
+    <w:abstractNumId w:val="9"/>
+  </w:num>
+  <w:num w:numId="19">
+    <w:abstractNumId w:val="16"/>
+  </w:num>
+  <w:num w:numId="20">
+    <w:abstractNumId w:val="7"/>
+  </w:num>
+  <w:num w:numId="21">
+    <w:abstractNumId w:val="14"/>
   </w:num>
 </w:numbering>
 </file>
@@ -8597,7 +10802,7 @@
       </w:pPr>
     </w:pPrDefault>
   </w:docDefaults>
-  <w:latentStyles w:defLockedState="0" w:defUIPriority="99" w:defSemiHidden="0" w:defUnhideWhenUsed="0" w:defQFormat="0" w:count="377">
+  <w:latentStyles w:defLockedState="0" w:defUIPriority="99" w:defSemiHidden="0" w:defUnhideWhenUsed="0" w:defQFormat="0" w:count="376">
     <w:lsdException w:name="Normal" w:uiPriority="0" w:qFormat="1"/>
     <w:lsdException w:name="heading 1" w:uiPriority="9" w:qFormat="1"/>
     <w:lsdException w:name="heading 2" w:semiHidden="1" w:uiPriority="9" w:unhideWhenUsed="1" w:qFormat="1"/>
@@ -8703,7 +10908,6 @@
     <w:lsdException w:name="HTML Sample" w:semiHidden="1" w:unhideWhenUsed="1"/>
     <w:lsdException w:name="HTML Typewriter" w:semiHidden="1" w:unhideWhenUsed="1"/>
     <w:lsdException w:name="HTML Variable" w:semiHidden="1" w:unhideWhenUsed="1"/>
-    <w:lsdException w:name="Normal Table" w:semiHidden="1" w:unhideWhenUsed="1"/>
     <w:lsdException w:name="annotation subject" w:semiHidden="1" w:unhideWhenUsed="1"/>
     <w:lsdException w:name="No List" w:semiHidden="1" w:unhideWhenUsed="1"/>
     <w:lsdException w:name="Outline List 1" w:semiHidden="1" w:unhideWhenUsed="1"/>
@@ -8750,10 +10954,8 @@
     <w:lsdException w:name="Table Subtle 2" w:semiHidden="1" w:unhideWhenUsed="1"/>
     <w:lsdException w:name="Table Web 1" w:semiHidden="1" w:unhideWhenUsed="1"/>
     <w:lsdException w:name="Table Web 2" w:semiHidden="1" w:unhideWhenUsed="1"/>
-    <w:lsdException w:name="Table Web 3" w:semiHidden="1" w:unhideWhenUsed="1"/>
     <w:lsdException w:name="Balloon Text" w:semiHidden="1" w:unhideWhenUsed="1"/>
     <w:lsdException w:name="Table Grid" w:uiPriority="39"/>
-    <w:lsdException w:name="Table Theme" w:semiHidden="1" w:unhideWhenUsed="1"/>
     <w:lsdException w:name="Placeholder Text" w:semiHidden="1"/>
     <w:lsdException w:name="No Spacing" w:uiPriority="1" w:qFormat="1"/>
     <w:lsdException w:name="Light Shading" w:uiPriority="60"/>
@@ -8974,7 +11176,6 @@
     <w:lsdException w:name="Hashtag" w:semiHidden="1" w:unhideWhenUsed="1"/>
     <w:lsdException w:name="Unresolved Mention" w:semiHidden="1" w:unhideWhenUsed="1"/>
     <w:lsdException w:name="Smart Link" w:semiHidden="1" w:unhideWhenUsed="1"/>
-    <w:lsdException w:name="Smart Link Error" w:semiHidden="1" w:unhideWhenUsed="1"/>
   </w:latentStyles>
   <w:style w:type="paragraph" w:default="1" w:styleId="Normale">
     <w:name w:val="Normal"/>
@@ -9713,6 +11914,22 @@
       <w:shd w:val="clear" w:color="auto" w:fill="E1DFDD"/>
     </w:rPr>
   </w:style>
+  <w:style w:type="paragraph" w:customStyle="1" w:styleId="Default">
+    <w:name w:val="Default"/>
+    <w:rsid w:val="005717EA"/>
+    <w:pPr>
+      <w:autoSpaceDE w:val="0"/>
+      <w:autoSpaceDN w:val="0"/>
+      <w:adjustRightInd w:val="0"/>
+      <w:spacing w:after="0" w:line="240" w:lineRule="auto"/>
+    </w:pPr>
+    <w:rPr>
+      <w:rFonts w:ascii="Yu Gothic UI" w:eastAsia="Yu Gothic UI" w:cs="Yu Gothic UI"/>
+      <w:color w:val="000000"/>
+      <w:sz w:val="24"/>
+      <w:szCs w:val="24"/>
+    </w:rPr>
+  </w:style>
 </w:styles>
 </file>
 
@@ -9794,12 +12011,12 @@
     <w:pitch w:val="variable"/>
     <w:sig w:usb0="E4002EFF" w:usb1="C000247B" w:usb2="00000009" w:usb3="00000000" w:csb0="000001FF" w:csb1="00000000"/>
   </w:font>
-  <w:font w:name="Calibri">
-    <w:panose1 w:val="020F0502020204030204"/>
+  <w:font w:name="Segoe UI">
+    <w:panose1 w:val="020B0502040204020203"/>
     <w:charset w:val="00"/>
     <w:family w:val="swiss"/>
     <w:pitch w:val="variable"/>
-    <w:sig w:usb0="E4002EFF" w:usb1="C000247B" w:usb2="00000009" w:usb3="00000000" w:csb0="000001FF" w:csb1="00000000"/>
+    <w:sig w:usb0="E4002EFF" w:usb1="C000E47F" w:usb2="00000009" w:usb3="00000000" w:csb0="000001FF" w:csb1="00000000"/>
   </w:font>
   <w:font w:name="Courier New">
     <w:panose1 w:val="02070309020205020404"/>
@@ -9822,12 +12039,20 @@
     <w:pitch w:val="variable"/>
     <w:sig w:usb0="00000000" w:usb1="10000000" w:usb2="00000000" w:usb3="00000000" w:csb0="80000000" w:csb1="00000000"/>
   </w:font>
-  <w:font w:name="Segoe UI">
-    <w:panose1 w:val="020B0502040204020203"/>
+  <w:font w:name="Calibri">
+    <w:panose1 w:val="020F0502020204030204"/>
     <w:charset w:val="00"/>
     <w:family w:val="swiss"/>
     <w:pitch w:val="variable"/>
-    <w:sig w:usb0="E4002EFF" w:usb1="C000E47F" w:usb2="00000009" w:usb3="00000000" w:csb0="000001FF" w:csb1="00000000"/>
+    <w:sig w:usb0="E4002EFF" w:usb1="C000247B" w:usb2="00000009" w:usb3="00000000" w:csb0="000001FF" w:csb1="00000000"/>
+  </w:font>
+  <w:font w:name="Yu Gothic UI">
+    <w:altName w:val="Yu Gothic UI"/>
+    <w:panose1 w:val="020B0500000000000000"/>
+    <w:charset w:val="80"/>
+    <w:family w:val="swiss"/>
+    <w:pitch w:val="variable"/>
+    <w:sig w:usb0="E00002FF" w:usb1="2AC7FDFF" w:usb2="00000016" w:usb3="00000000" w:csb0="0002009F" w:csb1="00000000"/>
   </w:font>
   <w:font w:name="Arial">
     <w:panose1 w:val="020B0604020202020204"/>
@@ -9862,13 +12087,19 @@
     <w:rsid w:val="00322182"/>
     <w:rsid w:val="00340B44"/>
     <w:rsid w:val="0035780C"/>
+    <w:rsid w:val="00384710"/>
+    <w:rsid w:val="00662819"/>
     <w:rsid w:val="00735441"/>
     <w:rsid w:val="007E7A0F"/>
     <w:rsid w:val="008E05D0"/>
     <w:rsid w:val="008F4CC4"/>
     <w:rsid w:val="00A315F8"/>
+    <w:rsid w:val="00BD2D5A"/>
+    <w:rsid w:val="00C17F44"/>
+    <w:rsid w:val="00CD3F87"/>
     <w:rsid w:val="00D70D93"/>
     <w:rsid w:val="00E16E2A"/>
+    <w:rsid w:val="00E70B89"/>
     <w:rsid w:val="00FD52F4"/>
     <w:rsid w:val="00FF2915"/>
   </w:rsids>
@@ -9910,7 +12141,7 @@
       </w:pPr>
     </w:pPrDefault>
   </w:docDefaults>
-  <w:latentStyles w:defLockedState="0" w:defUIPriority="99" w:defSemiHidden="0" w:defUnhideWhenUsed="0" w:defQFormat="0" w:count="377">
+  <w:latentStyles w:defLockedState="0" w:defUIPriority="99" w:defSemiHidden="0" w:defUnhideWhenUsed="0" w:defQFormat="0" w:count="376">
     <w:lsdException w:name="Normal" w:uiPriority="0" w:qFormat="1"/>
     <w:lsdException w:name="heading 1" w:uiPriority="9" w:qFormat="1"/>
     <w:lsdException w:name="heading 2" w:semiHidden="1" w:uiPriority="9" w:unhideWhenUsed="1" w:qFormat="1"/>
@@ -10016,7 +12247,6 @@
     <w:lsdException w:name="HTML Sample" w:semiHidden="1" w:unhideWhenUsed="1"/>
     <w:lsdException w:name="HTML Typewriter" w:semiHidden="1" w:unhideWhenUsed="1"/>
     <w:lsdException w:name="HTML Variable" w:semiHidden="1" w:unhideWhenUsed="1"/>
-    <w:lsdException w:name="Normal Table" w:semiHidden="1" w:unhideWhenUsed="1"/>
     <w:lsdException w:name="annotation subject" w:semiHidden="1" w:unhideWhenUsed="1"/>
     <w:lsdException w:name="No List" w:semiHidden="1" w:unhideWhenUsed="1"/>
     <w:lsdException w:name="Outline List 1" w:semiHidden="1" w:unhideWhenUsed="1"/>
@@ -10063,10 +12293,8 @@
     <w:lsdException w:name="Table Subtle 2" w:semiHidden="1" w:unhideWhenUsed="1"/>
     <w:lsdException w:name="Table Web 1" w:semiHidden="1" w:unhideWhenUsed="1"/>
     <w:lsdException w:name="Table Web 2" w:semiHidden="1" w:unhideWhenUsed="1"/>
-    <w:lsdException w:name="Table Web 3" w:semiHidden="1" w:unhideWhenUsed="1"/>
     <w:lsdException w:name="Balloon Text" w:semiHidden="1" w:unhideWhenUsed="1"/>
     <w:lsdException w:name="Table Grid" w:uiPriority="39"/>
-    <w:lsdException w:name="Table Theme" w:semiHidden="1" w:unhideWhenUsed="1"/>
     <w:lsdException w:name="Placeholder Text" w:semiHidden="1"/>
     <w:lsdException w:name="No Spacing" w:uiPriority="1" w:qFormat="1"/>
     <w:lsdException w:name="Light Shading" w:uiPriority="60"/>
@@ -10287,7 +12515,6 @@
     <w:lsdException w:name="Hashtag" w:semiHidden="1" w:unhideWhenUsed="1"/>
     <w:lsdException w:name="Unresolved Mention" w:semiHidden="1" w:unhideWhenUsed="1"/>
     <w:lsdException w:name="Smart Link" w:semiHidden="1" w:unhideWhenUsed="1"/>
-    <w:lsdException w:name="Smart Link Error" w:semiHidden="1" w:unhideWhenUsed="1"/>
   </w:latentStyles>
   <w:style w:type="paragraph" w:default="1" w:styleId="Normale">
     <w:name w:val="Normal"/>
@@ -10580,7 +12807,7 @@
 </file>
 
 <file path=customXml/itemProps1.xml><?xml version="1.0" encoding="utf-8"?>
-<ds:datastoreItem xmlns:ds="http://schemas.openxmlformats.org/officeDocument/2006/customXml" ds:itemID="{1BFA67C7-2A9D-4505-81A8-130702C15D25}">
+<ds:datastoreItem xmlns:ds="http://schemas.openxmlformats.org/officeDocument/2006/customXml" ds:itemID="{18AACA8A-702B-4D20-BA2C-68D4251BA4ED}">
   <ds:schemaRefs>
     <ds:schemaRef ds:uri="http://schemas.openxmlformats.org/officeDocument/2006/bibliography"/>
   </ds:schemaRefs>

--- a/doc/Documentazione.docx
+++ b/doc/Documentazione.docx
@@ -362,9 +362,44 @@
           <w:b/>
           <w:sz w:val="32"/>
           <w:szCs w:val="32"/>
-          <w:lang w:val="it-IT"/>
-        </w:rPr>
-        <w:t xml:space="preserve">Ricci </w:t>
+          <w:u w:val="single"/>
+          <w:lang w:val="it-IT"/>
+        </w:rPr>
+        <w:t>Ricc</w:t>
+      </w:r>
+      <w:r>
+        <w:rPr>
+          <w:rFonts w:ascii="Segoe UI" w:hAnsi="Segoe UI" w:cs="Segoe UI"/>
+          <w:b/>
+          <w:sz w:val="32"/>
+          <w:szCs w:val="32"/>
+          <w:u w:val="single"/>
+          <w:lang w:val="it-IT"/>
+        </w:rPr>
+        <w:t>c</w:t>
+      </w:r>
+      <w:bookmarkStart w:id="0" w:name="_GoBack"/>
+      <w:bookmarkEnd w:id="0"/>
+      <w:r>
+        <w:rPr>
+          <w:rFonts w:ascii="Segoe UI" w:hAnsi="Segoe UI" w:cs="Segoe UI"/>
+          <w:b/>
+          <w:sz w:val="32"/>
+          <w:szCs w:val="32"/>
+          <w:u w:val="single"/>
+          <w:lang w:val="it-IT"/>
+        </w:rPr>
+        <w:t>i</w:t>
+      </w:r>
+      <w:r>
+        <w:rPr>
+          <w:rFonts w:ascii="Segoe UI" w:hAnsi="Segoe UI" w:cs="Segoe UI"/>
+          <w:b/>
+          <w:sz w:val="32"/>
+          <w:szCs w:val="32"/>
+          <w:lang w:val="it-IT"/>
+        </w:rPr>
+        <w:t xml:space="preserve"> </w:t>
       </w:r>
       <w:r>
         <w:rPr>
@@ -793,7 +828,7 @@
           <w:lang w:val="it-IT"/>
         </w:rPr>
       </w:pPr>
-      <w:bookmarkStart w:id="0" w:name="_Hlk18063465"/>
+      <w:bookmarkStart w:id="1" w:name="_Hlk18063465"/>
       <w:r>
         <w:rPr>
           <w:rFonts w:ascii="Segoe UI" w:hAnsi="Segoe UI" w:cs="Segoe UI"/>
@@ -831,7 +866,7 @@
         <w:t>tura Software</w:t>
       </w:r>
     </w:p>
-    <w:bookmarkEnd w:id="0"/>
+    <w:bookmarkEnd w:id="1"/>
     <w:p>
       <w:pPr>
         <w:pStyle w:val="Paragrafoelenco"/>
@@ -6601,8 +6636,6 @@
         </w:rPr>
         <w:br/>
       </w:r>
-      <w:bookmarkStart w:id="1" w:name="_GoBack"/>
-      <w:bookmarkEnd w:id="1"/>
       <w:r>
         <w:rPr>
           <w:rFonts w:ascii="Segoe UI" w:hAnsi="Segoe UI" w:cs="Segoe UI"/>
@@ -10802,7 +10835,7 @@
       </w:pPr>
     </w:pPrDefault>
   </w:docDefaults>
-  <w:latentStyles w:defLockedState="0" w:defUIPriority="99" w:defSemiHidden="0" w:defUnhideWhenUsed="0" w:defQFormat="0" w:count="376">
+  <w:latentStyles w:defLockedState="0" w:defUIPriority="99" w:defSemiHidden="0" w:defUnhideWhenUsed="0" w:defQFormat="0" w:count="375">
     <w:lsdException w:name="Normal" w:uiPriority="0" w:qFormat="1"/>
     <w:lsdException w:name="heading 1" w:uiPriority="9" w:qFormat="1"/>
     <w:lsdException w:name="heading 2" w:semiHidden="1" w:uiPriority="9" w:unhideWhenUsed="1" w:qFormat="1"/>
@@ -10908,6 +10941,7 @@
     <w:lsdException w:name="HTML Sample" w:semiHidden="1" w:unhideWhenUsed="1"/>
     <w:lsdException w:name="HTML Typewriter" w:semiHidden="1" w:unhideWhenUsed="1"/>
     <w:lsdException w:name="HTML Variable" w:semiHidden="1" w:unhideWhenUsed="1"/>
+    <w:lsdException w:name="Normal Table" w:semiHidden="1" w:unhideWhenUsed="1"/>
     <w:lsdException w:name="annotation subject" w:semiHidden="1" w:unhideWhenUsed="1"/>
     <w:lsdException w:name="No List" w:semiHidden="1" w:unhideWhenUsed="1"/>
     <w:lsdException w:name="Outline List 1" w:semiHidden="1" w:unhideWhenUsed="1"/>
@@ -10954,8 +10988,10 @@
     <w:lsdException w:name="Table Subtle 2" w:semiHidden="1" w:unhideWhenUsed="1"/>
     <w:lsdException w:name="Table Web 1" w:semiHidden="1" w:unhideWhenUsed="1"/>
     <w:lsdException w:name="Table Web 2" w:semiHidden="1" w:unhideWhenUsed="1"/>
+    <w:lsdException w:name="Table Web 3" w:semiHidden="1" w:unhideWhenUsed="1"/>
     <w:lsdException w:name="Balloon Text" w:semiHidden="1" w:unhideWhenUsed="1"/>
     <w:lsdException w:name="Table Grid" w:uiPriority="39"/>
+    <w:lsdException w:name="Table Theme" w:semiHidden="1" w:unhideWhenUsed="1"/>
     <w:lsdException w:name="Placeholder Text" w:semiHidden="1"/>
     <w:lsdException w:name="No Spacing" w:uiPriority="1" w:qFormat="1"/>
     <w:lsdException w:name="Light Shading" w:uiPriority="60"/>
@@ -11175,7 +11211,6 @@
     <w:lsdException w:name="Smart Hyperlink" w:semiHidden="1" w:unhideWhenUsed="1"/>
     <w:lsdException w:name="Hashtag" w:semiHidden="1" w:unhideWhenUsed="1"/>
     <w:lsdException w:name="Unresolved Mention" w:semiHidden="1" w:unhideWhenUsed="1"/>
-    <w:lsdException w:name="Smart Link" w:semiHidden="1" w:unhideWhenUsed="1"/>
   </w:latentStyles>
   <w:style w:type="paragraph" w:default="1" w:styleId="Normale">
     <w:name w:val="Normal"/>
@@ -12088,6 +12123,7 @@
     <w:rsid w:val="00340B44"/>
     <w:rsid w:val="0035780C"/>
     <w:rsid w:val="00384710"/>
+    <w:rsid w:val="00400E58"/>
     <w:rsid w:val="00662819"/>
     <w:rsid w:val="00735441"/>
     <w:rsid w:val="007E7A0F"/>
@@ -12141,7 +12177,7 @@
       </w:pPr>
     </w:pPrDefault>
   </w:docDefaults>
-  <w:latentStyles w:defLockedState="0" w:defUIPriority="99" w:defSemiHidden="0" w:defUnhideWhenUsed="0" w:defQFormat="0" w:count="376">
+  <w:latentStyles w:defLockedState="0" w:defUIPriority="99" w:defSemiHidden="0" w:defUnhideWhenUsed="0" w:defQFormat="0" w:count="375">
     <w:lsdException w:name="Normal" w:uiPriority="0" w:qFormat="1"/>
     <w:lsdException w:name="heading 1" w:uiPriority="9" w:qFormat="1"/>
     <w:lsdException w:name="heading 2" w:semiHidden="1" w:uiPriority="9" w:unhideWhenUsed="1" w:qFormat="1"/>
@@ -12247,6 +12283,7 @@
     <w:lsdException w:name="HTML Sample" w:semiHidden="1" w:unhideWhenUsed="1"/>
     <w:lsdException w:name="HTML Typewriter" w:semiHidden="1" w:unhideWhenUsed="1"/>
     <w:lsdException w:name="HTML Variable" w:semiHidden="1" w:unhideWhenUsed="1"/>
+    <w:lsdException w:name="Normal Table" w:semiHidden="1" w:unhideWhenUsed="1"/>
     <w:lsdException w:name="annotation subject" w:semiHidden="1" w:unhideWhenUsed="1"/>
     <w:lsdException w:name="No List" w:semiHidden="1" w:unhideWhenUsed="1"/>
     <w:lsdException w:name="Outline List 1" w:semiHidden="1" w:unhideWhenUsed="1"/>
@@ -12293,8 +12330,10 @@
     <w:lsdException w:name="Table Subtle 2" w:semiHidden="1" w:unhideWhenUsed="1"/>
     <w:lsdException w:name="Table Web 1" w:semiHidden="1" w:unhideWhenUsed="1"/>
     <w:lsdException w:name="Table Web 2" w:semiHidden="1" w:unhideWhenUsed="1"/>
+    <w:lsdException w:name="Table Web 3" w:semiHidden="1" w:unhideWhenUsed="1"/>
     <w:lsdException w:name="Balloon Text" w:semiHidden="1" w:unhideWhenUsed="1"/>
     <w:lsdException w:name="Table Grid" w:uiPriority="39"/>
+    <w:lsdException w:name="Table Theme" w:semiHidden="1" w:unhideWhenUsed="1"/>
     <w:lsdException w:name="Placeholder Text" w:semiHidden="1"/>
     <w:lsdException w:name="No Spacing" w:uiPriority="1" w:qFormat="1"/>
     <w:lsdException w:name="Light Shading" w:uiPriority="60"/>
@@ -12514,7 +12553,6 @@
     <w:lsdException w:name="Smart Hyperlink" w:semiHidden="1" w:unhideWhenUsed="1"/>
     <w:lsdException w:name="Hashtag" w:semiHidden="1" w:unhideWhenUsed="1"/>
     <w:lsdException w:name="Unresolved Mention" w:semiHidden="1" w:unhideWhenUsed="1"/>
-    <w:lsdException w:name="Smart Link" w:semiHidden="1" w:unhideWhenUsed="1"/>
   </w:latentStyles>
   <w:style w:type="paragraph" w:default="1" w:styleId="Normale">
     <w:name w:val="Normal"/>
@@ -12807,7 +12845,7 @@
 </file>
 
 <file path=customXml/itemProps1.xml><?xml version="1.0" encoding="utf-8"?>
-<ds:datastoreItem xmlns:ds="http://schemas.openxmlformats.org/officeDocument/2006/customXml" ds:itemID="{18AACA8A-702B-4D20-BA2C-68D4251BA4ED}">
+<ds:datastoreItem xmlns:ds="http://schemas.openxmlformats.org/officeDocument/2006/customXml" ds:itemID="{8EFBE42C-937E-4611-8F8B-A2699965E009}">
   <ds:schemaRefs>
     <ds:schemaRef ds:uri="http://schemas.openxmlformats.org/officeDocument/2006/bibliography"/>
   </ds:schemaRefs>
